--- a/网站学习.docx
+++ b/网站学习.docx
@@ -16089,6 +16089,12 @@
           <w:rFonts w:hint="eastAsia"/>
         </w:rPr>
         <w:t>HTML</w:t>
+      </w:r>
+      <w:r>
+        <w:rPr>
+          <w:rFonts w:hint="eastAsia"/>
+        </w:rPr>
+        <w:t xml:space="preserve"> CSS</w:t>
       </w:r>
       <w:r>
         <w:rPr>
@@ -16130,6 +16136,7 @@
         <w:t>https://www.w3school.com.cn/</w:t>
       </w:r>
     </w:p>
+    <w:p/>
     <w:p>
       <w:pPr>
         <w:pStyle w:val="2"/>
@@ -16146,136 +16153,189 @@
         </w:rPr>
         <w:t>、</w:t>
       </w:r>
-      <w:r>
-        <w:rPr>
-          <w:rFonts w:hint="eastAsia"/>
-        </w:rPr>
-        <w:t>效果属性</w:t>
-      </w:r>
-    </w:p>
-    <w:p>
-      <w:pPr>
-        <w:pStyle w:val="a4"/>
-        <w:ind w:left="360" w:firstLineChars="0" w:firstLine="0"/>
-      </w:pPr>
-      <w:r>
-        <w:rPr>
-          <w:rFonts w:hint="eastAsia"/>
-        </w:rPr>
-        <w:t>font-size:12px; //</w:t>
-      </w:r>
-      <w:r>
-        <w:rPr>
-          <w:rFonts w:hint="eastAsia"/>
-        </w:rPr>
-        <w:t>这个属性是使用在文本上</w:t>
-      </w:r>
-      <w:r>
-        <w:rPr>
-          <w:rFonts w:hint="eastAsia"/>
-        </w:rPr>
-        <w:t xml:space="preserve"> </w:t>
-      </w:r>
-      <w:r>
-        <w:rPr>
-          <w:rFonts w:hint="eastAsia"/>
-        </w:rPr>
-        <w:t>设置文本的大小</w:t>
-      </w:r>
-    </w:p>
-    <w:p>
-      <w:pPr>
-        <w:pStyle w:val="a4"/>
-        <w:ind w:left="360" w:firstLineChars="0" w:firstLine="0"/>
-      </w:pPr>
-      <w:proofErr w:type="spellStart"/>
-      <w:r>
-        <w:rPr>
-          <w:rFonts w:hint="eastAsia"/>
-        </w:rPr>
-        <w:t>text-align:center</w:t>
-      </w:r>
-      <w:proofErr w:type="spellEnd"/>
-      <w:r>
-        <w:rPr>
-          <w:rFonts w:hint="eastAsia"/>
-        </w:rPr>
-        <w:t>; //</w:t>
-      </w:r>
-      <w:r>
-        <w:rPr>
-          <w:rFonts w:hint="eastAsia"/>
-        </w:rPr>
-        <w:t>设置文本的位置居中、靠左、靠右</w:t>
-      </w:r>
-    </w:p>
-    <w:p>
-      <w:pPr>
-        <w:pStyle w:val="a4"/>
-        <w:ind w:left="360" w:firstLineChars="0" w:firstLine="0"/>
-      </w:pPr>
-      <w:r>
-        <w:rPr>
-          <w:rFonts w:hint="eastAsia"/>
-        </w:rPr>
-        <w:t>color#</w:t>
-      </w:r>
-      <w:r>
-        <w:rPr>
-          <w:rFonts w:hint="eastAsia"/>
-        </w:rPr>
-        <w:t>：</w:t>
-      </w:r>
-      <w:r>
-        <w:rPr>
-          <w:rFonts w:hint="eastAsia"/>
-        </w:rPr>
-        <w:t>930; //</w:t>
-      </w:r>
-      <w:r>
-        <w:rPr>
-          <w:rFonts w:hint="eastAsia"/>
-        </w:rPr>
-        <w:t>设置字体颜色</w:t>
-      </w:r>
-    </w:p>
-    <w:p>
-      <w:pPr>
-        <w:pStyle w:val="a4"/>
-        <w:ind w:left="360" w:firstLineChars="0" w:firstLine="0"/>
-      </w:pPr>
-      <w:r>
-        <w:rPr>
-          <w:rFonts w:hint="eastAsia"/>
-        </w:rPr>
-        <w:t>background:#</w:t>
-      </w:r>
-      <w:proofErr w:type="spellStart"/>
-      <w:r>
-        <w:rPr>
-          <w:rFonts w:hint="eastAsia"/>
-        </w:rPr>
-        <w:t>fff</w:t>
-      </w:r>
-      <w:proofErr w:type="spellEnd"/>
-      <w:r>
-        <w:rPr>
-          <w:rFonts w:hint="eastAsia"/>
-        </w:rPr>
-        <w:t>;//</w:t>
-      </w:r>
-      <w:r>
-        <w:rPr>
-          <w:rFonts w:hint="eastAsia"/>
-        </w:rPr>
-        <w:t>设置板块的背景颜色</w:t>
-      </w:r>
-    </w:p>
-    <w:p/>
-    <w:p>
-      <w:pPr>
-        <w:pStyle w:val="2"/>
-      </w:pPr>
+      <w:proofErr w:type="gramStart"/>
+      <w:r>
+        <w:rPr>
+          <w:rFonts w:hint="eastAsia"/>
+        </w:rPr>
+        <w:t>慕课网</w:t>
+      </w:r>
+      <w:proofErr w:type="gramEnd"/>
+      <w:r>
+        <w:rPr>
+          <w:rFonts w:hint="eastAsia"/>
+        </w:rPr>
+        <w:t>html</w:t>
+      </w:r>
+      <w:r>
+        <w:rPr>
+          <w:rFonts w:hint="eastAsia"/>
+        </w:rPr>
+        <w:t>入门学习笔记</w:t>
+      </w:r>
+    </w:p>
+    <w:p>
+      <w:pPr>
+        <w:pStyle w:val="3"/>
+      </w:pPr>
+      <w:r>
+        <w:rPr>
+          <w:rFonts w:hint="eastAsia"/>
+        </w:rPr>
+        <w:t>（</w:t>
+      </w:r>
+      <w:r>
+        <w:rPr>
+          <w:rFonts w:hint="eastAsia"/>
+        </w:rPr>
+        <w:t>1</w:t>
+      </w:r>
+      <w:r>
+        <w:rPr>
+          <w:rFonts w:hint="eastAsia"/>
+        </w:rPr>
+        <w:t>）、标签的语法</w:t>
+      </w:r>
+    </w:p>
+    <w:p>
+      <w:r>
+        <w:rPr>
+          <w:rFonts w:hint="eastAsia"/>
+        </w:rPr>
+        <w:t xml:space="preserve">1. </w:t>
+      </w:r>
+      <w:r>
+        <w:rPr>
+          <w:rFonts w:hint="eastAsia"/>
+        </w:rPr>
+        <w:t>标签由英文尖括号</w:t>
+      </w:r>
+      <w:r>
+        <w:rPr>
+          <w:rFonts w:hint="eastAsia"/>
+        </w:rPr>
+        <w:t>&lt;</w:t>
+      </w:r>
+      <w:r>
+        <w:rPr>
+          <w:rFonts w:hint="eastAsia"/>
+        </w:rPr>
+        <w:t>和</w:t>
+      </w:r>
+      <w:r>
+        <w:rPr>
+          <w:rFonts w:hint="eastAsia"/>
+        </w:rPr>
+        <w:t>&gt;</w:t>
+      </w:r>
+      <w:proofErr w:type="gramStart"/>
+      <w:r>
+        <w:rPr>
+          <w:rFonts w:hint="eastAsia"/>
+        </w:rPr>
+        <w:t>括</w:t>
+      </w:r>
+      <w:proofErr w:type="gramEnd"/>
+      <w:r>
+        <w:rPr>
+          <w:rFonts w:hint="eastAsia"/>
+        </w:rPr>
+        <w:t>起来，如</w:t>
+      </w:r>
+      <w:r>
+        <w:rPr>
+          <w:rFonts w:hint="eastAsia"/>
+        </w:rPr>
+        <w:t>&lt;html&gt;</w:t>
+      </w:r>
+      <w:r>
+        <w:rPr>
+          <w:rFonts w:hint="eastAsia"/>
+        </w:rPr>
+        <w:t>就是一个标签。</w:t>
+      </w:r>
+    </w:p>
+    <w:p>
+      <w:r>
+        <w:rPr>
+          <w:rFonts w:hint="eastAsia"/>
+        </w:rPr>
+        <w:t>2. html</w:t>
+      </w:r>
+      <w:r>
+        <w:rPr>
+          <w:rFonts w:hint="eastAsia"/>
+        </w:rPr>
+        <w:t>中的标签一般都是成对出现的，</w:t>
+      </w:r>
+      <w:proofErr w:type="gramStart"/>
+      <w:r>
+        <w:rPr>
+          <w:rFonts w:hint="eastAsia"/>
+        </w:rPr>
+        <w:t>分开始</w:t>
+      </w:r>
+      <w:proofErr w:type="gramEnd"/>
+      <w:r>
+        <w:rPr>
+          <w:rFonts w:hint="eastAsia"/>
+        </w:rPr>
+        <w:t>标签和结束标签。结束标签比开始标签多了一个</w:t>
+      </w:r>
+      <w:r>
+        <w:rPr>
+          <w:rFonts w:hint="eastAsia"/>
+        </w:rPr>
+        <w:t>/</w:t>
+      </w:r>
+      <w:r>
+        <w:rPr>
+          <w:rFonts w:hint="eastAsia"/>
+        </w:rPr>
+        <w:t>。</w:t>
+      </w:r>
+    </w:p>
+    <w:p>
+      <w:r>
+        <w:rPr>
+          <w:rFonts w:hint="eastAsia"/>
+        </w:rPr>
+        <w:t>如：</w:t>
+      </w:r>
+    </w:p>
+    <w:p>
+      <w:r>
+        <w:rPr>
+          <w:rFonts w:hint="eastAsia"/>
+        </w:rPr>
+        <w:t>（</w:t>
+      </w:r>
+      <w:r>
+        <w:rPr>
+          <w:rFonts w:hint="eastAsia"/>
+        </w:rPr>
+        <w:t>1</w:t>
+      </w:r>
+      <w:r>
+        <w:rPr>
+          <w:rFonts w:hint="eastAsia"/>
+        </w:rPr>
+        <w:t>）</w:t>
+      </w:r>
+      <w:r>
+        <w:rPr>
+          <w:rFonts w:hint="eastAsia"/>
+        </w:rPr>
+        <w:t xml:space="preserve"> &lt;p&gt;&lt;/p&gt;</w:t>
+      </w:r>
+    </w:p>
+    <w:p>
+      <w:r>
+        <w:rPr>
+          <w:rFonts w:hint="eastAsia"/>
+        </w:rPr>
+        <w:t>（</w:t>
+      </w:r>
       <w:r>
         <w:rPr>
           <w:rFonts w:hint="eastAsia"/>
@@ -16286,41 +16346,16 @@
         <w:rPr>
           <w:rFonts w:hint="eastAsia"/>
         </w:rPr>
-        <w:t>、</w:t>
-      </w:r>
-      <w:proofErr w:type="gramStart"/>
-      <w:r>
-        <w:rPr>
-          <w:rFonts w:hint="eastAsia"/>
-        </w:rPr>
-        <w:t>慕课网</w:t>
-      </w:r>
-      <w:proofErr w:type="gramEnd"/>
-      <w:r>
-        <w:rPr>
-          <w:rFonts w:hint="eastAsia"/>
-        </w:rPr>
-        <w:t xml:space="preserve">html </w:t>
-      </w:r>
-      <w:proofErr w:type="spellStart"/>
-      <w:r>
-        <w:rPr>
-          <w:rFonts w:hint="eastAsia"/>
-        </w:rPr>
-        <w:t>css</w:t>
-      </w:r>
-      <w:proofErr w:type="spellEnd"/>
-      <w:r>
-        <w:rPr>
-          <w:rFonts w:hint="eastAsia"/>
-        </w:rPr>
-        <w:t>入门学习笔记</w:t>
-      </w:r>
-    </w:p>
-    <w:p>
-      <w:pPr>
-        <w:pStyle w:val="3"/>
-      </w:pPr>
+        <w:t>）</w:t>
+      </w:r>
+      <w:r>
+        <w:rPr>
+          <w:rFonts w:hint="eastAsia"/>
+        </w:rPr>
+        <w:t xml:space="preserve"> &lt;div&gt;&lt;/div&gt;</w:t>
+      </w:r>
+    </w:p>
+    <w:p>
       <w:r>
         <w:rPr>
           <w:rFonts w:hint="eastAsia"/>
@@ -16331,205 +16366,27 @@
         <w:rPr>
           <w:rFonts w:hint="eastAsia"/>
         </w:rPr>
-        <w:t>1</w:t>
-      </w:r>
-      <w:r>
-        <w:rPr>
-          <w:rFonts w:hint="eastAsia"/>
-        </w:rPr>
-        <w:t>）、标签的语法</w:t>
-      </w:r>
-    </w:p>
-    <w:p>
-      <w:r>
-        <w:rPr>
-          <w:rFonts w:hint="eastAsia"/>
-        </w:rPr>
-        <w:t xml:space="preserve">1. </w:t>
-      </w:r>
-      <w:r>
-        <w:rPr>
-          <w:rFonts w:hint="eastAsia"/>
-        </w:rPr>
-        <w:t>标签由英文尖括号</w:t>
-      </w:r>
-      <w:r>
-        <w:rPr>
-          <w:rFonts w:hint="eastAsia"/>
-        </w:rPr>
-        <w:t>&lt;</w:t>
-      </w:r>
-      <w:r>
-        <w:rPr>
-          <w:rFonts w:hint="eastAsia"/>
-        </w:rPr>
-        <w:t>和</w:t>
-      </w:r>
-      <w:r>
-        <w:rPr>
-          <w:rFonts w:hint="eastAsia"/>
-        </w:rPr>
-        <w:t>&gt;</w:t>
-      </w:r>
-      <w:proofErr w:type="gramStart"/>
-      <w:r>
-        <w:rPr>
-          <w:rFonts w:hint="eastAsia"/>
-        </w:rPr>
-        <w:t>括</w:t>
-      </w:r>
-      <w:proofErr w:type="gramEnd"/>
-      <w:r>
-        <w:rPr>
-          <w:rFonts w:hint="eastAsia"/>
-        </w:rPr>
-        <w:t>起来，如</w:t>
-      </w:r>
-      <w:r>
-        <w:rPr>
-          <w:rFonts w:hint="eastAsia"/>
-        </w:rPr>
-        <w:t>&lt;html&gt;</w:t>
-      </w:r>
-      <w:r>
-        <w:rPr>
-          <w:rFonts w:hint="eastAsia"/>
-        </w:rPr>
-        <w:t>就是一个标签。</w:t>
-      </w:r>
-    </w:p>
-    <w:p>
-      <w:r>
-        <w:rPr>
-          <w:rFonts w:hint="eastAsia"/>
-        </w:rPr>
-        <w:t>2. html</w:t>
-      </w:r>
-      <w:r>
-        <w:rPr>
-          <w:rFonts w:hint="eastAsia"/>
-        </w:rPr>
-        <w:t>中的标签一般都是成对出现的，</w:t>
-      </w:r>
-      <w:proofErr w:type="gramStart"/>
-      <w:r>
-        <w:rPr>
-          <w:rFonts w:hint="eastAsia"/>
-        </w:rPr>
-        <w:t>分开始</w:t>
-      </w:r>
-      <w:proofErr w:type="gramEnd"/>
-      <w:r>
-        <w:rPr>
-          <w:rFonts w:hint="eastAsia"/>
-        </w:rPr>
-        <w:t>标签和结束标签。结束标签比开始标签多了一个</w:t>
-      </w:r>
-      <w:r>
-        <w:rPr>
-          <w:rFonts w:hint="eastAsia"/>
-        </w:rPr>
-        <w:t>/</w:t>
-      </w:r>
-      <w:r>
-        <w:rPr>
-          <w:rFonts w:hint="eastAsia"/>
-        </w:rPr>
-        <w:t>。</w:t>
-      </w:r>
-    </w:p>
-    <w:p>
-      <w:r>
-        <w:rPr>
-          <w:rFonts w:hint="eastAsia"/>
+        <w:t>3</w:t>
+      </w:r>
+      <w:r>
+        <w:rPr>
+          <w:rFonts w:hint="eastAsia"/>
+        </w:rPr>
+        <w:t>）</w:t>
+      </w:r>
+      <w:r>
+        <w:rPr>
+          <w:rFonts w:hint="eastAsia"/>
+        </w:rPr>
+        <w:t xml:space="preserve"> &lt;span&gt;&lt;/span&gt;</w:t>
+      </w:r>
+    </w:p>
+    <w:p>
+      <w:r>
+        <w:rPr>
+          <w:noProof/>
         </w:rPr>
         <w:lastRenderedPageBreak/>
-        <w:t>如：</w:t>
-      </w:r>
-    </w:p>
-    <w:p>
-      <w:r>
-        <w:rPr>
-          <w:rFonts w:hint="eastAsia"/>
-        </w:rPr>
-        <w:t>（</w:t>
-      </w:r>
-      <w:r>
-        <w:rPr>
-          <w:rFonts w:hint="eastAsia"/>
-        </w:rPr>
-        <w:t>1</w:t>
-      </w:r>
-      <w:r>
-        <w:rPr>
-          <w:rFonts w:hint="eastAsia"/>
-        </w:rPr>
-        <w:t>）</w:t>
-      </w:r>
-      <w:r>
-        <w:rPr>
-          <w:rFonts w:hint="eastAsia"/>
-        </w:rPr>
-        <w:t xml:space="preserve"> &lt;p&gt;&lt;/p&gt;</w:t>
-      </w:r>
-    </w:p>
-    <w:p>
-      <w:r>
-        <w:rPr>
-          <w:rFonts w:hint="eastAsia"/>
-        </w:rPr>
-        <w:t>（</w:t>
-      </w:r>
-      <w:r>
-        <w:rPr>
-          <w:rFonts w:hint="eastAsia"/>
-        </w:rPr>
-        <w:t>2</w:t>
-      </w:r>
-      <w:r>
-        <w:rPr>
-          <w:rFonts w:hint="eastAsia"/>
-        </w:rPr>
-        <w:t>）</w:t>
-      </w:r>
-      <w:r>
-        <w:rPr>
-          <w:rFonts w:hint="eastAsia"/>
-        </w:rPr>
-        <w:t xml:space="preserve"> &lt;div&gt;&lt;/div&gt;</w:t>
-      </w:r>
-    </w:p>
-    <w:p>
-      <w:r>
-        <w:rPr>
-          <w:rFonts w:hint="eastAsia"/>
-        </w:rPr>
-        <w:t>（</w:t>
-      </w:r>
-      <w:r>
-        <w:rPr>
-          <w:rFonts w:hint="eastAsia"/>
-        </w:rPr>
-        <w:t>3</w:t>
-      </w:r>
-      <w:r>
-        <w:rPr>
-          <w:rFonts w:hint="eastAsia"/>
-        </w:rPr>
-        <w:t>）</w:t>
-      </w:r>
-      <w:r>
-        <w:rPr>
-          <w:rFonts w:hint="eastAsia"/>
-        </w:rPr>
-        <w:t xml:space="preserve"> &lt;span&gt;&lt;/span&gt;</w:t>
-      </w:r>
-    </w:p>
-    <w:p>
-      <w:r>
-        <w:rPr>
-          <w:noProof/>
-        </w:rPr>
         <w:drawing>
           <wp:inline distT="0" distB="0" distL="0" distR="0" wp14:anchorId="00BD1D25" wp14:editId="1C10A8E2">
             <wp:extent cx="2577465" cy="1221740"/>
@@ -16711,39 +16568,50 @@
       </w:r>
     </w:p>
     <w:p>
-      <w:r>
-        <w:rPr>
-          <w:rFonts w:hint="eastAsia"/>
+      <w:pPr>
+        <w:rPr>
+          <w:color w:val="FF0000"/>
+        </w:rPr>
+      </w:pPr>
+      <w:r>
+        <w:rPr>
+          <w:rFonts w:hint="eastAsia"/>
+          <w:color w:val="FF0000"/>
         </w:rPr>
         <w:t>4. HTML</w:t>
       </w:r>
       <w:r>
         <w:rPr>
           <w:rFonts w:hint="eastAsia"/>
+          <w:color w:val="FF0000"/>
         </w:rPr>
         <w:t>标签不区分大小写，</w:t>
       </w:r>
       <w:r>
         <w:rPr>
           <w:rFonts w:hint="eastAsia"/>
+          <w:color w:val="FF0000"/>
         </w:rPr>
         <w:t>&lt;h1&gt;</w:t>
       </w:r>
       <w:r>
         <w:rPr>
           <w:rFonts w:hint="eastAsia"/>
+          <w:color w:val="FF0000"/>
         </w:rPr>
         <w:t>和</w:t>
       </w:r>
       <w:r>
         <w:rPr>
           <w:rFonts w:hint="eastAsia"/>
+          <w:color w:val="FF0000"/>
         </w:rPr>
         <w:t>&lt;H1&gt;</w:t>
       </w:r>
       <w:r>
         <w:rPr>
           <w:rFonts w:hint="eastAsia"/>
+          <w:color w:val="FF0000"/>
         </w:rPr>
         <w:t>是一样的，但建议小写，因为大部分程序员都以小写为准。</w:t>
       </w:r>
@@ -17123,77 +16991,70 @@
           <w:rFonts w:hint="eastAsia"/>
           <w:color w:val="FF0000"/>
         </w:rPr>
-        <w:t>不会真正</w:t>
-      </w:r>
-      <w:r>
-        <w:rPr>
-          <w:rFonts w:hint="eastAsia"/>
-          <w:color w:val="FF0000"/>
-        </w:rPr>
+        <w:t>不会真正作为内容显示给读者</w:t>
+      </w:r>
+      <w:r>
+        <w:rPr>
+          <w:rFonts w:hint="eastAsia"/>
+        </w:rPr>
+        <w:t>。</w:t>
+      </w:r>
+    </w:p>
+    <w:p>
+      <w:r>
+        <w:rPr>
+          <w:rFonts w:hint="eastAsia"/>
+        </w:rPr>
+        <w:t>下面这些标签可用在</w:t>
+      </w:r>
+      <w:r>
+        <w:rPr>
+          <w:rFonts w:hint="eastAsia"/>
+        </w:rPr>
+        <w:t xml:space="preserve"> head </w:t>
+      </w:r>
+      <w:r>
+        <w:rPr>
+          <w:rFonts w:hint="eastAsia"/>
+        </w:rPr>
+        <w:t>部分</w:t>
+      </w:r>
+      <w:r>
+        <w:rPr>
+          <w:rFonts w:hint="eastAsia"/>
+        </w:rPr>
+        <w:t>：</w:t>
+      </w:r>
+    </w:p>
+    <w:p>
+      <w:r>
+        <w:t>&lt;</w:t>
+      </w:r>
+      <w:proofErr w:type="gramStart"/>
+      <w:r>
+        <w:t>head</w:t>
+      </w:r>
+      <w:proofErr w:type="gramEnd"/>
+      <w:r>
+        <w:t>&gt;</w:t>
+      </w:r>
+    </w:p>
+    <w:p>
+      <w:r>
+        <w:t xml:space="preserve">    &lt;</w:t>
+      </w:r>
+      <w:proofErr w:type="gramStart"/>
+      <w:r>
+        <w:t>title</w:t>
+      </w:r>
+      <w:proofErr w:type="gramEnd"/>
+      <w:r>
+        <w:t>&gt;...&lt;/title&gt;</w:t>
+      </w:r>
+    </w:p>
+    <w:p>
+      <w:r>
         <w:lastRenderedPageBreak/>
-        <w:t>作为内容显示给读者</w:t>
-      </w:r>
-      <w:r>
-        <w:rPr>
-          <w:rFonts w:hint="eastAsia"/>
-        </w:rPr>
-        <w:t>。</w:t>
-      </w:r>
-    </w:p>
-    <w:p>
-      <w:r>
-        <w:rPr>
-          <w:rFonts w:hint="eastAsia"/>
-        </w:rPr>
-        <w:t>下面这些标签可用在</w:t>
-      </w:r>
-      <w:r>
-        <w:rPr>
-          <w:rFonts w:hint="eastAsia"/>
-        </w:rPr>
-        <w:t xml:space="preserve"> head </w:t>
-      </w:r>
-      <w:r>
-        <w:rPr>
-          <w:rFonts w:hint="eastAsia"/>
-        </w:rPr>
-        <w:t>部分</w:t>
-      </w:r>
-      <w:r>
-        <w:rPr>
-          <w:rFonts w:hint="eastAsia"/>
-        </w:rPr>
-        <w:t>：</w:t>
-      </w:r>
-    </w:p>
-    <w:p>
-      <w:r>
-        <w:t>&lt;</w:t>
-      </w:r>
-      <w:proofErr w:type="gramStart"/>
-      <w:r>
-        <w:t>head</w:t>
-      </w:r>
-      <w:proofErr w:type="gramEnd"/>
-      <w:r>
-        <w:t>&gt;</w:t>
-      </w:r>
-    </w:p>
-    <w:p>
-      <w:r>
-        <w:t xml:space="preserve">    &lt;</w:t>
-      </w:r>
-      <w:proofErr w:type="gramStart"/>
-      <w:r>
-        <w:t>title</w:t>
-      </w:r>
-      <w:proofErr w:type="gramEnd"/>
-      <w:r>
-        <w:t>&gt;...&lt;/title&gt;</w:t>
-      </w:r>
-    </w:p>
-    <w:p>
-      <w:r>
         <w:t xml:space="preserve">    &lt;</w:t>
       </w:r>
       <w:proofErr w:type="gramStart"/>
@@ -17542,22 +17403,28 @@
     <w:p>
       <w:pPr>
         <w:ind w:firstLine="420"/>
-      </w:pPr>
-      <w:r>
-        <w:rPr>
-          <w:rFonts w:hint="eastAsia"/>
+        <w:rPr>
+          <w:color w:val="FF0000"/>
+        </w:rPr>
+      </w:pPr>
+      <w:r>
+        <w:rPr>
+          <w:rFonts w:hint="eastAsia"/>
+          <w:color w:val="FF0000"/>
         </w:rPr>
         <w:t>学习</w:t>
       </w:r>
       <w:r>
         <w:rPr>
           <w:rFonts w:hint="eastAsia"/>
+          <w:color w:val="FF0000"/>
         </w:rPr>
         <w:t>html</w:t>
       </w:r>
       <w:r>
         <w:rPr>
           <w:rFonts w:hint="eastAsia"/>
+          <w:color w:val="FF0000"/>
         </w:rPr>
         <w:t>标签过程中，主要注意两个方面的学习：标签的用途、标签在浏览器中的默认样式。</w:t>
       </w:r>
@@ -17603,6 +17470,12 @@
         <w:rPr>
           <w:rFonts w:hint="eastAsia"/>
         </w:rPr>
+        <w:t xml:space="preserve"> strong</w:t>
+      </w:r>
+      <w:r>
+        <w:rPr>
+          <w:rFonts w:hint="eastAsia"/>
+        </w:rPr>
         <w:t>标签表示强调等等。</w:t>
       </w:r>
     </w:p>
@@ -17660,6 +17533,7 @@
         <w:rPr>
           <w:rFonts w:hint="eastAsia"/>
         </w:rPr>
+        <w:lastRenderedPageBreak/>
         <w:t>（</w:t>
       </w:r>
       <w:r>
@@ -17938,102 +17812,102 @@
         <w:rPr>
           <w:rFonts w:hint="eastAsia"/>
         </w:rPr>
+        <w:t>（</w:t>
+      </w:r>
+      <w:r>
+        <w:rPr>
+          <w:rFonts w:hint="eastAsia"/>
+        </w:rPr>
+        <w:t>8</w:t>
+      </w:r>
+      <w:r>
+        <w:rPr>
+          <w:rFonts w:hint="eastAsia"/>
+        </w:rPr>
+        <w:t>）、了解</w:t>
+      </w:r>
+      <w:r>
+        <w:rPr>
+          <w:rFonts w:hint="eastAsia"/>
+        </w:rPr>
+        <w:t>&lt;</w:t>
+      </w:r>
+      <w:proofErr w:type="spellStart"/>
+      <w:r>
+        <w:rPr>
+          <w:rFonts w:hint="eastAsia"/>
+        </w:rPr>
+        <w:t>hx</w:t>
+      </w:r>
+      <w:proofErr w:type="spellEnd"/>
+      <w:r>
+        <w:rPr>
+          <w:rFonts w:hint="eastAsia"/>
+        </w:rPr>
+        <w:t>&gt;</w:t>
+      </w:r>
+      <w:r>
+        <w:rPr>
+          <w:rFonts w:hint="eastAsia"/>
+        </w:rPr>
+        <w:t>标签，为你的网页添加标题</w:t>
+      </w:r>
+    </w:p>
+    <w:p>
+      <w:pPr>
+        <w:ind w:firstLine="420"/>
+      </w:pPr>
+      <w:r>
+        <w:rPr>
+          <w:rFonts w:hint="eastAsia"/>
+        </w:rPr>
+        <w:t>文章的段落用</w:t>
+      </w:r>
+      <w:r>
+        <w:rPr>
+          <w:rFonts w:hint="eastAsia"/>
+        </w:rPr>
+        <w:t>&lt;p&gt;</w:t>
+      </w:r>
+      <w:r>
+        <w:rPr>
+          <w:rFonts w:hint="eastAsia"/>
+        </w:rPr>
+        <w:t>标签，那么文章的标题用什么标签呢？在本节我们将使用</w:t>
+      </w:r>
+      <w:r>
+        <w:rPr>
+          <w:rFonts w:hint="eastAsia"/>
+        </w:rPr>
+        <w:t>&lt;</w:t>
+      </w:r>
+      <w:proofErr w:type="spellStart"/>
+      <w:r>
+        <w:rPr>
+          <w:rFonts w:hint="eastAsia"/>
+        </w:rPr>
+        <w:t>hx</w:t>
+      </w:r>
+      <w:proofErr w:type="spellEnd"/>
+      <w:r>
+        <w:rPr>
+          <w:rFonts w:hint="eastAsia"/>
+        </w:rPr>
+        <w:t>&gt;</w:t>
+      </w:r>
+      <w:r>
+        <w:rPr>
+          <w:rFonts w:hint="eastAsia"/>
+        </w:rPr>
+        <w:t>标签来制作文章的标题。</w:t>
+      </w:r>
+    </w:p>
+    <w:p>
+      <w:r>
+        <w:rPr>
+          <w:rFonts w:hint="eastAsia"/>
+        </w:rPr>
         <w:lastRenderedPageBreak/>
-        <w:t>（</w:t>
-      </w:r>
-      <w:r>
-        <w:rPr>
-          <w:rFonts w:hint="eastAsia"/>
-        </w:rPr>
-        <w:t>8</w:t>
-      </w:r>
-      <w:r>
-        <w:rPr>
-          <w:rFonts w:hint="eastAsia"/>
-        </w:rPr>
-        <w:t>）、了解</w:t>
-      </w:r>
-      <w:r>
-        <w:rPr>
-          <w:rFonts w:hint="eastAsia"/>
-        </w:rPr>
-        <w:t>&lt;</w:t>
-      </w:r>
-      <w:proofErr w:type="spellStart"/>
-      <w:r>
-        <w:rPr>
-          <w:rFonts w:hint="eastAsia"/>
-        </w:rPr>
-        <w:t>hx</w:t>
-      </w:r>
-      <w:proofErr w:type="spellEnd"/>
-      <w:r>
-        <w:rPr>
-          <w:rFonts w:hint="eastAsia"/>
-        </w:rPr>
-        <w:t>&gt;</w:t>
-      </w:r>
-      <w:r>
-        <w:rPr>
-          <w:rFonts w:hint="eastAsia"/>
-        </w:rPr>
-        <w:t>标签，为你的网页添加标题</w:t>
-      </w:r>
-    </w:p>
-    <w:p>
-      <w:pPr>
-        <w:ind w:firstLine="420"/>
-      </w:pPr>
-      <w:r>
-        <w:rPr>
-          <w:rFonts w:hint="eastAsia"/>
-        </w:rPr>
-        <w:t>文章的段落用</w:t>
-      </w:r>
-      <w:r>
-        <w:rPr>
-          <w:rFonts w:hint="eastAsia"/>
-        </w:rPr>
-        <w:t>&lt;p&gt;</w:t>
-      </w:r>
-      <w:r>
-        <w:rPr>
-          <w:rFonts w:hint="eastAsia"/>
-        </w:rPr>
-        <w:t>标签，那么文章的标题用什么标签呢？在本节我们将使用</w:t>
-      </w:r>
-      <w:r>
-        <w:rPr>
-          <w:rFonts w:hint="eastAsia"/>
-        </w:rPr>
-        <w:t>&lt;</w:t>
-      </w:r>
-      <w:proofErr w:type="spellStart"/>
-      <w:r>
-        <w:rPr>
-          <w:rFonts w:hint="eastAsia"/>
-        </w:rPr>
-        <w:t>hx</w:t>
-      </w:r>
-      <w:proofErr w:type="spellEnd"/>
-      <w:r>
-        <w:rPr>
-          <w:rFonts w:hint="eastAsia"/>
-        </w:rPr>
-        <w:t>&gt;</w:t>
-      </w:r>
-      <w:r>
-        <w:rPr>
-          <w:rFonts w:hint="eastAsia"/>
-        </w:rPr>
-        <w:t>标签来制作文章的标题。</w:t>
-      </w:r>
-    </w:p>
-    <w:p>
-      <w:r>
-        <w:rPr>
-          <w:rFonts w:hint="eastAsia"/>
-        </w:rPr>
         <w:t>标题标签一共有</w:t>
       </w:r>
       <w:r>
@@ -18431,42 +18305,178 @@
         <w:rPr>
           <w:rFonts w:hint="eastAsia"/>
         </w:rPr>
+        <w:t>（</w:t>
+      </w:r>
+      <w:r>
+        <w:rPr>
+          <w:rFonts w:hint="eastAsia"/>
+        </w:rPr>
+        <w:t>9</w:t>
+      </w:r>
+      <w:r>
+        <w:rPr>
+          <w:rFonts w:hint="eastAsia"/>
+        </w:rPr>
+        <w:t>）、</w:t>
+      </w:r>
+      <w:r>
+        <w:rPr>
+          <w:rFonts w:hint="eastAsia"/>
+        </w:rPr>
+        <w:t>加入强调语气，使用</w:t>
+      </w:r>
+      <w:r>
+        <w:rPr>
+          <w:rFonts w:hint="eastAsia"/>
+        </w:rPr>
+        <w:t>&lt;strong&gt;</w:t>
+      </w:r>
+      <w:r>
+        <w:rPr>
+          <w:rFonts w:hint="eastAsia"/>
+        </w:rPr>
+        <w:t>和</w:t>
+      </w:r>
+      <w:r>
+        <w:rPr>
+          <w:rFonts w:hint="eastAsia"/>
+        </w:rPr>
+        <w:t>&lt;</w:t>
+      </w:r>
+      <w:proofErr w:type="spellStart"/>
+      <w:r>
+        <w:rPr>
+          <w:rFonts w:hint="eastAsia"/>
+        </w:rPr>
+        <w:t>em</w:t>
+      </w:r>
+      <w:proofErr w:type="spellEnd"/>
+      <w:r>
+        <w:rPr>
+          <w:rFonts w:hint="eastAsia"/>
+        </w:rPr>
+        <w:t>&gt;</w:t>
+      </w:r>
+      <w:r>
+        <w:rPr>
+          <w:rFonts w:hint="eastAsia"/>
+        </w:rPr>
+        <w:t>标签</w:t>
+      </w:r>
+    </w:p>
+    <w:p>
+      <w:pPr>
+        <w:ind w:firstLine="420"/>
+      </w:pPr>
+      <w:r>
+        <w:rPr>
+          <w:rFonts w:hint="eastAsia"/>
+        </w:rPr>
+        <w:t>有了段落又有了标题，现在如果想在一段话中特别强调某几个文字，这时候就可以用到</w:t>
+      </w:r>
+      <w:r>
+        <w:rPr>
+          <w:rFonts w:hint="eastAsia"/>
+        </w:rPr>
+        <w:t>&lt;</w:t>
+      </w:r>
+      <w:proofErr w:type="spellStart"/>
+      <w:r>
+        <w:rPr>
+          <w:rFonts w:hint="eastAsia"/>
+        </w:rPr>
+        <w:t>em</w:t>
+      </w:r>
+      <w:proofErr w:type="spellEnd"/>
+      <w:r>
+        <w:rPr>
+          <w:rFonts w:hint="eastAsia"/>
+        </w:rPr>
+        <w:t>&gt;</w:t>
+      </w:r>
+      <w:r>
+        <w:rPr>
+          <w:rFonts w:hint="eastAsia"/>
+        </w:rPr>
+        <w:t>或</w:t>
+      </w:r>
+      <w:r>
+        <w:rPr>
+          <w:rFonts w:hint="eastAsia"/>
+        </w:rPr>
+        <w:t>&lt;strong&gt;</w:t>
+      </w:r>
+      <w:r>
+        <w:rPr>
+          <w:rFonts w:hint="eastAsia"/>
+        </w:rPr>
         <w:lastRenderedPageBreak/>
-        <w:t>（</w:t>
-      </w:r>
-      <w:r>
-        <w:rPr>
-          <w:rFonts w:hint="eastAsia"/>
-        </w:rPr>
-        <w:t>9</w:t>
-      </w:r>
-      <w:r>
-        <w:rPr>
-          <w:rFonts w:hint="eastAsia"/>
-        </w:rPr>
-        <w:t>）、</w:t>
-      </w:r>
-      <w:r>
-        <w:rPr>
-          <w:rFonts w:hint="eastAsia"/>
-        </w:rPr>
-        <w:t>加入强调语气，使用</w:t>
-      </w:r>
-      <w:r>
-        <w:rPr>
-          <w:rFonts w:hint="eastAsia"/>
-        </w:rPr>
-        <w:t>&lt;strong&gt;</w:t>
-      </w:r>
-      <w:r>
-        <w:rPr>
-          <w:rFonts w:hint="eastAsia"/>
-        </w:rPr>
-        <w:t>和</w:t>
-      </w:r>
-      <w:r>
-        <w:rPr>
-          <w:rFonts w:hint="eastAsia"/>
+        <w:t>标签。</w:t>
+      </w:r>
+    </w:p>
+    <w:p/>
+    <w:p>
+      <w:r>
+        <w:rPr>
+          <w:rFonts w:hint="eastAsia"/>
+        </w:rPr>
+        <w:t xml:space="preserve">    </w:t>
+      </w:r>
+      <w:r>
+        <w:rPr>
+          <w:rFonts w:hint="eastAsia"/>
+        </w:rPr>
+        <w:t>但两者在强调的语气上有区别</w:t>
+      </w:r>
+      <w:r>
+        <w:rPr>
+          <w:rFonts w:hint="eastAsia"/>
+        </w:rPr>
+        <w:t>:&lt;</w:t>
+      </w:r>
+      <w:proofErr w:type="spellStart"/>
+      <w:r>
+        <w:rPr>
+          <w:rFonts w:hint="eastAsia"/>
+        </w:rPr>
+        <w:t>em</w:t>
+      </w:r>
+      <w:proofErr w:type="spellEnd"/>
+      <w:r>
+        <w:rPr>
+          <w:rFonts w:hint="eastAsia"/>
+        </w:rPr>
+        <w:t xml:space="preserve">&gt; </w:t>
+      </w:r>
+      <w:r>
+        <w:rPr>
+          <w:rFonts w:hint="eastAsia"/>
+        </w:rPr>
+        <w:t>表示强调，</w:t>
+      </w:r>
+      <w:r>
+        <w:rPr>
+          <w:rFonts w:hint="eastAsia"/>
+        </w:rPr>
+        <w:t xml:space="preserve">&lt;strong&gt; </w:t>
+      </w:r>
+      <w:r>
+        <w:rPr>
+          <w:rFonts w:hint="eastAsia"/>
+        </w:rPr>
+        <w:t>表示更强烈的强调。</w:t>
+      </w:r>
+      <w:r>
+        <w:rPr>
+          <w:rFonts w:hint="eastAsia"/>
+          <w:b/>
+        </w:rPr>
+        <w:t>并且在浏览器中</w:t>
+      </w:r>
+      <w:r>
+        <w:rPr>
+          <w:rFonts w:hint="eastAsia"/>
+          <w:b/>
         </w:rPr>
         <w:t>&lt;</w:t>
       </w:r>
@@ -18474,6 +18484,7 @@
       <w:r>
         <w:rPr>
           <w:rFonts w:hint="eastAsia"/>
+          <w:b/>
         </w:rPr>
         <w:t>em</w:t>
       </w:r>
@@ -18481,154 +18492,36 @@
       <w:r>
         <w:rPr>
           <w:rFonts w:hint="eastAsia"/>
-        </w:rPr>
-        <w:t>&gt;</w:t>
-      </w:r>
-      <w:r>
-        <w:rPr>
-          <w:rFonts w:hint="eastAsia"/>
-        </w:rPr>
-        <w:t>标签</w:t>
-      </w:r>
-    </w:p>
-    <w:p>
-      <w:pPr>
-        <w:ind w:firstLine="420"/>
-      </w:pPr>
-      <w:r>
-        <w:rPr>
-          <w:rFonts w:hint="eastAsia"/>
-        </w:rPr>
-        <w:t>有了段落又有了标题，现在如果想在一段话中特别强调某几个文字，这时候就可以用到</w:t>
-      </w:r>
-      <w:r>
-        <w:rPr>
-          <w:rFonts w:hint="eastAsia"/>
-        </w:rPr>
-        <w:t>&lt;</w:t>
-      </w:r>
-      <w:proofErr w:type="spellStart"/>
-      <w:r>
-        <w:rPr>
-          <w:rFonts w:hint="eastAsia"/>
-        </w:rPr>
-        <w:t>em</w:t>
-      </w:r>
-      <w:proofErr w:type="spellEnd"/>
-      <w:r>
-        <w:rPr>
-          <w:rFonts w:hint="eastAsia"/>
-        </w:rPr>
-        <w:t>&gt;</w:t>
-      </w:r>
-      <w:r>
-        <w:rPr>
-          <w:rFonts w:hint="eastAsia"/>
-        </w:rPr>
-        <w:t>或</w:t>
-      </w:r>
-      <w:r>
-        <w:rPr>
-          <w:rFonts w:hint="eastAsia"/>
-        </w:rPr>
-        <w:t>&lt;strong&gt;</w:t>
-      </w:r>
-      <w:r>
-        <w:rPr>
-          <w:rFonts w:hint="eastAsia"/>
-        </w:rPr>
-        <w:t>标签。</w:t>
-      </w:r>
-    </w:p>
-    <w:p/>
-    <w:p>
-      <w:r>
-        <w:rPr>
-          <w:rFonts w:hint="eastAsia"/>
-        </w:rPr>
-        <w:t xml:space="preserve">    </w:t>
-      </w:r>
-      <w:r>
-        <w:rPr>
-          <w:rFonts w:hint="eastAsia"/>
-        </w:rPr>
-        <w:t>但两者在强调的语气上有区别</w:t>
-      </w:r>
-      <w:r>
-        <w:rPr>
-          <w:rFonts w:hint="eastAsia"/>
-        </w:rPr>
-        <w:t>:&lt;</w:t>
-      </w:r>
-      <w:proofErr w:type="spellStart"/>
-      <w:r>
-        <w:rPr>
-          <w:rFonts w:hint="eastAsia"/>
-        </w:rPr>
-        <w:t>em</w:t>
-      </w:r>
-      <w:proofErr w:type="spellEnd"/>
-      <w:r>
-        <w:rPr>
-          <w:rFonts w:hint="eastAsia"/>
+          <w:b/>
         </w:rPr>
         <w:t xml:space="preserve">&gt; </w:t>
       </w:r>
       <w:r>
         <w:rPr>
           <w:rFonts w:hint="eastAsia"/>
-        </w:rPr>
-        <w:t>表示强调，</w:t>
-      </w:r>
-      <w:r>
-        <w:rPr>
-          <w:rFonts w:hint="eastAsia"/>
+          <w:b/>
+        </w:rPr>
+        <w:t>默认用斜体表示，</w:t>
+      </w:r>
+      <w:r>
+        <w:rPr>
+          <w:rFonts w:hint="eastAsia"/>
+          <w:b/>
         </w:rPr>
         <w:t xml:space="preserve">&lt;strong&gt; </w:t>
       </w:r>
       <w:r>
         <w:rPr>
           <w:rFonts w:hint="eastAsia"/>
-        </w:rPr>
-        <w:t>表示更强烈的强调。并且在浏览器中</w:t>
-      </w:r>
-      <w:r>
-        <w:rPr>
-          <w:rFonts w:hint="eastAsia"/>
-        </w:rPr>
-        <w:t>&lt;</w:t>
-      </w:r>
-      <w:proofErr w:type="spellStart"/>
-      <w:r>
-        <w:rPr>
-          <w:rFonts w:hint="eastAsia"/>
-        </w:rPr>
-        <w:t>em</w:t>
-      </w:r>
-      <w:proofErr w:type="spellEnd"/>
-      <w:r>
-        <w:rPr>
-          <w:rFonts w:hint="eastAsia"/>
-        </w:rPr>
-        <w:t xml:space="preserve">&gt; </w:t>
-      </w:r>
-      <w:r>
-        <w:rPr>
-          <w:rFonts w:hint="eastAsia"/>
-        </w:rPr>
-        <w:t>默认用斜体表示，</w:t>
-      </w:r>
-      <w:r>
-        <w:rPr>
-          <w:rFonts w:hint="eastAsia"/>
-        </w:rPr>
-        <w:t xml:space="preserve">&lt;strong&gt; </w:t>
-      </w:r>
-      <w:r>
-        <w:rPr>
-          <w:rFonts w:hint="eastAsia"/>
-        </w:rPr>
-        <w:t>用粗体表示。两个标签相比，目前国内前端程序员更喜欢使用</w:t>
+          <w:b/>
+        </w:rPr>
+        <w:t>用粗体表示</w:t>
+      </w:r>
+      <w:r>
+        <w:rPr>
+          <w:rFonts w:hint="eastAsia"/>
+        </w:rPr>
+        <w:t>。两个标签相比，目前国内前端程序员更喜欢使用</w:t>
       </w:r>
       <w:r>
         <w:rPr>
@@ -18970,11 +18863,6 @@
       </w:r>
     </w:p>
     <w:p>
-      <w:pPr>
-        <w:rPr>
-          <w:rFonts w:hint="eastAsia"/>
-        </w:rPr>
-      </w:pPr>
       <w:r>
         <w:rPr>
           <w:noProof/>
@@ -19017,13 +18905,7 @@
         </w:drawing>
       </w:r>
     </w:p>
-    <w:p>
-      <w:pPr>
-        <w:rPr>
-          <w:rFonts w:hint="eastAsia"/>
-        </w:rPr>
-      </w:pPr>
-    </w:p>
+    <w:p/>
     <w:p/>
     <w:p>
       <w:pPr>
@@ -19235,35 +19117,50 @@
       </w:r>
     </w:p>
     <w:p>
-      <w:r>
-        <w:rPr>
-          <w:rFonts w:hint="eastAsia"/>
+      <w:pPr>
+        <w:rPr>
+          <w:color w:val="FF0000"/>
+        </w:rPr>
+      </w:pPr>
+      <w:r>
+        <w:rPr>
+          <w:rFonts w:hint="eastAsia"/>
+          <w:color w:val="FF0000"/>
         </w:rPr>
         <w:t xml:space="preserve">2. </w:t>
       </w:r>
       <w:r>
         <w:rPr>
           <w:rFonts w:hint="eastAsia"/>
+          <w:color w:val="FF0000"/>
         </w:rPr>
         <w:t>注意要引用的文本不用加双引号，浏览器会对</w:t>
       </w:r>
       <w:r>
         <w:rPr>
           <w:rFonts w:hint="eastAsia"/>
+          <w:color w:val="FF0000"/>
         </w:rPr>
         <w:t>q</w:t>
       </w:r>
       <w:r>
         <w:rPr>
           <w:rFonts w:hint="eastAsia"/>
+          <w:color w:val="FF0000"/>
         </w:rPr>
         <w:t>标签自动添加双引号。</w:t>
       </w:r>
     </w:p>
     <w:p>
-      <w:r>
-        <w:rPr>
-          <w:rFonts w:hint="eastAsia"/>
+      <w:pPr>
+        <w:rPr>
+          <w:color w:val="FF0000"/>
+        </w:rPr>
+      </w:pPr>
+      <w:r>
+        <w:rPr>
+          <w:rFonts w:hint="eastAsia"/>
+          <w:color w:val="FF0000"/>
         </w:rPr>
         <w:t>下图是代码显示结果：</w:t>
       </w:r>
@@ -19325,21 +19222,43 @@
       </w:r>
     </w:p>
     <w:p>
-      <w:r>
-        <w:rPr>
-          <w:rFonts w:hint="eastAsia"/>
-        </w:rPr>
-        <w:t>注意这里用</w:t>
-      </w:r>
-      <w:r>
-        <w:rPr>
-          <w:rFonts w:hint="eastAsia"/>
+      <w:pPr>
+        <w:rPr>
+          <w:color w:val="FF0000"/>
+        </w:rPr>
+      </w:pPr>
+      <w:r>
+        <w:rPr>
+          <w:rFonts w:hint="eastAsia"/>
+          <w:color w:val="FF0000"/>
+        </w:rPr>
+        <w:t>注意</w:t>
+      </w:r>
+      <w:r>
+        <w:rPr>
+          <w:rFonts w:hint="eastAsia"/>
+          <w:color w:val="FF0000"/>
+        </w:rPr>
+        <w:t>:</w:t>
+      </w:r>
+      <w:r>
+        <w:rPr>
+          <w:rFonts w:hint="eastAsia"/>
+          <w:color w:val="FF0000"/>
+        </w:rPr>
+        <w:t>这里用</w:t>
+      </w:r>
+      <w:r>
+        <w:rPr>
+          <w:rFonts w:hint="eastAsia"/>
+          <w:color w:val="FF0000"/>
         </w:rPr>
         <w:t>&lt;q&gt;</w:t>
       </w:r>
       <w:r>
         <w:rPr>
           <w:rFonts w:hint="eastAsia"/>
+          <w:color w:val="FF0000"/>
         </w:rPr>
         <w:t>标签的真正关键点不是它的默认样式双引号（如果这样我们不如自己在键盘上输入双引号就行了），而是它的语义：引用别人的话。</w:t>
       </w:r>
@@ -20602,6 +20521,9 @@
     </w:p>
     <w:p>
       <w:r>
+        <w:rPr>
+          <w:noProof/>
+        </w:rPr>
         <w:drawing>
           <wp:inline distT="0" distB="0" distL="0" distR="0" wp14:anchorId="05445E8F" wp14:editId="2AEC469A">
             <wp:extent cx="5274310" cy="3118611"/>
@@ -20662,6 +20584,9 @@
     </w:p>
     <w:p>
       <w:r>
+        <w:rPr>
+          <w:noProof/>
+        </w:rPr>
         <w:drawing>
           <wp:inline distT="0" distB="0" distL="0" distR="0">
             <wp:extent cx="4708525" cy="1264920"/>
@@ -20722,6 +20647,9 @@
     </w:p>
     <w:p>
       <w:r>
+        <w:rPr>
+          <w:noProof/>
+        </w:rPr>
         <w:drawing>
           <wp:inline distT="0" distB="0" distL="0" distR="0">
             <wp:extent cx="4375160" cy="1905712"/>
@@ -20838,6 +20766,9 @@
     </w:p>
     <w:p>
       <w:r>
+        <w:rPr>
+          <w:noProof/>
+        </w:rPr>
         <w:lastRenderedPageBreak/>
         <w:drawing>
           <wp:inline distT="0" distB="0" distL="0" distR="0" wp14:anchorId="3676E546" wp14:editId="0A468619">
@@ -21032,12 +20963,20 @@
         <w:rPr>
           <w:rFonts w:hint="eastAsia"/>
         </w:rPr>
-        <w:t>2. &lt;</w:t>
-      </w:r>
-      <w:proofErr w:type="spellStart"/>
-      <w:r>
-        <w:rPr>
-          <w:rFonts w:hint="eastAsia"/>
+        <w:t xml:space="preserve">2. </w:t>
+      </w:r>
+      <w:r>
+        <w:rPr>
+          <w:rFonts w:hint="eastAsia"/>
+          <w:b/>
+        </w:rPr>
+        <w:t>&lt;</w:t>
+      </w:r>
+      <w:proofErr w:type="spellStart"/>
+      <w:r>
+        <w:rPr>
+          <w:rFonts w:hint="eastAsia"/>
+          <w:b/>
         </w:rPr>
         <w:t>hr</w:t>
       </w:r>
@@ -21045,14 +20984,22 @@
       <w:r>
         <w:rPr>
           <w:rFonts w:hint="eastAsia"/>
+          <w:b/>
         </w:rPr>
         <w:t xml:space="preserve"> /&gt;</w:t>
       </w:r>
       <w:r>
         <w:rPr>
           <w:rFonts w:hint="eastAsia"/>
-        </w:rPr>
-        <w:t>标签的在浏览器中的默认样式线条比较粗，颜色为灰色，可能有些人觉得这种样式不美观，没有关系，这些外在样式在我们以后学习了</w:t>
+          <w:b/>
+        </w:rPr>
+        <w:t>标签的在浏览器中的默认样式线条比较粗，颜色为灰色</w:t>
+      </w:r>
+      <w:r>
+        <w:rPr>
+          <w:rFonts w:hint="eastAsia"/>
+        </w:rPr>
+        <w:t>，可能有些人觉得这种样式不美观，没有关系，这些外在样式在我们以后学习了</w:t>
       </w:r>
       <w:proofErr w:type="spellStart"/>
       <w:r>
@@ -21070,11 +21017,6 @@
       </w:r>
     </w:p>
     <w:p>
-      <w:pPr>
-        <w:rPr>
-          <w:rFonts w:hint="eastAsia"/>
-        </w:rPr>
-      </w:pPr>
       <w:r>
         <w:rPr>
           <w:rFonts w:hint="eastAsia"/>
@@ -21276,11 +21218,6 @@
       </w:r>
     </w:p>
     <w:p>
-      <w:pPr>
-        <w:rPr>
-          <w:rFonts w:hint="eastAsia"/>
-        </w:rPr>
-      </w:pPr>
       <w:r>
         <w:rPr>
           <w:rFonts w:hint="eastAsia"/>
@@ -21328,11 +21265,6 @@
       </w:r>
     </w:p>
     <w:p>
-      <w:pPr>
-        <w:rPr>
-          <w:rFonts w:hint="eastAsia"/>
-        </w:rPr>
-      </w:pPr>
       <w:r>
         <w:rPr>
           <w:rFonts w:hint="eastAsia"/>
@@ -21386,6 +21318,9 @@
     </w:p>
     <w:p>
       <w:r>
+        <w:rPr>
+          <w:noProof/>
+        </w:rPr>
         <w:lastRenderedPageBreak/>
         <w:drawing>
           <wp:inline distT="0" distB="0" distL="0" distR="0">
@@ -21458,13 +21393,210 @@
         <w:rPr>
           <w:rFonts w:hint="eastAsia"/>
         </w:rPr>
+        <w:t>）、想加入一行代码吗？使用</w:t>
+      </w:r>
+      <w:r>
+        <w:rPr>
+          <w:rFonts w:hint="eastAsia"/>
+        </w:rPr>
+        <w:t>&lt;code&gt;</w:t>
+      </w:r>
+      <w:r>
+        <w:rPr>
+          <w:rFonts w:hint="eastAsia"/>
+        </w:rPr>
+        <w:t>标签</w:t>
+      </w:r>
+    </w:p>
+    <w:p>
+      <w:pPr>
+        <w:ind w:firstLine="420"/>
+      </w:pPr>
+      <w:r>
+        <w:rPr>
+          <w:rFonts w:hint="eastAsia"/>
+        </w:rPr>
+        <w:t>在介绍语言技术的网站中，避免不了在网页中显示一些计算机专业的编程代码，当代码为一行代码时，你就可以使用</w:t>
+      </w:r>
+      <w:r>
+        <w:rPr>
+          <w:rFonts w:hint="eastAsia"/>
+        </w:rPr>
+        <w:t>&lt;code&gt;</w:t>
+      </w:r>
+      <w:r>
+        <w:rPr>
+          <w:rFonts w:hint="eastAsia"/>
+        </w:rPr>
+        <w:t>标签了，如下面例子：</w:t>
+      </w:r>
+    </w:p>
+    <w:p>
+      <w:r>
+        <w:t>&lt;</w:t>
+      </w:r>
+      <w:proofErr w:type="gramStart"/>
+      <w:r>
+        <w:t>code&gt;</w:t>
+      </w:r>
+      <w:proofErr w:type="spellStart"/>
+      <w:proofErr w:type="gramEnd"/>
+      <w:r>
+        <w:t>var</w:t>
+      </w:r>
+      <w:proofErr w:type="spellEnd"/>
+      <w:r>
+        <w:t xml:space="preserve"> i=i+300;&lt;/code&gt;</w:t>
+      </w:r>
+    </w:p>
+    <w:p>
+      <w:r>
+        <w:rPr>
+          <w:rFonts w:hint="eastAsia"/>
+        </w:rPr>
+        <w:t>注意：在文章中一般如果要插入多行代码时不能使用</w:t>
+      </w:r>
+      <w:r>
+        <w:rPr>
+          <w:rFonts w:hint="eastAsia"/>
+        </w:rPr>
+        <w:t>&lt;code&gt;</w:t>
+      </w:r>
+      <w:r>
+        <w:rPr>
+          <w:rFonts w:hint="eastAsia"/>
+        </w:rPr>
+        <w:t>标签了。</w:t>
+      </w:r>
+    </w:p>
+    <w:p>
+      <w:r>
+        <w:rPr>
+          <w:rFonts w:hint="eastAsia"/>
+        </w:rPr>
+        <w:t>语法：</w:t>
+      </w:r>
+    </w:p>
+    <w:p>
+      <w:r>
+        <w:rPr>
+          <w:rFonts w:hint="eastAsia"/>
+        </w:rPr>
+        <w:t>&lt;code&gt;</w:t>
+      </w:r>
+      <w:r>
+        <w:rPr>
+          <w:rFonts w:hint="eastAsia"/>
+        </w:rPr>
+        <w:t>代码语言</w:t>
+      </w:r>
+      <w:r>
+        <w:rPr>
+          <w:rFonts w:hint="eastAsia"/>
+        </w:rPr>
+        <w:t>&lt;/code&gt;</w:t>
+      </w:r>
+    </w:p>
+    <w:p>
+      <w:r>
+        <w:rPr>
+          <w:rFonts w:hint="eastAsia"/>
+        </w:rPr>
+        <w:t>注：</w:t>
+      </w:r>
+      <w:r>
+        <w:rPr>
+          <w:rFonts w:hint="eastAsia"/>
+          <w:color w:val="FF0000"/>
+        </w:rPr>
+        <w:t>如果是多行代码，可以使用</w:t>
+      </w:r>
+      <w:r>
+        <w:rPr>
+          <w:rFonts w:hint="eastAsia"/>
+          <w:color w:val="FF0000"/>
+        </w:rPr>
+        <w:t>&lt;pre&gt;</w:t>
+      </w:r>
+      <w:r>
+        <w:rPr>
+          <w:rFonts w:hint="eastAsia"/>
+          <w:color w:val="FF0000"/>
+        </w:rPr>
+        <w:t>标签。</w:t>
+      </w:r>
+    </w:p>
+    <w:p>
+      <w:r>
+        <w:rPr>
+          <w:rFonts w:hint="eastAsia"/>
+        </w:rPr>
+        <w:t>使用</w:t>
+      </w:r>
+      <w:r>
+        <w:rPr>
+          <w:rFonts w:hint="eastAsia"/>
+        </w:rPr>
+        <w:t>&lt;pre&gt;</w:t>
+      </w:r>
+      <w:r>
+        <w:rPr>
+          <w:rFonts w:hint="eastAsia"/>
+        </w:rPr>
+        <w:t>标签为你的网页加入大段代码</w:t>
+      </w:r>
+    </w:p>
+    <w:p/>
+    <w:p>
+      <w:pPr>
+        <w:pStyle w:val="3"/>
+      </w:pPr>
+      <w:r>
+        <w:rPr>
+          <w:rFonts w:hint="eastAsia"/>
+        </w:rPr>
+        <w:t>（</w:t>
+      </w:r>
+      <w:r>
+        <w:rPr>
+          <w:rFonts w:hint="eastAsia"/>
+        </w:rPr>
+        <w:t>18</w:t>
+      </w:r>
+      <w:r>
+        <w:rPr>
+          <w:rFonts w:hint="eastAsia"/>
+        </w:rPr>
         <w:t>）、</w:t>
       </w:r>
       <w:r>
         <w:rPr>
           <w:rFonts w:hint="eastAsia"/>
         </w:rPr>
-        <w:t>想加入一行代码吗？使用</w:t>
+        <w:t>使用</w:t>
+      </w:r>
+      <w:r>
+        <w:rPr>
+          <w:rFonts w:hint="eastAsia"/>
+        </w:rPr>
+        <w:t>&lt;pre&gt;</w:t>
+      </w:r>
+      <w:r>
+        <w:rPr>
+          <w:rFonts w:hint="eastAsia"/>
+        </w:rPr>
+        <w:t>标签为你的网页加入大段代码</w:t>
+      </w:r>
+    </w:p>
+    <w:p>
+      <w:pPr>
+        <w:ind w:firstLine="420"/>
+      </w:pPr>
+      <w:r>
+        <w:rPr>
+          <w:rFonts w:hint="eastAsia"/>
+        </w:rPr>
+        <w:t>在上节中介绍加入一行代码的标签为</w:t>
       </w:r>
       <w:r>
         <w:rPr>
@@ -21476,205 +21608,14 @@
         <w:rPr>
           <w:rFonts w:hint="eastAsia"/>
         </w:rPr>
-        <w:t>标签</w:t>
-      </w:r>
-    </w:p>
-    <w:p>
-      <w:pPr>
-        <w:ind w:firstLine="420"/>
-      </w:pPr>
-      <w:r>
-        <w:rPr>
-          <w:rFonts w:hint="eastAsia"/>
-        </w:rPr>
-        <w:t>在介绍语言技术的网站中，避免不了在网页中显示一些计算机专业的编程代码，当代码为一行代码时，你就可以使用</w:t>
-      </w:r>
-      <w:r>
-        <w:rPr>
-          <w:rFonts w:hint="eastAsia"/>
-        </w:rPr>
-        <w:t>&lt;code&gt;</w:t>
-      </w:r>
-      <w:r>
-        <w:rPr>
-          <w:rFonts w:hint="eastAsia"/>
-        </w:rPr>
-        <w:t>标签了，如下面例子：</w:t>
-      </w:r>
-    </w:p>
-    <w:p>
-      <w:r>
-        <w:t>&lt;</w:t>
-      </w:r>
-      <w:proofErr w:type="gramStart"/>
-      <w:r>
-        <w:t>code&gt;</w:t>
-      </w:r>
-      <w:proofErr w:type="spellStart"/>
-      <w:proofErr w:type="gramEnd"/>
-      <w:r>
-        <w:t>var</w:t>
-      </w:r>
-      <w:proofErr w:type="spellEnd"/>
-      <w:r>
-        <w:t xml:space="preserve"> i=i+300;&lt;/code&gt;</w:t>
-      </w:r>
-    </w:p>
-    <w:p>
-      <w:r>
-        <w:rPr>
-          <w:rFonts w:hint="eastAsia"/>
-        </w:rPr>
-        <w:t>注意：在文章中一般如果要插入多行代码时不能使用</w:t>
-      </w:r>
-      <w:r>
-        <w:rPr>
-          <w:rFonts w:hint="eastAsia"/>
-        </w:rPr>
-        <w:t>&lt;code&gt;</w:t>
-      </w:r>
-      <w:r>
-        <w:rPr>
-          <w:rFonts w:hint="eastAsia"/>
-        </w:rPr>
-        <w:t>标签了。</w:t>
-      </w:r>
-    </w:p>
-    <w:p>
-      <w:r>
-        <w:rPr>
-          <w:rFonts w:hint="eastAsia"/>
-        </w:rPr>
-        <w:t>语法：</w:t>
-      </w:r>
-    </w:p>
-    <w:p>
-      <w:r>
-        <w:rPr>
-          <w:rFonts w:hint="eastAsia"/>
-        </w:rPr>
-        <w:t>&lt;code&gt;</w:t>
-      </w:r>
-      <w:r>
-        <w:rPr>
-          <w:rFonts w:hint="eastAsia"/>
-        </w:rPr>
-        <w:t>代码语言</w:t>
-      </w:r>
-      <w:r>
-        <w:rPr>
-          <w:rFonts w:hint="eastAsia"/>
-        </w:rPr>
-        <w:t>&lt;/code&gt;</w:t>
-      </w:r>
-    </w:p>
-    <w:p>
-      <w:r>
-        <w:rPr>
-          <w:rFonts w:hint="eastAsia"/>
-        </w:rPr>
-        <w:t>注：如果是多行代码，可以使用</w:t>
-      </w:r>
-      <w:r>
-        <w:rPr>
-          <w:rFonts w:hint="eastAsia"/>
-        </w:rPr>
-        <w:t>&lt;pre&gt;</w:t>
-      </w:r>
-      <w:r>
-        <w:rPr>
-          <w:rFonts w:hint="eastAsia"/>
-        </w:rPr>
-        <w:t>标签。</w:t>
-      </w:r>
-    </w:p>
-    <w:p>
-      <w:r>
-        <w:rPr>
-          <w:rFonts w:hint="eastAsia"/>
-        </w:rPr>
-        <w:t>使用</w:t>
-      </w:r>
-      <w:r>
-        <w:rPr>
-          <w:rFonts w:hint="eastAsia"/>
-        </w:rPr>
-        <w:t>&lt;pre&gt;</w:t>
-      </w:r>
-      <w:r>
-        <w:rPr>
-          <w:rFonts w:hint="eastAsia"/>
-        </w:rPr>
-        <w:t>标签为你的网页加入大段代码</w:t>
-      </w:r>
-    </w:p>
-    <w:p/>
-    <w:p>
-      <w:pPr>
-        <w:pStyle w:val="3"/>
-      </w:pPr>
-      <w:r>
-        <w:rPr>
-          <w:rFonts w:hint="eastAsia"/>
-        </w:rPr>
-        <w:t>（</w:t>
-      </w:r>
-      <w:r>
-        <w:rPr>
-          <w:rFonts w:hint="eastAsia"/>
-        </w:rPr>
-        <w:t>18</w:t>
-      </w:r>
-      <w:r>
-        <w:rPr>
-          <w:rFonts w:hint="eastAsia"/>
-        </w:rPr>
-        <w:t>）、</w:t>
-      </w:r>
-      <w:r>
-        <w:rPr>
-          <w:rFonts w:hint="eastAsia"/>
-        </w:rPr>
-        <w:t>使用</w:t>
-      </w:r>
-      <w:r>
-        <w:rPr>
-          <w:rFonts w:hint="eastAsia"/>
-        </w:rPr>
-        <w:t>&lt;pre&gt;</w:t>
-      </w:r>
-      <w:r>
-        <w:rPr>
-          <w:rFonts w:hint="eastAsia"/>
-        </w:rPr>
-        <w:t>标签为你的网页加入大段代码</w:t>
-      </w:r>
-    </w:p>
-    <w:p>
-      <w:pPr>
-        <w:ind w:firstLine="420"/>
-      </w:pPr>
-      <w:r>
-        <w:rPr>
-          <w:rFonts w:hint="eastAsia"/>
-        </w:rPr>
-        <w:t>在上节中介绍加入一行代码的标签为</w:t>
-      </w:r>
-      <w:r>
-        <w:rPr>
-          <w:rFonts w:hint="eastAsia"/>
-        </w:rPr>
-        <w:t>&lt;code&gt;</w:t>
-      </w:r>
-      <w:r>
-        <w:rPr>
-          <w:rFonts w:hint="eastAsia"/>
-        </w:rPr>
         <w:t>，但是在大多数情况下是需要加入大段代码的，如下图：</w:t>
       </w:r>
     </w:p>
     <w:p>
       <w:r>
+        <w:rPr>
+          <w:noProof/>
+        </w:rPr>
         <w:lastRenderedPageBreak/>
         <w:drawing>
           <wp:inline distT="0" distB="0" distL="0" distR="0">
@@ -21835,11 +21776,6 @@
       </w:r>
     </w:p>
     <w:p>
-      <w:pPr>
-        <w:rPr>
-          <w:rFonts w:hint="eastAsia"/>
-        </w:rPr>
-      </w:pPr>
       <w:r>
         <w:rPr>
           <w:rFonts w:hint="eastAsia"/>
@@ -21915,11 +21851,6 @@
       </w:r>
     </w:p>
     <w:p>
-      <w:pPr>
-        <w:rPr>
-          <w:rFonts w:hint="eastAsia"/>
-        </w:rPr>
-      </w:pPr>
       <w:r>
         <w:t>&lt;/pre&gt;</w:t>
       </w:r>
@@ -21934,6 +21865,9 @@
     </w:p>
     <w:p>
       <w:r>
+        <w:rPr>
+          <w:noProof/>
+        </w:rPr>
         <w:drawing>
           <wp:inline distT="0" distB="0" distL="0" distR="0">
             <wp:extent cx="3606165" cy="2136140"/>
@@ -21985,11 +21919,6 @@
       </w:r>
     </w:p>
     <w:p>
-      <w:pPr>
-        <w:rPr>
-          <w:rFonts w:hint="eastAsia"/>
-        </w:rPr>
-      </w:pPr>
       <w:r>
         <w:rPr>
           <w:rFonts w:hint="eastAsia"/>
@@ -22047,12 +21976,13 @@
     <w:p>
       <w:pPr>
         <w:rPr>
-          <w:rFonts w:hint="eastAsia"/>
-        </w:rPr>
-      </w:pPr>
-      <w:r>
-        <w:rPr>
-          <w:rFonts w:hint="eastAsia"/>
+          <w:color w:val="FF0000"/>
+        </w:rPr>
+      </w:pPr>
+      <w:r>
+        <w:rPr>
+          <w:rFonts w:hint="eastAsia"/>
+          <w:color w:val="FF0000"/>
         </w:rPr>
         <w:lastRenderedPageBreak/>
         <w:t>注意：</w:t>
@@ -22060,24 +21990,28 @@
       <w:r>
         <w:rPr>
           <w:rFonts w:hint="eastAsia"/>
+          <w:color w:val="FF0000"/>
         </w:rPr>
         <w:t xml:space="preserve">&lt;pre&gt; </w:t>
       </w:r>
       <w:r>
         <w:rPr>
           <w:rFonts w:hint="eastAsia"/>
+          <w:color w:val="FF0000"/>
         </w:rPr>
         <w:t>标签不只是为显示计算机的源代码时用的，在你需要在网页中预显示格式时都可以使用它，只是</w:t>
       </w:r>
       <w:r>
         <w:rPr>
           <w:rFonts w:hint="eastAsia"/>
+          <w:color w:val="FF0000"/>
         </w:rPr>
         <w:t>&lt;pre&gt;</w:t>
       </w:r>
       <w:r>
         <w:rPr>
           <w:rFonts w:hint="eastAsia"/>
+          <w:color w:val="FF0000"/>
         </w:rPr>
         <w:t>标签的一个常见应用就是用来展示计算机的源代码。</w:t>
       </w:r>
@@ -22136,6 +22070,9 @@
     </w:p>
     <w:p>
       <w:r>
+        <w:rPr>
+          <w:noProof/>
+        </w:rPr>
         <w:drawing>
           <wp:inline distT="0" distB="0" distL="0" distR="0">
             <wp:extent cx="3161665" cy="2059305"/>
@@ -22266,11 +22203,6 @@
       </w:r>
     </w:p>
     <w:p>
-      <w:pPr>
-        <w:rPr>
-          <w:rFonts w:hint="eastAsia"/>
-        </w:rPr>
-      </w:pPr>
       <w:r>
         <w:rPr>
           <w:rFonts w:hint="eastAsia"/>
@@ -22291,11 +22223,6 @@
       </w:r>
     </w:p>
     <w:p>
-      <w:pPr>
-        <w:rPr>
-          <w:rFonts w:hint="eastAsia"/>
-        </w:rPr>
-      </w:pPr>
       <w:r>
         <w:rPr>
           <w:rFonts w:hint="eastAsia"/>
@@ -22357,11 +22284,6 @@
       </w:r>
     </w:p>
     <w:p>
-      <w:pPr>
-        <w:rPr>
-          <w:rFonts w:hint="eastAsia"/>
-        </w:rPr>
-      </w:pPr>
       <w:r>
         <w:rPr>
           <w:rFonts w:hint="eastAsia"/>
@@ -22382,11 +22304,6 @@
       </w:r>
     </w:p>
     <w:p>
-      <w:pPr>
-        <w:rPr>
-          <w:rFonts w:hint="eastAsia"/>
-        </w:rPr>
-      </w:pPr>
       <w:r>
         <w:rPr>
           <w:rFonts w:hint="eastAsia"/>
@@ -22407,11 +22324,6 @@
       </w:r>
     </w:p>
     <w:p>
-      <w:pPr>
-        <w:rPr>
-          <w:rFonts w:hint="eastAsia"/>
-        </w:rPr>
-      </w:pPr>
       <w:r>
         <w:rPr>
           <w:rFonts w:hint="eastAsia"/>
@@ -22480,6 +22392,9 @@
     </w:p>
     <w:p>
       <w:r>
+        <w:rPr>
+          <w:noProof/>
+        </w:rPr>
         <w:drawing>
           <wp:inline distT="0" distB="0" distL="0" distR="0">
             <wp:extent cx="3683145" cy="2213361"/>
@@ -22613,6 +22528,9 @@
     </w:p>
     <w:p>
       <w:r>
+        <w:rPr>
+          <w:noProof/>
+        </w:rPr>
         <w:drawing>
           <wp:inline distT="0" distB="0" distL="0" distR="0">
             <wp:extent cx="2162175" cy="2512695"/>
@@ -22687,11 +22605,6 @@
       </w:r>
     </w:p>
     <w:p>
-      <w:pPr>
-        <w:rPr>
-          <w:rFonts w:hint="eastAsia"/>
-        </w:rPr>
-      </w:pPr>
       <w:r>
         <w:rPr>
           <w:rFonts w:hint="eastAsia"/>
@@ -22712,11 +22625,6 @@
       </w:r>
     </w:p>
     <w:p>
-      <w:pPr>
-        <w:rPr>
-          <w:rFonts w:hint="eastAsia"/>
-        </w:rPr>
-      </w:pPr>
       <w:r>
         <w:rPr>
           <w:rFonts w:hint="eastAsia"/>
@@ -22786,11 +22694,6 @@
       </w:r>
     </w:p>
     <w:p>
-      <w:pPr>
-        <w:rPr>
-          <w:rFonts w:hint="eastAsia"/>
-        </w:rPr>
-      </w:pPr>
       <w:r>
         <w:rPr>
           <w:rFonts w:hint="eastAsia"/>
@@ -22811,11 +22714,6 @@
       </w:r>
     </w:p>
     <w:p>
-      <w:pPr>
-        <w:rPr>
-          <w:rFonts w:hint="eastAsia"/>
-        </w:rPr>
-      </w:pPr>
       <w:r>
         <w:rPr>
           <w:rFonts w:hint="eastAsia"/>
@@ -22836,11 +22734,6 @@
       </w:r>
     </w:p>
     <w:p>
-      <w:pPr>
-        <w:rPr>
-          <w:rFonts w:hint="eastAsia"/>
-        </w:rPr>
-      </w:pPr>
       <w:r>
         <w:rPr>
           <w:rFonts w:hint="eastAsia"/>
@@ -22874,11 +22767,6 @@
       </w:r>
     </w:p>
     <w:p>
-      <w:pPr>
-        <w:rPr>
-          <w:rFonts w:hint="eastAsia"/>
-        </w:rPr>
-      </w:pPr>
       <w:r>
         <w:rPr>
           <w:rFonts w:hint="eastAsia"/>
@@ -22932,6 +22820,9 @@
     </w:p>
     <w:p>
       <w:r>
+        <w:rPr>
+          <w:noProof/>
+        </w:rPr>
         <w:drawing>
           <wp:inline distT="0" distB="0" distL="0" distR="0">
             <wp:extent cx="3649345" cy="1982470"/>
@@ -22986,9 +22877,6 @@
     <w:p>
       <w:pPr>
         <w:pStyle w:val="3"/>
-        <w:rPr>
-          <w:rFonts w:hint="eastAsia"/>
-        </w:rPr>
       </w:pPr>
       <w:r>
         <w:rPr>
@@ -23026,7 +22914,6 @@
     <w:p>
       <w:pPr>
         <w:rPr>
-          <w:rFonts w:hint="eastAsia"/>
           <w:color w:val="FF0000"/>
         </w:rPr>
       </w:pPr>
@@ -23067,6 +22954,9 @@
       </w:r>
     </w:p>
     <w:p>
+      <w:pPr>
+        <w:ind w:firstLine="420"/>
+      </w:pPr>
       <w:r>
         <w:rPr>
           <w:rFonts w:hint="eastAsia"/>
@@ -23107,11 +22997,6 @@
       </w:r>
     </w:p>
     <w:p>
-      <w:pPr>
-        <w:rPr>
-          <w:rFonts w:hint="eastAsia"/>
-        </w:rPr>
-      </w:pPr>
       <w:r>
         <w:t>&lt;</w:t>
       </w:r>
@@ -23135,9 +23020,6 @@
     <w:p>
       <w:pPr>
         <w:ind w:firstLine="420"/>
-        <w:rPr>
-          <w:rFonts w:hint="eastAsia"/>
-        </w:rPr>
       </w:pPr>
       <w:r>
         <w:rPr>
@@ -23173,12 +23055,10 @@
       </w:r>
     </w:p>
     <w:p>
-      <w:pPr>
-        <w:rPr>
-          <w:rFonts w:hint="eastAsia"/>
-        </w:rPr>
-      </w:pPr>
-      <w:r>
+      <w:r>
+        <w:rPr>
+          <w:noProof/>
+        </w:rPr>
         <w:drawing>
           <wp:inline distT="0" distB="0" distL="0" distR="0" wp14:anchorId="4479B427" wp14:editId="0C0107ED">
             <wp:extent cx="5274310" cy="2370504"/>
@@ -23229,17 +23109,10 @@
         </w:drawing>
       </w:r>
     </w:p>
-    <w:p>
-      <w:pPr>
-        <w:rPr>
-          <w:rFonts w:hint="eastAsia"/>
-        </w:rPr>
-      </w:pPr>
-    </w:p>
-    <w:p>
-      <w:pPr>
-        <w:rPr>
-          <w:rFonts w:hint="eastAsia"/>
+    <w:p/>
+    <w:p>
+      <w:pPr>
+        <w:rPr>
           <w:color w:val="FF0000"/>
         </w:rPr>
       </w:pPr>
@@ -23275,9 +23148,6 @@
     <w:p>
       <w:pPr>
         <w:ind w:firstLine="420"/>
-        <w:rPr>
-          <w:rFonts w:hint="eastAsia"/>
-        </w:rPr>
       </w:pPr>
       <w:r>
         <w:rPr>
@@ -23326,9 +23196,6 @@
     <w:p>
       <w:pPr>
         <w:ind w:firstLine="420"/>
-        <w:rPr>
-          <w:rFonts w:hint="eastAsia"/>
-        </w:rPr>
       </w:pPr>
       <w:r>
         <w:rPr>
@@ -23352,12 +23219,10 @@
       </w:r>
     </w:p>
     <w:p>
-      <w:pPr>
-        <w:rPr>
-          <w:rFonts w:hint="eastAsia"/>
-        </w:rPr>
-      </w:pPr>
-      <w:r>
+      <w:r>
+        <w:rPr>
+          <w:noProof/>
+        </w:rPr>
         <w:drawing>
           <wp:inline distT="0" distB="0" distL="0" distR="0">
             <wp:extent cx="4572000" cy="2657742"/>
@@ -23418,11 +23283,6 @@
       </w:r>
     </w:p>
     <w:p>
-      <w:pPr>
-        <w:rPr>
-          <w:rFonts w:hint="eastAsia"/>
-        </w:rPr>
-      </w:pPr>
       <w:r>
         <w:rPr>
           <w:rFonts w:hint="eastAsia"/>
@@ -23462,19 +23322,10 @@
         <w:t>&lt;/div&gt;</w:t>
       </w:r>
     </w:p>
-    <w:p>
-      <w:pPr>
-        <w:rPr>
-          <w:rFonts w:hint="eastAsia"/>
-        </w:rPr>
-      </w:pPr>
-    </w:p>
+    <w:p/>
     <w:p>
       <w:pPr>
         <w:pStyle w:val="3"/>
-        <w:rPr>
-          <w:rFonts w:hint="eastAsia"/>
-        </w:rPr>
       </w:pPr>
       <w:r>
         <w:rPr>
@@ -23510,7 +23361,6 @@
     <w:p>
       <w:pPr>
         <w:rPr>
-          <w:rFonts w:hint="eastAsia"/>
           <w:color w:val="FF0000"/>
         </w:rPr>
       </w:pPr>
@@ -23532,9 +23382,6 @@
     <w:p>
       <w:pPr>
         <w:ind w:firstLine="420"/>
-        <w:rPr>
-          <w:rFonts w:hint="eastAsia"/>
-        </w:rPr>
       </w:pPr>
       <w:r>
         <w:rPr>
@@ -23544,12 +23391,10 @@
       </w:r>
     </w:p>
     <w:p>
-      <w:pPr>
-        <w:rPr>
-          <w:rFonts w:hint="eastAsia"/>
-        </w:rPr>
-      </w:pPr>
-      <w:r>
+      <w:r>
+        <w:rPr>
+          <w:noProof/>
+        </w:rPr>
         <w:drawing>
           <wp:inline distT="0" distB="0" distL="0" distR="0">
             <wp:extent cx="4819650" cy="1264920"/>
@@ -23601,11 +23446,6 @@
       </w:r>
     </w:p>
     <w:p>
-      <w:pPr>
-        <w:rPr>
-          <w:rFonts w:hint="eastAsia"/>
-        </w:rPr>
-      </w:pPr>
       <w:r>
         <w:rPr>
           <w:rFonts w:hint="eastAsia"/>
@@ -23614,12 +23454,10 @@
       </w:r>
     </w:p>
     <w:p>
-      <w:pPr>
-        <w:rPr>
-          <w:rFonts w:hint="eastAsia"/>
-        </w:rPr>
-      </w:pPr>
-      <w:r>
+      <w:r>
+        <w:rPr>
+          <w:noProof/>
+        </w:rPr>
         <w:drawing>
           <wp:inline distT="0" distB="0" distL="0" distR="0">
             <wp:extent cx="2777490" cy="4238625"/>
@@ -23670,13 +23508,7 @@
         </w:drawing>
       </w:r>
     </w:p>
-    <w:p>
-      <w:pPr>
-        <w:rPr>
-          <w:rFonts w:hint="eastAsia"/>
-        </w:rPr>
-      </w:pPr>
-    </w:p>
+    <w:p/>
     <w:p>
       <w:r>
         <w:rPr>
@@ -23810,11 +23642,6 @@
       </w:r>
     </w:p>
     <w:p>
-      <w:pPr>
-        <w:rPr>
-          <w:rFonts w:hint="eastAsia"/>
-        </w:rPr>
-      </w:pPr>
       <w:r>
         <w:rPr>
           <w:rFonts w:hint="eastAsia"/>
@@ -24116,7 +23943,19 @@
         <w:rPr>
           <w:rFonts w:hint="eastAsia"/>
         </w:rPr>
-        <w:t>：表格的一个单元格，一行中包含几对</w:t>
+        <w:t>：表格</w:t>
+      </w:r>
+      <w:r>
+        <w:rPr>
+          <w:rFonts w:hint="eastAsia"/>
+        </w:rPr>
+        <w:t>数据</w:t>
+      </w:r>
+      <w:r>
+        <w:rPr>
+          <w:rFonts w:hint="eastAsia"/>
+        </w:rPr>
+        <w:t>的一个单元格，一行中包含几对</w:t>
       </w:r>
       <w:r>
         <w:rPr>
@@ -24212,11 +24051,6 @@
       </w:r>
     </w:p>
     <w:p>
-      <w:pPr>
-        <w:rPr>
-          <w:rFonts w:hint="eastAsia"/>
-        </w:rPr>
-      </w:pPr>
       <w:r>
         <w:rPr>
           <w:rFonts w:hint="eastAsia"/>
@@ -24225,12 +24059,10 @@
       </w:r>
     </w:p>
     <w:p>
-      <w:pPr>
-        <w:rPr>
-          <w:rFonts w:hint="eastAsia"/>
-        </w:rPr>
-      </w:pPr>
-      <w:r>
+      <w:r>
+        <w:rPr>
+          <w:noProof/>
+        </w:rPr>
         <w:drawing>
           <wp:inline distT="0" distB="0" distL="0" distR="0">
             <wp:extent cx="3555365" cy="2273300"/>
@@ -24290,6 +24122,11 @@
       </w:r>
     </w:p>
     <w:p>
+      <w:pPr>
+        <w:rPr>
+          <w:color w:val="FF0000"/>
+        </w:rPr>
+      </w:pPr>
       <w:r>
         <w:rPr>
           <w:rFonts w:hint="eastAsia"/>
@@ -24305,12 +24142,14 @@
       <w:r>
         <w:rPr>
           <w:rFonts w:hint="eastAsia"/>
+          <w:color w:val="FF0000"/>
         </w:rPr>
         <w:t>table</w:t>
       </w:r>
       <w:r>
         <w:rPr>
           <w:rFonts w:hint="eastAsia"/>
+          <w:color w:val="FF0000"/>
         </w:rPr>
         <w:t>表格在没有添加</w:t>
       </w:r>
@@ -24318,6 +24157,7 @@
       <w:r>
         <w:rPr>
           <w:rFonts w:hint="eastAsia"/>
+          <w:color w:val="FF0000"/>
         </w:rPr>
         <w:t>css</w:t>
       </w:r>
@@ -24325,6 +24165,7 @@
       <w:r>
         <w:rPr>
           <w:rFonts w:hint="eastAsia"/>
+          <w:color w:val="FF0000"/>
         </w:rPr>
         <w:t>样式之前，在浏览器中显示是没有表格线的</w:t>
       </w:r>
@@ -24332,7 +24173,7 @@
     <w:p>
       <w:pPr>
         <w:rPr>
-          <w:rFonts w:hint="eastAsia"/>
+          <w:color w:val="FF0000"/>
         </w:rPr>
       </w:pPr>
       <w:r>
@@ -24345,12 +24186,20 @@
         <w:rPr>
           <w:rFonts w:hint="eastAsia"/>
         </w:rPr>
-        <w:t>、表头，也就是</w:t>
-      </w:r>
-      <w:proofErr w:type="spellStart"/>
-      <w:r>
-        <w:rPr>
-          <w:rFonts w:hint="eastAsia"/>
+        <w:t>、</w:t>
+      </w:r>
+      <w:r>
+        <w:rPr>
+          <w:rFonts w:hint="eastAsia"/>
+          <w:color w:val="FF0000"/>
+        </w:rPr>
+        <w:t>表头，也就是</w:t>
+      </w:r>
+      <w:proofErr w:type="spellStart"/>
+      <w:r>
+        <w:rPr>
+          <w:rFonts w:hint="eastAsia"/>
+          <w:color w:val="FF0000"/>
         </w:rPr>
         <w:t>th</w:t>
       </w:r>
@@ -24358,21 +24207,15 @@
       <w:r>
         <w:rPr>
           <w:rFonts w:hint="eastAsia"/>
+          <w:color w:val="FF0000"/>
         </w:rPr>
         <w:t>标签中的文本默认为粗体并且居中显示</w:t>
       </w:r>
     </w:p>
-    <w:p>
-      <w:pPr>
-        <w:rPr>
-          <w:rFonts w:hint="eastAsia"/>
-        </w:rPr>
-      </w:pPr>
-    </w:p>
-    <w:p>
-      <w:pPr>
-        <w:rPr>
-          <w:rFonts w:hint="eastAsia"/>
+    <w:p/>
+    <w:p>
+      <w:pPr>
+        <w:rPr>
           <w:color w:val="FF0000"/>
         </w:rPr>
       </w:pPr>
@@ -24451,22 +24294,11 @@
       </w:r>
     </w:p>
     <w:p>
-      <w:pPr>
-        <w:rPr>
-          <w:rFonts w:hint="eastAsia"/>
-        </w:rPr>
-      </w:pPr>
-      <w:r>
-        <w:rPr>
-          <w:rFonts w:hint="eastAsia"/>
-        </w:rPr>
-        <w:t>使用如</w:t>
-      </w:r>
-      <w:r>
-        <w:rPr>
-          <w:rFonts w:hint="eastAsia"/>
-        </w:rPr>
-        <w:t>下代码：</w:t>
+      <w:r>
+        <w:rPr>
+          <w:rFonts w:hint="eastAsia"/>
+        </w:rPr>
+        <w:t>使用如下代码：</w:t>
       </w:r>
     </w:p>
     <w:p>
@@ -24509,11 +24341,6 @@
       </w:r>
     </w:p>
     <w:p>
-      <w:pPr>
-        <w:rPr>
-          <w:rFonts w:hint="eastAsia"/>
-        </w:rPr>
-      </w:pPr>
       <w:r>
         <w:t>&lt;/style&gt;</w:t>
       </w:r>
@@ -24582,11 +24409,6 @@
       </w:r>
     </w:p>
     <w:p>
-      <w:pPr>
-        <w:rPr>
-          <w:rFonts w:hint="eastAsia"/>
-        </w:rPr>
-      </w:pPr>
       <w:r>
         <w:rPr>
           <w:rFonts w:hint="eastAsia"/>
@@ -24595,12 +24417,10 @@
       </w:r>
     </w:p>
     <w:p>
-      <w:pPr>
-        <w:rPr>
-          <w:rFonts w:hint="eastAsia"/>
-        </w:rPr>
-      </w:pPr>
-      <w:r>
+      <w:r>
+        <w:rPr>
+          <w:noProof/>
+        </w:rPr>
         <w:drawing>
           <wp:inline distT="0" distB="0" distL="0" distR="0">
             <wp:extent cx="3716966" cy="2307365"/>
@@ -24651,17 +24471,10 @@
         </w:drawing>
       </w:r>
     </w:p>
-    <w:p>
-      <w:pPr>
-        <w:rPr>
-          <w:rFonts w:hint="eastAsia"/>
-        </w:rPr>
-      </w:pPr>
-    </w:p>
-    <w:p>
-      <w:pPr>
-        <w:rPr>
-          <w:rFonts w:hint="eastAsia"/>
+    <w:p/>
+    <w:p>
+      <w:pPr>
+        <w:rPr>
           <w:color w:val="FF0000"/>
         </w:rPr>
       </w:pPr>
@@ -24704,9 +24517,6 @@
     <w:p>
       <w:pPr>
         <w:ind w:firstLine="420"/>
-        <w:rPr>
-          <w:rFonts w:hint="eastAsia"/>
-        </w:rPr>
       </w:pPr>
       <w:r>
         <w:rPr>
@@ -24716,11 +24526,6 @@
       </w:r>
     </w:p>
     <w:p>
-      <w:pPr>
-        <w:rPr>
-          <w:rFonts w:hint="eastAsia"/>
-        </w:rPr>
-      </w:pPr>
       <w:r>
         <w:rPr>
           <w:rFonts w:hint="eastAsia"/>
@@ -24801,11 +24606,6 @@
       </w:r>
     </w:p>
     <w:p>
-      <w:pPr>
-        <w:rPr>
-          <w:rFonts w:hint="eastAsia"/>
-        </w:rPr>
-      </w:pPr>
       <w:r>
         <w:rPr>
           <w:rFonts w:hint="eastAsia"/>
@@ -24846,9 +24646,15 @@
       </w:r>
     </w:p>
     <w:p>
-      <w:r>
-        <w:rPr>
-          <w:rFonts w:hint="eastAsia"/>
+      <w:pPr>
+        <w:rPr>
+          <w:color w:val="FF0000"/>
+        </w:rPr>
+      </w:pPr>
+      <w:r>
+        <w:rPr>
+          <w:rFonts w:hint="eastAsia"/>
+          <w:color w:val="FF0000"/>
         </w:rPr>
         <w:t>用以描述表格内容，标题的显示位置：表格上方。</w:t>
       </w:r>
@@ -24881,11 +24687,6 @@
       </w:r>
     </w:p>
     <w:p>
-      <w:pPr>
-        <w:rPr>
-          <w:rFonts w:hint="eastAsia"/>
-        </w:rPr>
-      </w:pPr>
       <w:r>
         <w:rPr>
           <w:rFonts w:hint="eastAsia"/>
@@ -24975,28 +24776,14 @@
       </w:r>
     </w:p>
     <w:p>
-      <w:pPr>
-        <w:rPr>
-          <w:rFonts w:hint="eastAsia"/>
-        </w:rPr>
-      </w:pPr>
       <w:r>
         <w:t>&lt;/table&gt;</w:t>
       </w:r>
     </w:p>
-    <w:p>
-      <w:pPr>
-        <w:rPr>
-          <w:rFonts w:hint="eastAsia"/>
-        </w:rPr>
-      </w:pPr>
-    </w:p>
+    <w:p/>
     <w:p>
       <w:pPr>
         <w:pStyle w:val="3"/>
-        <w:rPr>
-          <w:rFonts w:hint="eastAsia"/>
-        </w:rPr>
       </w:pPr>
       <w:r>
         <w:rPr>
@@ -25038,7 +24825,6 @@
     <w:p>
       <w:pPr>
         <w:rPr>
-          <w:rFonts w:hint="eastAsia"/>
           <w:color w:val="FF0000"/>
         </w:rPr>
       </w:pPr>
@@ -25058,11 +24844,6 @@
       </w:r>
     </w:p>
     <w:p>
-      <w:pPr>
-        <w:rPr>
-          <w:rFonts w:hint="eastAsia"/>
-        </w:rPr>
-      </w:pPr>
       <w:r>
         <w:rPr>
           <w:rFonts w:hint="eastAsia"/>
@@ -25094,7 +24875,6 @@
     <w:p>
       <w:pPr>
         <w:rPr>
-          <w:rFonts w:hint="eastAsia"/>
           <w:color w:val="FF0000"/>
         </w:rPr>
       </w:pPr>
@@ -25231,11 +25011,6 @@
       </w:r>
     </w:p>
     <w:p>
-      <w:pPr>
-        <w:rPr>
-          <w:rFonts w:hint="eastAsia"/>
-        </w:rPr>
-      </w:pPr>
       <w:r>
         <w:rPr>
           <w:rFonts w:hint="eastAsia"/>
@@ -25270,9 +25045,6 @@
     <w:p>
       <w:pPr>
         <w:ind w:firstLine="420"/>
-        <w:rPr>
-          <w:rFonts w:hint="eastAsia"/>
-        </w:rPr>
       </w:pPr>
       <w:r>
         <w:rPr>
@@ -25284,27 +25056,18 @@
         <w:rPr>
           <w:rFonts w:hint="eastAsia"/>
         </w:rPr>
-        <w:t>属性的作用，鼠标滑过链接文字时会显示这个属性的文本内容。这个属性在实际网页开发中作用很大，主要方便搜索引擎了解链接地址的内容（语义化更友好），如右侧案例代码（</w:t>
-      </w:r>
-      <w:r>
-        <w:rPr>
-          <w:rFonts w:hint="eastAsia"/>
-        </w:rPr>
-        <w:t>8-12</w:t>
-      </w:r>
-      <w:r>
-        <w:rPr>
-          <w:rFonts w:hint="eastAsia"/>
-        </w:rPr>
-        <w:t>行）</w:t>
+        <w:t>属性的作用，鼠标滑过链接文字时会显示这个属性的文本内容。这个属性在实际网页开发中作用很大，主要方便搜索引擎了解链接地址的内容（语义化更友好）</w:t>
+      </w:r>
+      <w:r>
+        <w:rPr>
+          <w:rFonts w:hint="eastAsia"/>
+        </w:rPr>
+        <w:t>。</w:t>
       </w:r>
     </w:p>
     <w:p>
       <w:pPr>
         <w:ind w:firstLine="420"/>
-        <w:rPr>
-          <w:rFonts w:hint="eastAsia"/>
-        </w:rPr>
       </w:pPr>
       <w:r>
         <w:rPr>
@@ -25351,17 +25114,10 @@
         <w:t>后面会详细讲解。</w:t>
       </w:r>
     </w:p>
-    <w:p>
-      <w:pPr>
-        <w:rPr>
-          <w:rFonts w:hint="eastAsia"/>
-        </w:rPr>
-      </w:pPr>
-    </w:p>
-    <w:p>
-      <w:pPr>
-        <w:rPr>
-          <w:rFonts w:hint="eastAsia"/>
+    <w:p/>
+    <w:p>
+      <w:pPr>
+        <w:rPr>
           <w:color w:val="FF0000"/>
         </w:rPr>
       </w:pPr>
@@ -25406,11 +25162,6 @@
       </w:r>
     </w:p>
     <w:p>
-      <w:pPr>
-        <w:rPr>
-          <w:rFonts w:hint="eastAsia"/>
-        </w:rPr>
-      </w:pPr>
       <w:r>
         <w:rPr>
           <w:rFonts w:hint="eastAsia"/>
@@ -25444,17 +25195,10 @@
         <w:t>" target="_blank"&gt;click here!&lt;/a&gt;</w:t>
       </w:r>
     </w:p>
-    <w:p>
-      <w:pPr>
-        <w:rPr>
-          <w:rFonts w:hint="eastAsia"/>
-        </w:rPr>
-      </w:pPr>
-    </w:p>
-    <w:p>
-      <w:pPr>
-        <w:rPr>
-          <w:rFonts w:hint="eastAsia"/>
+    <w:p/>
+    <w:p>
+      <w:pPr>
+        <w:rPr>
           <w:color w:val="FF0000"/>
         </w:rPr>
       </w:pPr>
@@ -25504,9 +25248,6 @@
     <w:p>
       <w:pPr>
         <w:ind w:firstLine="420"/>
-        <w:rPr>
-          <w:rFonts w:hint="eastAsia"/>
-        </w:rPr>
       </w:pPr>
       <w:r>
         <w:rPr>
@@ -25587,6 +25328,9 @@
     </w:p>
     <w:p>
       <w:r>
+        <w:rPr>
+          <w:noProof/>
+        </w:rPr>
         <w:drawing>
           <wp:inline distT="0" distB="0" distL="0" distR="0" wp14:anchorId="1F69971D" wp14:editId="30D6E716">
             <wp:extent cx="5274310" cy="2030948"/>
@@ -25697,6 +25441,9 @@
     </w:p>
     <w:p>
       <w:r>
+        <w:rPr>
+          <w:noProof/>
+        </w:rPr>
         <w:drawing>
           <wp:inline distT="0" distB="0" distL="0" distR="0" wp14:anchorId="48E60805" wp14:editId="3BCE77FE">
             <wp:extent cx="5274310" cy="405648"/>
@@ -25773,6 +25520,9 @@
     </w:p>
     <w:p>
       <w:r>
+        <w:rPr>
+          <w:noProof/>
+        </w:rPr>
         <w:lastRenderedPageBreak/>
         <w:drawing>
           <wp:inline distT="0" distB="0" distL="0" distR="0" wp14:anchorId="2105ADA1" wp14:editId="71E2B98D">
@@ -25839,7 +25589,415 @@
         <w:rPr>
           <w:rFonts w:hint="eastAsia"/>
         </w:rPr>
-        <w:t>23</w:t>
+        <w:t>2</w:t>
+      </w:r>
+      <w:r>
+        <w:rPr>
+          <w:rFonts w:hint="eastAsia"/>
+        </w:rPr>
+        <w:t>4</w:t>
+      </w:r>
+      <w:r>
+        <w:rPr>
+          <w:rFonts w:hint="eastAsia"/>
+        </w:rPr>
+        <w:t>）、认识</w:t>
+      </w:r>
+      <w:r>
+        <w:rPr>
+          <w:rFonts w:hint="eastAsia"/>
+        </w:rPr>
+        <w:t>&lt;</w:t>
+      </w:r>
+      <w:proofErr w:type="spellStart"/>
+      <w:r>
+        <w:rPr>
+          <w:rFonts w:hint="eastAsia"/>
+        </w:rPr>
+        <w:t>img</w:t>
+      </w:r>
+      <w:proofErr w:type="spellEnd"/>
+      <w:r>
+        <w:rPr>
+          <w:rFonts w:hint="eastAsia"/>
+        </w:rPr>
+        <w:t>&gt;</w:t>
+      </w:r>
+      <w:r>
+        <w:rPr>
+          <w:rFonts w:hint="eastAsia"/>
+        </w:rPr>
+        <w:t>标签，为网页插入图片</w:t>
+      </w:r>
+    </w:p>
+    <w:p>
+      <w:r>
+        <w:rPr>
+          <w:rFonts w:hint="eastAsia"/>
+        </w:rPr>
+        <w:t>在网页的制作中为使网页</w:t>
+      </w:r>
+      <w:proofErr w:type="gramStart"/>
+      <w:r>
+        <w:rPr>
+          <w:rFonts w:hint="eastAsia"/>
+        </w:rPr>
+        <w:t>炫</w:t>
+      </w:r>
+      <w:proofErr w:type="gramEnd"/>
+      <w:r>
+        <w:rPr>
+          <w:rFonts w:hint="eastAsia"/>
+        </w:rPr>
+        <w:t>丽美观，肯定是缺少不了图片，可以使用</w:t>
+      </w:r>
+      <w:r>
+        <w:rPr>
+          <w:rFonts w:hint="eastAsia"/>
+        </w:rPr>
+        <w:t>&lt;</w:t>
+      </w:r>
+      <w:proofErr w:type="spellStart"/>
+      <w:r>
+        <w:rPr>
+          <w:rFonts w:hint="eastAsia"/>
+        </w:rPr>
+        <w:t>img</w:t>
+      </w:r>
+      <w:proofErr w:type="spellEnd"/>
+      <w:r>
+        <w:rPr>
+          <w:rFonts w:hint="eastAsia"/>
+        </w:rPr>
+        <w:t>&gt;</w:t>
+      </w:r>
+      <w:r>
+        <w:rPr>
+          <w:rFonts w:hint="eastAsia"/>
+        </w:rPr>
+        <w:t>标签来插入图片。</w:t>
+      </w:r>
+    </w:p>
+    <w:p>
+      <w:r>
+        <w:rPr>
+          <w:rFonts w:hint="eastAsia"/>
+        </w:rPr>
+        <w:t>语法：</w:t>
+      </w:r>
+    </w:p>
+    <w:p>
+      <w:r>
+        <w:rPr>
+          <w:rFonts w:hint="eastAsia"/>
+        </w:rPr>
+        <w:t>&lt;</w:t>
+      </w:r>
+      <w:proofErr w:type="spellStart"/>
+      <w:r>
+        <w:rPr>
+          <w:rFonts w:hint="eastAsia"/>
+        </w:rPr>
+        <w:t>img</w:t>
+      </w:r>
+      <w:proofErr w:type="spellEnd"/>
+      <w:r>
+        <w:rPr>
+          <w:rFonts w:hint="eastAsia"/>
+        </w:rPr>
+        <w:t xml:space="preserve"> </w:t>
+      </w:r>
+      <w:proofErr w:type="spellStart"/>
+      <w:r>
+        <w:rPr>
+          <w:rFonts w:hint="eastAsia"/>
+        </w:rPr>
+        <w:t>src</w:t>
+      </w:r>
+      <w:proofErr w:type="spellEnd"/>
+      <w:r>
+        <w:rPr>
+          <w:rFonts w:hint="eastAsia"/>
+        </w:rPr>
+        <w:t>="</w:t>
+      </w:r>
+      <w:r>
+        <w:rPr>
+          <w:rFonts w:hint="eastAsia"/>
+        </w:rPr>
+        <w:t>图片地址</w:t>
+      </w:r>
+      <w:r>
+        <w:rPr>
+          <w:rFonts w:hint="eastAsia"/>
+        </w:rPr>
+        <w:t>" alt="</w:t>
+      </w:r>
+      <w:r>
+        <w:rPr>
+          <w:rFonts w:hint="eastAsia"/>
+        </w:rPr>
+        <w:t>下载失败时的替换文本</w:t>
+      </w:r>
+      <w:r>
+        <w:rPr>
+          <w:rFonts w:hint="eastAsia"/>
+        </w:rPr>
+        <w:t>" title = "</w:t>
+      </w:r>
+      <w:r>
+        <w:rPr>
+          <w:rFonts w:hint="eastAsia"/>
+        </w:rPr>
+        <w:t>提示文本</w:t>
+      </w:r>
+      <w:r>
+        <w:rPr>
+          <w:rFonts w:hint="eastAsia"/>
+        </w:rPr>
+        <w:t>"&gt;</w:t>
+      </w:r>
+    </w:p>
+    <w:p>
+      <w:r>
+        <w:rPr>
+          <w:rFonts w:hint="eastAsia"/>
+        </w:rPr>
+        <w:t>举例：</w:t>
+      </w:r>
+    </w:p>
+    <w:p>
+      <w:r>
+        <w:t>&lt;</w:t>
+      </w:r>
+      <w:proofErr w:type="spellStart"/>
+      <w:r>
+        <w:t>img</w:t>
+      </w:r>
+      <w:proofErr w:type="spellEnd"/>
+      <w:r>
+        <w:t xml:space="preserve"> </w:t>
+      </w:r>
+      <w:proofErr w:type="spellStart"/>
+      <w:r>
+        <w:t>src</w:t>
+      </w:r>
+      <w:proofErr w:type="spellEnd"/>
+      <w:r>
+        <w:t xml:space="preserve"> = "myimage.gif" alt = "My Image" title = "My Image" /&gt;</w:t>
+      </w:r>
+    </w:p>
+    <w:p>
+      <w:r>
+        <w:rPr>
+          <w:rFonts w:hint="eastAsia"/>
+        </w:rPr>
+        <w:t>讲解：</w:t>
+      </w:r>
+    </w:p>
+    <w:p>
+      <w:r>
+        <w:rPr>
+          <w:rFonts w:hint="eastAsia"/>
+        </w:rPr>
+        <w:t>1</w:t>
+      </w:r>
+      <w:r>
+        <w:rPr>
+          <w:rFonts w:hint="eastAsia"/>
+        </w:rPr>
+        <w:t>、</w:t>
+      </w:r>
+      <w:proofErr w:type="spellStart"/>
+      <w:r>
+        <w:rPr>
+          <w:rFonts w:hint="eastAsia"/>
+        </w:rPr>
+        <w:t>src</w:t>
+      </w:r>
+      <w:proofErr w:type="spellEnd"/>
+      <w:r>
+        <w:rPr>
+          <w:rFonts w:hint="eastAsia"/>
+        </w:rPr>
+        <w:t>：标识图像的位置；</w:t>
+      </w:r>
+    </w:p>
+    <w:p>
+      <w:r>
+        <w:rPr>
+          <w:rFonts w:hint="eastAsia"/>
+        </w:rPr>
+        <w:t>2</w:t>
+      </w:r>
+      <w:r>
+        <w:rPr>
+          <w:rFonts w:hint="eastAsia"/>
+        </w:rPr>
+        <w:t>、</w:t>
+      </w:r>
+      <w:r>
+        <w:rPr>
+          <w:rFonts w:hint="eastAsia"/>
+        </w:rPr>
+        <w:t>alt</w:t>
+      </w:r>
+      <w:r>
+        <w:rPr>
+          <w:rFonts w:hint="eastAsia"/>
+        </w:rPr>
+        <w:t>：指定图像的描述性文本，当图像不可见时（下载不成功时），可看到该属性指定的文本；</w:t>
+      </w:r>
+    </w:p>
+    <w:p>
+      <w:r>
+        <w:rPr>
+          <w:rFonts w:hint="eastAsia"/>
+        </w:rPr>
+        <w:t>3</w:t>
+      </w:r>
+      <w:r>
+        <w:rPr>
+          <w:rFonts w:hint="eastAsia"/>
+        </w:rPr>
+        <w:t>、</w:t>
+      </w:r>
+      <w:r>
+        <w:rPr>
+          <w:rFonts w:hint="eastAsia"/>
+        </w:rPr>
+        <w:t>title</w:t>
+      </w:r>
+      <w:r>
+        <w:rPr>
+          <w:rFonts w:hint="eastAsia"/>
+        </w:rPr>
+        <w:t>：提供在图像可见时对图像的描述</w:t>
+      </w:r>
+      <w:r>
+        <w:rPr>
+          <w:rFonts w:hint="eastAsia"/>
+        </w:rPr>
+        <w:t>(</w:t>
+      </w:r>
+      <w:r>
+        <w:rPr>
+          <w:rFonts w:hint="eastAsia"/>
+        </w:rPr>
+        <w:t>鼠标滑</w:t>
+      </w:r>
+      <w:proofErr w:type="gramStart"/>
+      <w:r>
+        <w:rPr>
+          <w:rFonts w:hint="eastAsia"/>
+        </w:rPr>
+        <w:t>过图片</w:t>
+      </w:r>
+      <w:proofErr w:type="gramEnd"/>
+      <w:r>
+        <w:rPr>
+          <w:rFonts w:hint="eastAsia"/>
+        </w:rPr>
+        <w:t>时显示的文本</w:t>
+      </w:r>
+      <w:r>
+        <w:rPr>
+          <w:rFonts w:hint="eastAsia"/>
+        </w:rPr>
+        <w:t>)</w:t>
+      </w:r>
+      <w:r>
+        <w:rPr>
+          <w:rFonts w:hint="eastAsia"/>
+        </w:rPr>
+        <w:t>；</w:t>
+      </w:r>
+    </w:p>
+    <w:p>
+      <w:pPr>
+        <w:rPr>
+          <w:color w:val="FF0000"/>
+        </w:rPr>
+      </w:pPr>
+      <w:r>
+        <w:rPr>
+          <w:rFonts w:hint="eastAsia"/>
+          <w:color w:val="FF0000"/>
+        </w:rPr>
+        <w:t>4</w:t>
+      </w:r>
+      <w:r>
+        <w:rPr>
+          <w:rFonts w:hint="eastAsia"/>
+          <w:color w:val="FF0000"/>
+        </w:rPr>
+        <w:t>、图像可以是</w:t>
+      </w:r>
+      <w:r>
+        <w:rPr>
+          <w:rFonts w:hint="eastAsia"/>
+          <w:color w:val="FF0000"/>
+        </w:rPr>
+        <w:t>GIF</w:t>
+      </w:r>
+      <w:r>
+        <w:rPr>
+          <w:rFonts w:hint="eastAsia"/>
+          <w:color w:val="FF0000"/>
+        </w:rPr>
+        <w:t>，</w:t>
+      </w:r>
+      <w:r>
+        <w:rPr>
+          <w:rFonts w:hint="eastAsia"/>
+          <w:color w:val="FF0000"/>
+        </w:rPr>
+        <w:t>PNG</w:t>
+      </w:r>
+      <w:r>
+        <w:rPr>
+          <w:rFonts w:hint="eastAsia"/>
+          <w:color w:val="FF0000"/>
+        </w:rPr>
+        <w:t>，</w:t>
+      </w:r>
+      <w:r>
+        <w:rPr>
+          <w:rFonts w:hint="eastAsia"/>
+          <w:color w:val="FF0000"/>
+        </w:rPr>
+        <w:t>JPEG</w:t>
+      </w:r>
+      <w:r>
+        <w:rPr>
+          <w:rFonts w:hint="eastAsia"/>
+          <w:color w:val="FF0000"/>
+        </w:rPr>
+        <w:t>格式的图像文件。</w:t>
+      </w:r>
+    </w:p>
+    <w:p/>
+    <w:p>
+      <w:pPr>
+        <w:pStyle w:val="3"/>
+      </w:pPr>
+      <w:r>
+        <w:rPr>
+          <w:rFonts w:hint="eastAsia"/>
+        </w:rPr>
+        <w:t>（</w:t>
+      </w:r>
+      <w:r>
+        <w:rPr>
+          <w:rFonts w:hint="eastAsia"/>
+        </w:rPr>
+        <w:t>2</w:t>
+      </w:r>
+      <w:r>
+        <w:rPr>
+          <w:rFonts w:hint="eastAsia"/>
+        </w:rPr>
+        <w:t>5</w:t>
       </w:r>
       <w:r>
         <w:rPr>
@@ -25851,81 +26009,42 @@
         <w:rPr>
           <w:rFonts w:hint="eastAsia"/>
         </w:rPr>
-        <w:t>认识</w:t>
-      </w:r>
-      <w:r>
-        <w:rPr>
-          <w:rFonts w:hint="eastAsia"/>
-        </w:rPr>
-        <w:t>&lt;</w:t>
-      </w:r>
-      <w:proofErr w:type="spellStart"/>
-      <w:r>
-        <w:rPr>
-          <w:rFonts w:hint="eastAsia"/>
-        </w:rPr>
-        <w:t>img</w:t>
-      </w:r>
-      <w:proofErr w:type="spellEnd"/>
-      <w:r>
-        <w:rPr>
-          <w:rFonts w:hint="eastAsia"/>
-        </w:rPr>
-        <w:t>&gt;</w:t>
-      </w:r>
-      <w:r>
-        <w:rPr>
-          <w:rFonts w:hint="eastAsia"/>
-        </w:rPr>
-        <w:t>标签，为网页插入图片</w:t>
-      </w:r>
-    </w:p>
-    <w:p>
-      <w:r>
-        <w:rPr>
-          <w:rFonts w:hint="eastAsia"/>
-        </w:rPr>
-        <w:t>在网页的制作中为使网页</w:t>
-      </w:r>
-      <w:proofErr w:type="gramStart"/>
-      <w:r>
-        <w:rPr>
-          <w:rFonts w:hint="eastAsia"/>
-        </w:rPr>
-        <w:t>炫</w:t>
-      </w:r>
-      <w:proofErr w:type="gramEnd"/>
-      <w:r>
-        <w:rPr>
-          <w:rFonts w:hint="eastAsia"/>
-        </w:rPr>
-        <w:t>丽美观，肯定是缺少不了图片，可以使用</w:t>
-      </w:r>
-      <w:r>
-        <w:rPr>
-          <w:rFonts w:hint="eastAsia"/>
-        </w:rPr>
-        <w:t>&lt;</w:t>
-      </w:r>
-      <w:proofErr w:type="spellStart"/>
-      <w:r>
-        <w:rPr>
-          <w:rFonts w:hint="eastAsia"/>
-        </w:rPr>
-        <w:t>img</w:t>
-      </w:r>
-      <w:proofErr w:type="spellEnd"/>
-      <w:r>
-        <w:rPr>
-          <w:rFonts w:hint="eastAsia"/>
-        </w:rPr>
-        <w:t>&gt;</w:t>
-      </w:r>
-      <w:r>
-        <w:rPr>
-          <w:rFonts w:hint="eastAsia"/>
-        </w:rPr>
-        <w:t>标签来插入图片。</w:t>
+        <w:t>使用表单标签，与用户交互</w:t>
+      </w:r>
+    </w:p>
+    <w:p>
+      <w:pPr>
+        <w:ind w:firstLine="420"/>
+      </w:pPr>
+      <w:r>
+        <w:rPr>
+          <w:rFonts w:hint="eastAsia"/>
+        </w:rPr>
+        <w:t>网站怎样与用户进行交互？答案是使用</w:t>
+      </w:r>
+      <w:r>
+        <w:rPr>
+          <w:rFonts w:hint="eastAsia"/>
+        </w:rPr>
+        <w:t>HTML</w:t>
+      </w:r>
+      <w:r>
+        <w:rPr>
+          <w:rFonts w:hint="eastAsia"/>
+        </w:rPr>
+        <w:t>表单</w:t>
+      </w:r>
+      <w:r>
+        <w:rPr>
+          <w:rFonts w:hint="eastAsia"/>
+        </w:rPr>
+        <w:t>(form)</w:t>
+      </w:r>
+      <w:r>
+        <w:rPr>
+          <w:rFonts w:hint="eastAsia"/>
+        </w:rPr>
+        <w:t>。表单是可以把浏览者输入的数据传送到服务器端，这样服务器端程序就可以处理表单传过来的数据。</w:t>
       </w:r>
     </w:p>
     <w:p>
@@ -25941,578 +26060,207 @@
         <w:rPr>
           <w:rFonts w:hint="eastAsia"/>
         </w:rPr>
-        <w:t>&lt;</w:t>
-      </w:r>
-      <w:proofErr w:type="spellStart"/>
-      <w:r>
-        <w:rPr>
-          <w:rFonts w:hint="eastAsia"/>
-        </w:rPr>
-        <w:t>img</w:t>
-      </w:r>
-      <w:proofErr w:type="spellEnd"/>
+        <w:t>&lt;form   method="</w:t>
+      </w:r>
+      <w:r>
+        <w:rPr>
+          <w:rFonts w:hint="eastAsia"/>
+        </w:rPr>
+        <w:t>传送方式</w:t>
+      </w:r>
+      <w:r>
+        <w:rPr>
+          <w:rFonts w:hint="eastAsia"/>
+        </w:rPr>
+        <w:t>"   action="</w:t>
+      </w:r>
+      <w:r>
+        <w:rPr>
+          <w:rFonts w:hint="eastAsia"/>
+        </w:rPr>
+        <w:t>服务器文件</w:t>
+      </w:r>
+      <w:r>
+        <w:rPr>
+          <w:rFonts w:hint="eastAsia"/>
+        </w:rPr>
+        <w:t>"&gt;</w:t>
+      </w:r>
+    </w:p>
+    <w:p>
+      <w:r>
+        <w:rPr>
+          <w:rFonts w:hint="eastAsia"/>
+        </w:rPr>
+        <w:t>讲解：</w:t>
+      </w:r>
+    </w:p>
+    <w:p>
+      <w:r>
+        <w:rPr>
+          <w:rFonts w:hint="eastAsia"/>
+        </w:rPr>
+        <w:t xml:space="preserve">1.&lt;form&gt; </w:t>
+      </w:r>
+      <w:r>
+        <w:rPr>
+          <w:rFonts w:hint="eastAsia"/>
+        </w:rPr>
+        <w:t>：</w:t>
+      </w:r>
+      <w:r>
+        <w:rPr>
+          <w:rFonts w:hint="eastAsia"/>
+        </w:rPr>
+        <w:t>&lt;form&gt;</w:t>
+      </w:r>
+      <w:r>
+        <w:rPr>
+          <w:rFonts w:hint="eastAsia"/>
+        </w:rPr>
+        <w:t>标签是成对出现的，以</w:t>
+      </w:r>
+      <w:r>
+        <w:rPr>
+          <w:rFonts w:hint="eastAsia"/>
+        </w:rPr>
+        <w:t>&lt;form&gt;</w:t>
+      </w:r>
+      <w:r>
+        <w:rPr>
+          <w:rFonts w:hint="eastAsia"/>
+        </w:rPr>
+        <w:t>开始，以</w:t>
+      </w:r>
+      <w:r>
+        <w:rPr>
+          <w:rFonts w:hint="eastAsia"/>
+        </w:rPr>
+        <w:t>&lt;/form&gt;</w:t>
+      </w:r>
+      <w:r>
+        <w:rPr>
+          <w:rFonts w:hint="eastAsia"/>
+        </w:rPr>
+        <w:t>结束。</w:t>
+      </w:r>
+    </w:p>
+    <w:p>
+      <w:r>
+        <w:rPr>
+          <w:rFonts w:hint="eastAsia"/>
+        </w:rPr>
+        <w:t xml:space="preserve">2.action </w:t>
+      </w:r>
+      <w:r>
+        <w:rPr>
+          <w:rFonts w:hint="eastAsia"/>
+        </w:rPr>
+        <w:t>：浏览者输入的数据被传送到的地方</w:t>
+      </w:r>
+      <w:r>
+        <w:rPr>
+          <w:rFonts w:hint="eastAsia"/>
+        </w:rPr>
+        <w:t>,</w:t>
+      </w:r>
+      <w:r>
+        <w:rPr>
+          <w:rFonts w:hint="eastAsia"/>
+        </w:rPr>
+        <w:t>比如一个</w:t>
+      </w:r>
+      <w:r>
+        <w:rPr>
+          <w:rFonts w:hint="eastAsia"/>
+        </w:rPr>
+        <w:t>PHP</w:t>
+      </w:r>
+      <w:r>
+        <w:rPr>
+          <w:rFonts w:hint="eastAsia"/>
+        </w:rPr>
+        <w:t>页面</w:t>
+      </w:r>
+      <w:r>
+        <w:rPr>
+          <w:rFonts w:hint="eastAsia"/>
+        </w:rPr>
+        <w:t>(</w:t>
+      </w:r>
+      <w:proofErr w:type="spellStart"/>
+      <w:r>
+        <w:rPr>
+          <w:rFonts w:hint="eastAsia"/>
+        </w:rPr>
+        <w:t>save.php</w:t>
+      </w:r>
+      <w:proofErr w:type="spellEnd"/>
+      <w:r>
+        <w:rPr>
+          <w:rFonts w:hint="eastAsia"/>
+        </w:rPr>
+        <w:t>)</w:t>
+      </w:r>
+      <w:r>
+        <w:rPr>
+          <w:rFonts w:hint="eastAsia"/>
+        </w:rPr>
+        <w:t>。</w:t>
+      </w:r>
+    </w:p>
+    <w:p>
+      <w:r>
+        <w:rPr>
+          <w:rFonts w:hint="eastAsia"/>
+        </w:rPr>
+        <w:t xml:space="preserve">3.method </w:t>
+      </w:r>
+      <w:r>
+        <w:rPr>
+          <w:rFonts w:hint="eastAsia"/>
+        </w:rPr>
+        <w:t>：</w:t>
+      </w:r>
       <w:r>
         <w:rPr>
           <w:rFonts w:hint="eastAsia"/>
         </w:rPr>
         <w:t xml:space="preserve"> </w:t>
       </w:r>
-      <w:proofErr w:type="spellStart"/>
-      <w:r>
-        <w:rPr>
-          <w:rFonts w:hint="eastAsia"/>
-        </w:rPr>
-        <w:t>src</w:t>
-      </w:r>
-      <w:proofErr w:type="spellEnd"/>
-      <w:r>
-        <w:rPr>
-          <w:rFonts w:hint="eastAsia"/>
-        </w:rPr>
-        <w:t>="</w:t>
-      </w:r>
-      <w:r>
-        <w:rPr>
-          <w:rFonts w:hint="eastAsia"/>
-        </w:rPr>
-        <w:t>图片地址</w:t>
-      </w:r>
-      <w:r>
-        <w:rPr>
-          <w:rFonts w:hint="eastAsia"/>
-        </w:rPr>
-        <w:t>" alt="</w:t>
-      </w:r>
-      <w:r>
-        <w:rPr>
-          <w:rFonts w:hint="eastAsia"/>
-        </w:rPr>
-        <w:t>下载失败时的替换文本</w:t>
-      </w:r>
-      <w:r>
-        <w:rPr>
-          <w:rFonts w:hint="eastAsia"/>
-        </w:rPr>
-        <w:t>" title = "</w:t>
-      </w:r>
-      <w:r>
-        <w:rPr>
-          <w:rFonts w:hint="eastAsia"/>
-        </w:rPr>
-        <w:t>提示文本</w:t>
-      </w:r>
-      <w:r>
-        <w:rPr>
-          <w:rFonts w:hint="eastAsia"/>
-        </w:rPr>
+      <w:r>
+        <w:rPr>
+          <w:rFonts w:hint="eastAsia"/>
+        </w:rPr>
+        <w:t>数据传送的方式（</w:t>
+      </w:r>
+      <w:r>
+        <w:rPr>
+          <w:rFonts w:hint="eastAsia"/>
+        </w:rPr>
+        <w:t>get/post</w:t>
+      </w:r>
+      <w:r>
+        <w:rPr>
+          <w:rFonts w:hint="eastAsia"/>
+        </w:rPr>
+        <w:t>）。</w:t>
+      </w:r>
+    </w:p>
+    <w:p>
+      <w:r>
+        <w:t>&lt;form    method="post"   action="</w:t>
+      </w:r>
+      <w:proofErr w:type="spellStart"/>
+      <w:r>
+        <w:t>save.php</w:t>
+      </w:r>
+      <w:proofErr w:type="spellEnd"/>
+      <w:r>
         <w:t>"&gt;</w:t>
       </w:r>
     </w:p>
     <w:p>
-      <w:r>
-        <w:rPr>
-          <w:rFonts w:hint="eastAsia"/>
-        </w:rPr>
-        <w:t>举例：</w:t>
-      </w:r>
-    </w:p>
-    <w:p>
-      <w:r>
-        <w:t>&lt;</w:t>
-      </w:r>
-      <w:proofErr w:type="spellStart"/>
-      <w:r>
-        <w:t>img</w:t>
-      </w:r>
-      <w:proofErr w:type="spellEnd"/>
-      <w:r>
-        <w:t xml:space="preserve"> </w:t>
-      </w:r>
-      <w:proofErr w:type="spellStart"/>
-      <w:r>
-        <w:t>src</w:t>
-      </w:r>
-      <w:proofErr w:type="spellEnd"/>
-      <w:r>
-        <w:t xml:space="preserve"> = "myimage.gif" alt = "</w:t>
-      </w:r>
-      <w:r>
-        <w:t>My Image" title = "My Image" /&gt;</w:t>
-      </w:r>
-    </w:p>
-    <w:p>
-      <w:r>
-        <w:rPr>
-          <w:rFonts w:hint="eastAsia"/>
-        </w:rPr>
-        <w:t>讲解：</w:t>
-      </w:r>
-    </w:p>
-    <w:p>
-      <w:r>
-        <w:rPr>
-          <w:rFonts w:hint="eastAsia"/>
-        </w:rPr>
-        <w:t>1</w:t>
-      </w:r>
-      <w:r>
-        <w:rPr>
-          <w:rFonts w:hint="eastAsia"/>
-        </w:rPr>
-        <w:t>、</w:t>
-      </w:r>
-      <w:proofErr w:type="spellStart"/>
-      <w:r>
-        <w:rPr>
-          <w:rFonts w:hint="eastAsia"/>
-        </w:rPr>
-        <w:t>src</w:t>
-      </w:r>
-      <w:proofErr w:type="spellEnd"/>
-      <w:r>
-        <w:rPr>
-          <w:rFonts w:hint="eastAsia"/>
-        </w:rPr>
-        <w:t>：标识图像的位置；</w:t>
-      </w:r>
-    </w:p>
-    <w:p>
-      <w:r>
-        <w:rPr>
-          <w:rFonts w:hint="eastAsia"/>
-        </w:rPr>
-        <w:t>2</w:t>
-      </w:r>
-      <w:r>
-        <w:rPr>
-          <w:rFonts w:hint="eastAsia"/>
-        </w:rPr>
-        <w:t>、</w:t>
-      </w:r>
-      <w:r>
-        <w:rPr>
-          <w:rFonts w:hint="eastAsia"/>
-        </w:rPr>
-        <w:t>alt</w:t>
-      </w:r>
-      <w:r>
-        <w:rPr>
-          <w:rFonts w:hint="eastAsia"/>
-        </w:rPr>
-        <w:t>：指定图像的描述性文本，当图像不可见时（下载不成功时），可看到该属性指定的文本；</w:t>
-      </w:r>
-    </w:p>
-    <w:p>
-      <w:r>
-        <w:rPr>
-          <w:rFonts w:hint="eastAsia"/>
-        </w:rPr>
-        <w:t>3</w:t>
-      </w:r>
-      <w:r>
-        <w:rPr>
-          <w:rFonts w:hint="eastAsia"/>
-        </w:rPr>
-        <w:t>、</w:t>
-      </w:r>
-      <w:r>
-        <w:rPr>
-          <w:rFonts w:hint="eastAsia"/>
-        </w:rPr>
-        <w:t>title</w:t>
-      </w:r>
-      <w:r>
-        <w:rPr>
-          <w:rFonts w:hint="eastAsia"/>
-        </w:rPr>
-        <w:t>：提供在图像可见时对图像的描述</w:t>
-      </w:r>
-      <w:r>
-        <w:rPr>
-          <w:rFonts w:hint="eastAsia"/>
-        </w:rPr>
-        <w:t>(</w:t>
-      </w:r>
-      <w:r>
-        <w:rPr>
-          <w:rFonts w:hint="eastAsia"/>
-        </w:rPr>
-        <w:t>鼠标滑</w:t>
-      </w:r>
-      <w:proofErr w:type="gramStart"/>
-      <w:r>
-        <w:rPr>
-          <w:rFonts w:hint="eastAsia"/>
-        </w:rPr>
-        <w:t>过图片</w:t>
-      </w:r>
-      <w:proofErr w:type="gramEnd"/>
-      <w:r>
-        <w:rPr>
-          <w:rFonts w:hint="eastAsia"/>
-        </w:rPr>
-        <w:t>时显示的文本</w:t>
-      </w:r>
-      <w:r>
-        <w:rPr>
-          <w:rFonts w:hint="eastAsia"/>
-        </w:rPr>
-        <w:t>)</w:t>
-      </w:r>
-      <w:r>
-        <w:rPr>
-          <w:rFonts w:hint="eastAsia"/>
-        </w:rPr>
-        <w:t>；</w:t>
-      </w:r>
-    </w:p>
-    <w:p>
-      <w:pPr>
-        <w:rPr>
-          <w:color w:val="FF0000"/>
-        </w:rPr>
-      </w:pPr>
-      <w:r>
-        <w:rPr>
-          <w:rFonts w:hint="eastAsia"/>
-          <w:color w:val="FF0000"/>
-        </w:rPr>
-        <w:t>4</w:t>
-      </w:r>
-      <w:r>
-        <w:rPr>
-          <w:rFonts w:hint="eastAsia"/>
-          <w:color w:val="FF0000"/>
-        </w:rPr>
-        <w:t>、图像可以是</w:t>
-      </w:r>
-      <w:r>
-        <w:rPr>
-          <w:rFonts w:hint="eastAsia"/>
-          <w:color w:val="FF0000"/>
-        </w:rPr>
-        <w:t>GIF</w:t>
-      </w:r>
-      <w:r>
-        <w:rPr>
-          <w:rFonts w:hint="eastAsia"/>
-          <w:color w:val="FF0000"/>
-        </w:rPr>
-        <w:t>，</w:t>
-      </w:r>
-      <w:r>
-        <w:rPr>
-          <w:rFonts w:hint="eastAsia"/>
-          <w:color w:val="FF0000"/>
-        </w:rPr>
-        <w:t>PNG</w:t>
-      </w:r>
-      <w:r>
-        <w:rPr>
-          <w:rFonts w:hint="eastAsia"/>
-          <w:color w:val="FF0000"/>
-        </w:rPr>
-        <w:t>，</w:t>
-      </w:r>
-      <w:r>
-        <w:rPr>
-          <w:rFonts w:hint="eastAsia"/>
-          <w:color w:val="FF0000"/>
-        </w:rPr>
-        <w:t>JPEG</w:t>
-      </w:r>
-      <w:r>
-        <w:rPr>
-          <w:rFonts w:hint="eastAsia"/>
-          <w:color w:val="FF0000"/>
-        </w:rPr>
-        <w:t>格式的图像文件。</w:t>
-      </w:r>
-    </w:p>
-    <w:p/>
-    <w:p>
-      <w:pPr>
-        <w:pStyle w:val="3"/>
-      </w:pPr>
-      <w:r>
-        <w:rPr>
-          <w:rFonts w:hint="eastAsia"/>
-        </w:rPr>
-        <w:t>（</w:t>
-      </w:r>
-      <w:r>
-        <w:rPr>
-          <w:rFonts w:hint="eastAsia"/>
-        </w:rPr>
-        <w:t>24</w:t>
-      </w:r>
-      <w:r>
-        <w:rPr>
-          <w:rFonts w:hint="eastAsia"/>
-        </w:rPr>
-        <w:t>）、</w:t>
-      </w:r>
-      <w:r>
-        <w:rPr>
-          <w:rFonts w:hint="eastAsia"/>
-        </w:rPr>
-        <w:t>使用表单标签，与用户交互</w:t>
-      </w:r>
-    </w:p>
-    <w:p>
-      <w:pPr>
-        <w:ind w:firstLine="420"/>
-      </w:pPr>
-      <w:r>
-        <w:rPr>
-          <w:rFonts w:hint="eastAsia"/>
-        </w:rPr>
-        <w:t>网站怎样与用户进行交互？答案是使用</w:t>
-      </w:r>
-      <w:r>
-        <w:rPr>
-          <w:rFonts w:hint="eastAsia"/>
-        </w:rPr>
-        <w:t>HTML</w:t>
-      </w:r>
-      <w:r>
-        <w:rPr>
-          <w:rFonts w:hint="eastAsia"/>
-        </w:rPr>
-        <w:t>表单</w:t>
-      </w:r>
-      <w:r>
-        <w:rPr>
-          <w:rFonts w:hint="eastAsia"/>
-        </w:rPr>
-        <w:t>(form)</w:t>
-      </w:r>
-      <w:r>
-        <w:rPr>
-          <w:rFonts w:hint="eastAsia"/>
-        </w:rPr>
-        <w:t>。表单是可以把浏览者输入的数据传送到服务器端，这样服务器端程序就可以处理表单传过来的数据。</w:t>
-      </w:r>
-    </w:p>
-    <w:p>
-      <w:r>
-        <w:rPr>
-          <w:rFonts w:hint="eastAsia"/>
-        </w:rPr>
-        <w:t>语法：</w:t>
-      </w:r>
-    </w:p>
-    <w:p>
-      <w:r>
-        <w:rPr>
-          <w:rFonts w:hint="eastAsia"/>
-        </w:rPr>
-        <w:t>&lt;form   method="</w:t>
-      </w:r>
-      <w:r>
-        <w:rPr>
-          <w:rFonts w:hint="eastAsia"/>
-        </w:rPr>
-        <w:t>传送方式</w:t>
-      </w:r>
-      <w:r>
-        <w:rPr>
-          <w:rFonts w:hint="eastAsia"/>
-        </w:rPr>
-        <w:t>"   action="</w:t>
-      </w:r>
-      <w:r>
-        <w:rPr>
-          <w:rFonts w:hint="eastAsia"/>
-        </w:rPr>
-        <w:t>服务器文件</w:t>
-      </w:r>
-      <w:r>
-        <w:rPr>
-          <w:rFonts w:hint="eastAsia"/>
-        </w:rPr>
-        <w:t>"&gt;</w:t>
-      </w:r>
-    </w:p>
-    <w:p>
-      <w:r>
-        <w:rPr>
-          <w:rFonts w:hint="eastAsia"/>
-        </w:rPr>
-        <w:t>讲解：</w:t>
-      </w:r>
-    </w:p>
-    <w:p>
-      <w:r>
-        <w:rPr>
-          <w:rFonts w:hint="eastAsia"/>
-        </w:rPr>
-        <w:t xml:space="preserve">1.&lt;form&gt; </w:t>
-      </w:r>
-      <w:r>
-        <w:rPr>
-          <w:rFonts w:hint="eastAsia"/>
-        </w:rPr>
-        <w:t>：</w:t>
-      </w:r>
-      <w:r>
-        <w:rPr>
-          <w:rFonts w:hint="eastAsia"/>
-        </w:rPr>
-        <w:t>&lt;form&gt;</w:t>
-      </w:r>
-      <w:r>
-        <w:rPr>
-          <w:rFonts w:hint="eastAsia"/>
-        </w:rPr>
-        <w:t>标签是成对出现的，以</w:t>
-      </w:r>
-      <w:r>
-        <w:rPr>
-          <w:rFonts w:hint="eastAsia"/>
-        </w:rPr>
-        <w:t>&lt;form&gt;</w:t>
-      </w:r>
-      <w:r>
-        <w:rPr>
-          <w:rFonts w:hint="eastAsia"/>
-        </w:rPr>
-        <w:t>开始，以</w:t>
-      </w:r>
-      <w:r>
-        <w:rPr>
-          <w:rFonts w:hint="eastAsia"/>
-        </w:rPr>
-        <w:t>&lt;/form&gt;</w:t>
-      </w:r>
-      <w:r>
-        <w:rPr>
-          <w:rFonts w:hint="eastAsia"/>
-        </w:rPr>
-        <w:t>结束。</w:t>
-      </w:r>
-    </w:p>
-    <w:p>
-      <w:r>
-        <w:rPr>
-          <w:rFonts w:hint="eastAsia"/>
-        </w:rPr>
-        <w:t xml:space="preserve">2.action </w:t>
-      </w:r>
-      <w:r>
-        <w:rPr>
-          <w:rFonts w:hint="eastAsia"/>
-        </w:rPr>
-        <w:t>：浏览者输入的数据被传送到的地方</w:t>
-      </w:r>
-      <w:r>
-        <w:rPr>
-          <w:rFonts w:hint="eastAsia"/>
-        </w:rPr>
-        <w:t>,</w:t>
-      </w:r>
-      <w:r>
-        <w:rPr>
-          <w:rFonts w:hint="eastAsia"/>
-        </w:rPr>
-        <w:t>比如一个</w:t>
-      </w:r>
-      <w:r>
-        <w:rPr>
-          <w:rFonts w:hint="eastAsia"/>
-        </w:rPr>
-        <w:t>PHP</w:t>
-      </w:r>
-      <w:r>
-        <w:rPr>
-          <w:rFonts w:hint="eastAsia"/>
-        </w:rPr>
-        <w:t>页面</w:t>
-      </w:r>
-      <w:r>
-        <w:rPr>
-          <w:rFonts w:hint="eastAsia"/>
-        </w:rPr>
-        <w:t>(</w:t>
-      </w:r>
-      <w:proofErr w:type="spellStart"/>
-      <w:r>
-        <w:rPr>
-          <w:rFonts w:hint="eastAsia"/>
-        </w:rPr>
-        <w:t>save.php</w:t>
-      </w:r>
-      <w:proofErr w:type="spellEnd"/>
-      <w:r>
-        <w:rPr>
-          <w:rFonts w:hint="eastAsia"/>
-        </w:rPr>
-        <w:t>)</w:t>
-      </w:r>
-      <w:r>
-        <w:rPr>
-          <w:rFonts w:hint="eastAsia"/>
-        </w:rPr>
-        <w:t>。</w:t>
-      </w:r>
-    </w:p>
-    <w:p>
-      <w:r>
-        <w:rPr>
-          <w:rFonts w:hint="eastAsia"/>
-        </w:rPr>
-        <w:t xml:space="preserve">3.method </w:t>
-      </w:r>
-      <w:r>
-        <w:rPr>
-          <w:rFonts w:hint="eastAsia"/>
-        </w:rPr>
-        <w:t>：</w:t>
-      </w:r>
-      <w:r>
-        <w:rPr>
-          <w:rFonts w:hint="eastAsia"/>
-        </w:rPr>
-        <w:t xml:space="preserve"> </w:t>
-      </w:r>
-      <w:r>
-        <w:rPr>
-          <w:rFonts w:hint="eastAsia"/>
-        </w:rPr>
-        <w:t>数据传送的方式（</w:t>
-      </w:r>
-      <w:r>
-        <w:rPr>
-          <w:rFonts w:hint="eastAsia"/>
-        </w:rPr>
-        <w:t>get/post</w:t>
-      </w:r>
-      <w:r>
-        <w:rPr>
-          <w:rFonts w:hint="eastAsia"/>
-        </w:rPr>
-        <w:t>）。</w:t>
-      </w:r>
-    </w:p>
-    <w:p>
-      <w:r>
-        <w:t>&lt;form    method="post"   action="</w:t>
-      </w:r>
-      <w:proofErr w:type="spellStart"/>
-      <w:r>
-        <w:t>save.php</w:t>
-      </w:r>
-      <w:proofErr w:type="spellEnd"/>
-      <w:r>
-        <w:t>"&gt;</w:t>
-      </w:r>
-    </w:p>
-    <w:p>
-      <w:pPr>
-        <w:rPr>
-          <w:rFonts w:hint="eastAsia"/>
-        </w:rPr>
-      </w:pPr>
       <w:r>
         <w:rPr>
           <w:rFonts w:hint="eastAsia"/>
@@ -26539,11 +26287,6 @@
       </w:r>
     </w:p>
     <w:p>
-      <w:pPr>
-        <w:rPr>
-          <w:rFonts w:hint="eastAsia"/>
-        </w:rPr>
-      </w:pPr>
       <w:r>
         <w:rPr>
           <w:rFonts w:hint="eastAsia"/>
@@ -26598,19 +26341,34 @@
         <w:rPr>
           <w:rFonts w:hint="eastAsia"/>
         </w:rPr>
-        <w:t>、所有表单控件（文本框、文本域、按钮、单选框、复选框等）都必须放在</w:t>
-      </w:r>
-      <w:r>
-        <w:rPr>
-          <w:rFonts w:hint="eastAsia"/>
+        <w:t>、</w:t>
+      </w:r>
+      <w:r>
+        <w:rPr>
+          <w:rFonts w:hint="eastAsia"/>
+          <w:color w:val="FF0000"/>
+        </w:rPr>
+        <w:t>所有表单控件（文本框、文本域、按钮、单选框、复选框等）都必须放在</w:t>
+      </w:r>
+      <w:r>
+        <w:rPr>
+          <w:rFonts w:hint="eastAsia"/>
+          <w:color w:val="FF0000"/>
         </w:rPr>
         <w:t xml:space="preserve"> &lt;form&gt;&lt;/form&gt; </w:t>
       </w:r>
       <w:r>
         <w:rPr>
           <w:rFonts w:hint="eastAsia"/>
-        </w:rPr>
-        <w:t>标签之间（否则用户输入的信息可提交不到服务器上哦！）。</w:t>
+          <w:color w:val="FF0000"/>
+        </w:rPr>
+        <w:t>标签之间（否则用户输入的信息可提交不到服务器上哦！</w:t>
+      </w:r>
+      <w:r>
+        <w:rPr>
+          <w:rFonts w:hint="eastAsia"/>
+        </w:rPr>
+        <w:t>）。</w:t>
       </w:r>
     </w:p>
     <w:p>
@@ -26636,19 +26394,7 @@
         <w:rPr>
           <w:rFonts w:hint="eastAsia"/>
         </w:rPr>
-        <w:t>的区别这一部分内容属于后端程序员考虑的问题。感兴趣的小伙伴可以查看本小节的</w:t>
-      </w:r>
-      <w:r>
-        <w:rPr>
-          <w:rFonts w:hint="eastAsia"/>
-        </w:rPr>
-        <w:t xml:space="preserve"> wiki</w:t>
-      </w:r>
-      <w:r>
-        <w:rPr>
-          <w:rFonts w:hint="eastAsia"/>
-        </w:rPr>
-        <w:t>，里面有详细介绍。</w:t>
+        <w:t>的区别这一部分内容属于后端程序员考虑的问题。</w:t>
       </w:r>
     </w:p>
     <w:p/>
@@ -26696,11 +26442,6 @@
       </w:r>
     </w:p>
     <w:p>
-      <w:pPr>
-        <w:rPr>
-          <w:rFonts w:hint="eastAsia"/>
-        </w:rPr>
-      </w:pPr>
       <w:r>
         <w:rPr>
           <w:rFonts w:hint="eastAsia"/>
@@ -26884,6 +26625,11 @@
       </w:r>
     </w:p>
     <w:p>
+      <w:pPr>
+        <w:rPr>
+          <w:color w:val="FF0000"/>
+        </w:rPr>
+      </w:pPr>
       <w:r>
         <w:rPr>
           <w:rFonts w:hint="eastAsia"/>
@@ -26906,23 +26652,33 @@
         <w:rPr>
           <w:rFonts w:hint="eastAsia"/>
         </w:rPr>
-        <w:t>：为文本输入框设置默认值。</w:t>
-      </w:r>
-      <w:r>
-        <w:rPr>
-          <w:rFonts w:hint="eastAsia"/>
+        <w:t>：</w:t>
+      </w:r>
+      <w:r>
+        <w:rPr>
+          <w:rFonts w:hint="eastAsia"/>
+          <w:color w:val="FF0000"/>
+        </w:rPr>
+        <w:t>为文本输入框设置默认值。</w:t>
+      </w:r>
+      <w:r>
+        <w:rPr>
+          <w:rFonts w:hint="eastAsia"/>
+          <w:color w:val="FF0000"/>
         </w:rPr>
         <w:t>(</w:t>
       </w:r>
       <w:r>
         <w:rPr>
           <w:rFonts w:hint="eastAsia"/>
+          <w:color w:val="FF0000"/>
         </w:rPr>
         <w:t>一般起到提示作用</w:t>
       </w:r>
       <w:r>
         <w:rPr>
           <w:rFonts w:hint="eastAsia"/>
+          <w:color w:val="FF0000"/>
         </w:rPr>
         <w:t>)</w:t>
       </w:r>
@@ -26949,11 +26705,6 @@
       </w:r>
     </w:p>
     <w:p>
-      <w:pPr>
-        <w:rPr>
-          <w:rFonts w:hint="eastAsia"/>
-        </w:rPr>
-      </w:pPr>
       <w:r>
         <w:rPr>
           <w:rFonts w:hint="eastAsia"/>
@@ -26994,11 +26745,6 @@
       </w:r>
     </w:p>
     <w:p>
-      <w:pPr>
-        <w:rPr>
-          <w:rFonts w:hint="eastAsia"/>
-        </w:rPr>
-      </w:pPr>
       <w:r>
         <w:rPr>
           <w:rFonts w:hint="eastAsia"/>
@@ -27032,6 +26778,9 @@
     </w:p>
     <w:p>
       <w:r>
+        <w:rPr>
+          <w:noProof/>
+        </w:rPr>
         <w:drawing>
           <wp:inline distT="0" distB="0" distL="0" distR="0">
             <wp:extent cx="4999355" cy="2623820"/>
@@ -27097,7 +26846,13 @@
         <w:rPr>
           <w:rFonts w:hint="eastAsia"/>
         </w:rPr>
-        <w:t>25</w:t>
+        <w:t>2</w:t>
+      </w:r>
+      <w:r>
+        <w:rPr>
+          <w:rFonts w:hint="eastAsia"/>
+        </w:rPr>
+        <w:t>6</w:t>
       </w:r>
       <w:r>
         <w:rPr>
@@ -27113,6 +26868,9 @@
       </w:r>
     </w:p>
     <w:p>
+      <w:pPr>
+        <w:ind w:firstLine="420"/>
+      </w:pPr>
       <w:r>
         <w:rPr>
           <w:rFonts w:hint="eastAsia"/>
@@ -27315,7 +27073,20 @@
         <w:rPr>
           <w:rFonts w:hint="eastAsia"/>
         </w:rPr>
-        <w:t>：多行输入域的列数。</w:t>
+        <w:t>：多行输入域的</w:t>
+      </w:r>
+      <w:r>
+        <w:rPr>
+          <w:rFonts w:hint="eastAsia"/>
+          <w:color w:val="FF0000"/>
+        </w:rPr>
+        <w:t>列数</w:t>
+      </w:r>
+      <w:r>
+        <w:rPr>
+          <w:rFonts w:hint="eastAsia"/>
+        </w:rPr>
+        <w:t>。</w:t>
       </w:r>
     </w:p>
     <w:p>
@@ -27341,7 +27112,20 @@
         <w:rPr>
           <w:rFonts w:hint="eastAsia"/>
         </w:rPr>
-        <w:t>：多行输入域的行数。</w:t>
+        <w:t>：多行输入域的</w:t>
+      </w:r>
+      <w:r>
+        <w:rPr>
+          <w:rFonts w:hint="eastAsia"/>
+          <w:color w:val="FF0000"/>
+        </w:rPr>
+        <w:t>行数</w:t>
+      </w:r>
+      <w:r>
+        <w:rPr>
+          <w:rFonts w:hint="eastAsia"/>
+        </w:rPr>
+        <w:t>。</w:t>
       </w:r>
     </w:p>
     <w:p>
@@ -27428,11 +27212,6 @@
       </w:r>
     </w:p>
     <w:p>
-      <w:pPr>
-        <w:rPr>
-          <w:rFonts w:hint="eastAsia"/>
-        </w:rPr>
-      </w:pPr>
       <w:r>
         <w:rPr>
           <w:rFonts w:hint="eastAsia"/>
@@ -27453,11 +27232,6 @@
       </w:r>
     </w:p>
     <w:p>
-      <w:pPr>
-        <w:rPr>
-          <w:rFonts w:hint="eastAsia"/>
-        </w:rPr>
-      </w:pPr>
       <w:r>
         <w:rPr>
           <w:rFonts w:hint="eastAsia"/>
@@ -27740,9 +27514,6 @@
     <w:p>
       <w:pPr>
         <w:pStyle w:val="3"/>
-        <w:rPr>
-          <w:rFonts w:hint="eastAsia"/>
-        </w:rPr>
       </w:pPr>
       <w:r>
         <w:rPr>
@@ -27754,7 +27525,13 @@
         <w:rPr>
           <w:rFonts w:hint="eastAsia"/>
         </w:rPr>
-        <w:t>26</w:t>
+        <w:t>2</w:t>
+      </w:r>
+      <w:r>
+        <w:rPr>
+          <w:rFonts w:hint="eastAsia"/>
+        </w:rPr>
+        <w:t>7</w:t>
       </w:r>
       <w:r>
         <w:rPr>
@@ -27772,9 +27549,6 @@
     <w:p>
       <w:pPr>
         <w:ind w:firstLine="420"/>
-        <w:rPr>
-          <w:rFonts w:hint="eastAsia"/>
-        </w:rPr>
       </w:pPr>
       <w:r>
         <w:rPr>
@@ -27792,7 +27566,20 @@
         <w:rPr>
           <w:rFonts w:hint="eastAsia"/>
         </w:rPr>
-        <w:t>中有两种选择框，即单选框和复选框，两者的区别是单选框中的选项用户只能选择一项，而复选框中用户可以任意选择多项，甚至全选。请看下面的例子</w:t>
+        <w:t>中有两种选择框，</w:t>
+      </w:r>
+      <w:r>
+        <w:rPr>
+          <w:rFonts w:hint="eastAsia"/>
+          <w:color w:val="FF0000"/>
+        </w:rPr>
+        <w:t>即单选框和复选框</w:t>
+      </w:r>
+      <w:r>
+        <w:rPr>
+          <w:rFonts w:hint="eastAsia"/>
+        </w:rPr>
+        <w:t>，两者的区别是单选框中的选项用户只能选择一项，而复选框中用户可以任意选择多项，甚至全选。请看下面的例子</w:t>
       </w:r>
       <w:r>
         <w:rPr>
@@ -27810,16 +27597,17 @@
       </w:r>
     </w:p>
     <w:p>
-      <w:pPr>
-        <w:rPr>
-          <w:rFonts w:hint="eastAsia"/>
-        </w:rPr>
-      </w:pPr>
-      <w:r>
-        <w:rPr>
-          <w:rFonts w:hint="eastAsia"/>
-        </w:rPr>
-        <w:t>&lt;input   type="radio/checkbox"   value="</w:t>
+      <w:r>
+        <w:rPr>
+          <w:rFonts w:hint="eastAsia"/>
+        </w:rPr>
+        <w:t>&lt;input   type="radio</w:t>
+      </w:r>
+      <w:r>
+        <w:rPr>
+          <w:rFonts w:hint="eastAsia"/>
+        </w:rPr>
+        <w:t>"   value="</w:t>
       </w:r>
       <w:r>
         <w:rPr>
@@ -28008,11 +27796,6 @@
       </w:r>
     </w:p>
     <w:p>
-      <w:pPr>
-        <w:rPr>
-          <w:rFonts w:hint="eastAsia"/>
-        </w:rPr>
-      </w:pPr>
       <w:r>
         <w:rPr>
           <w:rFonts w:hint="eastAsia"/>
@@ -28051,11 +27834,6 @@
       </w:r>
     </w:p>
     <w:p>
-      <w:pPr>
-        <w:rPr>
-          <w:rFonts w:hint="eastAsia"/>
-        </w:rPr>
-      </w:pPr>
       <w:r>
         <w:rPr>
           <w:rFonts w:hint="eastAsia"/>
@@ -28064,12 +27842,10 @@
       </w:r>
     </w:p>
     <w:p>
-      <w:pPr>
-        <w:rPr>
-          <w:rFonts w:hint="eastAsia"/>
-        </w:rPr>
-      </w:pPr>
-      <w:r>
+      <w:r>
+        <w:rPr>
+          <w:noProof/>
+        </w:rPr>
         <w:drawing>
           <wp:inline distT="0" distB="0" distL="0" distR="0" wp14:anchorId="0147885D" wp14:editId="3046FF59">
             <wp:extent cx="5274310" cy="1916454"/>
@@ -28121,11 +27897,6 @@
       </w:r>
     </w:p>
     <w:p>
-      <w:pPr>
-        <w:rPr>
-          <w:rFonts w:hint="eastAsia"/>
-        </w:rPr>
-      </w:pPr>
       <w:r>
         <w:rPr>
           <w:rFonts w:hint="eastAsia"/>
@@ -28134,12 +27905,10 @@
       </w:r>
     </w:p>
     <w:p>
-      <w:pPr>
-        <w:rPr>
-          <w:rFonts w:hint="eastAsia"/>
-        </w:rPr>
-      </w:pPr>
-      <w:r>
+      <w:r>
+        <w:rPr>
+          <w:noProof/>
+        </w:rPr>
         <w:drawing>
           <wp:inline distT="0" distB="0" distL="0" distR="0">
             <wp:extent cx="4665980" cy="2444115"/>
@@ -28194,7 +27963,6 @@
       <w:pPr>
         <w:ind w:firstLine="420"/>
         <w:rPr>
-          <w:rFonts w:hint="eastAsia"/>
           <w:color w:val="FF0000"/>
         </w:rPr>
       </w:pPr>
@@ -28215,6 +27983,7 @@
       <w:r>
         <w:rPr>
           <w:rFonts w:hint="eastAsia"/>
+          <w:b/>
           <w:color w:val="FF0000"/>
         </w:rPr>
         <w:t>同一组的单选按钮，</w:t>
@@ -28222,6 +27991,7 @@
       <w:r>
         <w:rPr>
           <w:rFonts w:hint="eastAsia"/>
+          <w:b/>
           <w:color w:val="FF0000"/>
         </w:rPr>
         <w:t xml:space="preserve">name </w:t>
@@ -28229,9 +27999,17 @@
       <w:r>
         <w:rPr>
           <w:rFonts w:hint="eastAsia"/>
-          <w:color w:val="FF0000"/>
-        </w:rPr>
-        <w:t>取值一定要一致，比如上面例子为同一个名称“</w:t>
+          <w:b/>
+          <w:color w:val="FF0000"/>
+        </w:rPr>
+        <w:t>取值一定要一致</w:t>
+      </w:r>
+      <w:r>
+        <w:rPr>
+          <w:rFonts w:hint="eastAsia"/>
+          <w:color w:val="FF0000"/>
+        </w:rPr>
+        <w:t>，比如上面例子为同一个名称“</w:t>
       </w:r>
       <w:proofErr w:type="spellStart"/>
       <w:r>
@@ -28259,13 +28037,7 @@
     </w:p>
     <w:p>
       <w:pPr>
-        <w:rPr>
-          <w:rFonts w:hint="eastAsia"/>
-        </w:rPr>
-      </w:pPr>
-    </w:p>
-    <w:p>
-      <w:pPr>
+        <w:pStyle w:val="3"/>
         <w:rPr>
           <w:rFonts w:hint="eastAsia"/>
         </w:rPr>
@@ -28280,7 +28052,7 @@
         <w:rPr>
           <w:rFonts w:hint="eastAsia"/>
         </w:rPr>
-        <w:t>31</w:t>
+        <w:t>28</w:t>
       </w:r>
       <w:r>
         <w:rPr>
@@ -28292,6 +28064,1404 @@
         <w:rPr>
           <w:rFonts w:hint="eastAsia"/>
         </w:rPr>
+        <w:t>使用下拉列表框，节省空间</w:t>
+      </w:r>
+    </w:p>
+    <w:p>
+      <w:pPr>
+        <w:ind w:firstLine="420"/>
+        <w:rPr>
+          <w:rFonts w:hint="eastAsia"/>
+        </w:rPr>
+      </w:pPr>
+      <w:r>
+        <w:rPr>
+          <w:rFonts w:hint="eastAsia"/>
+        </w:rPr>
+        <w:t>拉列表在网页中也常会用到，它可以有效的节省网页空间。既可以单选、又可以多选。</w:t>
+      </w:r>
+    </w:p>
+    <w:p>
+      <w:pPr>
+        <w:rPr>
+          <w:rFonts w:hint="eastAsia"/>
+          <w:color w:val="FF0000"/>
+        </w:rPr>
+      </w:pPr>
+      <w:r>
+        <w:rPr>
+          <w:rFonts w:hint="eastAsia"/>
+          <w:color w:val="FF0000"/>
+        </w:rPr>
+        <w:t>如下代码（</w:t>
+      </w:r>
+      <w:r>
+        <w:rPr>
+          <w:rFonts w:hint="eastAsia"/>
+          <w:b/>
+          <w:color w:val="FF0000"/>
+        </w:rPr>
+        <w:t>单选</w:t>
+      </w:r>
+      <w:r>
+        <w:rPr>
+          <w:rFonts w:hint="eastAsia"/>
+          <w:color w:val="FF0000"/>
+        </w:rPr>
+        <w:t>）：</w:t>
+      </w:r>
+    </w:p>
+    <w:p>
+      <w:pPr>
+        <w:rPr>
+          <w:rFonts w:hint="eastAsia"/>
+        </w:rPr>
+      </w:pPr>
+      <w:r>
+        <w:drawing>
+          <wp:inline distT="0" distB="0" distL="0" distR="0">
+            <wp:extent cx="5022215" cy="1763395"/>
+            <wp:effectExtent l="0" t="0" r="6985" b="8255"/>
+            <wp:docPr id="46" name="图片 46" descr="http://img.mukewang.com/52e604590001ae4005270185.jpg"/>
+            <wp:cNvGraphicFramePr>
+              <a:graphicFrameLocks xmlns:a="http://schemas.openxmlformats.org/drawingml/2006/main" noChangeAspect="1"/>
+            </wp:cNvGraphicFramePr>
+            <a:graphic xmlns:a="http://schemas.openxmlformats.org/drawingml/2006/main">
+              <a:graphicData uri="http://schemas.openxmlformats.org/drawingml/2006/picture">
+                <pic:pic xmlns:pic="http://schemas.openxmlformats.org/drawingml/2006/picture">
+                  <pic:nvPicPr>
+                    <pic:cNvPr id="0" name="Picture 1" descr="http://img.mukewang.com/52e604590001ae4005270185.jpg"/>
+                    <pic:cNvPicPr>
+                      <a:picLocks noChangeAspect="1" noChangeArrowheads="1"/>
+                    </pic:cNvPicPr>
+                  </pic:nvPicPr>
+                  <pic:blipFill>
+                    <a:blip r:embed="rId54">
+                      <a:extLst>
+                        <a:ext uri="{28A0092B-C50C-407E-A947-70E740481C1C}">
+                          <a14:useLocalDpi xmlns:a14="http://schemas.microsoft.com/office/drawing/2010/main" val="0"/>
+                        </a:ext>
+                      </a:extLst>
+                    </a:blip>
+                    <a:srcRect/>
+                    <a:stretch>
+                      <a:fillRect/>
+                    </a:stretch>
+                  </pic:blipFill>
+                  <pic:spPr bwMode="auto">
+                    <a:xfrm>
+                      <a:off x="0" y="0"/>
+                      <a:ext cx="5022215" cy="1763395"/>
+                    </a:xfrm>
+                    <a:prstGeom prst="rect">
+                      <a:avLst/>
+                    </a:prstGeom>
+                    <a:noFill/>
+                    <a:ln>
+                      <a:noFill/>
+                    </a:ln>
+                  </pic:spPr>
+                </pic:pic>
+              </a:graphicData>
+            </a:graphic>
+          </wp:inline>
+        </w:drawing>
+      </w:r>
+    </w:p>
+    <w:p>
+      <w:pPr>
+        <w:rPr>
+          <w:rFonts w:hint="eastAsia"/>
+        </w:rPr>
+      </w:pPr>
+    </w:p>
+    <w:p>
+      <w:pPr>
+        <w:rPr>
+          <w:rFonts w:hint="eastAsia"/>
+        </w:rPr>
+      </w:pPr>
+      <w:r>
+        <w:rPr>
+          <w:rFonts w:hint="eastAsia"/>
+        </w:rPr>
+        <w:t>1</w:t>
+      </w:r>
+      <w:r>
+        <w:rPr>
+          <w:rFonts w:hint="eastAsia"/>
+        </w:rPr>
+        <w:t>、</w:t>
+      </w:r>
+      <w:r>
+        <w:rPr>
+          <w:rFonts w:hint="eastAsia"/>
+        </w:rPr>
+        <w:t>value</w:t>
+      </w:r>
+      <w:r>
+        <w:rPr>
+          <w:rFonts w:hint="eastAsia"/>
+        </w:rPr>
+        <w:t>：</w:t>
+      </w:r>
+    </w:p>
+    <w:p>
+      <w:pPr>
+        <w:rPr>
+          <w:rFonts w:hint="eastAsia"/>
+        </w:rPr>
+      </w:pPr>
+      <w:r>
+        <w:rPr>
+          <w:noProof/>
+        </w:rPr>
+        <w:drawing>
+          <wp:inline distT="0" distB="0" distL="0" distR="0">
+            <wp:extent cx="4789805" cy="1574800"/>
+            <wp:effectExtent l="0" t="0" r="0" b="6350"/>
+            <wp:docPr id="47" name="图片 47" descr="http://img.mukewang.com/52e6037300015a9905030165.jpg"/>
+            <wp:cNvGraphicFramePr>
+              <a:graphicFrameLocks xmlns:a="http://schemas.openxmlformats.org/drawingml/2006/main" noChangeAspect="1"/>
+            </wp:cNvGraphicFramePr>
+            <a:graphic xmlns:a="http://schemas.openxmlformats.org/drawingml/2006/main">
+              <a:graphicData uri="http://schemas.openxmlformats.org/drawingml/2006/picture">
+                <pic:pic xmlns:pic="http://schemas.openxmlformats.org/drawingml/2006/picture">
+                  <pic:nvPicPr>
+                    <pic:cNvPr id="0" name="Picture 3" descr="http://img.mukewang.com/52e6037300015a9905030165.jpg"/>
+                    <pic:cNvPicPr>
+                      <a:picLocks noChangeAspect="1" noChangeArrowheads="1"/>
+                    </pic:cNvPicPr>
+                  </pic:nvPicPr>
+                  <pic:blipFill>
+                    <a:blip r:embed="rId55">
+                      <a:extLst>
+                        <a:ext uri="{28A0092B-C50C-407E-A947-70E740481C1C}">
+                          <a14:useLocalDpi xmlns:a14="http://schemas.microsoft.com/office/drawing/2010/main" val="0"/>
+                        </a:ext>
+                      </a:extLst>
+                    </a:blip>
+                    <a:srcRect/>
+                    <a:stretch>
+                      <a:fillRect/>
+                    </a:stretch>
+                  </pic:blipFill>
+                  <pic:spPr bwMode="auto">
+                    <a:xfrm>
+                      <a:off x="0" y="0"/>
+                      <a:ext cx="4789805" cy="1574800"/>
+                    </a:xfrm>
+                    <a:prstGeom prst="rect">
+                      <a:avLst/>
+                    </a:prstGeom>
+                    <a:noFill/>
+                    <a:ln>
+                      <a:noFill/>
+                    </a:ln>
+                  </pic:spPr>
+                </pic:pic>
+              </a:graphicData>
+            </a:graphic>
+          </wp:inline>
+        </w:drawing>
+      </w:r>
+    </w:p>
+    <w:p>
+      <w:r>
+        <w:rPr>
+          <w:rFonts w:hint="eastAsia"/>
+        </w:rPr>
+        <w:t>2</w:t>
+      </w:r>
+      <w:r>
+        <w:rPr>
+          <w:rFonts w:hint="eastAsia"/>
+        </w:rPr>
+        <w:t>、</w:t>
+      </w:r>
+      <w:r>
+        <w:rPr>
+          <w:rFonts w:hint="eastAsia"/>
+        </w:rPr>
+        <w:t>selected="selected"</w:t>
+      </w:r>
+      <w:r>
+        <w:rPr>
+          <w:rFonts w:hint="eastAsia"/>
+        </w:rPr>
+        <w:t>：</w:t>
+      </w:r>
+    </w:p>
+    <w:p>
+      <w:r>
+        <w:rPr>
+          <w:rFonts w:hint="eastAsia"/>
+        </w:rPr>
+        <w:t>设置</w:t>
+      </w:r>
+      <w:r>
+        <w:rPr>
+          <w:rFonts w:hint="eastAsia"/>
+        </w:rPr>
+        <w:t>selected="selected"</w:t>
+      </w:r>
+      <w:r>
+        <w:rPr>
+          <w:rFonts w:hint="eastAsia"/>
+        </w:rPr>
+        <w:t>属性，则该选项就被默认选中。</w:t>
+      </w:r>
+    </w:p>
+    <w:p>
+      <w:pPr>
+        <w:rPr>
+          <w:rFonts w:hint="eastAsia"/>
+        </w:rPr>
+      </w:pPr>
+      <w:r>
+        <w:rPr>
+          <w:rFonts w:hint="eastAsia"/>
+        </w:rPr>
+        <w:t>在浏览器中显示的结果：</w:t>
+      </w:r>
+    </w:p>
+    <w:p>
+      <w:pPr>
+        <w:rPr>
+          <w:rFonts w:hint="eastAsia"/>
+        </w:rPr>
+      </w:pPr>
+      <w:r>
+        <w:drawing>
+          <wp:inline distT="0" distB="0" distL="0" distR="0">
+            <wp:extent cx="4303395" cy="2743200"/>
+            <wp:effectExtent l="0" t="0" r="1905" b="0"/>
+            <wp:docPr id="48" name="图片 48" descr="http://img.mukewang.com/52e605340001014804520288.jpg"/>
+            <wp:cNvGraphicFramePr>
+              <a:graphicFrameLocks xmlns:a="http://schemas.openxmlformats.org/drawingml/2006/main" noChangeAspect="1"/>
+            </wp:cNvGraphicFramePr>
+            <a:graphic xmlns:a="http://schemas.openxmlformats.org/drawingml/2006/main">
+              <a:graphicData uri="http://schemas.openxmlformats.org/drawingml/2006/picture">
+                <pic:pic xmlns:pic="http://schemas.openxmlformats.org/drawingml/2006/picture">
+                  <pic:nvPicPr>
+                    <pic:cNvPr id="0" name="Picture 5" descr="http://img.mukewang.com/52e605340001014804520288.jpg"/>
+                    <pic:cNvPicPr>
+                      <a:picLocks noChangeAspect="1" noChangeArrowheads="1"/>
+                    </pic:cNvPicPr>
+                  </pic:nvPicPr>
+                  <pic:blipFill>
+                    <a:blip r:embed="rId56">
+                      <a:extLst>
+                        <a:ext uri="{28A0092B-C50C-407E-A947-70E740481C1C}">
+                          <a14:useLocalDpi xmlns:a14="http://schemas.microsoft.com/office/drawing/2010/main" val="0"/>
+                        </a:ext>
+                      </a:extLst>
+                    </a:blip>
+                    <a:srcRect/>
+                    <a:stretch>
+                      <a:fillRect/>
+                    </a:stretch>
+                  </pic:blipFill>
+                  <pic:spPr bwMode="auto">
+                    <a:xfrm>
+                      <a:off x="0" y="0"/>
+                      <a:ext cx="4303395" cy="2743200"/>
+                    </a:xfrm>
+                    <a:prstGeom prst="rect">
+                      <a:avLst/>
+                    </a:prstGeom>
+                    <a:noFill/>
+                    <a:ln>
+                      <a:noFill/>
+                    </a:ln>
+                  </pic:spPr>
+                </pic:pic>
+              </a:graphicData>
+            </a:graphic>
+          </wp:inline>
+        </w:drawing>
+      </w:r>
+    </w:p>
+    <w:p>
+      <w:pPr>
+        <w:rPr>
+          <w:rFonts w:hint="eastAsia"/>
+        </w:rPr>
+      </w:pPr>
+    </w:p>
+    <w:p>
+      <w:pPr>
+        <w:rPr>
+          <w:rFonts w:hint="eastAsia"/>
+        </w:rPr>
+      </w:pPr>
+    </w:p>
+    <w:p>
+      <w:pPr>
+        <w:rPr>
+          <w:rFonts w:hint="eastAsia"/>
+          <w:b/>
+          <w:color w:val="FF0000"/>
+        </w:rPr>
+      </w:pPr>
+      <w:r>
+        <w:rPr>
+          <w:rFonts w:hint="eastAsia"/>
+          <w:b/>
+          <w:color w:val="FF0000"/>
+        </w:rPr>
+        <w:t>使用下拉列表框进行多选</w:t>
+      </w:r>
+      <w:r>
+        <w:rPr>
+          <w:rFonts w:hint="eastAsia"/>
+          <w:b/>
+          <w:color w:val="FF0000"/>
+        </w:rPr>
+        <w:t>：</w:t>
+      </w:r>
+    </w:p>
+    <w:p>
+      <w:pPr>
+        <w:ind w:firstLine="420"/>
+        <w:rPr>
+          <w:rFonts w:hint="eastAsia"/>
+        </w:rPr>
+      </w:pPr>
+      <w:r>
+        <w:rPr>
+          <w:rFonts w:hint="eastAsia"/>
+        </w:rPr>
+        <w:t>下拉列表也可以进行多选操作，在</w:t>
+      </w:r>
+      <w:r>
+        <w:rPr>
+          <w:rFonts w:hint="eastAsia"/>
+        </w:rPr>
+        <w:t>&lt;select&gt;</w:t>
+      </w:r>
+      <w:r>
+        <w:rPr>
+          <w:rFonts w:hint="eastAsia"/>
+        </w:rPr>
+        <w:t>标签中设置</w:t>
+      </w:r>
+      <w:r>
+        <w:rPr>
+          <w:rFonts w:hint="eastAsia"/>
+        </w:rPr>
+        <w:t>multiple="multiple"</w:t>
+      </w:r>
+      <w:r>
+        <w:rPr>
+          <w:rFonts w:hint="eastAsia"/>
+        </w:rPr>
+        <w:t>属性，就可以实现多选功能，在</w:t>
+      </w:r>
+      <w:r>
+        <w:rPr>
+          <w:rFonts w:hint="eastAsia"/>
+        </w:rPr>
+        <w:t xml:space="preserve"> windows </w:t>
+      </w:r>
+      <w:r>
+        <w:rPr>
+          <w:rFonts w:hint="eastAsia"/>
+        </w:rPr>
+        <w:t>操作系统下，进行多选时按下</w:t>
+      </w:r>
+      <w:r>
+        <w:rPr>
+          <w:rFonts w:hint="eastAsia"/>
+        </w:rPr>
+        <w:t>Ctrl</w:t>
+      </w:r>
+      <w:r>
+        <w:rPr>
+          <w:rFonts w:hint="eastAsia"/>
+        </w:rPr>
+        <w:t>键同时进行单击（在</w:t>
+      </w:r>
+      <w:r>
+        <w:rPr>
+          <w:rFonts w:hint="eastAsia"/>
+        </w:rPr>
+        <w:t xml:space="preserve"> Mac</w:t>
+      </w:r>
+      <w:r>
+        <w:rPr>
+          <w:rFonts w:hint="eastAsia"/>
+        </w:rPr>
+        <w:t>下使用</w:t>
+      </w:r>
+      <w:r>
+        <w:rPr>
+          <w:rFonts w:hint="eastAsia"/>
+        </w:rPr>
+        <w:t xml:space="preserve"> Command +</w:t>
+      </w:r>
+      <w:r>
+        <w:rPr>
+          <w:rFonts w:hint="eastAsia"/>
+        </w:rPr>
+        <w:t>单击），可以选择多个选项。如下代码：</w:t>
+      </w:r>
+    </w:p>
+    <w:p>
+      <w:pPr>
+        <w:rPr>
+          <w:rFonts w:hint="eastAsia"/>
+        </w:rPr>
+      </w:pPr>
+      <w:r>
+        <w:drawing>
+          <wp:inline distT="0" distB="0" distL="0" distR="0">
+            <wp:extent cx="4759960" cy="1692275"/>
+            <wp:effectExtent l="0" t="0" r="2540" b="3175"/>
+            <wp:docPr id="49" name="图片 49" descr="http://img.mukewang.com/52e60c020001b7f805000178.jpg"/>
+            <wp:cNvGraphicFramePr>
+              <a:graphicFrameLocks xmlns:a="http://schemas.openxmlformats.org/drawingml/2006/main" noChangeAspect="1"/>
+            </wp:cNvGraphicFramePr>
+            <a:graphic xmlns:a="http://schemas.openxmlformats.org/drawingml/2006/main">
+              <a:graphicData uri="http://schemas.openxmlformats.org/drawingml/2006/picture">
+                <pic:pic xmlns:pic="http://schemas.openxmlformats.org/drawingml/2006/picture">
+                  <pic:nvPicPr>
+                    <pic:cNvPr id="0" name="Picture 7" descr="http://img.mukewang.com/52e60c020001b7f805000178.jpg"/>
+                    <pic:cNvPicPr>
+                      <a:picLocks noChangeAspect="1" noChangeArrowheads="1"/>
+                    </pic:cNvPicPr>
+                  </pic:nvPicPr>
+                  <pic:blipFill>
+                    <a:blip r:embed="rId57">
+                      <a:extLst>
+                        <a:ext uri="{28A0092B-C50C-407E-A947-70E740481C1C}">
+                          <a14:useLocalDpi xmlns:a14="http://schemas.microsoft.com/office/drawing/2010/main" val="0"/>
+                        </a:ext>
+                      </a:extLst>
+                    </a:blip>
+                    <a:srcRect/>
+                    <a:stretch>
+                      <a:fillRect/>
+                    </a:stretch>
+                  </pic:blipFill>
+                  <pic:spPr bwMode="auto">
+                    <a:xfrm>
+                      <a:off x="0" y="0"/>
+                      <a:ext cx="4759960" cy="1692275"/>
+                    </a:xfrm>
+                    <a:prstGeom prst="rect">
+                      <a:avLst/>
+                    </a:prstGeom>
+                    <a:noFill/>
+                    <a:ln>
+                      <a:noFill/>
+                    </a:ln>
+                  </pic:spPr>
+                </pic:pic>
+              </a:graphicData>
+            </a:graphic>
+          </wp:inline>
+        </w:drawing>
+      </w:r>
+    </w:p>
+    <w:p>
+      <w:pPr>
+        <w:rPr>
+          <w:rFonts w:hint="eastAsia"/>
+        </w:rPr>
+      </w:pPr>
+      <w:r>
+        <w:rPr>
+          <w:rFonts w:hint="eastAsia"/>
+        </w:rPr>
+        <w:t>在浏览器中显示的结果：</w:t>
+      </w:r>
+    </w:p>
+    <w:p>
+      <w:pPr>
+        <w:rPr>
+          <w:rFonts w:hint="eastAsia"/>
+        </w:rPr>
+      </w:pPr>
+      <w:r>
+        <w:lastRenderedPageBreak/>
+        <w:drawing>
+          <wp:inline distT="0" distB="0" distL="0" distR="0">
+            <wp:extent cx="4665980" cy="2444115"/>
+            <wp:effectExtent l="0" t="0" r="1270" b="0"/>
+            <wp:docPr id="50" name="图片 50" descr="http://img.mukewang.com/52e60c5d00013ced04900257.jpg"/>
+            <wp:cNvGraphicFramePr>
+              <a:graphicFrameLocks xmlns:a="http://schemas.openxmlformats.org/drawingml/2006/main" noChangeAspect="1"/>
+            </wp:cNvGraphicFramePr>
+            <a:graphic xmlns:a="http://schemas.openxmlformats.org/drawingml/2006/main">
+              <a:graphicData uri="http://schemas.openxmlformats.org/drawingml/2006/picture">
+                <pic:pic xmlns:pic="http://schemas.openxmlformats.org/drawingml/2006/picture">
+                  <pic:nvPicPr>
+                    <pic:cNvPr id="0" name="Picture 9" descr="http://img.mukewang.com/52e60c5d00013ced04900257.jpg"/>
+                    <pic:cNvPicPr>
+                      <a:picLocks noChangeAspect="1" noChangeArrowheads="1"/>
+                    </pic:cNvPicPr>
+                  </pic:nvPicPr>
+                  <pic:blipFill>
+                    <a:blip r:embed="rId58">
+                      <a:extLst>
+                        <a:ext uri="{28A0092B-C50C-407E-A947-70E740481C1C}">
+                          <a14:useLocalDpi xmlns:a14="http://schemas.microsoft.com/office/drawing/2010/main" val="0"/>
+                        </a:ext>
+                      </a:extLst>
+                    </a:blip>
+                    <a:srcRect/>
+                    <a:stretch>
+                      <a:fillRect/>
+                    </a:stretch>
+                  </pic:blipFill>
+                  <pic:spPr bwMode="auto">
+                    <a:xfrm>
+                      <a:off x="0" y="0"/>
+                      <a:ext cx="4665980" cy="2444115"/>
+                    </a:xfrm>
+                    <a:prstGeom prst="rect">
+                      <a:avLst/>
+                    </a:prstGeom>
+                    <a:noFill/>
+                    <a:ln>
+                      <a:noFill/>
+                    </a:ln>
+                  </pic:spPr>
+                </pic:pic>
+              </a:graphicData>
+            </a:graphic>
+          </wp:inline>
+        </w:drawing>
+      </w:r>
+    </w:p>
+    <w:p>
+      <w:pPr>
+        <w:rPr>
+          <w:rFonts w:hint="eastAsia"/>
+        </w:rPr>
+      </w:pPr>
+    </w:p>
+    <w:p>
+      <w:pPr>
+        <w:pStyle w:val="3"/>
+        <w:rPr>
+          <w:rFonts w:hint="eastAsia"/>
+        </w:rPr>
+      </w:pPr>
+      <w:r>
+        <w:rPr>
+          <w:rFonts w:hint="eastAsia"/>
+        </w:rPr>
+        <w:t>（</w:t>
+      </w:r>
+      <w:r>
+        <w:rPr>
+          <w:rFonts w:hint="eastAsia"/>
+        </w:rPr>
+        <w:t>29</w:t>
+      </w:r>
+      <w:r>
+        <w:rPr>
+          <w:rFonts w:hint="eastAsia"/>
+        </w:rPr>
+        <w:t>）</w:t>
+      </w:r>
+      <w:r>
+        <w:rPr>
+          <w:rFonts w:hint="eastAsia"/>
+        </w:rPr>
+        <w:t>、</w:t>
+      </w:r>
+      <w:r>
+        <w:rPr>
+          <w:rFonts w:hint="eastAsia"/>
+        </w:rPr>
+        <w:t>使用提交按钮，提交数据</w:t>
+      </w:r>
+    </w:p>
+    <w:p>
+      <w:pPr>
+        <w:ind w:firstLine="420"/>
+        <w:rPr>
+          <w:rFonts w:hint="eastAsia"/>
+        </w:rPr>
+      </w:pPr>
+      <w:r>
+        <w:rPr>
+          <w:rFonts w:hint="eastAsia"/>
+        </w:rPr>
+        <w:t>在表单中有两种按钮可以使用，分别为：提交按钮、重置。这一小节讲解提交按钮：当用户需要提交表单信息到服务器时，需要用到提交按钮。</w:t>
+      </w:r>
+    </w:p>
+    <w:p>
+      <w:r>
+        <w:rPr>
+          <w:rFonts w:hint="eastAsia"/>
+        </w:rPr>
+        <w:t>语法：</w:t>
+      </w:r>
+    </w:p>
+    <w:p>
+      <w:r>
+        <w:rPr>
+          <w:rFonts w:hint="eastAsia"/>
+        </w:rPr>
+        <w:t>&lt;input   type="submit"   value="</w:t>
+      </w:r>
+      <w:r>
+        <w:rPr>
+          <w:rFonts w:hint="eastAsia"/>
+        </w:rPr>
+        <w:t>提交</w:t>
+      </w:r>
+      <w:r>
+        <w:rPr>
+          <w:rFonts w:hint="eastAsia"/>
+        </w:rPr>
+        <w:t>"&gt;</w:t>
+      </w:r>
+    </w:p>
+    <w:p>
+      <w:r>
+        <w:rPr>
+          <w:rFonts w:hint="eastAsia"/>
+        </w:rPr>
+        <w:t>type</w:t>
+      </w:r>
+      <w:r>
+        <w:rPr>
+          <w:rFonts w:hint="eastAsia"/>
+        </w:rPr>
+        <w:t>：只有当</w:t>
+      </w:r>
+      <w:r>
+        <w:rPr>
+          <w:rFonts w:hint="eastAsia"/>
+        </w:rPr>
+        <w:t>type</w:t>
+      </w:r>
+      <w:r>
+        <w:rPr>
+          <w:rFonts w:hint="eastAsia"/>
+        </w:rPr>
+        <w:t>值设置为</w:t>
+      </w:r>
+      <w:r>
+        <w:rPr>
+          <w:rFonts w:hint="eastAsia"/>
+        </w:rPr>
+        <w:t>submit</w:t>
+      </w:r>
+      <w:r>
+        <w:rPr>
+          <w:rFonts w:hint="eastAsia"/>
+        </w:rPr>
+        <w:t>时，按钮才有提交作用</w:t>
+      </w:r>
+    </w:p>
+    <w:p>
+      <w:r>
+        <w:rPr>
+          <w:rFonts w:hint="eastAsia"/>
+        </w:rPr>
+        <w:t>value</w:t>
+      </w:r>
+      <w:r>
+        <w:rPr>
+          <w:rFonts w:hint="eastAsia"/>
+        </w:rPr>
+        <w:t>：按钮上显示的文字</w:t>
+      </w:r>
+    </w:p>
+    <w:p>
+      <w:pPr>
+        <w:rPr>
+          <w:rFonts w:hint="eastAsia"/>
+        </w:rPr>
+      </w:pPr>
+      <w:r>
+        <w:rPr>
+          <w:rFonts w:hint="eastAsia"/>
+        </w:rPr>
+        <w:t>举例：</w:t>
+      </w:r>
+    </w:p>
+    <w:p>
+      <w:pPr>
+        <w:rPr>
+          <w:rFonts w:hint="eastAsia"/>
+        </w:rPr>
+      </w:pPr>
+      <w:r>
+        <w:drawing>
+          <wp:inline distT="0" distB="0" distL="0" distR="0">
+            <wp:extent cx="4589145" cy="1033780"/>
+            <wp:effectExtent l="0" t="0" r="1905" b="0"/>
+            <wp:docPr id="51" name="图片 51" descr="http://img.mukewang.com/52e613350001461604820109.jpg"/>
+            <wp:cNvGraphicFramePr>
+              <a:graphicFrameLocks xmlns:a="http://schemas.openxmlformats.org/drawingml/2006/main" noChangeAspect="1"/>
+            </wp:cNvGraphicFramePr>
+            <a:graphic xmlns:a="http://schemas.openxmlformats.org/drawingml/2006/main">
+              <a:graphicData uri="http://schemas.openxmlformats.org/drawingml/2006/picture">
+                <pic:pic xmlns:pic="http://schemas.openxmlformats.org/drawingml/2006/picture">
+                  <pic:nvPicPr>
+                    <pic:cNvPr id="0" name="Picture 11" descr="http://img.mukewang.com/52e613350001461604820109.jpg"/>
+                    <pic:cNvPicPr>
+                      <a:picLocks noChangeAspect="1" noChangeArrowheads="1"/>
+                    </pic:cNvPicPr>
+                  </pic:nvPicPr>
+                  <pic:blipFill>
+                    <a:blip r:embed="rId59">
+                      <a:extLst>
+                        <a:ext uri="{28A0092B-C50C-407E-A947-70E740481C1C}">
+                          <a14:useLocalDpi xmlns:a14="http://schemas.microsoft.com/office/drawing/2010/main" val="0"/>
+                        </a:ext>
+                      </a:extLst>
+                    </a:blip>
+                    <a:srcRect/>
+                    <a:stretch>
+                      <a:fillRect/>
+                    </a:stretch>
+                  </pic:blipFill>
+                  <pic:spPr bwMode="auto">
+                    <a:xfrm>
+                      <a:off x="0" y="0"/>
+                      <a:ext cx="4589145" cy="1033780"/>
+                    </a:xfrm>
+                    <a:prstGeom prst="rect">
+                      <a:avLst/>
+                    </a:prstGeom>
+                    <a:noFill/>
+                    <a:ln>
+                      <a:noFill/>
+                    </a:ln>
+                  </pic:spPr>
+                </pic:pic>
+              </a:graphicData>
+            </a:graphic>
+          </wp:inline>
+        </w:drawing>
+      </w:r>
+    </w:p>
+    <w:p>
+      <w:pPr>
+        <w:rPr>
+          <w:rFonts w:hint="eastAsia"/>
+        </w:rPr>
+      </w:pPr>
+      <w:r>
+        <w:rPr>
+          <w:rFonts w:hint="eastAsia"/>
+        </w:rPr>
+        <w:t>在浏览器中显示的结果：</w:t>
+      </w:r>
+    </w:p>
+    <w:p>
+      <w:pPr>
+        <w:rPr>
+          <w:rFonts w:hint="eastAsia"/>
+        </w:rPr>
+      </w:pPr>
+      <w:r>
+        <w:drawing>
+          <wp:inline distT="0" distB="0" distL="0" distR="0">
+            <wp:extent cx="4264660" cy="2076450"/>
+            <wp:effectExtent l="0" t="0" r="2540" b="0"/>
+            <wp:docPr id="52" name="图片 52" descr="http://img.mukewang.com/52e6126f0001496a04480218.jpg"/>
+            <wp:cNvGraphicFramePr>
+              <a:graphicFrameLocks xmlns:a="http://schemas.openxmlformats.org/drawingml/2006/main" noChangeAspect="1"/>
+            </wp:cNvGraphicFramePr>
+            <a:graphic xmlns:a="http://schemas.openxmlformats.org/drawingml/2006/main">
+              <a:graphicData uri="http://schemas.openxmlformats.org/drawingml/2006/picture">
+                <pic:pic xmlns:pic="http://schemas.openxmlformats.org/drawingml/2006/picture">
+                  <pic:nvPicPr>
+                    <pic:cNvPr id="0" name="Picture 13" descr="http://img.mukewang.com/52e6126f0001496a04480218.jpg"/>
+                    <pic:cNvPicPr>
+                      <a:picLocks noChangeAspect="1" noChangeArrowheads="1"/>
+                    </pic:cNvPicPr>
+                  </pic:nvPicPr>
+                  <pic:blipFill>
+                    <a:blip r:embed="rId60">
+                      <a:extLst>
+                        <a:ext uri="{28A0092B-C50C-407E-A947-70E740481C1C}">
+                          <a14:useLocalDpi xmlns:a14="http://schemas.microsoft.com/office/drawing/2010/main" val="0"/>
+                        </a:ext>
+                      </a:extLst>
+                    </a:blip>
+                    <a:srcRect/>
+                    <a:stretch>
+                      <a:fillRect/>
+                    </a:stretch>
+                  </pic:blipFill>
+                  <pic:spPr bwMode="auto">
+                    <a:xfrm>
+                      <a:off x="0" y="0"/>
+                      <a:ext cx="4264660" cy="2076450"/>
+                    </a:xfrm>
+                    <a:prstGeom prst="rect">
+                      <a:avLst/>
+                    </a:prstGeom>
+                    <a:noFill/>
+                    <a:ln>
+                      <a:noFill/>
+                    </a:ln>
+                  </pic:spPr>
+                </pic:pic>
+              </a:graphicData>
+            </a:graphic>
+          </wp:inline>
+        </w:drawing>
+      </w:r>
+    </w:p>
+    <w:p>
+      <w:pPr>
+        <w:rPr>
+          <w:rFonts w:hint="eastAsia"/>
+        </w:rPr>
+      </w:pPr>
+    </w:p>
+    <w:p>
+      <w:pPr>
+        <w:pStyle w:val="3"/>
+        <w:rPr>
+          <w:rFonts w:hint="eastAsia"/>
+        </w:rPr>
+      </w:pPr>
+      <w:r>
+        <w:rPr>
+          <w:rFonts w:hint="eastAsia"/>
+        </w:rPr>
+        <w:lastRenderedPageBreak/>
+        <w:t>（</w:t>
+      </w:r>
+      <w:r>
+        <w:rPr>
+          <w:rFonts w:hint="eastAsia"/>
+        </w:rPr>
+        <w:t>30</w:t>
+      </w:r>
+      <w:r>
+        <w:rPr>
+          <w:rFonts w:hint="eastAsia"/>
+        </w:rPr>
+        <w:t>）、</w:t>
+      </w:r>
+      <w:r>
+        <w:rPr>
+          <w:rFonts w:hint="eastAsia"/>
+        </w:rPr>
+        <w:t>使用重置按钮，重置表单信息</w:t>
+      </w:r>
+    </w:p>
+    <w:p>
+      <w:pPr>
+        <w:ind w:firstLine="420"/>
+        <w:rPr>
+          <w:rFonts w:hint="eastAsia"/>
+        </w:rPr>
+      </w:pPr>
+      <w:r>
+        <w:rPr>
+          <w:rFonts w:hint="eastAsia"/>
+        </w:rPr>
+        <w:t>当用户需要重置表单信息到初始时的状态时，比如用户输入“用户名”后，发现书写有误，可以使用重置按钮使输入</w:t>
+      </w:r>
+      <w:proofErr w:type="gramStart"/>
+      <w:r>
+        <w:rPr>
+          <w:rFonts w:hint="eastAsia"/>
+        </w:rPr>
+        <w:t>框恢复</w:t>
+      </w:r>
+      <w:proofErr w:type="gramEnd"/>
+      <w:r>
+        <w:rPr>
+          <w:rFonts w:hint="eastAsia"/>
+        </w:rPr>
+        <w:t>到初始状态。只需要把</w:t>
+      </w:r>
+      <w:r>
+        <w:rPr>
+          <w:rFonts w:hint="eastAsia"/>
+        </w:rPr>
+        <w:t>type</w:t>
+      </w:r>
+      <w:r>
+        <w:rPr>
+          <w:rFonts w:hint="eastAsia"/>
+        </w:rPr>
+        <w:t>设置为</w:t>
+      </w:r>
+      <w:r>
+        <w:rPr>
+          <w:rFonts w:hint="eastAsia"/>
+        </w:rPr>
+        <w:t>"reset"</w:t>
+      </w:r>
+      <w:r>
+        <w:rPr>
+          <w:rFonts w:hint="eastAsia"/>
+        </w:rPr>
+        <w:t>就可以。</w:t>
+      </w:r>
+    </w:p>
+    <w:p>
+      <w:r>
+        <w:rPr>
+          <w:rFonts w:hint="eastAsia"/>
+        </w:rPr>
+        <w:t>语法：</w:t>
+      </w:r>
+    </w:p>
+    <w:p>
+      <w:r>
+        <w:rPr>
+          <w:rFonts w:hint="eastAsia"/>
+        </w:rPr>
+        <w:t>&lt;input type="reset" value="</w:t>
+      </w:r>
+      <w:r>
+        <w:rPr>
+          <w:rFonts w:hint="eastAsia"/>
+        </w:rPr>
+        <w:t>重置</w:t>
+      </w:r>
+      <w:r>
+        <w:rPr>
+          <w:rFonts w:hint="eastAsia"/>
+        </w:rPr>
+        <w:t>"&gt;</w:t>
+      </w:r>
+    </w:p>
+    <w:p>
+      <w:r>
+        <w:rPr>
+          <w:rFonts w:hint="eastAsia"/>
+        </w:rPr>
+        <w:t>type</w:t>
+      </w:r>
+      <w:r>
+        <w:rPr>
+          <w:rFonts w:hint="eastAsia"/>
+        </w:rPr>
+        <w:t>：只有当</w:t>
+      </w:r>
+      <w:r>
+        <w:rPr>
+          <w:rFonts w:hint="eastAsia"/>
+        </w:rPr>
+        <w:t>type</w:t>
+      </w:r>
+      <w:r>
+        <w:rPr>
+          <w:rFonts w:hint="eastAsia"/>
+        </w:rPr>
+        <w:t>值设置为</w:t>
+      </w:r>
+      <w:r>
+        <w:rPr>
+          <w:rFonts w:hint="eastAsia"/>
+        </w:rPr>
+        <w:t>reset</w:t>
+      </w:r>
+      <w:r>
+        <w:rPr>
+          <w:rFonts w:hint="eastAsia"/>
+        </w:rPr>
+        <w:t>时，按钮才有重置作用</w:t>
+      </w:r>
+    </w:p>
+    <w:p>
+      <w:r>
+        <w:rPr>
+          <w:rFonts w:hint="eastAsia"/>
+        </w:rPr>
+        <w:t>value</w:t>
+      </w:r>
+      <w:r>
+        <w:rPr>
+          <w:rFonts w:hint="eastAsia"/>
+        </w:rPr>
+        <w:t>：按钮上显示的文字</w:t>
+      </w:r>
+    </w:p>
+    <w:p>
+      <w:pPr>
+        <w:rPr>
+          <w:rFonts w:hint="eastAsia"/>
+        </w:rPr>
+      </w:pPr>
+      <w:r>
+        <w:rPr>
+          <w:rFonts w:hint="eastAsia"/>
+        </w:rPr>
+        <w:t>举例：</w:t>
+      </w:r>
+    </w:p>
+    <w:p>
+      <w:pPr>
+        <w:rPr>
+          <w:rFonts w:hint="eastAsia"/>
+        </w:rPr>
+      </w:pPr>
+      <w:r>
+        <w:drawing>
+          <wp:inline distT="0" distB="0" distL="0" distR="0">
+            <wp:extent cx="4349750" cy="965835"/>
+            <wp:effectExtent l="0" t="0" r="0" b="5715"/>
+            <wp:docPr id="53" name="图片 53" descr="http://img.mukewang.com/52e618680001a6b204570101.jpg"/>
+            <wp:cNvGraphicFramePr>
+              <a:graphicFrameLocks xmlns:a="http://schemas.openxmlformats.org/drawingml/2006/main" noChangeAspect="1"/>
+            </wp:cNvGraphicFramePr>
+            <a:graphic xmlns:a="http://schemas.openxmlformats.org/drawingml/2006/main">
+              <a:graphicData uri="http://schemas.openxmlformats.org/drawingml/2006/picture">
+                <pic:pic xmlns:pic="http://schemas.openxmlformats.org/drawingml/2006/picture">
+                  <pic:nvPicPr>
+                    <pic:cNvPr id="0" name="Picture 15" descr="http://img.mukewang.com/52e618680001a6b204570101.jpg"/>
+                    <pic:cNvPicPr>
+                      <a:picLocks noChangeAspect="1" noChangeArrowheads="1"/>
+                    </pic:cNvPicPr>
+                  </pic:nvPicPr>
+                  <pic:blipFill>
+                    <a:blip r:embed="rId61">
+                      <a:extLst>
+                        <a:ext uri="{28A0092B-C50C-407E-A947-70E740481C1C}">
+                          <a14:useLocalDpi xmlns:a14="http://schemas.microsoft.com/office/drawing/2010/main" val="0"/>
+                        </a:ext>
+                      </a:extLst>
+                    </a:blip>
+                    <a:srcRect/>
+                    <a:stretch>
+                      <a:fillRect/>
+                    </a:stretch>
+                  </pic:blipFill>
+                  <pic:spPr bwMode="auto">
+                    <a:xfrm>
+                      <a:off x="0" y="0"/>
+                      <a:ext cx="4349750" cy="965835"/>
+                    </a:xfrm>
+                    <a:prstGeom prst="rect">
+                      <a:avLst/>
+                    </a:prstGeom>
+                    <a:noFill/>
+                    <a:ln>
+                      <a:noFill/>
+                    </a:ln>
+                  </pic:spPr>
+                </pic:pic>
+              </a:graphicData>
+            </a:graphic>
+          </wp:inline>
+        </w:drawing>
+      </w:r>
+    </w:p>
+    <w:p>
+      <w:pPr>
+        <w:rPr>
+          <w:rFonts w:hint="eastAsia"/>
+        </w:rPr>
+      </w:pPr>
+    </w:p>
+    <w:p>
+      <w:pPr>
+        <w:rPr>
+          <w:rFonts w:hint="eastAsia"/>
+        </w:rPr>
+      </w:pPr>
+      <w:r>
+        <w:rPr>
+          <w:rFonts w:hint="eastAsia"/>
+        </w:rPr>
+        <w:t>在浏览器中显示的结果：</w:t>
+      </w:r>
+    </w:p>
+    <w:p>
+      <w:pPr>
+        <w:rPr>
+          <w:rFonts w:hint="eastAsia"/>
+        </w:rPr>
+      </w:pPr>
+      <w:r>
+        <w:drawing>
+          <wp:inline distT="0" distB="0" distL="0" distR="0">
+            <wp:extent cx="4264660" cy="2076450"/>
+            <wp:effectExtent l="0" t="0" r="2540" b="0"/>
+            <wp:docPr id="54" name="图片 54" descr="http://img.mukewang.com/52e6189e000186b604480218.jpg"/>
+            <wp:cNvGraphicFramePr>
+              <a:graphicFrameLocks xmlns:a="http://schemas.openxmlformats.org/drawingml/2006/main" noChangeAspect="1"/>
+            </wp:cNvGraphicFramePr>
+            <a:graphic xmlns:a="http://schemas.openxmlformats.org/drawingml/2006/main">
+              <a:graphicData uri="http://schemas.openxmlformats.org/drawingml/2006/picture">
+                <pic:pic xmlns:pic="http://schemas.openxmlformats.org/drawingml/2006/picture">
+                  <pic:nvPicPr>
+                    <pic:cNvPr id="0" name="Picture 17" descr="http://img.mukewang.com/52e6189e000186b604480218.jpg"/>
+                    <pic:cNvPicPr>
+                      <a:picLocks noChangeAspect="1" noChangeArrowheads="1"/>
+                    </pic:cNvPicPr>
+                  </pic:nvPicPr>
+                  <pic:blipFill>
+                    <a:blip r:embed="rId62">
+                      <a:extLst>
+                        <a:ext uri="{28A0092B-C50C-407E-A947-70E740481C1C}">
+                          <a14:useLocalDpi xmlns:a14="http://schemas.microsoft.com/office/drawing/2010/main" val="0"/>
+                        </a:ext>
+                      </a:extLst>
+                    </a:blip>
+                    <a:srcRect/>
+                    <a:stretch>
+                      <a:fillRect/>
+                    </a:stretch>
+                  </pic:blipFill>
+                  <pic:spPr bwMode="auto">
+                    <a:xfrm>
+                      <a:off x="0" y="0"/>
+                      <a:ext cx="4264660" cy="2076450"/>
+                    </a:xfrm>
+                    <a:prstGeom prst="rect">
+                      <a:avLst/>
+                    </a:prstGeom>
+                    <a:noFill/>
+                    <a:ln>
+                      <a:noFill/>
+                    </a:ln>
+                  </pic:spPr>
+                </pic:pic>
+              </a:graphicData>
+            </a:graphic>
+          </wp:inline>
+        </w:drawing>
+      </w:r>
+    </w:p>
+    <w:p>
+      <w:pPr>
+        <w:rPr>
+          <w:rFonts w:hint="eastAsia"/>
+        </w:rPr>
+      </w:pPr>
+      <w:r>
+        <w:rPr>
+          <w:rFonts w:hint="eastAsia"/>
+        </w:rPr>
+        <w:t>输入账号</w:t>
+      </w:r>
+    </w:p>
+    <w:p>
+      <w:pPr>
+        <w:rPr>
+          <w:rFonts w:hint="eastAsia"/>
+        </w:rPr>
+      </w:pPr>
+      <w:r>
+        <w:drawing>
+          <wp:inline distT="0" distB="0" distL="0" distR="0">
+            <wp:extent cx="4264660" cy="2076450"/>
+            <wp:effectExtent l="0" t="0" r="2540" b="0"/>
+            <wp:docPr id="55" name="图片 55" descr="http://img.mukewang.com/52e618bc00015a1004480218.jpg"/>
+            <wp:cNvGraphicFramePr>
+              <a:graphicFrameLocks xmlns:a="http://schemas.openxmlformats.org/drawingml/2006/main" noChangeAspect="1"/>
+            </wp:cNvGraphicFramePr>
+            <a:graphic xmlns:a="http://schemas.openxmlformats.org/drawingml/2006/main">
+              <a:graphicData uri="http://schemas.openxmlformats.org/drawingml/2006/picture">
+                <pic:pic xmlns:pic="http://schemas.openxmlformats.org/drawingml/2006/picture">
+                  <pic:nvPicPr>
+                    <pic:cNvPr id="0" name="Picture 19" descr="http://img.mukewang.com/52e618bc00015a1004480218.jpg"/>
+                    <pic:cNvPicPr>
+                      <a:picLocks noChangeAspect="1" noChangeArrowheads="1"/>
+                    </pic:cNvPicPr>
+                  </pic:nvPicPr>
+                  <pic:blipFill>
+                    <a:blip r:embed="rId63">
+                      <a:extLst>
+                        <a:ext uri="{28A0092B-C50C-407E-A947-70E740481C1C}">
+                          <a14:useLocalDpi xmlns:a14="http://schemas.microsoft.com/office/drawing/2010/main" val="0"/>
+                        </a:ext>
+                      </a:extLst>
+                    </a:blip>
+                    <a:srcRect/>
+                    <a:stretch>
+                      <a:fillRect/>
+                    </a:stretch>
+                  </pic:blipFill>
+                  <pic:spPr bwMode="auto">
+                    <a:xfrm>
+                      <a:off x="0" y="0"/>
+                      <a:ext cx="4264660" cy="2076450"/>
+                    </a:xfrm>
+                    <a:prstGeom prst="rect">
+                      <a:avLst/>
+                    </a:prstGeom>
+                    <a:noFill/>
+                    <a:ln>
+                      <a:noFill/>
+                    </a:ln>
+                  </pic:spPr>
+                </pic:pic>
+              </a:graphicData>
+            </a:graphic>
+          </wp:inline>
+        </w:drawing>
+      </w:r>
+    </w:p>
+    <w:p>
+      <w:pPr>
+        <w:rPr>
+          <w:rFonts w:hint="eastAsia"/>
+        </w:rPr>
+      </w:pPr>
+      <w:r>
+        <w:rPr>
+          <w:rFonts w:hint="eastAsia"/>
+        </w:rPr>
+        <w:t>单击重置按钮</w:t>
+      </w:r>
+    </w:p>
+    <w:p>
+      <w:pPr>
+        <w:rPr>
+          <w:rFonts w:hint="eastAsia"/>
+        </w:rPr>
+      </w:pPr>
+    </w:p>
+    <w:p>
+      <w:pPr>
+        <w:rPr>
+          <w:rFonts w:hint="eastAsia"/>
+        </w:rPr>
+      </w:pPr>
+    </w:p>
+    <w:p>
+      <w:pPr>
+        <w:rPr>
+          <w:rFonts w:hint="eastAsia"/>
+        </w:rPr>
+      </w:pPr>
+    </w:p>
+    <w:p>
+      <w:pPr>
+        <w:rPr>
+          <w:rFonts w:hint="eastAsia"/>
+        </w:rPr>
+      </w:pPr>
+    </w:p>
+    <w:p>
+      <w:pPr>
+        <w:rPr>
+          <w:rFonts w:hint="eastAsia"/>
+        </w:rPr>
+      </w:pPr>
+    </w:p>
+    <w:p>
+      <w:pPr>
+        <w:rPr>
+          <w:rFonts w:hint="eastAsia"/>
+        </w:rPr>
+      </w:pPr>
+    </w:p>
+    <w:p>
+      <w:pPr>
+        <w:rPr>
+          <w:rFonts w:hint="eastAsia"/>
+        </w:rPr>
+      </w:pPr>
+    </w:p>
+    <w:p>
+      <w:pPr>
+        <w:rPr>
+          <w:rFonts w:hint="eastAsia"/>
+        </w:rPr>
+      </w:pPr>
+    </w:p>
+    <w:p>
+      <w:pPr>
+        <w:rPr>
+          <w:rFonts w:hint="eastAsia"/>
+        </w:rPr>
+      </w:pPr>
+    </w:p>
+    <w:p>
+      <w:pPr>
+        <w:rPr>
+          <w:rFonts w:hint="eastAsia"/>
+        </w:rPr>
+      </w:pPr>
+    </w:p>
+    <w:p>
+      <w:pPr>
+        <w:rPr>
+          <w:rFonts w:hint="eastAsia"/>
+        </w:rPr>
+      </w:pPr>
+    </w:p>
+    <w:p>
+      <w:pPr>
+        <w:rPr>
+          <w:rFonts w:hint="eastAsia"/>
+        </w:rPr>
+      </w:pPr>
+    </w:p>
+    <w:p>
+      <w:pPr>
+        <w:rPr>
+          <w:rFonts w:hint="eastAsia"/>
+        </w:rPr>
+      </w:pPr>
+    </w:p>
+    <w:p>
+      <w:pPr>
+        <w:rPr>
+          <w:rFonts w:hint="eastAsia"/>
+        </w:rPr>
+      </w:pPr>
+    </w:p>
+    <w:p>
+      <w:pPr>
+        <w:rPr>
+          <w:rFonts w:hint="eastAsia"/>
+        </w:rPr>
+      </w:pPr>
+    </w:p>
+    <w:p>
+      <w:pPr>
+        <w:rPr>
+          <w:rFonts w:hint="eastAsia"/>
+        </w:rPr>
+      </w:pPr>
+    </w:p>
+    <w:p/>
+    <w:p/>
+    <w:p>
+      <w:pPr>
+        <w:pStyle w:val="3"/>
+      </w:pPr>
+      <w:r>
+        <w:rPr>
+          <w:rFonts w:hint="eastAsia"/>
+        </w:rPr>
+        <w:t>（</w:t>
+      </w:r>
+      <w:r>
+        <w:rPr>
+          <w:rFonts w:hint="eastAsia"/>
+        </w:rPr>
+        <w:t>3</w:t>
+      </w:r>
+      <w:r>
+        <w:rPr>
+          <w:rFonts w:hint="eastAsia"/>
+        </w:rPr>
+        <w:t>2</w:t>
+      </w:r>
+      <w:r>
+        <w:rPr>
+          <w:rFonts w:hint="eastAsia"/>
+        </w:rPr>
+        <w:t>）、</w:t>
+      </w:r>
+      <w:r>
+        <w:rPr>
+          <w:rFonts w:hint="eastAsia"/>
+        </w:rPr>
         <w:t>form</w:t>
       </w:r>
       <w:r>
@@ -28339,9 +29509,6 @@
     <w:p>
       <w:pPr>
         <w:ind w:firstLine="420"/>
-        <w:rPr>
-          <w:rFonts w:hint="eastAsia"/>
-        </w:rPr>
       </w:pPr>
       <w:r>
         <w:rPr>
@@ -28449,7 +29616,6 @@
     <w:p>
       <w:pPr>
         <w:rPr>
-          <w:rFonts w:hint="eastAsia"/>
           <w:color w:val="FF0000"/>
         </w:rPr>
       </w:pPr>
@@ -28511,1264 +29677,2104 @@
           <w:rFonts w:hint="eastAsia"/>
         </w:rPr>
         <w:t>例子：</w:t>
+      </w:r>
+    </w:p>
+    <w:p>
+      <w:r>
+        <w:t>&lt;</w:t>
+      </w:r>
+      <w:proofErr w:type="gramStart"/>
+      <w:r>
+        <w:t>form</w:t>
+      </w:r>
+      <w:proofErr w:type="gramEnd"/>
+      <w:r>
+        <w:t>&gt;</w:t>
+      </w:r>
+    </w:p>
+    <w:p>
+      <w:r>
+        <w:rPr>
+          <w:rFonts w:hint="eastAsia"/>
+        </w:rPr>
+        <w:t xml:space="preserve">  &lt;label for="male"&gt;</w:t>
+      </w:r>
+      <w:r>
+        <w:rPr>
+          <w:rFonts w:hint="eastAsia"/>
+        </w:rPr>
+        <w:t>男</w:t>
+      </w:r>
+      <w:r>
+        <w:rPr>
+          <w:rFonts w:hint="eastAsia"/>
+        </w:rPr>
+        <w:t>&lt;/label&gt;</w:t>
+      </w:r>
+    </w:p>
+    <w:p>
+      <w:r>
+        <w:t xml:space="preserve">  &lt;input type="radio" name="gender" id="male" /&gt;</w:t>
+      </w:r>
+    </w:p>
+    <w:p>
+      <w:r>
+        <w:t xml:space="preserve">  &lt;</w:t>
+      </w:r>
+      <w:proofErr w:type="spellStart"/>
+      <w:r>
+        <w:t>br</w:t>
+      </w:r>
+      <w:proofErr w:type="spellEnd"/>
+      <w:r>
+        <w:t xml:space="preserve"> /&gt;</w:t>
+      </w:r>
+    </w:p>
+    <w:p>
+      <w:r>
+        <w:rPr>
+          <w:rFonts w:hint="eastAsia"/>
+        </w:rPr>
+        <w:t xml:space="preserve">  &lt;label for="female"&gt;</w:t>
+      </w:r>
+      <w:r>
+        <w:rPr>
+          <w:rFonts w:hint="eastAsia"/>
+        </w:rPr>
+        <w:t>女</w:t>
+      </w:r>
+      <w:r>
+        <w:rPr>
+          <w:rFonts w:hint="eastAsia"/>
+        </w:rPr>
+        <w:t>&lt;/label&gt;</w:t>
+      </w:r>
+    </w:p>
+    <w:p>
+      <w:r>
+        <w:t xml:space="preserve">  &lt;input type="radio" name="gender" id="female" /&gt;</w:t>
+      </w:r>
+    </w:p>
+    <w:p>
+      <w:r>
+        <w:rPr>
+          <w:rFonts w:hint="eastAsia"/>
+        </w:rPr>
+        <w:t xml:space="preserve">  &lt;label for="email"&gt;</w:t>
+      </w:r>
+      <w:r>
+        <w:rPr>
+          <w:rFonts w:hint="eastAsia"/>
+        </w:rPr>
+        <w:t>输入你的邮箱地址</w:t>
+      </w:r>
+      <w:r>
+        <w:rPr>
+          <w:rFonts w:hint="eastAsia"/>
+        </w:rPr>
+        <w:t>&lt;/label&gt;</w:t>
+      </w:r>
+    </w:p>
+    <w:p>
+      <w:r>
+        <w:t xml:space="preserve">  &lt;input type="email" id="email" placeholder="Enter email"&gt;</w:t>
+      </w:r>
+    </w:p>
+    <w:p>
+      <w:r>
+        <w:t>&lt;/form&gt;</w:t>
+      </w:r>
+    </w:p>
+    <w:p/>
+    <w:p/>
+    <w:p>
+      <w:pPr>
+        <w:pStyle w:val="2"/>
+      </w:pPr>
+      <w:r>
+        <w:rPr>
+          <w:rFonts w:hint="eastAsia"/>
+        </w:rPr>
+        <w:t>2</w:t>
+      </w:r>
+      <w:r>
+        <w:rPr>
+          <w:rFonts w:hint="eastAsia"/>
+        </w:rPr>
+        <w:t>、</w:t>
+      </w:r>
+      <w:proofErr w:type="gramStart"/>
+      <w:r>
+        <w:rPr>
+          <w:rFonts w:hint="eastAsia"/>
+        </w:rPr>
+        <w:t>慕课网</w:t>
+      </w:r>
+      <w:proofErr w:type="gramEnd"/>
+      <w:r>
+        <w:rPr>
+          <w:rFonts w:hint="eastAsia"/>
+        </w:rPr>
+        <w:t>html</w:t>
+      </w:r>
+      <w:r>
+        <w:rPr>
+          <w:rFonts w:hint="eastAsia"/>
+        </w:rPr>
+        <w:t>入门学习笔记</w:t>
+      </w:r>
+    </w:p>
+    <w:p>
+      <w:pPr>
+        <w:pStyle w:val="3"/>
+      </w:pPr>
+      <w:r>
+        <w:rPr>
+          <w:rFonts w:hint="eastAsia"/>
+        </w:rPr>
+        <w:t>（</w:t>
+      </w:r>
+      <w:r>
+        <w:rPr>
+          <w:rFonts w:hint="eastAsia"/>
+        </w:rPr>
+        <w:t>1</w:t>
+      </w:r>
+      <w:r>
+        <w:rPr>
+          <w:rFonts w:hint="eastAsia"/>
+        </w:rPr>
+        <w:t>）、</w:t>
+      </w:r>
+      <w:r>
+        <w:rPr>
+          <w:rFonts w:hint="eastAsia"/>
+        </w:rPr>
+        <w:t>认识</w:t>
+      </w:r>
+      <w:r>
+        <w:rPr>
+          <w:rFonts w:hint="eastAsia"/>
+        </w:rPr>
+        <w:t>CSS</w:t>
+      </w:r>
+      <w:r>
+        <w:rPr>
+          <w:rFonts w:hint="eastAsia"/>
+        </w:rPr>
+        <w:t>样式</w:t>
+      </w:r>
+    </w:p>
+    <w:p>
+      <w:pPr>
+        <w:ind w:firstLine="420"/>
+      </w:pPr>
+      <w:r>
+        <w:rPr>
+          <w:rFonts w:hint="eastAsia"/>
+        </w:rPr>
+        <w:t>CSS</w:t>
+      </w:r>
+      <w:r>
+        <w:rPr>
+          <w:rFonts w:hint="eastAsia"/>
+        </w:rPr>
+        <w:t>全称为“层叠样式表</w:t>
+      </w:r>
+      <w:r>
+        <w:rPr>
+          <w:rFonts w:hint="eastAsia"/>
+        </w:rPr>
+        <w:t xml:space="preserve"> (Cascading Style Sheets)</w:t>
+      </w:r>
+      <w:r>
+        <w:rPr>
+          <w:rFonts w:hint="eastAsia"/>
+        </w:rPr>
+        <w:t>”，它主要是用于定义</w:t>
+      </w:r>
+      <w:r>
+        <w:rPr>
+          <w:rFonts w:hint="eastAsia"/>
+        </w:rPr>
+        <w:t>HTML</w:t>
+      </w:r>
+      <w:r>
+        <w:rPr>
+          <w:rFonts w:hint="eastAsia"/>
+        </w:rPr>
+        <w:t>内容在浏览器内的显示样式，</w:t>
+      </w:r>
+      <w:proofErr w:type="gramStart"/>
+      <w:r>
+        <w:rPr>
+          <w:rFonts w:hint="eastAsia"/>
+        </w:rPr>
+        <w:t>如文字</w:t>
+      </w:r>
+      <w:proofErr w:type="gramEnd"/>
+      <w:r>
+        <w:rPr>
+          <w:rFonts w:hint="eastAsia"/>
+        </w:rPr>
+        <w:t>大小、颜色、字体加粗等。</w:t>
+      </w:r>
+    </w:p>
+    <w:p>
+      <w:pPr>
+        <w:rPr>
+          <w:rFonts w:hint="eastAsia"/>
+        </w:rPr>
+      </w:pPr>
+      <w:r>
+        <w:rPr>
+          <w:rFonts w:hint="eastAsia"/>
+        </w:rPr>
+        <w:t>如下列代码：</w:t>
+      </w:r>
+    </w:p>
+    <w:p/>
+    <w:p>
+      <w:proofErr w:type="gramStart"/>
+      <w:r>
+        <w:lastRenderedPageBreak/>
+        <w:t>p{</w:t>
+      </w:r>
+      <w:proofErr w:type="gramEnd"/>
+    </w:p>
+    <w:p>
+      <w:r>
+        <w:t xml:space="preserve">   </w:t>
+      </w:r>
+      <w:proofErr w:type="gramStart"/>
+      <w:r>
+        <w:t>font-size:</w:t>
+      </w:r>
+      <w:proofErr w:type="gramEnd"/>
+      <w:r>
+        <w:t>12px;</w:t>
+      </w:r>
+    </w:p>
+    <w:p>
+      <w:r>
+        <w:t xml:space="preserve">   </w:t>
+      </w:r>
+      <w:proofErr w:type="spellStart"/>
+      <w:proofErr w:type="gramStart"/>
+      <w:r>
+        <w:t>color:</w:t>
+      </w:r>
+      <w:proofErr w:type="gramEnd"/>
+      <w:r>
+        <w:t>red</w:t>
+      </w:r>
+      <w:proofErr w:type="spellEnd"/>
+      <w:r>
+        <w:t>;</w:t>
+      </w:r>
+    </w:p>
+    <w:p>
+      <w:r>
+        <w:t xml:space="preserve">   </w:t>
+      </w:r>
+      <w:proofErr w:type="spellStart"/>
+      <w:r>
+        <w:t>font-weight:bold</w:t>
+      </w:r>
+      <w:proofErr w:type="spellEnd"/>
+      <w:r>
+        <w:t>;</w:t>
+      </w:r>
+      <w:r>
+        <w:rPr>
+          <w:rFonts w:hint="eastAsia"/>
+        </w:rPr>
+        <w:t xml:space="preserve"> </w:t>
+      </w:r>
+      <w:r>
+        <w:rPr>
+          <w:rFonts w:hint="eastAsia"/>
+        </w:rPr>
+        <w:t>/*</w:t>
+      </w:r>
+      <w:r>
+        <w:rPr>
+          <w:rFonts w:hint="eastAsia"/>
+        </w:rPr>
+        <w:t>字体加粗</w:t>
+      </w:r>
+      <w:r>
+        <w:rPr>
+          <w:rFonts w:hint="eastAsia"/>
+        </w:rPr>
+        <w:t>*/</w:t>
+      </w:r>
+    </w:p>
+    <w:p>
+      <w:r>
+        <w:t>}</w:t>
+      </w:r>
+    </w:p>
+    <w:p>
+      <w:r>
+        <w:rPr>
+          <w:noProof/>
+        </w:rPr>
+        <w:drawing>
+          <wp:inline distT="0" distB="0" distL="0" distR="0" wp14:anchorId="596FE0C0" wp14:editId="340E13AC">
+            <wp:extent cx="3562350" cy="647700"/>
+            <wp:effectExtent l="0" t="0" r="0" b="0"/>
+            <wp:docPr id="56" name="图片 56"/>
+            <wp:cNvGraphicFramePr>
+              <a:graphicFrameLocks xmlns:a="http://schemas.openxmlformats.org/drawingml/2006/main" noChangeAspect="1"/>
+            </wp:cNvGraphicFramePr>
+            <a:graphic xmlns:a="http://schemas.openxmlformats.org/drawingml/2006/main">
+              <a:graphicData uri="http://schemas.openxmlformats.org/drawingml/2006/picture">
+                <pic:pic xmlns:pic="http://schemas.openxmlformats.org/drawingml/2006/picture">
+                  <pic:nvPicPr>
+                    <pic:cNvPr id="0" name=""/>
+                    <pic:cNvPicPr/>
+                  </pic:nvPicPr>
+                  <pic:blipFill>
+                    <a:blip r:embed="rId64"/>
+                    <a:stretch>
+                      <a:fillRect/>
+                    </a:stretch>
+                  </pic:blipFill>
+                  <pic:spPr>
+                    <a:xfrm>
+                      <a:off x="0" y="0"/>
+                      <a:ext cx="3562350" cy="647700"/>
+                    </a:xfrm>
+                    <a:prstGeom prst="rect">
+                      <a:avLst/>
+                    </a:prstGeom>
+                  </pic:spPr>
+                </pic:pic>
+              </a:graphicData>
+            </a:graphic>
+          </wp:inline>
+        </w:drawing>
+      </w:r>
+    </w:p>
+    <w:p>
+      <w:r>
+        <w:rPr>
+          <w:rFonts w:hint="eastAsia"/>
+        </w:rPr>
+        <w:t>使用</w:t>
+      </w:r>
+      <w:r>
+        <w:rPr>
+          <w:rFonts w:hint="eastAsia"/>
+        </w:rPr>
+        <w:t>CSS</w:t>
+      </w:r>
+      <w:r>
+        <w:rPr>
+          <w:rFonts w:hint="eastAsia"/>
+        </w:rPr>
+        <w:t>样式的一个好处是通过定义某个样式，可以让不同网页位置的文字有着统一的字体、字号或者颜色等。</w:t>
+      </w:r>
+    </w:p>
+    <w:p/>
+    <w:p>
+      <w:pPr>
+        <w:pStyle w:val="3"/>
+      </w:pPr>
+      <w:r>
+        <w:rPr>
+          <w:rFonts w:hint="eastAsia"/>
+        </w:rPr>
+        <w:t>（</w:t>
+      </w:r>
+      <w:r>
+        <w:rPr>
+          <w:rFonts w:hint="eastAsia"/>
+        </w:rPr>
+        <w:t>2</w:t>
+      </w:r>
+      <w:r>
+        <w:rPr>
+          <w:rFonts w:hint="eastAsia"/>
+        </w:rPr>
+        <w:t>）、</w:t>
+      </w:r>
+      <w:r>
+        <w:rPr>
+          <w:rFonts w:hint="eastAsia"/>
+        </w:rPr>
+        <w:t>CSS</w:t>
+      </w:r>
+      <w:r>
+        <w:rPr>
+          <w:rFonts w:hint="eastAsia"/>
+        </w:rPr>
+        <w:t>样式的优势</w:t>
+      </w:r>
+    </w:p>
+    <w:p>
+      <w:pPr>
+        <w:ind w:firstLine="420"/>
+      </w:pPr>
+      <w:r>
+        <w:rPr>
+          <w:rFonts w:hint="eastAsia"/>
+        </w:rPr>
+        <w:t>为什么使用</w:t>
+      </w:r>
+      <w:proofErr w:type="spellStart"/>
+      <w:r>
+        <w:rPr>
+          <w:rFonts w:hint="eastAsia"/>
+        </w:rPr>
+        <w:t>css</w:t>
+      </w:r>
+      <w:proofErr w:type="spellEnd"/>
+      <w:r>
+        <w:rPr>
+          <w:rFonts w:hint="eastAsia"/>
+        </w:rPr>
+        <w:t>样式来设置网页的外观样式呢？右边编辑器是一段文字，我们想把“超酷的互联网”、“服务及时贴心”、“有趣易学”这三个短语的文本颜色设置为红色，这时就</w:t>
+      </w:r>
+      <w:r>
+        <w:rPr>
+          <w:rFonts w:hint="eastAsia"/>
+        </w:rPr>
+        <w:t xml:space="preserve"> </w:t>
+      </w:r>
+      <w:r>
+        <w:rPr>
+          <w:rFonts w:hint="eastAsia"/>
+        </w:rPr>
+        <w:t>可以通过设置样式来设置，而且只需要编写一条</w:t>
+      </w:r>
+      <w:proofErr w:type="spellStart"/>
+      <w:r>
+        <w:rPr>
+          <w:rFonts w:hint="eastAsia"/>
+        </w:rPr>
+        <w:t>css</w:t>
+      </w:r>
+      <w:proofErr w:type="spellEnd"/>
+      <w:r>
+        <w:rPr>
+          <w:rFonts w:hint="eastAsia"/>
+        </w:rPr>
+        <w:t>样式语句。</w:t>
+      </w:r>
+    </w:p>
+    <w:p>
+      <w:pPr>
+        <w:ind w:firstLine="420"/>
+        <w:rPr>
+          <w:rFonts w:hint="eastAsia"/>
+        </w:rPr>
+      </w:pPr>
+      <w:r>
+        <w:rPr>
+          <w:rFonts w:hint="eastAsia"/>
+        </w:rPr>
+        <w:t>第一步：把这三个短语用</w:t>
+      </w:r>
+      <w:r>
+        <w:rPr>
+          <w:rFonts w:hint="eastAsia"/>
+        </w:rPr>
+        <w:t>&lt;span&gt;&lt;/span&gt;</w:t>
+      </w:r>
+      <w:proofErr w:type="gramStart"/>
+      <w:r>
+        <w:rPr>
+          <w:rFonts w:hint="eastAsia"/>
+        </w:rPr>
+        <w:t>括</w:t>
+      </w:r>
+      <w:proofErr w:type="gramEnd"/>
+      <w:r>
+        <w:rPr>
+          <w:rFonts w:hint="eastAsia"/>
+        </w:rPr>
+        <w:t>起来。</w:t>
+      </w:r>
+    </w:p>
+    <w:p>
+      <w:pPr>
+        <w:ind w:firstLine="420"/>
+      </w:pPr>
+      <w:r>
+        <w:rPr>
+          <w:rFonts w:hint="eastAsia"/>
+        </w:rPr>
+        <w:t>第二步：写入下列代码：（见右边代码编辑器</w:t>
+      </w:r>
+      <w:r>
+        <w:rPr>
+          <w:rFonts w:hint="eastAsia"/>
+        </w:rPr>
+        <w:t>7-8</w:t>
+      </w:r>
+      <w:r>
+        <w:rPr>
+          <w:rFonts w:hint="eastAsia"/>
+        </w:rPr>
+        <w:t>行）</w:t>
+      </w:r>
+    </w:p>
+    <w:p>
+      <w:proofErr w:type="gramStart"/>
+      <w:r>
+        <w:t>span{</w:t>
+      </w:r>
+      <w:proofErr w:type="gramEnd"/>
+    </w:p>
+    <w:p>
+      <w:r>
+        <w:t xml:space="preserve">    </w:t>
+      </w:r>
+      <w:proofErr w:type="spellStart"/>
+      <w:proofErr w:type="gramStart"/>
+      <w:r>
+        <w:t>color:</w:t>
+      </w:r>
+      <w:proofErr w:type="gramEnd"/>
+      <w:r>
+        <w:t>red</w:t>
+      </w:r>
+      <w:proofErr w:type="spellEnd"/>
+      <w:r>
+        <w:t>;</w:t>
+      </w:r>
+    </w:p>
+    <w:p>
+      <w:r>
+        <w:t>}</w:t>
+      </w:r>
+    </w:p>
+    <w:p>
+      <w:pPr>
+        <w:rPr>
+          <w:rFonts w:hint="eastAsia"/>
+        </w:rPr>
+      </w:pPr>
+      <w:r>
+        <w:rPr>
+          <w:rFonts w:hint="eastAsia"/>
+        </w:rPr>
+        <w:t>观察结果窗口文字的颜色是否变为红色了。</w:t>
+      </w:r>
+    </w:p>
+    <w:p>
+      <w:pPr>
+        <w:rPr>
+          <w:rFonts w:hint="eastAsia"/>
+        </w:rPr>
+      </w:pPr>
+    </w:p>
+    <w:p>
+      <w:pPr>
+        <w:pStyle w:val="3"/>
+        <w:rPr>
+          <w:rFonts w:hint="eastAsia"/>
+        </w:rPr>
+      </w:pPr>
+      <w:r>
+        <w:rPr>
+          <w:rFonts w:hint="eastAsia"/>
+        </w:rPr>
+        <w:t>（</w:t>
+      </w:r>
+      <w:r>
+        <w:rPr>
+          <w:rFonts w:hint="eastAsia"/>
+        </w:rPr>
+        <w:t>3</w:t>
+      </w:r>
+      <w:r>
+        <w:rPr>
+          <w:rFonts w:hint="eastAsia"/>
+        </w:rPr>
+        <w:t>）、</w:t>
+      </w:r>
+      <w:r>
+        <w:rPr>
+          <w:rFonts w:hint="eastAsia"/>
+        </w:rPr>
+        <w:t>CSS</w:t>
+      </w:r>
+      <w:r>
+        <w:rPr>
+          <w:rFonts w:hint="eastAsia"/>
+        </w:rPr>
+        <w:t>代码语法</w:t>
+      </w:r>
+    </w:p>
+    <w:p>
+      <w:pPr>
+        <w:ind w:firstLine="420"/>
+        <w:rPr>
+          <w:rFonts w:hint="eastAsia"/>
+        </w:rPr>
+      </w:pPr>
+      <w:proofErr w:type="spellStart"/>
+      <w:r>
+        <w:rPr>
+          <w:rFonts w:hint="eastAsia"/>
+        </w:rPr>
+        <w:t>css</w:t>
+      </w:r>
+      <w:proofErr w:type="spellEnd"/>
+      <w:r>
+        <w:rPr>
+          <w:rFonts w:hint="eastAsia"/>
+        </w:rPr>
+        <w:t xml:space="preserve"> </w:t>
+      </w:r>
+      <w:r>
+        <w:rPr>
+          <w:rFonts w:hint="eastAsia"/>
+        </w:rPr>
+        <w:t>样式由选择符和声明组成，而声明又由属性和值组成，如下图所示：</w:t>
+      </w:r>
+    </w:p>
+    <w:p>
+      <w:pPr>
+        <w:rPr>
+          <w:rFonts w:hint="eastAsia"/>
+        </w:rPr>
+      </w:pPr>
+      <w:r>
+        <w:drawing>
+          <wp:inline distT="0" distB="0" distL="0" distR="0">
+            <wp:extent cx="2888615" cy="1111250"/>
+            <wp:effectExtent l="0" t="0" r="6985" b="0"/>
+            <wp:docPr id="61" name="图片 61" descr="http://img.mukewang.com/52fde5c30001b0fe03030117.jpg"/>
+            <wp:cNvGraphicFramePr>
+              <a:graphicFrameLocks xmlns:a="http://schemas.openxmlformats.org/drawingml/2006/main" noChangeAspect="1"/>
+            </wp:cNvGraphicFramePr>
+            <a:graphic xmlns:a="http://schemas.openxmlformats.org/drawingml/2006/main">
+              <a:graphicData uri="http://schemas.openxmlformats.org/drawingml/2006/picture">
+                <pic:pic xmlns:pic="http://schemas.openxmlformats.org/drawingml/2006/picture">
+                  <pic:nvPicPr>
+                    <pic:cNvPr id="0" name="Picture 25" descr="http://img.mukewang.com/52fde5c30001b0fe03030117.jpg"/>
+                    <pic:cNvPicPr>
+                      <a:picLocks noChangeAspect="1" noChangeArrowheads="1"/>
+                    </pic:cNvPicPr>
+                  </pic:nvPicPr>
+                  <pic:blipFill>
+                    <a:blip r:embed="rId65">
+                      <a:extLst>
+                        <a:ext uri="{28A0092B-C50C-407E-A947-70E740481C1C}">
+                          <a14:useLocalDpi xmlns:a14="http://schemas.microsoft.com/office/drawing/2010/main" val="0"/>
+                        </a:ext>
+                      </a:extLst>
+                    </a:blip>
+                    <a:srcRect/>
+                    <a:stretch>
+                      <a:fillRect/>
+                    </a:stretch>
+                  </pic:blipFill>
+                  <pic:spPr bwMode="auto">
+                    <a:xfrm>
+                      <a:off x="0" y="0"/>
+                      <a:ext cx="2888615" cy="1111250"/>
+                    </a:xfrm>
+                    <a:prstGeom prst="rect">
+                      <a:avLst/>
+                    </a:prstGeom>
+                    <a:noFill/>
+                    <a:ln>
+                      <a:noFill/>
+                    </a:ln>
+                  </pic:spPr>
+                </pic:pic>
+              </a:graphicData>
+            </a:graphic>
+          </wp:inline>
+        </w:drawing>
+      </w:r>
+    </w:p>
+    <w:p>
+      <w:pPr>
+        <w:rPr>
+          <w:rFonts w:hint="eastAsia"/>
+        </w:rPr>
+      </w:pPr>
+      <w:r>
+        <w:rPr>
+          <w:rFonts w:hint="eastAsia"/>
+        </w:rPr>
+        <w:t>选择符：又称选择器，指明网页中要应用样式规则的元素，如本例中是网页中所有的段（</w:t>
+      </w:r>
+      <w:r>
+        <w:rPr>
+          <w:rFonts w:hint="eastAsia"/>
+        </w:rPr>
+        <w:t>p</w:t>
+      </w:r>
+      <w:r>
+        <w:rPr>
+          <w:rFonts w:hint="eastAsia"/>
+        </w:rPr>
+        <w:t>）的文字将变成蓝色，而其他的元素（如</w:t>
+      </w:r>
+      <w:proofErr w:type="spellStart"/>
+      <w:r>
+        <w:rPr>
+          <w:rFonts w:hint="eastAsia"/>
+        </w:rPr>
+        <w:t>ol</w:t>
+      </w:r>
+      <w:proofErr w:type="spellEnd"/>
+      <w:r>
+        <w:rPr>
+          <w:rFonts w:hint="eastAsia"/>
+        </w:rPr>
+        <w:t>）不会受到影响。</w:t>
+      </w:r>
+    </w:p>
+    <w:p/>
+    <w:p>
+      <w:pPr>
+        <w:rPr>
+          <w:rFonts w:hint="eastAsia"/>
+        </w:rPr>
+      </w:pPr>
+      <w:r>
+        <w:rPr>
+          <w:rFonts w:hint="eastAsia"/>
+        </w:rPr>
+        <w:t>声明：在英文大括号“｛｝”中的</w:t>
+      </w:r>
+      <w:proofErr w:type="gramStart"/>
+      <w:r>
+        <w:rPr>
+          <w:rFonts w:hint="eastAsia"/>
+        </w:rPr>
+        <w:t>的</w:t>
+      </w:r>
+      <w:proofErr w:type="gramEnd"/>
+      <w:r>
+        <w:rPr>
+          <w:rFonts w:hint="eastAsia"/>
+        </w:rPr>
+        <w:t>就是声明，属性和值之间用英文冒号“：”分隔。当有多条声明时，中间可以英文分号“</w:t>
+      </w:r>
+      <w:r>
+        <w:rPr>
+          <w:rFonts w:hint="eastAsia"/>
+        </w:rPr>
+        <w:t>;</w:t>
+      </w:r>
+      <w:r>
+        <w:rPr>
+          <w:rFonts w:hint="eastAsia"/>
+        </w:rPr>
+        <w:t>”分隔，如下所示：</w:t>
+      </w:r>
+    </w:p>
+    <w:p>
+      <w:pPr>
+        <w:rPr>
+          <w:rFonts w:hint="eastAsia"/>
+        </w:rPr>
+      </w:pPr>
+      <w:proofErr w:type="gramStart"/>
+      <w:r>
+        <w:t>p{</w:t>
+      </w:r>
+      <w:proofErr w:type="gramEnd"/>
+      <w:r>
+        <w:t>font-size:12px;color:red;}</w:t>
+      </w:r>
+    </w:p>
+    <w:p>
+      <w:r>
+        <w:rPr>
+          <w:rFonts w:hint="eastAsia"/>
+        </w:rPr>
+        <w:t>注意：</w:t>
+      </w:r>
+    </w:p>
+    <w:p>
+      <w:r>
+        <w:rPr>
+          <w:rFonts w:hint="eastAsia"/>
+        </w:rPr>
+        <w:t>1</w:t>
+      </w:r>
+      <w:r>
+        <w:rPr>
+          <w:rFonts w:hint="eastAsia"/>
+        </w:rPr>
+        <w:t>、最后一条声明可以没有分号，但是为了以后修改方便，一般也加上分号。</w:t>
+      </w:r>
+    </w:p>
+    <w:p>
+      <w:r>
+        <w:rPr>
+          <w:rFonts w:hint="eastAsia"/>
+        </w:rPr>
+        <w:t>2</w:t>
+      </w:r>
+      <w:r>
+        <w:rPr>
+          <w:rFonts w:hint="eastAsia"/>
+        </w:rPr>
+        <w:t>、为了使用样式更加容易阅读，可以将每条代码写在一个新行内，如下所示：</w:t>
+      </w:r>
+    </w:p>
+    <w:p>
+      <w:proofErr w:type="gramStart"/>
+      <w:r>
+        <w:t>p{</w:t>
+      </w:r>
+      <w:proofErr w:type="gramEnd"/>
+    </w:p>
+    <w:p>
+      <w:r>
+        <w:t xml:space="preserve">   </w:t>
+      </w:r>
+      <w:proofErr w:type="gramStart"/>
+      <w:r>
+        <w:t>font-size:</w:t>
+      </w:r>
+      <w:proofErr w:type="gramEnd"/>
+      <w:r>
+        <w:t>12px;</w:t>
+      </w:r>
+    </w:p>
+    <w:p>
+      <w:r>
+        <w:lastRenderedPageBreak/>
+        <w:t xml:space="preserve">   </w:t>
+      </w:r>
+      <w:proofErr w:type="spellStart"/>
+      <w:proofErr w:type="gramStart"/>
+      <w:r>
+        <w:t>color:</w:t>
+      </w:r>
+      <w:proofErr w:type="gramEnd"/>
+      <w:r>
+        <w:t>red</w:t>
+      </w:r>
+      <w:proofErr w:type="spellEnd"/>
+      <w:r>
+        <w:t>;</w:t>
+      </w:r>
+    </w:p>
+    <w:p>
+      <w:pPr>
+        <w:rPr>
+          <w:rFonts w:hint="eastAsia"/>
+        </w:rPr>
+      </w:pPr>
+      <w:r>
+        <w:t>}</w:t>
+      </w:r>
+    </w:p>
+    <w:p>
+      <w:pPr>
+        <w:rPr>
+          <w:rFonts w:hint="eastAsia"/>
+        </w:rPr>
+      </w:pPr>
+    </w:p>
+    <w:p>
+      <w:pPr>
+        <w:pStyle w:val="3"/>
+        <w:rPr>
+          <w:rFonts w:hint="eastAsia"/>
+        </w:rPr>
+      </w:pPr>
+      <w:r>
+        <w:rPr>
+          <w:rFonts w:hint="eastAsia"/>
+        </w:rPr>
+        <w:t>（</w:t>
+      </w:r>
+      <w:r>
+        <w:rPr>
+          <w:rFonts w:hint="eastAsia"/>
+        </w:rPr>
+        <w:t>4</w:t>
+      </w:r>
+      <w:r>
+        <w:rPr>
+          <w:rFonts w:hint="eastAsia"/>
+        </w:rPr>
+        <w:t>）、</w:t>
+      </w:r>
+      <w:r>
+        <w:rPr>
+          <w:rFonts w:hint="eastAsia"/>
+        </w:rPr>
+        <w:t>CSS</w:t>
+      </w:r>
+      <w:r>
+        <w:rPr>
+          <w:rFonts w:hint="eastAsia"/>
+        </w:rPr>
+        <w:t>注释代码</w:t>
+      </w:r>
+    </w:p>
+    <w:p>
+      <w:pPr>
+        <w:ind w:firstLine="420"/>
+        <w:rPr>
+          <w:rFonts w:hint="eastAsia"/>
+        </w:rPr>
+      </w:pPr>
+      <w:r>
+        <w:rPr>
+          <w:rFonts w:hint="eastAsia"/>
+        </w:rPr>
+        <w:t>就像在</w:t>
+      </w:r>
+      <w:r>
+        <w:rPr>
+          <w:rFonts w:hint="eastAsia"/>
+        </w:rPr>
+        <w:t>Html</w:t>
+      </w:r>
+      <w:r>
+        <w:rPr>
+          <w:rFonts w:hint="eastAsia"/>
+        </w:rPr>
+        <w:t>的注释一样，在</w:t>
+      </w:r>
+      <w:r>
+        <w:rPr>
+          <w:rFonts w:hint="eastAsia"/>
+        </w:rPr>
+        <w:t>CSS</w:t>
+      </w:r>
+      <w:r>
+        <w:rPr>
+          <w:rFonts w:hint="eastAsia"/>
+        </w:rPr>
+        <w:t>中也有注释语句：用</w:t>
+      </w:r>
+      <w:r>
+        <w:rPr>
+          <w:rFonts w:hint="eastAsia"/>
+        </w:rPr>
+        <w:t>/*</w:t>
+      </w:r>
+      <w:r>
+        <w:rPr>
+          <w:rFonts w:hint="eastAsia"/>
+        </w:rPr>
+        <w:t>注释语句</w:t>
+      </w:r>
+      <w:r>
+        <w:rPr>
+          <w:rFonts w:hint="eastAsia"/>
+        </w:rPr>
+        <w:t>*/</w:t>
+      </w:r>
+      <w:r>
+        <w:rPr>
+          <w:rFonts w:hint="eastAsia"/>
+        </w:rPr>
+        <w:t>来标明（</w:t>
+      </w:r>
+      <w:r>
+        <w:rPr>
+          <w:rFonts w:hint="eastAsia"/>
+        </w:rPr>
+        <w:t>Html</w:t>
+      </w:r>
+      <w:r>
+        <w:rPr>
+          <w:rFonts w:hint="eastAsia"/>
+        </w:rPr>
+        <w:t>中使用</w:t>
+      </w:r>
+      <w:r>
+        <w:rPr>
+          <w:rFonts w:hint="eastAsia"/>
+        </w:rPr>
+        <w:t>&lt;!--</w:t>
+      </w:r>
+      <w:r>
+        <w:rPr>
+          <w:rFonts w:hint="eastAsia"/>
+        </w:rPr>
+        <w:t>注释语句</w:t>
+      </w:r>
+      <w:r>
+        <w:rPr>
+          <w:rFonts w:hint="eastAsia"/>
+        </w:rPr>
+        <w:t>--&gt;)</w:t>
+      </w:r>
+      <w:r>
+        <w:rPr>
+          <w:rFonts w:hint="eastAsia"/>
+        </w:rPr>
+        <w:t>。就像下面代码：</w:t>
+      </w:r>
+    </w:p>
+    <w:p>
+      <w:pPr>
+        <w:rPr>
+          <w:rFonts w:hint="eastAsia"/>
+        </w:rPr>
+      </w:pPr>
+      <w:r>
+        <w:drawing>
+          <wp:inline distT="0" distB="0" distL="0" distR="0">
+            <wp:extent cx="3093720" cy="1025525"/>
+            <wp:effectExtent l="0" t="0" r="0" b="3175"/>
+            <wp:docPr id="60" name="图片 60" descr="http://img.mukewang.com/52fd724e0001768503250108.jpg"/>
+            <wp:cNvGraphicFramePr>
+              <a:graphicFrameLocks xmlns:a="http://schemas.openxmlformats.org/drawingml/2006/main" noChangeAspect="1"/>
+            </wp:cNvGraphicFramePr>
+            <a:graphic xmlns:a="http://schemas.openxmlformats.org/drawingml/2006/main">
+              <a:graphicData uri="http://schemas.openxmlformats.org/drawingml/2006/picture">
+                <pic:pic xmlns:pic="http://schemas.openxmlformats.org/drawingml/2006/picture">
+                  <pic:nvPicPr>
+                    <pic:cNvPr id="0" name="Picture 23" descr="http://img.mukewang.com/52fd724e0001768503250108.jpg"/>
+                    <pic:cNvPicPr>
+                      <a:picLocks noChangeAspect="1" noChangeArrowheads="1"/>
+                    </pic:cNvPicPr>
+                  </pic:nvPicPr>
+                  <pic:blipFill>
+                    <a:blip r:embed="rId66">
+                      <a:extLst>
+                        <a:ext uri="{28A0092B-C50C-407E-A947-70E740481C1C}">
+                          <a14:useLocalDpi xmlns:a14="http://schemas.microsoft.com/office/drawing/2010/main" val="0"/>
+                        </a:ext>
+                      </a:extLst>
+                    </a:blip>
+                    <a:srcRect/>
+                    <a:stretch>
+                      <a:fillRect/>
+                    </a:stretch>
+                  </pic:blipFill>
+                  <pic:spPr bwMode="auto">
+                    <a:xfrm>
+                      <a:off x="0" y="0"/>
+                      <a:ext cx="3093720" cy="1025525"/>
+                    </a:xfrm>
+                    <a:prstGeom prst="rect">
+                      <a:avLst/>
+                    </a:prstGeom>
+                    <a:noFill/>
+                    <a:ln>
+                      <a:noFill/>
+                    </a:ln>
+                  </pic:spPr>
+                </pic:pic>
+              </a:graphicData>
+            </a:graphic>
+          </wp:inline>
+        </w:drawing>
+      </w:r>
+    </w:p>
+    <w:p>
+      <w:pPr>
+        <w:rPr>
+          <w:rFonts w:hint="eastAsia"/>
+        </w:rPr>
+      </w:pPr>
+    </w:p>
+    <w:p>
+      <w:pPr>
+        <w:pStyle w:val="3"/>
+        <w:rPr>
+          <w:rFonts w:hint="eastAsia"/>
+        </w:rPr>
+      </w:pPr>
+      <w:r>
+        <w:rPr>
+          <w:rFonts w:hint="eastAsia"/>
+        </w:rPr>
+        <w:t>（</w:t>
+      </w:r>
+      <w:r>
+        <w:rPr>
+          <w:rFonts w:hint="eastAsia"/>
+        </w:rPr>
+        <w:t>5</w:t>
+      </w:r>
+      <w:r>
+        <w:rPr>
+          <w:rFonts w:hint="eastAsia"/>
+        </w:rPr>
+        <w:t>）、</w:t>
+      </w:r>
+      <w:r>
+        <w:rPr>
+          <w:rFonts w:hint="eastAsia"/>
+        </w:rPr>
+        <w:t>CSS</w:t>
+      </w:r>
+      <w:r>
+        <w:rPr>
+          <w:rFonts w:hint="eastAsia"/>
+        </w:rPr>
+        <w:t>样式</w:t>
+      </w:r>
+    </w:p>
+    <w:p>
+      <w:pPr>
+        <w:ind w:firstLine="420"/>
+        <w:rPr>
+          <w:rFonts w:hint="eastAsia"/>
+        </w:rPr>
+      </w:pPr>
+      <w:r>
+        <w:rPr>
+          <w:rFonts w:hint="eastAsia"/>
+        </w:rPr>
+        <w:t>CSS</w:t>
+      </w:r>
+      <w:r>
+        <w:rPr>
+          <w:rFonts w:hint="eastAsia"/>
+        </w:rPr>
+        <w:t>样式可以写在哪些地方呢？从</w:t>
+      </w:r>
+      <w:r>
+        <w:rPr>
+          <w:rFonts w:hint="eastAsia"/>
+        </w:rPr>
+        <w:t xml:space="preserve">CSS </w:t>
+      </w:r>
+      <w:r>
+        <w:rPr>
+          <w:rFonts w:hint="eastAsia"/>
+        </w:rPr>
+        <w:t>样式代码插入的形式来看基本可以分为以下</w:t>
+      </w:r>
+      <w:r>
+        <w:rPr>
+          <w:rFonts w:hint="eastAsia"/>
+        </w:rPr>
+        <w:t>3</w:t>
+      </w:r>
+      <w:r>
+        <w:rPr>
+          <w:rFonts w:hint="eastAsia"/>
+        </w:rPr>
+        <w:t>种</w:t>
+      </w:r>
+      <w:r>
+        <w:rPr>
+          <w:rFonts w:hint="eastAsia"/>
+          <w:color w:val="FF0000"/>
+        </w:rPr>
+        <w:t>：内联式、嵌入式和</w:t>
+      </w:r>
+      <w:proofErr w:type="gramStart"/>
+      <w:r>
+        <w:rPr>
+          <w:rFonts w:hint="eastAsia"/>
+          <w:color w:val="FF0000"/>
+        </w:rPr>
+        <w:t>外部式</w:t>
+      </w:r>
+      <w:proofErr w:type="gramEnd"/>
+      <w:r>
+        <w:rPr>
+          <w:rFonts w:hint="eastAsia"/>
+        </w:rPr>
+        <w:t>三种。这一小节先来讲解内联式。</w:t>
+      </w:r>
+    </w:p>
+    <w:p>
+      <w:pPr>
+        <w:rPr>
+          <w:rFonts w:hint="eastAsia"/>
+          <w:b/>
+          <w:color w:val="FF0000"/>
+        </w:rPr>
+      </w:pPr>
+      <w:r>
+        <w:rPr>
+          <w:rFonts w:hint="eastAsia"/>
+          <w:b/>
+          <w:color w:val="FF0000"/>
+        </w:rPr>
+        <w:t>内联式：</w:t>
+      </w:r>
+    </w:p>
+    <w:p>
+      <w:r>
+        <w:rPr>
+          <w:rFonts w:hint="eastAsia"/>
+        </w:rPr>
+        <w:t>内联式</w:t>
+      </w:r>
+      <w:proofErr w:type="spellStart"/>
+      <w:r>
+        <w:rPr>
+          <w:rFonts w:hint="eastAsia"/>
+        </w:rPr>
+        <w:t>css</w:t>
+      </w:r>
+      <w:proofErr w:type="spellEnd"/>
+      <w:r>
+        <w:rPr>
+          <w:rFonts w:hint="eastAsia"/>
+        </w:rPr>
+        <w:t>样式表就是把</w:t>
+      </w:r>
+      <w:proofErr w:type="spellStart"/>
+      <w:r>
+        <w:rPr>
+          <w:rFonts w:hint="eastAsia"/>
+        </w:rPr>
+        <w:t>css</w:t>
+      </w:r>
+      <w:proofErr w:type="spellEnd"/>
+      <w:r>
+        <w:rPr>
+          <w:rFonts w:hint="eastAsia"/>
+        </w:rPr>
+        <w:t>代码直接写在现有的</w:t>
+      </w:r>
+      <w:r>
+        <w:rPr>
+          <w:rFonts w:hint="eastAsia"/>
+        </w:rPr>
+        <w:t>HTML</w:t>
+      </w:r>
+      <w:r>
+        <w:rPr>
+          <w:rFonts w:hint="eastAsia"/>
+        </w:rPr>
+        <w:t>标签中，如下面代码：</w:t>
+      </w:r>
+    </w:p>
+    <w:p>
+      <w:r>
+        <w:rPr>
+          <w:rFonts w:hint="eastAsia"/>
+        </w:rPr>
+        <w:t>&lt;p style="</w:t>
+      </w:r>
+      <w:proofErr w:type="spellStart"/>
+      <w:r>
+        <w:rPr>
+          <w:rFonts w:hint="eastAsia"/>
+        </w:rPr>
+        <w:t>color:red</w:t>
+      </w:r>
+      <w:proofErr w:type="spellEnd"/>
+      <w:r>
+        <w:rPr>
+          <w:rFonts w:hint="eastAsia"/>
+        </w:rPr>
+        <w:t>"&gt;</w:t>
+      </w:r>
+      <w:r>
+        <w:rPr>
+          <w:rFonts w:hint="eastAsia"/>
+        </w:rPr>
+        <w:t>这里文字是红色。</w:t>
+      </w:r>
+      <w:r>
+        <w:rPr>
+          <w:rFonts w:hint="eastAsia"/>
+        </w:rPr>
+        <w:t>&lt;/p&gt;</w:t>
+      </w:r>
+    </w:p>
+    <w:p>
+      <w:r>
+        <w:rPr>
+          <w:rFonts w:hint="eastAsia"/>
+        </w:rPr>
+        <w:t>注意要写在元素的开始标签里，下面这种写法是错误的：</w:t>
+      </w:r>
+    </w:p>
+    <w:p>
+      <w:r>
+        <w:rPr>
+          <w:rFonts w:hint="eastAsia"/>
+        </w:rPr>
+        <w:t>&lt;p&gt;</w:t>
+      </w:r>
+      <w:r>
+        <w:rPr>
+          <w:rFonts w:hint="eastAsia"/>
+        </w:rPr>
+        <w:t>这里文字是红色。</w:t>
+      </w:r>
+      <w:r>
+        <w:rPr>
+          <w:rFonts w:hint="eastAsia"/>
+        </w:rPr>
+        <w:t>&lt;/p style="</w:t>
+      </w:r>
+      <w:proofErr w:type="spellStart"/>
+      <w:r>
+        <w:rPr>
+          <w:rFonts w:hint="eastAsia"/>
+        </w:rPr>
+        <w:t>color</w:t>
+      </w:r>
+      <w:proofErr w:type="gramStart"/>
+      <w:r>
+        <w:rPr>
+          <w:rFonts w:hint="eastAsia"/>
+        </w:rPr>
+        <w:t>:red</w:t>
+      </w:r>
+      <w:proofErr w:type="spellEnd"/>
+      <w:proofErr w:type="gramEnd"/>
+      <w:r>
+        <w:rPr>
+          <w:rFonts w:hint="eastAsia"/>
+        </w:rPr>
+        <w:t>"&gt;</w:t>
+      </w:r>
+    </w:p>
+    <w:p>
+      <w:r>
+        <w:rPr>
+          <w:rFonts w:hint="eastAsia"/>
+        </w:rPr>
+        <w:t>并且</w:t>
+      </w:r>
+      <w:proofErr w:type="spellStart"/>
+      <w:r>
+        <w:rPr>
+          <w:rFonts w:hint="eastAsia"/>
+        </w:rPr>
+        <w:t>css</w:t>
+      </w:r>
+      <w:proofErr w:type="spellEnd"/>
+      <w:r>
+        <w:rPr>
+          <w:rFonts w:hint="eastAsia"/>
+        </w:rPr>
+        <w:t>样式代码要写在</w:t>
+      </w:r>
+      <w:r>
+        <w:rPr>
+          <w:rFonts w:hint="eastAsia"/>
+        </w:rPr>
+        <w:t>style=""</w:t>
+      </w:r>
+      <w:r>
+        <w:rPr>
+          <w:rFonts w:hint="eastAsia"/>
+        </w:rPr>
+        <w:t>双引号中，如果有多条</w:t>
+      </w:r>
+      <w:proofErr w:type="spellStart"/>
+      <w:r>
+        <w:rPr>
+          <w:rFonts w:hint="eastAsia"/>
+        </w:rPr>
+        <w:t>css</w:t>
+      </w:r>
+      <w:proofErr w:type="spellEnd"/>
+      <w:r>
+        <w:rPr>
+          <w:rFonts w:hint="eastAsia"/>
+        </w:rPr>
+        <w:t>样式代码设置可以写在一起，中间用分号隔开。如下代码：</w:t>
       </w:r>
       <w:bookmarkStart w:id="0" w:name="_GoBack"/>
       <w:bookmarkEnd w:id="0"/>
     </w:p>
     <w:p>
-      <w:r>
-        <w:t>&lt;</w:t>
+      <w:pPr>
+        <w:rPr>
+          <w:rFonts w:hint="eastAsia"/>
+        </w:rPr>
+      </w:pPr>
+      <w:r>
+        <w:rPr>
+          <w:rFonts w:hint="eastAsia"/>
+        </w:rPr>
+        <w:t>&lt;p style="color:red;font-size:12px"&gt;</w:t>
+      </w:r>
+      <w:r>
+        <w:rPr>
+          <w:rFonts w:hint="eastAsia"/>
+        </w:rPr>
+        <w:t>这里文字是红色。</w:t>
+      </w:r>
+      <w:r>
+        <w:rPr>
+          <w:rFonts w:hint="eastAsia"/>
+        </w:rPr>
+        <w:t>&lt;/p&gt;</w:t>
+      </w:r>
+    </w:p>
+    <w:p>
+      <w:pPr>
+        <w:rPr>
+          <w:rFonts w:hint="eastAsia"/>
+        </w:rPr>
+      </w:pPr>
+    </w:p>
+    <w:p>
+      <w:pPr>
+        <w:rPr>
+          <w:rFonts w:hint="eastAsia"/>
+        </w:rPr>
+      </w:pPr>
+    </w:p>
+    <w:p>
+      <w:pPr>
+        <w:rPr>
+          <w:rFonts w:hint="eastAsia"/>
+        </w:rPr>
+      </w:pPr>
+    </w:p>
+    <w:p>
+      <w:pPr>
+        <w:rPr>
+          <w:rFonts w:hint="eastAsia"/>
+        </w:rPr>
+      </w:pPr>
+    </w:p>
+    <w:p>
+      <w:pPr>
+        <w:rPr>
+          <w:rFonts w:hint="eastAsia"/>
+        </w:rPr>
+      </w:pPr>
+    </w:p>
+    <w:p>
+      <w:pPr>
+        <w:rPr>
+          <w:rFonts w:hint="eastAsia"/>
+        </w:rPr>
+      </w:pPr>
+    </w:p>
+    <w:p>
+      <w:pPr>
+        <w:rPr>
+          <w:rFonts w:hint="eastAsia"/>
+        </w:rPr>
+      </w:pPr>
+    </w:p>
+    <w:p>
+      <w:pPr>
+        <w:rPr>
+          <w:rFonts w:hint="eastAsia"/>
+        </w:rPr>
+      </w:pPr>
+    </w:p>
+    <w:p>
+      <w:pPr>
+        <w:rPr>
+          <w:rFonts w:hint="eastAsia"/>
+        </w:rPr>
+      </w:pPr>
+    </w:p>
+    <w:p>
+      <w:pPr>
+        <w:rPr>
+          <w:rFonts w:hint="eastAsia"/>
+        </w:rPr>
+      </w:pPr>
+    </w:p>
+    <w:p>
+      <w:pPr>
+        <w:rPr>
+          <w:rFonts w:hint="eastAsia"/>
+        </w:rPr>
+      </w:pPr>
+    </w:p>
+    <w:p>
+      <w:pPr>
+        <w:rPr>
+          <w:rFonts w:hint="eastAsia"/>
+        </w:rPr>
+      </w:pPr>
+    </w:p>
+    <w:p>
+      <w:pPr>
+        <w:rPr>
+          <w:rFonts w:hint="eastAsia"/>
+        </w:rPr>
+      </w:pPr>
+    </w:p>
+    <w:p>
+      <w:pPr>
+        <w:rPr>
+          <w:rFonts w:hint="eastAsia"/>
+        </w:rPr>
+      </w:pPr>
+    </w:p>
+    <w:p>
+      <w:pPr>
+        <w:rPr>
+          <w:rFonts w:hint="eastAsia"/>
+        </w:rPr>
+      </w:pPr>
+    </w:p>
+    <w:p>
+      <w:pPr>
+        <w:rPr>
+          <w:rFonts w:hint="eastAsia"/>
+        </w:rPr>
+      </w:pPr>
+    </w:p>
+    <w:p>
+      <w:pPr>
+        <w:rPr>
+          <w:rFonts w:hint="eastAsia"/>
+        </w:rPr>
+      </w:pPr>
+    </w:p>
+    <w:p>
+      <w:pPr>
+        <w:rPr>
+          <w:rFonts w:hint="eastAsia"/>
+        </w:rPr>
+      </w:pPr>
+    </w:p>
+    <w:p>
+      <w:pPr>
+        <w:rPr>
+          <w:rFonts w:hint="eastAsia"/>
+        </w:rPr>
+      </w:pPr>
+    </w:p>
+    <w:p/>
+    <w:p>
+      <w:r>
+        <w:rPr>
+          <w:noProof/>
+        </w:rPr>
+        <w:drawing>
+          <wp:inline distT="0" distB="0" distL="0" distR="0" wp14:anchorId="5EE32DCF" wp14:editId="4C61454D">
+            <wp:extent cx="3971429" cy="4676191"/>
+            <wp:effectExtent l="0" t="0" r="0" b="0"/>
+            <wp:docPr id="57" name="图片 57"/>
+            <wp:cNvGraphicFramePr>
+              <a:graphicFrameLocks xmlns:a="http://schemas.openxmlformats.org/drawingml/2006/main" noChangeAspect="1"/>
+            </wp:cNvGraphicFramePr>
+            <a:graphic xmlns:a="http://schemas.openxmlformats.org/drawingml/2006/main">
+              <a:graphicData uri="http://schemas.openxmlformats.org/drawingml/2006/picture">
+                <pic:pic xmlns:pic="http://schemas.openxmlformats.org/drawingml/2006/picture">
+                  <pic:nvPicPr>
+                    <pic:cNvPr id="0" name=""/>
+                    <pic:cNvPicPr/>
+                  </pic:nvPicPr>
+                  <pic:blipFill>
+                    <a:blip r:embed="rId67"/>
+                    <a:stretch>
+                      <a:fillRect/>
+                    </a:stretch>
+                  </pic:blipFill>
+                  <pic:spPr>
+                    <a:xfrm>
+                      <a:off x="0" y="0"/>
+                      <a:ext cx="3971429" cy="4676191"/>
+                    </a:xfrm>
+                    <a:prstGeom prst="rect">
+                      <a:avLst/>
+                    </a:prstGeom>
+                  </pic:spPr>
+                </pic:pic>
+              </a:graphicData>
+            </a:graphic>
+          </wp:inline>
+        </w:drawing>
+      </w:r>
+    </w:p>
+    <w:p>
+      <w:r>
+        <w:rPr>
+          <w:noProof/>
+        </w:rPr>
+        <w:drawing>
+          <wp:inline distT="0" distB="0" distL="0" distR="0" wp14:anchorId="555583F4" wp14:editId="4CB3FB56">
+            <wp:extent cx="3609524" cy="942857"/>
+            <wp:effectExtent l="0" t="0" r="0" b="0"/>
+            <wp:docPr id="58" name="图片 58"/>
+            <wp:cNvGraphicFramePr>
+              <a:graphicFrameLocks xmlns:a="http://schemas.openxmlformats.org/drawingml/2006/main" noChangeAspect="1"/>
+            </wp:cNvGraphicFramePr>
+            <a:graphic xmlns:a="http://schemas.openxmlformats.org/drawingml/2006/main">
+              <a:graphicData uri="http://schemas.openxmlformats.org/drawingml/2006/picture">
+                <pic:pic xmlns:pic="http://schemas.openxmlformats.org/drawingml/2006/picture">
+                  <pic:nvPicPr>
+                    <pic:cNvPr id="0" name=""/>
+                    <pic:cNvPicPr/>
+                  </pic:nvPicPr>
+                  <pic:blipFill>
+                    <a:blip r:embed="rId68"/>
+                    <a:stretch>
+                      <a:fillRect/>
+                    </a:stretch>
+                  </pic:blipFill>
+                  <pic:spPr>
+                    <a:xfrm>
+                      <a:off x="0" y="0"/>
+                      <a:ext cx="3609524" cy="942857"/>
+                    </a:xfrm>
+                    <a:prstGeom prst="rect">
+                      <a:avLst/>
+                    </a:prstGeom>
+                  </pic:spPr>
+                </pic:pic>
+              </a:graphicData>
+            </a:graphic>
+          </wp:inline>
+        </w:drawing>
+      </w:r>
+    </w:p>
+    <w:p/>
+    <w:p>
+      <w:pPr>
+        <w:rPr>
+          <w:color w:val="FF0000"/>
+        </w:rPr>
+      </w:pPr>
+      <w:r>
+        <w:rPr>
+          <w:rFonts w:hint="eastAsia"/>
+          <w:color w:val="FF0000"/>
+        </w:rPr>
+        <w:t>（</w:t>
+      </w:r>
+      <w:r>
+        <w:rPr>
+          <w:rFonts w:hint="eastAsia"/>
+          <w:color w:val="FF0000"/>
+        </w:rPr>
+        <w:t>3</w:t>
+      </w:r>
+      <w:r>
+        <w:rPr>
+          <w:rFonts w:hint="eastAsia"/>
+          <w:color w:val="FF0000"/>
+        </w:rPr>
+        <w:t>）、</w:t>
+      </w:r>
+      <w:r>
+        <w:rPr>
+          <w:rFonts w:hint="eastAsia"/>
+          <w:color w:val="FF0000"/>
+        </w:rPr>
+        <w:t>CSS</w:t>
+      </w:r>
+      <w:r>
+        <w:rPr>
+          <w:rFonts w:hint="eastAsia"/>
+          <w:color w:val="FF0000"/>
+        </w:rPr>
+        <w:t>代码语法</w:t>
+      </w:r>
+    </w:p>
+    <w:p>
+      <w:pPr>
+        <w:ind w:firstLine="420"/>
+      </w:pPr>
+      <w:proofErr w:type="spellStart"/>
+      <w:r>
+        <w:rPr>
+          <w:rFonts w:hint="eastAsia"/>
+        </w:rPr>
+        <w:t>css</w:t>
+      </w:r>
+      <w:proofErr w:type="spellEnd"/>
+      <w:r>
+        <w:rPr>
+          <w:rFonts w:hint="eastAsia"/>
+        </w:rPr>
+        <w:t xml:space="preserve"> </w:t>
+      </w:r>
+      <w:r>
+        <w:rPr>
+          <w:rFonts w:hint="eastAsia"/>
+        </w:rPr>
+        <w:t>样式由选择符和声明组成，而声明又由属性和值组成，如下图所示：</w:t>
+      </w:r>
+    </w:p>
+    <w:p>
+      <w:r>
+        <w:drawing>
+          <wp:inline distT="0" distB="0" distL="0" distR="0">
+            <wp:extent cx="2888615" cy="1111250"/>
+            <wp:effectExtent l="0" t="0" r="6985" b="0"/>
+            <wp:docPr id="59" name="图片 59" descr="http://img.mukewang.com/52fde5c30001b0fe03030117.jpg"/>
+            <wp:cNvGraphicFramePr>
+              <a:graphicFrameLocks xmlns:a="http://schemas.openxmlformats.org/drawingml/2006/main" noChangeAspect="1"/>
+            </wp:cNvGraphicFramePr>
+            <a:graphic xmlns:a="http://schemas.openxmlformats.org/drawingml/2006/main">
+              <a:graphicData uri="http://schemas.openxmlformats.org/drawingml/2006/picture">
+                <pic:pic xmlns:pic="http://schemas.openxmlformats.org/drawingml/2006/picture">
+                  <pic:nvPicPr>
+                    <pic:cNvPr id="0" name="Picture 21" descr="http://img.mukewang.com/52fde5c30001b0fe03030117.jpg"/>
+                    <pic:cNvPicPr>
+                      <a:picLocks noChangeAspect="1" noChangeArrowheads="1"/>
+                    </pic:cNvPicPr>
+                  </pic:nvPicPr>
+                  <pic:blipFill>
+                    <a:blip r:embed="rId65">
+                      <a:extLst>
+                        <a:ext uri="{28A0092B-C50C-407E-A947-70E740481C1C}">
+                          <a14:useLocalDpi xmlns:a14="http://schemas.microsoft.com/office/drawing/2010/main" val="0"/>
+                        </a:ext>
+                      </a:extLst>
+                    </a:blip>
+                    <a:srcRect/>
+                    <a:stretch>
+                      <a:fillRect/>
+                    </a:stretch>
+                  </pic:blipFill>
+                  <pic:spPr bwMode="auto">
+                    <a:xfrm>
+                      <a:off x="0" y="0"/>
+                      <a:ext cx="2888615" cy="1111250"/>
+                    </a:xfrm>
+                    <a:prstGeom prst="rect">
+                      <a:avLst/>
+                    </a:prstGeom>
+                    <a:noFill/>
+                    <a:ln>
+                      <a:noFill/>
+                    </a:ln>
+                  </pic:spPr>
+                </pic:pic>
+              </a:graphicData>
+            </a:graphic>
+          </wp:inline>
+        </w:drawing>
+      </w:r>
+    </w:p>
+    <w:p>
+      <w:pPr>
+        <w:rPr>
+          <w:rFonts w:hint="eastAsia"/>
+        </w:rPr>
+      </w:pPr>
+      <w:r>
+        <w:rPr>
+          <w:rFonts w:hint="eastAsia"/>
+          <w:b/>
+          <w:color w:val="FF0000"/>
+        </w:rPr>
+        <w:t>选择符：</w:t>
+      </w:r>
+      <w:r>
+        <w:rPr>
+          <w:rFonts w:hint="eastAsia"/>
+        </w:rPr>
+        <w:t>又称选择器，指明网页中要应用样式规则的元素，如本例中是网页中所有的段（</w:t>
+      </w:r>
+      <w:r>
+        <w:rPr>
+          <w:rFonts w:hint="eastAsia"/>
+        </w:rPr>
+        <w:t>p</w:t>
+      </w:r>
+      <w:r>
+        <w:rPr>
+          <w:rFonts w:hint="eastAsia"/>
+        </w:rPr>
+        <w:t>）的文字将变成蓝色，而其他的元素（如</w:t>
+      </w:r>
+      <w:proofErr w:type="spellStart"/>
+      <w:r>
+        <w:rPr>
+          <w:rFonts w:hint="eastAsia"/>
+        </w:rPr>
+        <w:t>ol</w:t>
+      </w:r>
+      <w:proofErr w:type="spellEnd"/>
+      <w:r>
+        <w:rPr>
+          <w:rFonts w:hint="eastAsia"/>
+        </w:rPr>
+        <w:t>）不会受到影响。</w:t>
+      </w:r>
+    </w:p>
+    <w:p/>
+    <w:p>
+      <w:r>
+        <w:rPr>
+          <w:rFonts w:hint="eastAsia"/>
+          <w:b/>
+          <w:color w:val="FF0000"/>
+        </w:rPr>
+        <w:t>声明：</w:t>
+      </w:r>
+      <w:r>
+        <w:rPr>
+          <w:rFonts w:hint="eastAsia"/>
+        </w:rPr>
+        <w:t>在英文大括号“｛｝”中的</w:t>
       </w:r>
       <w:proofErr w:type="gramStart"/>
       <w:r>
-        <w:t>form</w:t>
+        <w:rPr>
+          <w:rFonts w:hint="eastAsia"/>
+        </w:rPr>
+        <w:t>的</w:t>
       </w:r>
       <w:proofErr w:type="gramEnd"/>
       <w:r>
-        <w:t>&gt;</w:t>
-      </w:r>
-    </w:p>
-    <w:p>
-      <w:pPr>
-        <w:rPr>
-          <w:rFonts w:hint="eastAsia"/>
-        </w:rPr>
-      </w:pPr>
-      <w:r>
-        <w:rPr>
-          <w:rFonts w:hint="eastAsia"/>
-        </w:rPr>
-        <w:t xml:space="preserve">  &lt;label for="male"&gt;</w:t>
-      </w:r>
-      <w:r>
-        <w:rPr>
-          <w:rFonts w:hint="eastAsia"/>
-        </w:rPr>
-        <w:t>男</w:t>
-      </w:r>
-      <w:r>
-        <w:rPr>
-          <w:rFonts w:hint="eastAsia"/>
-        </w:rPr>
-        <w:t>&lt;/label&gt;</w:t>
-      </w:r>
-    </w:p>
-    <w:p>
-      <w:r>
+        <w:rPr>
+          <w:rFonts w:hint="eastAsia"/>
+        </w:rPr>
+        <w:t>就是声明，属性和值之间用英文冒号“：”分隔。当有多条声明时，中间</w:t>
+      </w:r>
+      <w:r>
+        <w:rPr>
+          <w:rFonts w:hint="eastAsia"/>
+        </w:rPr>
         <w:lastRenderedPageBreak/>
-        <w:t xml:space="preserve">  &lt;input type="radio" name="gender" id="male" /&gt;</w:t>
-      </w:r>
-    </w:p>
-    <w:p>
-      <w:r>
-        <w:t xml:space="preserve">  &lt;</w:t>
-      </w:r>
-      <w:proofErr w:type="spellStart"/>
-      <w:r>
-        <w:t>br</w:t>
-      </w:r>
-      <w:proofErr w:type="spellEnd"/>
-      <w:r>
-        <w:t xml:space="preserve"> /&gt;</w:t>
-      </w:r>
-    </w:p>
-    <w:p>
-      <w:pPr>
-        <w:rPr>
-          <w:rFonts w:hint="eastAsia"/>
-        </w:rPr>
-      </w:pPr>
-      <w:r>
-        <w:rPr>
-          <w:rFonts w:hint="eastAsia"/>
-        </w:rPr>
-        <w:t xml:space="preserve">  &lt;label for="female"&gt;</w:t>
-      </w:r>
-      <w:r>
-        <w:rPr>
-          <w:rFonts w:hint="eastAsia"/>
-        </w:rPr>
-        <w:t>女</w:t>
-      </w:r>
-      <w:r>
-        <w:rPr>
-          <w:rFonts w:hint="eastAsia"/>
-        </w:rPr>
-        <w:t>&lt;/label&gt;</w:t>
-      </w:r>
-    </w:p>
-    <w:p>
-      <w:r>
-        <w:t xml:space="preserve">  &lt;input type="radio" name="gender" id="female" /&gt;</w:t>
-      </w:r>
-    </w:p>
-    <w:p>
-      <w:pPr>
-        <w:rPr>
-          <w:rFonts w:hint="eastAsia"/>
-        </w:rPr>
-      </w:pPr>
-      <w:r>
-        <w:rPr>
-          <w:rFonts w:hint="eastAsia"/>
-        </w:rPr>
-        <w:t xml:space="preserve">  &lt;label for="email"&gt;</w:t>
-      </w:r>
-      <w:r>
-        <w:rPr>
-          <w:rFonts w:hint="eastAsia"/>
-        </w:rPr>
-        <w:t>输入你的邮箱地址</w:t>
-      </w:r>
-      <w:r>
-        <w:rPr>
-          <w:rFonts w:hint="eastAsia"/>
-        </w:rPr>
-        <w:t>&lt;/label&gt;</w:t>
-      </w:r>
-    </w:p>
-    <w:p>
-      <w:r>
-        <w:t xml:space="preserve">  &lt;input type="email" id="email" placeholder="Enter email"&gt;</w:t>
-      </w:r>
-    </w:p>
-    <w:p>
-      <w:pPr>
-        <w:rPr>
-          <w:rFonts w:hint="eastAsia"/>
-        </w:rPr>
-      </w:pPr>
-      <w:r>
-        <w:t>&lt;/form&gt;</w:t>
-      </w:r>
-    </w:p>
-    <w:p>
-      <w:pPr>
-        <w:rPr>
-          <w:rFonts w:hint="eastAsia"/>
-        </w:rPr>
-      </w:pPr>
-    </w:p>
-    <w:p>
-      <w:pPr>
-        <w:rPr>
-          <w:rFonts w:hint="eastAsia"/>
-        </w:rPr>
-      </w:pPr>
-    </w:p>
-    <w:p>
-      <w:pPr>
-        <w:rPr>
-          <w:rFonts w:hint="eastAsia"/>
-        </w:rPr>
-      </w:pPr>
-    </w:p>
-    <w:p>
-      <w:pPr>
-        <w:rPr>
-          <w:rFonts w:hint="eastAsia"/>
-        </w:rPr>
-      </w:pPr>
-    </w:p>
-    <w:p>
-      <w:pPr>
-        <w:rPr>
-          <w:rFonts w:hint="eastAsia"/>
-        </w:rPr>
-      </w:pPr>
-    </w:p>
-    <w:p>
-      <w:pPr>
-        <w:rPr>
-          <w:rFonts w:hint="eastAsia"/>
-        </w:rPr>
-      </w:pPr>
-    </w:p>
-    <w:p>
-      <w:pPr>
-        <w:rPr>
-          <w:rFonts w:hint="eastAsia"/>
-        </w:rPr>
-      </w:pPr>
-    </w:p>
-    <w:p>
-      <w:pPr>
-        <w:rPr>
-          <w:rFonts w:hint="eastAsia"/>
-        </w:rPr>
-      </w:pPr>
-    </w:p>
-    <w:p>
-      <w:pPr>
-        <w:rPr>
-          <w:rFonts w:hint="eastAsia"/>
-        </w:rPr>
-      </w:pPr>
-    </w:p>
-    <w:p>
-      <w:pPr>
-        <w:rPr>
-          <w:rFonts w:hint="eastAsia"/>
-        </w:rPr>
-      </w:pPr>
-    </w:p>
-    <w:p>
-      <w:pPr>
-        <w:rPr>
-          <w:rFonts w:hint="eastAsia"/>
-        </w:rPr>
-      </w:pPr>
-    </w:p>
-    <w:p>
-      <w:pPr>
-        <w:rPr>
-          <w:rFonts w:hint="eastAsia"/>
-        </w:rPr>
-      </w:pPr>
-    </w:p>
-    <w:p>
-      <w:pPr>
-        <w:rPr>
-          <w:rFonts w:hint="eastAsia"/>
-        </w:rPr>
-      </w:pPr>
-    </w:p>
-    <w:p>
-      <w:pPr>
-        <w:rPr>
-          <w:rFonts w:hint="eastAsia"/>
-        </w:rPr>
-      </w:pPr>
-    </w:p>
-    <w:p>
-      <w:pPr>
-        <w:rPr>
-          <w:rFonts w:hint="eastAsia"/>
-        </w:rPr>
-      </w:pPr>
-    </w:p>
-    <w:p>
-      <w:pPr>
-        <w:rPr>
-          <w:rFonts w:hint="eastAsia"/>
-        </w:rPr>
-      </w:pPr>
-    </w:p>
-    <w:p>
-      <w:pPr>
-        <w:rPr>
-          <w:rFonts w:hint="eastAsia"/>
-        </w:rPr>
-      </w:pPr>
-    </w:p>
-    <w:p>
-      <w:pPr>
-        <w:rPr>
-          <w:rFonts w:hint="eastAsia"/>
-        </w:rPr>
-      </w:pPr>
-    </w:p>
-    <w:p>
-      <w:pPr>
-        <w:rPr>
-          <w:rFonts w:hint="eastAsia"/>
-        </w:rPr>
-      </w:pPr>
-    </w:p>
-    <w:p>
-      <w:pPr>
-        <w:rPr>
-          <w:rFonts w:hint="eastAsia"/>
-        </w:rPr>
-      </w:pPr>
-    </w:p>
-    <w:p>
-      <w:pPr>
-        <w:rPr>
-          <w:rFonts w:hint="eastAsia"/>
-        </w:rPr>
-      </w:pPr>
-    </w:p>
-    <w:p>
-      <w:pPr>
-        <w:rPr>
-          <w:rFonts w:hint="eastAsia"/>
-        </w:rPr>
-      </w:pPr>
-    </w:p>
-    <w:p>
-      <w:pPr>
-        <w:rPr>
-          <w:rFonts w:hint="eastAsia"/>
-        </w:rPr>
-      </w:pPr>
-    </w:p>
-    <w:p>
-      <w:pPr>
-        <w:rPr>
-          <w:rFonts w:hint="eastAsia"/>
-        </w:rPr>
-      </w:pPr>
-    </w:p>
-    <w:p>
-      <w:pPr>
-        <w:rPr>
-          <w:rFonts w:hint="eastAsia"/>
-        </w:rPr>
-      </w:pPr>
-    </w:p>
-    <w:p>
-      <w:pPr>
-        <w:rPr>
-          <w:rFonts w:hint="eastAsia"/>
-        </w:rPr>
-      </w:pPr>
-    </w:p>
-    <w:p>
-      <w:pPr>
-        <w:rPr>
-          <w:rFonts w:hint="eastAsia"/>
-        </w:rPr>
-      </w:pPr>
-    </w:p>
-    <w:p>
-      <w:pPr>
-        <w:rPr>
-          <w:rFonts w:hint="eastAsia"/>
-        </w:rPr>
-      </w:pPr>
-    </w:p>
-    <w:p>
-      <w:pPr>
-        <w:rPr>
-          <w:rFonts w:hint="eastAsia"/>
-        </w:rPr>
-      </w:pPr>
-    </w:p>
-    <w:p>
-      <w:pPr>
-        <w:rPr>
-          <w:rFonts w:hint="eastAsia"/>
-        </w:rPr>
-      </w:pPr>
-    </w:p>
-    <w:p>
-      <w:pPr>
-        <w:rPr>
-          <w:rFonts w:hint="eastAsia"/>
-        </w:rPr>
-      </w:pPr>
-    </w:p>
-    <w:p>
-      <w:pPr>
-        <w:rPr>
-          <w:rFonts w:hint="eastAsia"/>
-        </w:rPr>
-      </w:pPr>
-    </w:p>
-    <w:p>
-      <w:pPr>
-        <w:rPr>
-          <w:rFonts w:hint="eastAsia"/>
-        </w:rPr>
-      </w:pPr>
-    </w:p>
-    <w:p>
-      <w:pPr>
-        <w:rPr>
-          <w:rFonts w:hint="eastAsia"/>
-        </w:rPr>
-      </w:pPr>
-    </w:p>
-    <w:p>
-      <w:pPr>
-        <w:rPr>
-          <w:rFonts w:hint="eastAsia"/>
-        </w:rPr>
-      </w:pPr>
-    </w:p>
-    <w:p>
-      <w:pPr>
-        <w:rPr>
-          <w:rFonts w:hint="eastAsia"/>
-        </w:rPr>
-      </w:pPr>
-    </w:p>
-    <w:p>
-      <w:pPr>
-        <w:rPr>
-          <w:rFonts w:hint="eastAsia"/>
-        </w:rPr>
-      </w:pPr>
-    </w:p>
-    <w:p>
-      <w:pPr>
-        <w:rPr>
-          <w:rFonts w:hint="eastAsia"/>
-        </w:rPr>
-      </w:pPr>
-    </w:p>
-    <w:p>
-      <w:pPr>
-        <w:rPr>
-          <w:rFonts w:hint="eastAsia"/>
-        </w:rPr>
-      </w:pPr>
-    </w:p>
-    <w:p>
-      <w:pPr>
-        <w:rPr>
-          <w:rFonts w:hint="eastAsia"/>
-        </w:rPr>
-      </w:pPr>
-    </w:p>
-    <w:p>
-      <w:pPr>
-        <w:rPr>
-          <w:rFonts w:hint="eastAsia"/>
-        </w:rPr>
-      </w:pPr>
-    </w:p>
-    <w:p>
-      <w:pPr>
-        <w:rPr>
-          <w:rFonts w:hint="eastAsia"/>
-        </w:rPr>
-      </w:pPr>
-    </w:p>
-    <w:p>
-      <w:pPr>
-        <w:rPr>
-          <w:rFonts w:hint="eastAsia"/>
-        </w:rPr>
-      </w:pPr>
-    </w:p>
-    <w:p>
-      <w:pPr>
-        <w:rPr>
-          <w:rFonts w:hint="eastAsia"/>
-        </w:rPr>
-      </w:pPr>
-    </w:p>
-    <w:p>
-      <w:pPr>
-        <w:rPr>
-          <w:rFonts w:hint="eastAsia"/>
-        </w:rPr>
-      </w:pPr>
-    </w:p>
-    <w:p>
-      <w:pPr>
-        <w:rPr>
-          <w:rFonts w:hint="eastAsia"/>
-        </w:rPr>
-      </w:pPr>
-    </w:p>
-    <w:p>
-      <w:pPr>
-        <w:rPr>
-          <w:rFonts w:hint="eastAsia"/>
-        </w:rPr>
-      </w:pPr>
-    </w:p>
-    <w:p>
-      <w:pPr>
-        <w:rPr>
-          <w:rFonts w:hint="eastAsia"/>
-        </w:rPr>
-      </w:pPr>
-    </w:p>
-    <w:p>
-      <w:pPr>
-        <w:rPr>
-          <w:rFonts w:hint="eastAsia"/>
-        </w:rPr>
-      </w:pPr>
-    </w:p>
-    <w:p>
-      <w:pPr>
-        <w:rPr>
-          <w:rFonts w:hint="eastAsia"/>
-        </w:rPr>
-      </w:pPr>
-    </w:p>
-    <w:p>
-      <w:pPr>
-        <w:rPr>
-          <w:rFonts w:hint="eastAsia"/>
-        </w:rPr>
-      </w:pPr>
-    </w:p>
-    <w:p>
-      <w:pPr>
-        <w:rPr>
-          <w:rFonts w:hint="eastAsia"/>
-        </w:rPr>
-      </w:pPr>
-    </w:p>
-    <w:p>
-      <w:pPr>
-        <w:rPr>
-          <w:rFonts w:hint="eastAsia"/>
-        </w:rPr>
-      </w:pPr>
-    </w:p>
-    <w:p>
-      <w:pPr>
-        <w:rPr>
-          <w:rFonts w:hint="eastAsia"/>
-        </w:rPr>
-      </w:pPr>
-    </w:p>
-    <w:p>
-      <w:pPr>
-        <w:rPr>
-          <w:rFonts w:hint="eastAsia"/>
-        </w:rPr>
-      </w:pPr>
-    </w:p>
-    <w:p>
-      <w:pPr>
-        <w:rPr>
-          <w:rFonts w:hint="eastAsia"/>
-        </w:rPr>
-      </w:pPr>
-    </w:p>
-    <w:p>
-      <w:pPr>
-        <w:rPr>
-          <w:rFonts w:hint="eastAsia"/>
-        </w:rPr>
-      </w:pPr>
-    </w:p>
-    <w:p>
-      <w:pPr>
-        <w:rPr>
-          <w:rFonts w:hint="eastAsia"/>
-        </w:rPr>
-      </w:pPr>
-    </w:p>
-    <w:p>
-      <w:pPr>
-        <w:rPr>
-          <w:rFonts w:hint="eastAsia"/>
-        </w:rPr>
-      </w:pPr>
-    </w:p>
-    <w:p>
-      <w:pPr>
-        <w:rPr>
-          <w:rFonts w:hint="eastAsia"/>
-        </w:rPr>
-      </w:pPr>
-    </w:p>
-    <w:p>
-      <w:pPr>
-        <w:rPr>
-          <w:rFonts w:hint="eastAsia"/>
-        </w:rPr>
-      </w:pPr>
-    </w:p>
-    <w:p>
-      <w:pPr>
-        <w:rPr>
-          <w:rFonts w:hint="eastAsia"/>
-        </w:rPr>
-      </w:pPr>
-    </w:p>
-    <w:p>
-      <w:pPr>
-        <w:rPr>
-          <w:rFonts w:hint="eastAsia"/>
-        </w:rPr>
-      </w:pPr>
-    </w:p>
-    <w:p>
-      <w:pPr>
-        <w:rPr>
-          <w:rFonts w:hint="eastAsia"/>
-        </w:rPr>
-      </w:pPr>
-    </w:p>
-    <w:p>
-      <w:pPr>
-        <w:rPr>
-          <w:rFonts w:hint="eastAsia"/>
-        </w:rPr>
-      </w:pPr>
-    </w:p>
-    <w:p>
-      <w:pPr>
-        <w:rPr>
-          <w:rFonts w:hint="eastAsia"/>
-        </w:rPr>
-      </w:pPr>
-    </w:p>
-    <w:p>
-      <w:pPr>
-        <w:rPr>
-          <w:rFonts w:hint="eastAsia"/>
-        </w:rPr>
-      </w:pPr>
-    </w:p>
-    <w:p>
-      <w:pPr>
-        <w:rPr>
-          <w:rFonts w:hint="eastAsia"/>
-        </w:rPr>
-      </w:pPr>
-    </w:p>
-    <w:p>
-      <w:pPr>
-        <w:rPr>
-          <w:rFonts w:hint="eastAsia"/>
-        </w:rPr>
-      </w:pPr>
-    </w:p>
-    <w:p>
-      <w:pPr>
-        <w:rPr>
-          <w:rFonts w:hint="eastAsia"/>
-        </w:rPr>
-      </w:pPr>
-    </w:p>
-    <w:p>
-      <w:pPr>
-        <w:rPr>
-          <w:rFonts w:hint="eastAsia"/>
-        </w:rPr>
-      </w:pPr>
-    </w:p>
-    <w:p>
-      <w:pPr>
-        <w:rPr>
-          <w:rFonts w:hint="eastAsia"/>
-        </w:rPr>
-      </w:pPr>
-    </w:p>
-    <w:p>
-      <w:pPr>
-        <w:rPr>
-          <w:rFonts w:hint="eastAsia"/>
-        </w:rPr>
-      </w:pPr>
-    </w:p>
-    <w:p>
-      <w:pPr>
-        <w:rPr>
-          <w:rFonts w:hint="eastAsia"/>
-        </w:rPr>
-      </w:pPr>
-    </w:p>
-    <w:p>
-      <w:pPr>
-        <w:rPr>
-          <w:rFonts w:hint="eastAsia"/>
-        </w:rPr>
-      </w:pPr>
-    </w:p>
-    <w:p>
-      <w:pPr>
-        <w:rPr>
-          <w:rFonts w:hint="eastAsia"/>
-        </w:rPr>
-      </w:pPr>
-    </w:p>
-    <w:p>
-      <w:pPr>
-        <w:rPr>
-          <w:rFonts w:hint="eastAsia"/>
-        </w:rPr>
-      </w:pPr>
-    </w:p>
-    <w:p>
-      <w:pPr>
-        <w:rPr>
-          <w:rFonts w:hint="eastAsia"/>
-        </w:rPr>
-      </w:pPr>
-    </w:p>
-    <w:p>
-      <w:pPr>
-        <w:rPr>
-          <w:rFonts w:hint="eastAsia"/>
-        </w:rPr>
-      </w:pPr>
-    </w:p>
-    <w:p>
-      <w:pPr>
-        <w:rPr>
-          <w:rFonts w:hint="eastAsia"/>
-        </w:rPr>
-      </w:pPr>
-    </w:p>
-    <w:p>
-      <w:pPr>
-        <w:rPr>
-          <w:rFonts w:hint="eastAsia"/>
-        </w:rPr>
-      </w:pPr>
-    </w:p>
-    <w:p>
-      <w:pPr>
-        <w:rPr>
-          <w:rFonts w:hint="eastAsia"/>
-        </w:rPr>
-      </w:pPr>
-    </w:p>
-    <w:p>
-      <w:pPr>
-        <w:rPr>
-          <w:rFonts w:hint="eastAsia"/>
-        </w:rPr>
-      </w:pPr>
-    </w:p>
-    <w:p>
-      <w:pPr>
-        <w:rPr>
-          <w:rFonts w:hint="eastAsia"/>
-        </w:rPr>
-      </w:pPr>
-    </w:p>
-    <w:p>
-      <w:pPr>
-        <w:rPr>
-          <w:rFonts w:hint="eastAsia"/>
-        </w:rPr>
-      </w:pPr>
-    </w:p>
-    <w:p>
-      <w:pPr>
-        <w:rPr>
-          <w:rFonts w:hint="eastAsia"/>
-        </w:rPr>
-      </w:pPr>
-    </w:p>
-    <w:p>
-      <w:pPr>
-        <w:rPr>
-          <w:rFonts w:hint="eastAsia"/>
-        </w:rPr>
-      </w:pPr>
-    </w:p>
-    <w:p>
-      <w:pPr>
-        <w:rPr>
-          <w:rFonts w:hint="eastAsia"/>
-        </w:rPr>
-      </w:pPr>
-    </w:p>
-    <w:p>
-      <w:pPr>
-        <w:rPr>
-          <w:rFonts w:hint="eastAsia"/>
-        </w:rPr>
-      </w:pPr>
-    </w:p>
-    <w:p>
-      <w:pPr>
-        <w:rPr>
-          <w:rFonts w:hint="eastAsia"/>
-        </w:rPr>
-      </w:pPr>
-    </w:p>
-    <w:p>
-      <w:pPr>
-        <w:rPr>
-          <w:rFonts w:hint="eastAsia"/>
-        </w:rPr>
-      </w:pPr>
-    </w:p>
-    <w:p>
-      <w:pPr>
-        <w:rPr>
-          <w:rFonts w:hint="eastAsia"/>
-        </w:rPr>
-      </w:pPr>
-    </w:p>
-    <w:p>
-      <w:pPr>
-        <w:rPr>
-          <w:rFonts w:hint="eastAsia"/>
-        </w:rPr>
-      </w:pPr>
-    </w:p>
-    <w:p>
-      <w:pPr>
-        <w:rPr>
-          <w:rFonts w:hint="eastAsia"/>
-        </w:rPr>
-      </w:pPr>
-    </w:p>
-    <w:p>
-      <w:pPr>
-        <w:rPr>
-          <w:rFonts w:hint="eastAsia"/>
-        </w:rPr>
-      </w:pPr>
-    </w:p>
-    <w:p>
-      <w:pPr>
-        <w:rPr>
-          <w:rFonts w:hint="eastAsia"/>
-        </w:rPr>
-      </w:pPr>
-    </w:p>
-    <w:p>
-      <w:pPr>
-        <w:rPr>
-          <w:rFonts w:hint="eastAsia"/>
-        </w:rPr>
-      </w:pPr>
-    </w:p>
-    <w:p>
-      <w:pPr>
-        <w:rPr>
-          <w:rFonts w:hint="eastAsia"/>
-        </w:rPr>
-      </w:pPr>
-    </w:p>
-    <w:p>
-      <w:pPr>
-        <w:rPr>
-          <w:rFonts w:hint="eastAsia"/>
-        </w:rPr>
-      </w:pPr>
-    </w:p>
-    <w:p>
-      <w:pPr>
-        <w:rPr>
-          <w:rFonts w:hint="eastAsia"/>
-        </w:rPr>
-      </w:pPr>
-    </w:p>
-    <w:p>
-      <w:pPr>
-        <w:rPr>
-          <w:rFonts w:hint="eastAsia"/>
-        </w:rPr>
-      </w:pPr>
-    </w:p>
-    <w:p>
-      <w:pPr>
-        <w:rPr>
-          <w:rFonts w:hint="eastAsia"/>
-        </w:rPr>
-      </w:pPr>
-    </w:p>
-    <w:p>
-      <w:pPr>
-        <w:rPr>
-          <w:rFonts w:hint="eastAsia"/>
-        </w:rPr>
-      </w:pPr>
-    </w:p>
-    <w:p>
-      <w:pPr>
-        <w:rPr>
-          <w:rFonts w:hint="eastAsia"/>
-        </w:rPr>
-      </w:pPr>
-    </w:p>
-    <w:p>
-      <w:pPr>
-        <w:rPr>
-          <w:rFonts w:hint="eastAsia"/>
-        </w:rPr>
-      </w:pPr>
-    </w:p>
-    <w:p>
-      <w:pPr>
-        <w:rPr>
-          <w:rFonts w:hint="eastAsia"/>
-        </w:rPr>
-      </w:pPr>
-    </w:p>
-    <w:p>
-      <w:pPr>
-        <w:rPr>
-          <w:rFonts w:hint="eastAsia"/>
-        </w:rPr>
-      </w:pPr>
-    </w:p>
-    <w:p>
-      <w:pPr>
-        <w:rPr>
-          <w:rFonts w:hint="eastAsia"/>
-        </w:rPr>
-      </w:pPr>
-    </w:p>
-    <w:p>
-      <w:pPr>
-        <w:rPr>
-          <w:rFonts w:hint="eastAsia"/>
-        </w:rPr>
-      </w:pPr>
-    </w:p>
-    <w:p>
-      <w:pPr>
-        <w:rPr>
-          <w:rFonts w:hint="eastAsia"/>
-        </w:rPr>
-      </w:pPr>
-    </w:p>
-    <w:p>
-      <w:pPr>
-        <w:rPr>
-          <w:rFonts w:hint="eastAsia"/>
-        </w:rPr>
-      </w:pPr>
-    </w:p>
-    <w:p>
-      <w:pPr>
-        <w:rPr>
-          <w:rFonts w:hint="eastAsia"/>
-        </w:rPr>
-      </w:pPr>
-    </w:p>
-    <w:p>
-      <w:pPr>
-        <w:rPr>
-          <w:rFonts w:hint="eastAsia"/>
-        </w:rPr>
-      </w:pPr>
-    </w:p>
-    <w:p>
-      <w:pPr>
-        <w:rPr>
-          <w:rFonts w:hint="eastAsia"/>
-        </w:rPr>
-      </w:pPr>
-    </w:p>
-    <w:p>
-      <w:pPr>
-        <w:rPr>
-          <w:rFonts w:hint="eastAsia"/>
-        </w:rPr>
-      </w:pPr>
-    </w:p>
-    <w:p>
-      <w:pPr>
-        <w:rPr>
-          <w:rFonts w:hint="eastAsia"/>
-        </w:rPr>
-      </w:pPr>
-    </w:p>
-    <w:p>
-      <w:pPr>
-        <w:rPr>
-          <w:rFonts w:hint="eastAsia"/>
-        </w:rPr>
-      </w:pPr>
-    </w:p>
-    <w:p>
-      <w:pPr>
-        <w:rPr>
-          <w:rFonts w:hint="eastAsia"/>
-        </w:rPr>
-      </w:pPr>
-    </w:p>
-    <w:p>
-      <w:pPr>
-        <w:rPr>
-          <w:rFonts w:hint="eastAsia"/>
-        </w:rPr>
-      </w:pPr>
-    </w:p>
-    <w:p>
-      <w:pPr>
-        <w:rPr>
-          <w:rFonts w:hint="eastAsia"/>
-        </w:rPr>
-      </w:pPr>
-    </w:p>
-    <w:p>
-      <w:pPr>
-        <w:rPr>
-          <w:rFonts w:hint="eastAsia"/>
-        </w:rPr>
-      </w:pPr>
-    </w:p>
-    <w:p>
-      <w:pPr>
-        <w:rPr>
-          <w:rFonts w:hint="eastAsia"/>
-        </w:rPr>
-      </w:pPr>
-    </w:p>
-    <w:p>
-      <w:pPr>
-        <w:rPr>
-          <w:rFonts w:hint="eastAsia"/>
-        </w:rPr>
-      </w:pPr>
-    </w:p>
-    <w:p>
-      <w:pPr>
-        <w:rPr>
-          <w:rFonts w:hint="eastAsia"/>
-        </w:rPr>
-      </w:pPr>
-    </w:p>
-    <w:p>
-      <w:pPr>
-        <w:rPr>
-          <w:rFonts w:hint="eastAsia"/>
-        </w:rPr>
-      </w:pPr>
-    </w:p>
-    <w:p>
-      <w:pPr>
-        <w:rPr>
-          <w:rFonts w:hint="eastAsia"/>
-        </w:rPr>
-      </w:pPr>
-    </w:p>
-    <w:p>
-      <w:pPr>
-        <w:rPr>
-          <w:rFonts w:hint="eastAsia"/>
-        </w:rPr>
-      </w:pPr>
-    </w:p>
-    <w:p>
-      <w:pPr>
-        <w:rPr>
-          <w:rFonts w:hint="eastAsia"/>
-        </w:rPr>
-      </w:pPr>
-    </w:p>
-    <w:p>
-      <w:pPr>
-        <w:rPr>
-          <w:rFonts w:hint="eastAsia"/>
-        </w:rPr>
-      </w:pPr>
-    </w:p>
-    <w:p>
-      <w:pPr>
-        <w:rPr>
-          <w:rFonts w:hint="eastAsia"/>
-        </w:rPr>
-      </w:pPr>
-    </w:p>
-    <w:p>
-      <w:pPr>
-        <w:rPr>
-          <w:rFonts w:hint="eastAsia"/>
-        </w:rPr>
-      </w:pPr>
-    </w:p>
-    <w:p>
-      <w:pPr>
-        <w:rPr>
-          <w:rFonts w:hint="eastAsia"/>
-        </w:rPr>
-      </w:pPr>
-    </w:p>
-    <w:p>
-      <w:pPr>
-        <w:rPr>
-          <w:rFonts w:hint="eastAsia"/>
-        </w:rPr>
-      </w:pPr>
-    </w:p>
-    <w:p>
-      <w:pPr>
-        <w:rPr>
-          <w:rFonts w:hint="eastAsia"/>
-        </w:rPr>
-      </w:pPr>
-    </w:p>
-    <w:p>
-      <w:pPr>
-        <w:rPr>
-          <w:rFonts w:hint="eastAsia"/>
-        </w:rPr>
-      </w:pPr>
-    </w:p>
-    <w:p>
-      <w:pPr>
-        <w:rPr>
-          <w:rFonts w:hint="eastAsia"/>
-        </w:rPr>
-      </w:pPr>
-    </w:p>
-    <w:p>
-      <w:pPr>
-        <w:rPr>
-          <w:rFonts w:hint="eastAsia"/>
-        </w:rPr>
-      </w:pPr>
-    </w:p>
-    <w:p>
-      <w:pPr>
-        <w:rPr>
-          <w:rFonts w:hint="eastAsia"/>
-        </w:rPr>
-      </w:pPr>
-    </w:p>
-    <w:p>
-      <w:pPr>
-        <w:rPr>
-          <w:rFonts w:hint="eastAsia"/>
-        </w:rPr>
-      </w:pPr>
-    </w:p>
-    <w:p>
-      <w:pPr>
-        <w:rPr>
-          <w:rFonts w:hint="eastAsia"/>
-        </w:rPr>
-      </w:pPr>
-    </w:p>
-    <w:p>
-      <w:pPr>
-        <w:rPr>
-          <w:rFonts w:hint="eastAsia"/>
-        </w:rPr>
-      </w:pPr>
-    </w:p>
-    <w:p>
-      <w:pPr>
-        <w:rPr>
-          <w:rFonts w:hint="eastAsia"/>
-        </w:rPr>
-      </w:pPr>
-    </w:p>
-    <w:p>
-      <w:pPr>
-        <w:rPr>
-          <w:rFonts w:hint="eastAsia"/>
-        </w:rPr>
-      </w:pPr>
-    </w:p>
-    <w:p>
-      <w:pPr>
-        <w:rPr>
-          <w:rFonts w:hint="eastAsia"/>
-        </w:rPr>
-      </w:pPr>
-    </w:p>
-    <w:p>
-      <w:pPr>
-        <w:rPr>
-          <w:rFonts w:hint="eastAsia"/>
-        </w:rPr>
-      </w:pPr>
-    </w:p>
-    <w:p>
-      <w:pPr>
-        <w:rPr>
-          <w:rFonts w:hint="eastAsia"/>
-        </w:rPr>
-      </w:pPr>
-    </w:p>
-    <w:p>
-      <w:pPr>
-        <w:rPr>
-          <w:rFonts w:hint="eastAsia"/>
-        </w:rPr>
-      </w:pPr>
-    </w:p>
-    <w:p>
-      <w:pPr>
-        <w:rPr>
-          <w:rFonts w:hint="eastAsia"/>
-        </w:rPr>
-      </w:pPr>
-    </w:p>
-    <w:p>
-      <w:pPr>
-        <w:rPr>
-          <w:rFonts w:hint="eastAsia"/>
-        </w:rPr>
-      </w:pPr>
-    </w:p>
-    <w:p>
-      <w:pPr>
-        <w:rPr>
-          <w:rFonts w:hint="eastAsia"/>
-        </w:rPr>
-      </w:pPr>
-    </w:p>
-    <w:p>
-      <w:pPr>
-        <w:rPr>
-          <w:rFonts w:hint="eastAsia"/>
-        </w:rPr>
-      </w:pPr>
-    </w:p>
-    <w:p>
-      <w:pPr>
-        <w:rPr>
-          <w:rFonts w:hint="eastAsia"/>
-        </w:rPr>
-      </w:pPr>
-    </w:p>
-    <w:p>
-      <w:pPr>
-        <w:rPr>
-          <w:rFonts w:hint="eastAsia"/>
-        </w:rPr>
-      </w:pPr>
-    </w:p>
-    <w:p>
-      <w:pPr>
-        <w:rPr>
-          <w:rFonts w:hint="eastAsia"/>
-        </w:rPr>
-      </w:pPr>
-    </w:p>
-    <w:p>
-      <w:pPr>
-        <w:rPr>
-          <w:rFonts w:hint="eastAsia"/>
-        </w:rPr>
-      </w:pPr>
-    </w:p>
-    <w:p>
-      <w:pPr>
-        <w:rPr>
-          <w:rFonts w:hint="eastAsia"/>
-        </w:rPr>
-      </w:pPr>
-    </w:p>
-    <w:p>
-      <w:pPr>
-        <w:rPr>
-          <w:rFonts w:hint="eastAsia"/>
-        </w:rPr>
-      </w:pPr>
-    </w:p>
-    <w:p>
-      <w:pPr>
-        <w:rPr>
-          <w:rFonts w:hint="eastAsia"/>
-        </w:rPr>
-      </w:pPr>
-    </w:p>
-    <w:p>
-      <w:pPr>
-        <w:rPr>
-          <w:rFonts w:hint="eastAsia"/>
-        </w:rPr>
-      </w:pPr>
-    </w:p>
-    <w:p>
-      <w:pPr>
-        <w:rPr>
-          <w:rFonts w:hint="eastAsia"/>
-        </w:rPr>
-      </w:pPr>
-    </w:p>
-    <w:p>
-      <w:pPr>
-        <w:rPr>
-          <w:rFonts w:hint="eastAsia"/>
-        </w:rPr>
-      </w:pPr>
-    </w:p>
+        <w:t>可以英文分号“</w:t>
+      </w:r>
+      <w:r>
+        <w:rPr>
+          <w:rFonts w:hint="eastAsia"/>
+        </w:rPr>
+        <w:t>;</w:t>
+      </w:r>
+      <w:r>
+        <w:rPr>
+          <w:rFonts w:hint="eastAsia"/>
+        </w:rPr>
+        <w:t>”分隔，如下所示：</w:t>
+      </w:r>
+    </w:p>
+    <w:p>
+      <w:proofErr w:type="gramStart"/>
+      <w:r>
+        <w:t>p{</w:t>
+      </w:r>
+      <w:proofErr w:type="gramEnd"/>
+      <w:r>
+        <w:t>font-size:12px;color:red;}</w:t>
+      </w:r>
+    </w:p>
+    <w:p/>
+    <w:p>
+      <w:r>
+        <w:rPr>
+          <w:rFonts w:hint="eastAsia"/>
+        </w:rPr>
+        <w:t>注意：</w:t>
+      </w:r>
+    </w:p>
+    <w:p>
+      <w:r>
+        <w:rPr>
+          <w:rFonts w:hint="eastAsia"/>
+        </w:rPr>
+        <w:t>1</w:t>
+      </w:r>
+      <w:r>
+        <w:rPr>
+          <w:rFonts w:hint="eastAsia"/>
+        </w:rPr>
+        <w:t>、最后一条声明可以没有分号，但是为了以后修改方便，一般也加上分号。</w:t>
+      </w:r>
+    </w:p>
+    <w:p>
+      <w:r>
+        <w:rPr>
+          <w:rFonts w:hint="eastAsia"/>
+        </w:rPr>
+        <w:t>2</w:t>
+      </w:r>
+      <w:r>
+        <w:rPr>
+          <w:rFonts w:hint="eastAsia"/>
+        </w:rPr>
+        <w:t>、为了使用样式更加容易阅读，可以将每条代码写在一个新行内，如下所示：</w:t>
+      </w:r>
+    </w:p>
+    <w:p>
+      <w:proofErr w:type="gramStart"/>
+      <w:r>
+        <w:t>p{</w:t>
+      </w:r>
+      <w:proofErr w:type="gramEnd"/>
+    </w:p>
+    <w:p>
+      <w:r>
+        <w:t xml:space="preserve">   </w:t>
+      </w:r>
+      <w:proofErr w:type="gramStart"/>
+      <w:r>
+        <w:t>font-size:</w:t>
+      </w:r>
+      <w:proofErr w:type="gramEnd"/>
+      <w:r>
+        <w:t>12px;</w:t>
+      </w:r>
+    </w:p>
+    <w:p>
+      <w:r>
+        <w:t xml:space="preserve">   </w:t>
+      </w:r>
+      <w:proofErr w:type="spellStart"/>
+      <w:proofErr w:type="gramStart"/>
+      <w:r>
+        <w:t>color:</w:t>
+      </w:r>
+      <w:proofErr w:type="gramEnd"/>
+      <w:r>
+        <w:t>red</w:t>
+      </w:r>
+      <w:proofErr w:type="spellEnd"/>
+      <w:r>
+        <w:t>;</w:t>
+      </w:r>
+    </w:p>
+    <w:p>
+      <w:r>
+        <w:t>}</w:t>
+      </w:r>
+    </w:p>
+    <w:p/>
+    <w:p/>
+    <w:p/>
+    <w:p/>
+    <w:p/>
+    <w:p/>
+    <w:p/>
+    <w:p/>
+    <w:p/>
+    <w:p/>
+    <w:p/>
+    <w:p/>
+    <w:p/>
+    <w:p/>
+    <w:p/>
+    <w:p/>
+    <w:p/>
+    <w:p/>
+    <w:p/>
+    <w:p/>
+    <w:p/>
+    <w:p/>
+    <w:p/>
+    <w:p/>
+    <w:p/>
+    <w:p/>
+    <w:p/>
+    <w:p/>
+    <w:p/>
+    <w:p/>
+    <w:p/>
+    <w:p/>
+    <w:p/>
+    <w:p/>
+    <w:p/>
+    <w:p/>
+    <w:p/>
+    <w:p/>
+    <w:p/>
+    <w:p/>
+    <w:p/>
+    <w:p/>
+    <w:p/>
+    <w:p/>
+    <w:p/>
+    <w:p/>
+    <w:p/>
+    <w:p/>
+    <w:p/>
+    <w:p/>
+    <w:p/>
+    <w:p/>
+    <w:p/>
+    <w:p/>
+    <w:p/>
+    <w:p/>
+    <w:p/>
+    <w:p/>
+    <w:p/>
+    <w:p/>
+    <w:p/>
+    <w:p/>
+    <w:p/>
+    <w:p/>
+    <w:p/>
+    <w:p/>
+    <w:p/>
+    <w:p/>
+    <w:p/>
+    <w:p/>
+    <w:p/>
+    <w:p/>
+    <w:p/>
+    <w:p/>
+    <w:p/>
+    <w:p/>
+    <w:p/>
+    <w:p/>
+    <w:p/>
+    <w:p/>
+    <w:p/>
+    <w:p/>
+    <w:p/>
+    <w:p/>
+    <w:p/>
+    <w:p/>
+    <w:p/>
+    <w:p/>
+    <w:p/>
+    <w:p/>
+    <w:p/>
+    <w:p/>
+    <w:p/>
+    <w:p/>
+    <w:p/>
+    <w:p/>
+    <w:p/>
+    <w:p/>
+    <w:p/>
+    <w:p/>
+    <w:p/>
+    <w:p/>
+    <w:p/>
+    <w:p/>
+    <w:p/>
+    <w:p/>
+    <w:p/>
+    <w:p/>
+    <w:p/>
+    <w:p/>
+    <w:p/>
+    <w:p/>
+    <w:p/>
+    <w:p/>
+    <w:p/>
+    <w:p/>
+    <w:p/>
+    <w:p/>
+    <w:p/>
+    <w:p/>
+    <w:p/>
+    <w:p/>
+    <w:p/>
+    <w:p/>
+    <w:p/>
+    <w:p/>
+    <w:p/>
+    <w:p/>
+    <w:p/>
+    <w:p/>
+    <w:p/>
+    <w:p/>
+    <w:p/>
+    <w:p/>
+    <w:p/>
+    <w:p/>
+    <w:p/>
+    <w:p/>
+    <w:p/>
+    <w:p/>
+    <w:p/>
+    <w:p/>
     <w:p/>
     <w:p/>
     <w:p/>

--- a/网站学习.docx
+++ b/网站学习.docx
@@ -31087,7 +31087,6 @@
     <w:p>
       <w:pPr>
         <w:rPr>
-          <w:rFonts w:hint="eastAsia"/>
           <w:b/>
           <w:color w:val="FF0000"/>
         </w:rPr>
@@ -31522,9 +31521,6 @@
     <w:p>
       <w:pPr>
         <w:ind w:firstLine="420"/>
-        <w:rPr>
-          <w:rFonts w:hint="eastAsia"/>
-        </w:rPr>
       </w:pPr>
       <w:r>
         <w:rPr>
@@ -31614,11 +31610,6 @@
       </w:r>
     </w:p>
     <w:p>
-      <w:pPr>
-        <w:rPr>
-          <w:rFonts w:hint="eastAsia"/>
-        </w:rPr>
-      </w:pPr>
       <w:r>
         <w:rPr>
           <w:rFonts w:hint="eastAsia"/>
@@ -31661,9 +31652,6 @@
     <w:p>
       <w:pPr>
         <w:ind w:firstLine="420"/>
-        <w:rPr>
-          <w:rFonts w:hint="eastAsia"/>
-        </w:rPr>
       </w:pPr>
       <w:r>
         <w:rPr>
@@ -31984,9 +31972,6 @@
     <w:p>
       <w:pPr>
         <w:pStyle w:val="3"/>
-        <w:rPr>
-          <w:rFonts w:hint="eastAsia"/>
-        </w:rPr>
       </w:pPr>
       <w:r>
         <w:t>（</w:t>
@@ -32064,11 +32049,6 @@
       </w:r>
     </w:p>
     <w:p>
-      <w:pPr>
-        <w:rPr>
-          <w:rFonts w:hint="eastAsia"/>
-        </w:rPr>
-      </w:pPr>
       <w:r>
         <w:rPr>
           <w:rFonts w:hint="eastAsia"/>
@@ -32083,11 +32063,6 @@
       </w:r>
     </w:p>
     <w:p>
-      <w:pPr>
-        <w:rPr>
-          <w:rFonts w:hint="eastAsia"/>
-        </w:rPr>
-      </w:pPr>
       <w:r>
         <w:rPr>
           <w:rFonts w:hint="eastAsia"/>
@@ -32212,13 +32187,7 @@
         <w:rPr>
           <w:rFonts w:hint="eastAsia"/>
         </w:rPr>
-        <w:t>代码中的标签。</w:t>
-      </w:r>
-      <w:r>
-        <w:rPr>
-          <w:rFonts w:hint="eastAsia"/>
-        </w:rPr>
-        <w:t>比如</w:t>
+        <w:t>代码中的标签。比如</w:t>
       </w:r>
       <w:r>
         <w:rPr>
@@ -32302,10 +32271,7 @@
       </w:r>
       <w:proofErr w:type="gramEnd"/>
       <w:r>
-        <w:t>fon</w:t>
-      </w:r>
-      <w:r>
-        <w:t>t-size:12px;line-height:1.6em;}</w:t>
+        <w:t>font-size:12px;line-height:1.6em;}</w:t>
       </w:r>
     </w:p>
     <w:p>
@@ -33022,11 +32988,6 @@
       </w:r>
     </w:p>
     <w:p>
-      <w:pPr>
-        <w:rPr>
-          <w:rFonts w:hint="eastAsia"/>
-        </w:rPr>
-      </w:pPr>
       <w:r>
         <w:rPr>
           <w:rFonts w:hint="eastAsia"/>
@@ -33166,11 +33127,6 @@
       </w:r>
     </w:p>
     <w:p>
-      <w:pPr>
-        <w:rPr>
-          <w:rFonts w:hint="eastAsia"/>
-        </w:rPr>
-      </w:pPr>
       <w:r>
         <w:rPr>
           <w:rFonts w:hint="eastAsia"/>
@@ -33191,11 +33147,6 @@
       </w:r>
     </w:p>
     <w:p>
-      <w:pPr>
-        <w:rPr>
-          <w:rFonts w:hint="eastAsia"/>
-        </w:rPr>
-      </w:pPr>
       <w:r>
         <w:rPr>
           <w:rFonts w:hint="eastAsia"/>
@@ -33278,11 +33229,6 @@
       </w:r>
     </w:p>
     <w:p>
-      <w:pPr>
-        <w:rPr>
-          <w:rFonts w:hint="eastAsia"/>
-        </w:rPr>
-      </w:pPr>
       <w:r>
         <w:rPr>
           <w:rFonts w:hint="eastAsia"/>
@@ -33602,13 +33548,7 @@
         <w:t>）。</w:t>
       </w:r>
     </w:p>
-    <w:p>
-      <w:pPr>
-        <w:rPr>
-          <w:rFonts w:hint="eastAsia"/>
-        </w:rPr>
-      </w:pPr>
-    </w:p>
+    <w:p/>
     <w:p>
       <w:pPr>
         <w:rPr>
@@ -33666,13 +33606,7 @@
         <w:rPr>
           <w:color w:val="FF0000"/>
         </w:rPr>
-        <w:t>使用</w:t>
-      </w:r>
-      <w:r>
-        <w:rPr>
-          <w:color w:val="FF0000"/>
-        </w:rPr>
-        <w:t>，</w:t>
+        <w:t>使用，</w:t>
       </w:r>
       <w:r>
         <w:rPr>
@@ -33747,11 +33681,6 @@
       </w:r>
     </w:p>
     <w:p>
-      <w:pPr>
-        <w:rPr>
-          <w:rFonts w:hint="eastAsia"/>
-        </w:rPr>
-      </w:pPr>
       <w:r>
         <w:rPr>
           <w:rFonts w:hint="eastAsia"/>
@@ -33893,11 +33822,6 @@
       </w:r>
     </w:p>
     <w:p>
-      <w:pPr>
-        <w:rPr>
-          <w:rFonts w:hint="eastAsia"/>
-        </w:rPr>
-      </w:pPr>
       <w:r>
         <w:rPr>
           <w:rFonts w:hint="eastAsia"/>
@@ -33918,11 +33842,6 @@
       </w:r>
     </w:p>
     <w:p>
-      <w:pPr>
-        <w:rPr>
-          <w:rFonts w:hint="eastAsia"/>
-        </w:rPr>
-      </w:pPr>
       <w:r>
         <w:rPr>
           <w:rFonts w:hint="eastAsia"/>
@@ -33967,11 +33886,6 @@
       </w:r>
     </w:p>
     <w:p>
-      <w:pPr>
-        <w:rPr>
-          <w:rFonts w:hint="eastAsia"/>
-        </w:rPr>
-      </w:pPr>
       <w:r>
         <w:rPr>
           <w:rFonts w:hint="eastAsia"/>
@@ -34180,12 +34094,13 @@
     <w:p>
       <w:pPr>
         <w:rPr>
-          <w:rFonts w:hint="eastAsia"/>
-        </w:rPr>
-      </w:pPr>
-      <w:r>
-        <w:rPr>
-          <w:rFonts w:hint="eastAsia"/>
+          <w:color w:val="FF0000"/>
+        </w:rPr>
+      </w:pPr>
+      <w:r>
+        <w:rPr>
+          <w:rFonts w:hint="eastAsia"/>
+          <w:color w:val="FF0000"/>
         </w:rPr>
         <w:t>相同点：可以应用于任何元素</w:t>
       </w:r>
@@ -34199,6 +34114,11 @@
       </w:r>
     </w:p>
     <w:p>
+      <w:pPr>
+        <w:rPr>
+          <w:color w:val="FF0000"/>
+        </w:rPr>
+      </w:pPr>
       <w:r>
         <w:rPr>
           <w:rFonts w:hint="eastAsia"/>
@@ -34214,36 +34134,42 @@
       <w:r>
         <w:rPr>
           <w:rFonts w:hint="eastAsia"/>
+          <w:color w:val="FF0000"/>
         </w:rPr>
         <w:t>ID</w:t>
       </w:r>
       <w:r>
         <w:rPr>
           <w:rFonts w:hint="eastAsia"/>
+          <w:color w:val="FF0000"/>
         </w:rPr>
         <w:t>选择器只能在文档中使用一次。与类选择器不同，在一个</w:t>
       </w:r>
       <w:r>
         <w:rPr>
           <w:rFonts w:hint="eastAsia"/>
+          <w:color w:val="FF0000"/>
         </w:rPr>
         <w:t>HTML</w:t>
       </w:r>
       <w:r>
         <w:rPr>
           <w:rFonts w:hint="eastAsia"/>
+          <w:color w:val="FF0000"/>
         </w:rPr>
         <w:t>文档中，</w:t>
       </w:r>
       <w:r>
         <w:rPr>
           <w:rFonts w:hint="eastAsia"/>
+          <w:color w:val="FF0000"/>
         </w:rPr>
         <w:t>ID</w:t>
       </w:r>
       <w:r>
         <w:rPr>
           <w:rFonts w:hint="eastAsia"/>
+          <w:color w:val="FF0000"/>
         </w:rPr>
         <w:t>选择器只能使用一次，而且仅一次。而类选择器可以使用多次。</w:t>
       </w:r>
@@ -34333,11 +34259,6 @@
       </w:r>
     </w:p>
     <w:p>
-      <w:pPr>
-        <w:rPr>
-          <w:rFonts w:hint="eastAsia"/>
-        </w:rPr>
-      </w:pPr>
       <w:r>
         <w:rPr>
           <w:rFonts w:hint="eastAsia"/>
@@ -34407,6 +34328,11 @@
     </w:p>
     <w:p/>
     <w:p>
+      <w:pPr>
+        <w:rPr>
+          <w:color w:val="FF0000"/>
+        </w:rPr>
+      </w:pPr>
       <w:r>
         <w:rPr>
           <w:rFonts w:hint="eastAsia"/>
@@ -34418,12 +34344,20 @@
         <w:rPr>
           <w:rFonts w:hint="eastAsia"/>
         </w:rPr>
-        <w:t>、可以使用类</w:t>
+        <w:t>、</w:t>
+      </w:r>
+      <w:r>
+        <w:rPr>
+          <w:rFonts w:hint="eastAsia"/>
+          <w:color w:val="FF0000"/>
+        </w:rPr>
+        <w:t>可以使用类</w:t>
       </w:r>
       <w:proofErr w:type="gramStart"/>
       <w:r>
         <w:rPr>
           <w:rFonts w:hint="eastAsia"/>
+          <w:color w:val="FF0000"/>
         </w:rPr>
         <w:t>选择器词列表</w:t>
       </w:r>
@@ -34431,30 +34365,35 @@
       <w:r>
         <w:rPr>
           <w:rFonts w:hint="eastAsia"/>
+          <w:color w:val="FF0000"/>
         </w:rPr>
         <w:t>方法为一个元素同时设置多个样式。我们可以为一个元素同时设多个样式，但只可以用类选择器的方法实现，</w:t>
       </w:r>
       <w:r>
         <w:rPr>
           <w:rFonts w:hint="eastAsia"/>
+          <w:color w:val="FF0000"/>
         </w:rPr>
         <w:t>ID</w:t>
       </w:r>
       <w:r>
         <w:rPr>
           <w:rFonts w:hint="eastAsia"/>
+          <w:color w:val="FF0000"/>
         </w:rPr>
         <w:t>选择器是不可以的（不能使用</w:t>
       </w:r>
       <w:r>
         <w:rPr>
           <w:rFonts w:hint="eastAsia"/>
+          <w:color w:val="FF0000"/>
         </w:rPr>
         <w:t xml:space="preserve"> ID </w:t>
       </w:r>
       <w:r>
         <w:rPr>
           <w:rFonts w:hint="eastAsia"/>
+          <w:color w:val="FF0000"/>
         </w:rPr>
         <w:t>词列表）。</w:t>
       </w:r>
@@ -35009,11 +34948,6 @@
       </w:r>
     </w:p>
     <w:p>
-      <w:pPr>
-        <w:rPr>
-          <w:rFonts w:hint="eastAsia"/>
-        </w:rPr>
-      </w:pPr>
       <w:r>
         <w:rPr>
           <w:rFonts w:hint="eastAsia"/>
@@ -35123,11 +35057,6 @@
       </w:r>
     </w:p>
     <w:p>
-      <w:pPr>
-        <w:rPr>
-          <w:rFonts w:hint="eastAsia"/>
-        </w:rPr>
-      </w:pPr>
       <w:r>
         <w:rPr>
           <w:rFonts w:hint="eastAsia"/>
@@ -35196,11 +35125,6 @@
       </w:r>
     </w:p>
     <w:p>
-      <w:pPr>
-        <w:rPr>
-          <w:rFonts w:hint="eastAsia"/>
-        </w:rPr>
-      </w:pPr>
       <w:r>
         <w:rPr>
           <w:rFonts w:hint="eastAsia"/>
@@ -35250,7 +35174,6 @@
     <w:p>
       <w:pPr>
         <w:rPr>
-          <w:rFonts w:hint="eastAsia"/>
           <w:color w:val="FF0000"/>
         </w:rPr>
       </w:pPr>
@@ -35301,7 +35224,6 @@
     <w:p>
       <w:pPr>
         <w:rPr>
-          <w:rFonts w:hint="eastAsia"/>
           <w:color w:val="FF0000"/>
         </w:rPr>
       </w:pPr>
@@ -35338,7 +35260,6 @@
     <w:p>
       <w:pPr>
         <w:rPr>
-          <w:rFonts w:hint="eastAsia"/>
           <w:color w:val="FF0000"/>
         </w:rPr>
       </w:pPr>
@@ -35368,7 +35289,6 @@
     <w:p>
       <w:pPr>
         <w:rPr>
-          <w:rFonts w:hint="eastAsia"/>
           <w:color w:val="FF0000"/>
         </w:rPr>
       </w:pPr>
@@ -35437,7 +35357,6 @@
     <w:p>
       <w:pPr>
         <w:rPr>
-          <w:rFonts w:hint="eastAsia"/>
           <w:color w:val="FF0000"/>
         </w:rPr>
       </w:pPr>
@@ -35495,7 +35414,6 @@
     <w:p>
       <w:pPr>
         <w:rPr>
-          <w:rFonts w:hint="eastAsia"/>
           <w:color w:val="FF0000"/>
         </w:rPr>
       </w:pPr>
@@ -35532,7 +35450,6 @@
     <w:p>
       <w:pPr>
         <w:rPr>
-          <w:rFonts w:hint="eastAsia"/>
           <w:color w:val="FF0000"/>
         </w:rPr>
       </w:pPr>
@@ -35561,7 +35478,6 @@
     <w:p>
       <w:pPr>
         <w:rPr>
-          <w:rFonts w:hint="eastAsia"/>
           <w:color w:val="FF0000"/>
         </w:rPr>
       </w:pPr>
@@ -36019,11 +35935,6 @@
       </w:r>
     </w:p>
     <w:p>
-      <w:pPr>
-        <w:rPr>
-          <w:rFonts w:hint="eastAsia"/>
-        </w:rPr>
-      </w:pPr>
       <w:r>
         <w:t>* {</w:t>
       </w:r>
@@ -36100,11 +36011,6 @@
       </w:r>
     </w:p>
     <w:p>
-      <w:pPr>
-        <w:rPr>
-          <w:rFonts w:hint="eastAsia"/>
-        </w:rPr>
-      </w:pPr>
       <w:r>
         <w:rPr>
           <w:rFonts w:hint="eastAsia"/>
@@ -36181,11 +36087,6 @@
       </w:r>
     </w:p>
     <w:p>
-      <w:pPr>
-        <w:rPr>
-          <w:rFonts w:hint="eastAsia"/>
-        </w:rPr>
-      </w:pPr>
       <w:r>
         <w:rPr>
           <w:rFonts w:hint="eastAsia"/>
@@ -36206,11 +36107,6 @@
       </w:r>
     </w:p>
     <w:p>
-      <w:pPr>
-        <w:rPr>
-          <w:rFonts w:hint="eastAsia"/>
-        </w:rPr>
-      </w:pPr>
       <w:r>
         <w:rPr>
           <w:rFonts w:hint="eastAsia"/>
@@ -36231,11 +36127,6 @@
       </w:r>
     </w:p>
     <w:p>
-      <w:pPr>
-        <w:rPr>
-          <w:rFonts w:hint="eastAsia"/>
-        </w:rPr>
-      </w:pPr>
       <w:r>
         <w:rPr>
           <w:rFonts w:hint="eastAsia"/>
@@ -36310,17 +36201,5200 @@
         <w:t>&lt;/html&gt;</w:t>
       </w:r>
     </w:p>
+    <w:p/>
+    <w:p>
+      <w:pPr>
+        <w:rPr>
+          <w:b/>
+          <w:color w:val="FF0000"/>
+        </w:rPr>
+      </w:pPr>
+      <w:r>
+        <w:rPr>
+          <w:rFonts w:hint="eastAsia"/>
+          <w:b/>
+          <w:color w:val="FF0000"/>
+        </w:rPr>
+        <w:t xml:space="preserve">1-9 </w:t>
+      </w:r>
+      <w:proofErr w:type="gramStart"/>
+      <w:r>
+        <w:rPr>
+          <w:rFonts w:hint="eastAsia"/>
+          <w:b/>
+          <w:color w:val="FF0000"/>
+        </w:rPr>
+        <w:t>伪类选择</w:t>
+      </w:r>
+      <w:proofErr w:type="gramEnd"/>
+      <w:r>
+        <w:rPr>
+          <w:rFonts w:hint="eastAsia"/>
+          <w:b/>
+          <w:color w:val="FF0000"/>
+        </w:rPr>
+        <w:t>符</w:t>
+      </w:r>
+    </w:p>
+    <w:p>
+      <w:pPr>
+        <w:ind w:firstLine="420"/>
+      </w:pPr>
+      <w:r>
+        <w:rPr>
+          <w:rFonts w:hint="eastAsia"/>
+        </w:rPr>
+        <w:t>为什么叫</w:t>
+      </w:r>
+      <w:proofErr w:type="gramStart"/>
+      <w:r>
+        <w:rPr>
+          <w:rFonts w:hint="eastAsia"/>
+        </w:rPr>
+        <w:t>做伪</w:t>
+      </w:r>
+      <w:proofErr w:type="gramEnd"/>
+      <w:r>
+        <w:rPr>
+          <w:rFonts w:hint="eastAsia"/>
+        </w:rPr>
+        <w:t>类选择符，它允许给</w:t>
+      </w:r>
+      <w:r>
+        <w:rPr>
+          <w:rFonts w:hint="eastAsia"/>
+        </w:rPr>
+        <w:t>html</w:t>
+      </w:r>
+      <w:r>
+        <w:rPr>
+          <w:rFonts w:hint="eastAsia"/>
+        </w:rPr>
+        <w:t>不存在的标签（标签的某种状态）设置样式，比如说我们给</w:t>
+      </w:r>
+      <w:r>
+        <w:rPr>
+          <w:rFonts w:hint="eastAsia"/>
+        </w:rPr>
+        <w:t>html</w:t>
+      </w:r>
+      <w:r>
+        <w:rPr>
+          <w:rFonts w:hint="eastAsia"/>
+        </w:rPr>
+        <w:t>中一个标签元素的鼠标滑过的状态来设置字体颜色：</w:t>
+      </w:r>
+    </w:p>
+    <w:p>
+      <w:proofErr w:type="gramStart"/>
+      <w:r>
+        <w:t>a:</w:t>
+      </w:r>
+      <w:proofErr w:type="gramEnd"/>
+      <w:r>
+        <w:t>hover{color:red;}</w:t>
+      </w:r>
+    </w:p>
+    <w:p>
+      <w:pPr>
+        <w:ind w:firstLine="420"/>
+      </w:pPr>
+      <w:r>
+        <w:rPr>
+          <w:rFonts w:hint="eastAsia"/>
+        </w:rPr>
+        <w:t>上面一行代码就是为</w:t>
+      </w:r>
+      <w:r>
+        <w:rPr>
+          <w:rFonts w:hint="eastAsia"/>
+        </w:rPr>
+        <w:t xml:space="preserve"> a </w:t>
+      </w:r>
+      <w:r>
+        <w:rPr>
+          <w:rFonts w:hint="eastAsia"/>
+        </w:rPr>
+        <w:t>标签鼠标滑过的状态设置字体颜色变红。这样就会使第一段文字内容中的“胆小如鼠”文字加入鼠标滑过字体颜色变为红色特效。</w:t>
+      </w:r>
+    </w:p>
+    <w:p>
+      <w:r>
+        <w:rPr>
+          <w:rFonts w:hint="eastAsia"/>
+        </w:rPr>
+        <w:t>关于</w:t>
+      </w:r>
+      <w:proofErr w:type="gramStart"/>
+      <w:r>
+        <w:rPr>
+          <w:rFonts w:hint="eastAsia"/>
+        </w:rPr>
+        <w:t>伪选择符</w:t>
+      </w:r>
+      <w:proofErr w:type="gramEnd"/>
+      <w:r>
+        <w:rPr>
+          <w:rFonts w:hint="eastAsia"/>
+        </w:rPr>
+        <w:t>：</w:t>
+      </w:r>
+    </w:p>
+    <w:p>
+      <w:r>
+        <w:rPr>
+          <w:rFonts w:hint="eastAsia"/>
+        </w:rPr>
+        <w:t xml:space="preserve">    </w:t>
+      </w:r>
+      <w:proofErr w:type="gramStart"/>
+      <w:r>
+        <w:rPr>
+          <w:rFonts w:hint="eastAsia"/>
+        </w:rPr>
+        <w:t>关于伪类选择</w:t>
+      </w:r>
+      <w:proofErr w:type="gramEnd"/>
+      <w:r>
+        <w:rPr>
+          <w:rFonts w:hint="eastAsia"/>
+        </w:rPr>
+        <w:t>符，到目前为止，</w:t>
+      </w:r>
+      <w:r>
+        <w:rPr>
+          <w:rFonts w:hint="eastAsia"/>
+          <w:color w:val="FF0000"/>
+        </w:rPr>
+        <w:t>可以兼容所有浏览器的“伪类选择符”就是</w:t>
+      </w:r>
+      <w:r>
+        <w:rPr>
+          <w:rFonts w:hint="eastAsia"/>
+          <w:color w:val="FF0000"/>
+        </w:rPr>
+        <w:t xml:space="preserve"> a </w:t>
+      </w:r>
+      <w:r>
+        <w:rPr>
+          <w:rFonts w:hint="eastAsia"/>
+          <w:color w:val="FF0000"/>
+        </w:rPr>
+        <w:t>标签上使用</w:t>
+      </w:r>
+      <w:r>
+        <w:rPr>
+          <w:rFonts w:hint="eastAsia"/>
+          <w:color w:val="FF0000"/>
+        </w:rPr>
+        <w:t xml:space="preserve"> :hover </w:t>
+      </w:r>
+      <w:r>
+        <w:rPr>
+          <w:rFonts w:hint="eastAsia"/>
+          <w:color w:val="FF0000"/>
+        </w:rPr>
+        <w:t>了</w:t>
+      </w:r>
+      <w:r>
+        <w:rPr>
+          <w:rFonts w:hint="eastAsia"/>
+        </w:rPr>
+        <w:t>（其实</w:t>
+      </w:r>
+      <w:proofErr w:type="gramStart"/>
+      <w:r>
+        <w:rPr>
+          <w:rFonts w:hint="eastAsia"/>
+        </w:rPr>
+        <w:t>伪类选择符还有</w:t>
+      </w:r>
+      <w:proofErr w:type="gramEnd"/>
+      <w:r>
+        <w:rPr>
+          <w:rFonts w:hint="eastAsia"/>
+        </w:rPr>
+        <w:t>很多，</w:t>
+      </w:r>
+      <w:r>
+        <w:rPr>
+          <w:rFonts w:hint="eastAsia"/>
+          <w:color w:val="FF0000"/>
+        </w:rPr>
+        <w:t>尤其是</w:t>
+      </w:r>
+      <w:r>
+        <w:rPr>
+          <w:rFonts w:hint="eastAsia"/>
+          <w:color w:val="FF0000"/>
+        </w:rPr>
+        <w:t xml:space="preserve"> css3 </w:t>
+      </w:r>
+      <w:r>
+        <w:rPr>
+          <w:rFonts w:hint="eastAsia"/>
+          <w:color w:val="FF0000"/>
+        </w:rPr>
+        <w:t>中，但是因为不能兼容所有浏览器</w:t>
+      </w:r>
+      <w:r>
+        <w:rPr>
+          <w:rFonts w:hint="eastAsia"/>
+        </w:rPr>
+        <w:t>，本教程只是讲了这一种最常用的）。其实</w:t>
+      </w:r>
+      <w:r>
+        <w:rPr>
+          <w:rFonts w:hint="eastAsia"/>
+        </w:rPr>
+        <w:t xml:space="preserve"> :hover </w:t>
+      </w:r>
+      <w:r>
+        <w:rPr>
+          <w:rFonts w:hint="eastAsia"/>
+        </w:rPr>
+        <w:t>可以放在任意的标签上，比如说</w:t>
+      </w:r>
+      <w:r>
+        <w:rPr>
+          <w:rFonts w:hint="eastAsia"/>
+        </w:rPr>
+        <w:t xml:space="preserve"> p:hover</w:t>
+      </w:r>
+      <w:r>
+        <w:rPr>
+          <w:rFonts w:hint="eastAsia"/>
+        </w:rPr>
+        <w:t>，但是它们的兼容性也是很不好的，所以现在比较常用的还是</w:t>
+      </w:r>
+      <w:r>
+        <w:rPr>
+          <w:rFonts w:hint="eastAsia"/>
+        </w:rPr>
+        <w:t xml:space="preserve"> a:hover </w:t>
+      </w:r>
+      <w:r>
+        <w:rPr>
+          <w:rFonts w:hint="eastAsia"/>
+        </w:rPr>
+        <w:t>的组合。</w:t>
+      </w:r>
+    </w:p>
+    <w:p/>
+    <w:p>
+      <w:pPr>
+        <w:rPr>
+          <w:b/>
+          <w:color w:val="FF0000"/>
+        </w:rPr>
+      </w:pPr>
+      <w:r>
+        <w:rPr>
+          <w:rFonts w:hint="eastAsia"/>
+          <w:b/>
+          <w:color w:val="FF0000"/>
+        </w:rPr>
+        <w:t xml:space="preserve">1-10 </w:t>
+      </w:r>
+      <w:r>
+        <w:rPr>
+          <w:rFonts w:hint="eastAsia"/>
+          <w:b/>
+          <w:color w:val="FF0000"/>
+        </w:rPr>
+        <w:t>分组选择符</w:t>
+      </w:r>
+    </w:p>
+    <w:p>
+      <w:pPr>
+        <w:ind w:firstLine="420"/>
+      </w:pPr>
+      <w:r>
+        <w:rPr>
+          <w:rFonts w:hint="eastAsia"/>
+        </w:rPr>
+        <w:t>当你想为</w:t>
+      </w:r>
+      <w:r>
+        <w:rPr>
+          <w:rFonts w:hint="eastAsia"/>
+        </w:rPr>
+        <w:t>html</w:t>
+      </w:r>
+      <w:r>
+        <w:rPr>
+          <w:rFonts w:hint="eastAsia"/>
+        </w:rPr>
+        <w:t>中多个标签元素设置同一个样式时，可以使用分组选择符（，），如下代码为右侧代码编辑器中的</w:t>
+      </w:r>
+      <w:r>
+        <w:rPr>
+          <w:rFonts w:hint="eastAsia"/>
+        </w:rPr>
+        <w:t>h1</w:t>
+      </w:r>
+      <w:r>
+        <w:rPr>
+          <w:rFonts w:hint="eastAsia"/>
+        </w:rPr>
+        <w:t>、</w:t>
+      </w:r>
+      <w:r>
+        <w:rPr>
+          <w:rFonts w:hint="eastAsia"/>
+        </w:rPr>
+        <w:t>span</w:t>
+      </w:r>
+      <w:r>
+        <w:rPr>
+          <w:rFonts w:hint="eastAsia"/>
+        </w:rPr>
+        <w:t>标签同时设置字体颜色为红色：</w:t>
+      </w:r>
+    </w:p>
+    <w:p>
+      <w:r>
+        <w:t>h1</w:t>
+      </w:r>
+      <w:proofErr w:type="gramStart"/>
+      <w:r>
+        <w:t>,span</w:t>
+      </w:r>
+      <w:proofErr w:type="gramEnd"/>
+      <w:r>
+        <w:t>{</w:t>
+      </w:r>
+      <w:proofErr w:type="spellStart"/>
+      <w:r>
+        <w:t>color:red</w:t>
+      </w:r>
+      <w:proofErr w:type="spellEnd"/>
+      <w:r>
+        <w:t>;}</w:t>
+      </w:r>
+    </w:p>
+    <w:p>
+      <w:pPr>
+        <w:ind w:firstLine="420"/>
+      </w:pPr>
+      <w:r>
+        <w:rPr>
+          <w:rFonts w:hint="eastAsia"/>
+        </w:rPr>
+        <w:t>它相当于下面两行代码：</w:t>
+      </w:r>
+    </w:p>
+    <w:p>
+      <w:proofErr w:type="gramStart"/>
+      <w:r>
+        <w:t>h1{</w:t>
+      </w:r>
+      <w:proofErr w:type="spellStart"/>
+      <w:proofErr w:type="gramEnd"/>
+      <w:r>
+        <w:t>color:red</w:t>
+      </w:r>
+      <w:proofErr w:type="spellEnd"/>
+      <w:r>
+        <w:t>;}</w:t>
+      </w:r>
+    </w:p>
+    <w:p>
+      <w:proofErr w:type="gramStart"/>
+      <w:r>
+        <w:t>span{</w:t>
+      </w:r>
+      <w:proofErr w:type="spellStart"/>
+      <w:proofErr w:type="gramEnd"/>
+      <w:r>
+        <w:t>color:red</w:t>
+      </w:r>
+      <w:proofErr w:type="spellEnd"/>
+      <w:r>
+        <w:t>;}</w:t>
+      </w:r>
+    </w:p>
+    <w:p/>
+    <w:p>
+      <w:pPr>
+        <w:pStyle w:val="3"/>
+      </w:pPr>
+      <w:r>
+        <w:rPr>
+          <w:rFonts w:hint="eastAsia"/>
+        </w:rPr>
+        <w:lastRenderedPageBreak/>
+        <w:t>（</w:t>
+      </w:r>
+      <w:r>
+        <w:rPr>
+          <w:rFonts w:hint="eastAsia"/>
+        </w:rPr>
+        <w:t>8</w:t>
+      </w:r>
+      <w:r>
+        <w:rPr>
+          <w:rFonts w:hint="eastAsia"/>
+        </w:rPr>
+        <w:t>）、继承</w:t>
+      </w:r>
+    </w:p>
+    <w:p>
+      <w:pPr>
+        <w:ind w:firstLine="420"/>
+      </w:pPr>
+      <w:r>
+        <w:rPr>
+          <w:rFonts w:hint="eastAsia"/>
+        </w:rPr>
+        <w:t>CSS</w:t>
+      </w:r>
+      <w:r>
+        <w:rPr>
+          <w:rFonts w:hint="eastAsia"/>
+        </w:rPr>
+        <w:t>的某些样式是具有继承性的，那么什么是继承呢？继承是一种规则，它允许样式不仅应用于某个特定</w:t>
+      </w:r>
+      <w:r>
+        <w:rPr>
+          <w:rFonts w:hint="eastAsia"/>
+        </w:rPr>
+        <w:t>html</w:t>
+      </w:r>
+      <w:r>
+        <w:rPr>
+          <w:rFonts w:hint="eastAsia"/>
+        </w:rPr>
+        <w:t>标签元素，而且应用于其后代。比如下面代码：如某种颜色应用于</w:t>
+      </w:r>
+      <w:r>
+        <w:rPr>
+          <w:rFonts w:hint="eastAsia"/>
+        </w:rPr>
+        <w:t>p</w:t>
+      </w:r>
+      <w:r>
+        <w:rPr>
+          <w:rFonts w:hint="eastAsia"/>
+        </w:rPr>
+        <w:t>标签，这个颜色设置不仅应用</w:t>
+      </w:r>
+      <w:r>
+        <w:rPr>
+          <w:rFonts w:hint="eastAsia"/>
+        </w:rPr>
+        <w:t>p</w:t>
+      </w:r>
+      <w:r>
+        <w:rPr>
+          <w:rFonts w:hint="eastAsia"/>
+        </w:rPr>
+        <w:t>标签，还应用于</w:t>
+      </w:r>
+      <w:r>
+        <w:rPr>
+          <w:rFonts w:hint="eastAsia"/>
+        </w:rPr>
+        <w:t>p</w:t>
+      </w:r>
+      <w:r>
+        <w:rPr>
+          <w:rFonts w:hint="eastAsia"/>
+        </w:rPr>
+        <w:t>标签中的所有子元素文本，这里子元素为</w:t>
+      </w:r>
+      <w:r>
+        <w:rPr>
+          <w:rFonts w:hint="eastAsia"/>
+        </w:rPr>
+        <w:t>span</w:t>
+      </w:r>
+      <w:r>
+        <w:rPr>
+          <w:rFonts w:hint="eastAsia"/>
+        </w:rPr>
+        <w:t>标签。</w:t>
+      </w:r>
+    </w:p>
+    <w:p>
+      <w:proofErr w:type="gramStart"/>
+      <w:r>
+        <w:t>p{</w:t>
+      </w:r>
+      <w:proofErr w:type="spellStart"/>
+      <w:proofErr w:type="gramEnd"/>
+      <w:r>
+        <w:t>color:red</w:t>
+      </w:r>
+      <w:proofErr w:type="spellEnd"/>
+      <w:r>
+        <w:t>;}</w:t>
+      </w:r>
+    </w:p>
+    <w:p>
+      <w:r>
+        <w:rPr>
+          <w:rFonts w:hint="eastAsia"/>
+        </w:rPr>
+        <w:t>&lt;p&gt;</w:t>
+      </w:r>
+      <w:r>
+        <w:rPr>
+          <w:rFonts w:hint="eastAsia"/>
+        </w:rPr>
+        <w:t>三年级时，我还是一个</w:t>
+      </w:r>
+      <w:r>
+        <w:rPr>
+          <w:rFonts w:hint="eastAsia"/>
+        </w:rPr>
+        <w:t>&lt;span&gt;</w:t>
+      </w:r>
+      <w:r>
+        <w:rPr>
+          <w:rFonts w:hint="eastAsia"/>
+        </w:rPr>
+        <w:t>胆小如鼠</w:t>
+      </w:r>
+      <w:r>
+        <w:rPr>
+          <w:rFonts w:hint="eastAsia"/>
+        </w:rPr>
+        <w:t>&lt;/span&gt;</w:t>
+      </w:r>
+      <w:r>
+        <w:rPr>
+          <w:rFonts w:hint="eastAsia"/>
+        </w:rPr>
+        <w:t>的小女孩。</w:t>
+      </w:r>
+      <w:r>
+        <w:rPr>
+          <w:rFonts w:hint="eastAsia"/>
+        </w:rPr>
+        <w:t>&lt;/p&gt;</w:t>
+      </w:r>
+    </w:p>
+    <w:p>
+      <w:r>
+        <w:rPr>
+          <w:rFonts w:hint="eastAsia"/>
+        </w:rPr>
+        <w:t>可见右侧结果窗口中</w:t>
+      </w:r>
+      <w:r>
+        <w:rPr>
+          <w:rFonts w:hint="eastAsia"/>
+        </w:rPr>
+        <w:t>p</w:t>
+      </w:r>
+      <w:r>
+        <w:rPr>
+          <w:rFonts w:hint="eastAsia"/>
+        </w:rPr>
+        <w:t>中的文本与</w:t>
+      </w:r>
+      <w:r>
+        <w:rPr>
+          <w:rFonts w:hint="eastAsia"/>
+        </w:rPr>
+        <w:t>span</w:t>
+      </w:r>
+      <w:r>
+        <w:rPr>
+          <w:rFonts w:hint="eastAsia"/>
+        </w:rPr>
+        <w:t>中的文本都设置为了红色。但注意有一些</w:t>
+      </w:r>
+      <w:proofErr w:type="spellStart"/>
+      <w:r>
+        <w:rPr>
+          <w:rFonts w:hint="eastAsia"/>
+        </w:rPr>
+        <w:t>css</w:t>
+      </w:r>
+      <w:proofErr w:type="spellEnd"/>
+      <w:r>
+        <w:rPr>
+          <w:rFonts w:hint="eastAsia"/>
+        </w:rPr>
+        <w:t>样式是不具有继承性的。如</w:t>
+      </w:r>
+      <w:r>
+        <w:rPr>
+          <w:rFonts w:hint="eastAsia"/>
+        </w:rPr>
+        <w:t>border:1px solid red;</w:t>
+      </w:r>
+    </w:p>
+    <w:p>
+      <w:proofErr w:type="gramStart"/>
+      <w:r>
+        <w:t>p{</w:t>
+      </w:r>
+      <w:proofErr w:type="gramEnd"/>
+      <w:r>
+        <w:t>border:1px solid red;}</w:t>
+      </w:r>
+    </w:p>
+    <w:p>
+      <w:r>
+        <w:rPr>
+          <w:rFonts w:hint="eastAsia"/>
+        </w:rPr>
+        <w:t>&lt;p&gt;</w:t>
+      </w:r>
+      <w:r>
+        <w:rPr>
+          <w:rFonts w:hint="eastAsia"/>
+        </w:rPr>
+        <w:t>三年级时，我还是一个</w:t>
+      </w:r>
+      <w:r>
+        <w:rPr>
+          <w:rFonts w:hint="eastAsia"/>
+        </w:rPr>
+        <w:t>&lt;span&gt;</w:t>
+      </w:r>
+      <w:r>
+        <w:rPr>
+          <w:rFonts w:hint="eastAsia"/>
+        </w:rPr>
+        <w:t>胆小如鼠</w:t>
+      </w:r>
+      <w:r>
+        <w:rPr>
+          <w:rFonts w:hint="eastAsia"/>
+        </w:rPr>
+        <w:t>&lt;/span&gt;</w:t>
+      </w:r>
+      <w:r>
+        <w:rPr>
+          <w:rFonts w:hint="eastAsia"/>
+        </w:rPr>
+        <w:t>的小女孩。</w:t>
+      </w:r>
+      <w:r>
+        <w:rPr>
+          <w:rFonts w:hint="eastAsia"/>
+        </w:rPr>
+        <w:t>&lt;/p&gt;</w:t>
+      </w:r>
+    </w:p>
+    <w:p>
+      <w:r>
+        <w:rPr>
+          <w:rFonts w:hint="eastAsia"/>
+        </w:rPr>
+        <w:t>在上面例子中它代码的作用只是给</w:t>
+      </w:r>
+      <w:r>
+        <w:rPr>
+          <w:rFonts w:hint="eastAsia"/>
+        </w:rPr>
+        <w:t>p</w:t>
+      </w:r>
+      <w:r>
+        <w:rPr>
+          <w:rFonts w:hint="eastAsia"/>
+        </w:rPr>
+        <w:t>标签设置了边框为</w:t>
+      </w:r>
+      <w:r>
+        <w:rPr>
+          <w:rFonts w:hint="eastAsia"/>
+        </w:rPr>
+        <w:t>1</w:t>
+      </w:r>
+      <w:r>
+        <w:rPr>
+          <w:rFonts w:hint="eastAsia"/>
+        </w:rPr>
+        <w:t>像素、红色、实心边框线，而对于子元素</w:t>
+      </w:r>
+      <w:r>
+        <w:rPr>
+          <w:rFonts w:hint="eastAsia"/>
+        </w:rPr>
+        <w:t>span</w:t>
+      </w:r>
+      <w:r>
+        <w:rPr>
+          <w:rFonts w:hint="eastAsia"/>
+        </w:rPr>
+        <w:t>是没用起到作用的。</w:t>
+      </w:r>
+    </w:p>
+    <w:p/>
+    <w:p>
+      <w:pPr>
+        <w:pStyle w:val="3"/>
+      </w:pPr>
+      <w:r>
+        <w:rPr>
+          <w:rFonts w:hint="eastAsia"/>
+        </w:rPr>
+        <w:t>（</w:t>
+      </w:r>
+      <w:r>
+        <w:rPr>
+          <w:rFonts w:hint="eastAsia"/>
+        </w:rPr>
+        <w:t>9</w:t>
+      </w:r>
+      <w:r>
+        <w:rPr>
+          <w:rFonts w:hint="eastAsia"/>
+        </w:rPr>
+        <w:t>）、</w:t>
+      </w:r>
+      <w:r>
+        <w:rPr>
+          <w:rFonts w:hint="eastAsia"/>
+        </w:rPr>
+        <w:t>特殊性</w:t>
+      </w:r>
+    </w:p>
+    <w:p>
+      <w:pPr>
+        <w:ind w:firstLine="420"/>
+      </w:pPr>
+      <w:r>
+        <w:rPr>
+          <w:rFonts w:hint="eastAsia"/>
+        </w:rPr>
+        <w:t>有的时候我们为同一个元素设置了不同的</w:t>
+      </w:r>
+      <w:r>
+        <w:rPr>
+          <w:rFonts w:hint="eastAsia"/>
+        </w:rPr>
+        <w:t>CSS</w:t>
+      </w:r>
+      <w:r>
+        <w:rPr>
+          <w:rFonts w:hint="eastAsia"/>
+        </w:rPr>
+        <w:t>样式代码，那么元素会启用哪一个</w:t>
+      </w:r>
+      <w:r>
+        <w:rPr>
+          <w:rFonts w:hint="eastAsia"/>
+        </w:rPr>
+        <w:t>CSS</w:t>
+      </w:r>
+      <w:r>
+        <w:rPr>
+          <w:rFonts w:hint="eastAsia"/>
+        </w:rPr>
+        <w:t>样式呢？下面我们一起来看一下代码：</w:t>
+      </w:r>
+    </w:p>
+    <w:p>
+      <w:proofErr w:type="gramStart"/>
+      <w:r>
+        <w:t>p{</w:t>
+      </w:r>
+      <w:proofErr w:type="spellStart"/>
+      <w:proofErr w:type="gramEnd"/>
+      <w:r>
+        <w:t>color:red</w:t>
+      </w:r>
+      <w:proofErr w:type="spellEnd"/>
+      <w:r>
+        <w:t>;}</w:t>
+      </w:r>
+    </w:p>
+    <w:p>
+      <w:r>
+        <w:t>.</w:t>
+      </w:r>
+      <w:proofErr w:type="gramStart"/>
+      <w:r>
+        <w:t>first{</w:t>
+      </w:r>
+      <w:proofErr w:type="spellStart"/>
+      <w:proofErr w:type="gramEnd"/>
+      <w:r>
+        <w:t>color:green</w:t>
+      </w:r>
+      <w:proofErr w:type="spellEnd"/>
+      <w:r>
+        <w:t>;}</w:t>
+      </w:r>
+    </w:p>
+    <w:p>
+      <w:r>
+        <w:rPr>
+          <w:rFonts w:hint="eastAsia"/>
+        </w:rPr>
+        <w:t>&lt;p class="first"&gt;</w:t>
+      </w:r>
+      <w:r>
+        <w:rPr>
+          <w:rFonts w:hint="eastAsia"/>
+        </w:rPr>
+        <w:t>三年级时，我还是一个</w:t>
+      </w:r>
+      <w:r>
+        <w:rPr>
+          <w:rFonts w:hint="eastAsia"/>
+        </w:rPr>
+        <w:t>&lt;span&gt;</w:t>
+      </w:r>
+      <w:r>
+        <w:rPr>
+          <w:rFonts w:hint="eastAsia"/>
+        </w:rPr>
+        <w:t>胆小如鼠</w:t>
+      </w:r>
+      <w:r>
+        <w:rPr>
+          <w:rFonts w:hint="eastAsia"/>
+        </w:rPr>
+        <w:t>&lt;/span&gt;</w:t>
+      </w:r>
+      <w:r>
+        <w:rPr>
+          <w:rFonts w:hint="eastAsia"/>
+        </w:rPr>
+        <w:t>的小女孩。</w:t>
+      </w:r>
+      <w:r>
+        <w:rPr>
+          <w:rFonts w:hint="eastAsia"/>
+        </w:rPr>
+        <w:t>&lt;/p&gt;</w:t>
+      </w:r>
+    </w:p>
+    <w:p>
+      <w:r>
+        <w:rPr>
+          <w:rFonts w:hint="eastAsia"/>
+        </w:rPr>
+        <w:t>p</w:t>
+      </w:r>
+      <w:r>
+        <w:rPr>
+          <w:rFonts w:hint="eastAsia"/>
+        </w:rPr>
+        <w:t>和</w:t>
+      </w:r>
+      <w:r>
+        <w:rPr>
+          <w:rFonts w:hint="eastAsia"/>
+        </w:rPr>
+        <w:t>.first</w:t>
+      </w:r>
+      <w:r>
+        <w:rPr>
+          <w:rFonts w:hint="eastAsia"/>
+        </w:rPr>
+        <w:t>都匹配到了</w:t>
+      </w:r>
+      <w:r>
+        <w:rPr>
+          <w:rFonts w:hint="eastAsia"/>
+        </w:rPr>
+        <w:t>p</w:t>
+      </w:r>
+      <w:r>
+        <w:rPr>
+          <w:rFonts w:hint="eastAsia"/>
+        </w:rPr>
+        <w:t>这个标签上，那么会显示哪种颜色呢？</w:t>
+      </w:r>
+      <w:r>
+        <w:rPr>
+          <w:rFonts w:hint="eastAsia"/>
+          <w:color w:val="FF0000"/>
+        </w:rPr>
+        <w:t>green</w:t>
+      </w:r>
+      <w:r>
+        <w:rPr>
+          <w:rFonts w:hint="eastAsia"/>
+          <w:color w:val="FF0000"/>
+        </w:rPr>
+        <w:t>是正确的颜色</w:t>
+      </w:r>
+      <w:r>
+        <w:rPr>
+          <w:rFonts w:hint="eastAsia"/>
+        </w:rPr>
+        <w:t>，那么为什么呢？是因为浏览器是根据权值来判断使用哪种</w:t>
+      </w:r>
+      <w:proofErr w:type="spellStart"/>
+      <w:r>
+        <w:rPr>
+          <w:rFonts w:hint="eastAsia"/>
+        </w:rPr>
+        <w:t>css</w:t>
+      </w:r>
+      <w:proofErr w:type="spellEnd"/>
+      <w:r>
+        <w:rPr>
+          <w:rFonts w:hint="eastAsia"/>
+        </w:rPr>
+        <w:t>样式的，权值高的就使用哪种</w:t>
+      </w:r>
+      <w:proofErr w:type="spellStart"/>
+      <w:r>
+        <w:rPr>
+          <w:rFonts w:hint="eastAsia"/>
+        </w:rPr>
+        <w:t>css</w:t>
+      </w:r>
+      <w:proofErr w:type="spellEnd"/>
+      <w:r>
+        <w:rPr>
+          <w:rFonts w:hint="eastAsia"/>
+        </w:rPr>
+        <w:t>样式。</w:t>
+      </w:r>
+    </w:p>
+    <w:p>
+      <w:r>
+        <w:rPr>
+          <w:rFonts w:hint="eastAsia"/>
+        </w:rPr>
+        <w:t>下面是权值的规则：</w:t>
+      </w:r>
+    </w:p>
+    <w:p>
+      <w:r>
+        <w:rPr>
+          <w:rFonts w:hint="eastAsia"/>
+        </w:rPr>
+        <w:t>标签的权值为</w:t>
+      </w:r>
+      <w:r>
+        <w:rPr>
+          <w:rFonts w:hint="eastAsia"/>
+        </w:rPr>
+        <w:t>1</w:t>
+      </w:r>
+      <w:r>
+        <w:rPr>
+          <w:rFonts w:hint="eastAsia"/>
+        </w:rPr>
+        <w:t>，类选择符的权值为</w:t>
+      </w:r>
+      <w:r>
+        <w:rPr>
+          <w:rFonts w:hint="eastAsia"/>
+        </w:rPr>
+        <w:t>10</w:t>
+      </w:r>
+      <w:r>
+        <w:rPr>
+          <w:rFonts w:hint="eastAsia"/>
+        </w:rPr>
+        <w:t>，</w:t>
+      </w:r>
+      <w:r>
+        <w:rPr>
+          <w:rFonts w:hint="eastAsia"/>
+        </w:rPr>
+        <w:t>ID</w:t>
+      </w:r>
+      <w:r>
+        <w:rPr>
+          <w:rFonts w:hint="eastAsia"/>
+        </w:rPr>
+        <w:t>选择符的权值最高为</w:t>
+      </w:r>
+      <w:r>
+        <w:rPr>
+          <w:rFonts w:hint="eastAsia"/>
+        </w:rPr>
+        <w:t>100</w:t>
+      </w:r>
+      <w:r>
+        <w:rPr>
+          <w:rFonts w:hint="eastAsia"/>
+        </w:rPr>
+        <w:t>。例如下面的代码：</w:t>
+      </w:r>
+    </w:p>
+    <w:p>
+      <w:r>
+        <w:rPr>
+          <w:rFonts w:hint="eastAsia"/>
+        </w:rPr>
+        <w:t>p{</w:t>
+      </w:r>
+      <w:proofErr w:type="spellStart"/>
+      <w:r>
+        <w:rPr>
+          <w:rFonts w:hint="eastAsia"/>
+        </w:rPr>
+        <w:t>color:red</w:t>
+      </w:r>
+      <w:proofErr w:type="spellEnd"/>
+      <w:r>
+        <w:rPr>
+          <w:rFonts w:hint="eastAsia"/>
+        </w:rPr>
+        <w:t>;} /*</w:t>
+      </w:r>
+      <w:r>
+        <w:rPr>
+          <w:rFonts w:hint="eastAsia"/>
+        </w:rPr>
+        <w:t>权值为</w:t>
+      </w:r>
+      <w:r>
+        <w:rPr>
+          <w:rFonts w:hint="eastAsia"/>
+        </w:rPr>
+        <w:t>1*/</w:t>
+      </w:r>
+    </w:p>
+    <w:p>
+      <w:r>
+        <w:rPr>
+          <w:rFonts w:hint="eastAsia"/>
+        </w:rPr>
+        <w:t>p span{</w:t>
+      </w:r>
+      <w:proofErr w:type="spellStart"/>
+      <w:r>
+        <w:rPr>
+          <w:rFonts w:hint="eastAsia"/>
+        </w:rPr>
+        <w:t>color:green</w:t>
+      </w:r>
+      <w:proofErr w:type="spellEnd"/>
+      <w:r>
+        <w:rPr>
+          <w:rFonts w:hint="eastAsia"/>
+        </w:rPr>
+        <w:t>;} /*</w:t>
+      </w:r>
+      <w:r>
+        <w:rPr>
+          <w:rFonts w:hint="eastAsia"/>
+        </w:rPr>
+        <w:t>权值为</w:t>
+      </w:r>
+      <w:r>
+        <w:rPr>
+          <w:rFonts w:hint="eastAsia"/>
+        </w:rPr>
+        <w:t>1+1=2*/</w:t>
+      </w:r>
+    </w:p>
+    <w:p>
+      <w:r>
+        <w:rPr>
+          <w:rFonts w:hint="eastAsia"/>
+        </w:rPr>
+        <w:t>.warning{</w:t>
+      </w:r>
+      <w:proofErr w:type="spellStart"/>
+      <w:r>
+        <w:rPr>
+          <w:rFonts w:hint="eastAsia"/>
+        </w:rPr>
+        <w:t>color:white</w:t>
+      </w:r>
+      <w:proofErr w:type="spellEnd"/>
+      <w:r>
+        <w:rPr>
+          <w:rFonts w:hint="eastAsia"/>
+        </w:rPr>
+        <w:t>;} /*</w:t>
+      </w:r>
+      <w:r>
+        <w:rPr>
+          <w:rFonts w:hint="eastAsia"/>
+        </w:rPr>
+        <w:t>权值为</w:t>
+      </w:r>
+      <w:r>
+        <w:rPr>
+          <w:rFonts w:hint="eastAsia"/>
+        </w:rPr>
+        <w:t>10*/</w:t>
+      </w:r>
+    </w:p>
+    <w:p>
+      <w:r>
+        <w:rPr>
+          <w:rFonts w:hint="eastAsia"/>
+        </w:rPr>
+        <w:t xml:space="preserve">p </w:t>
+      </w:r>
+      <w:proofErr w:type="spellStart"/>
+      <w:r>
+        <w:rPr>
+          <w:rFonts w:hint="eastAsia"/>
+        </w:rPr>
+        <w:t>span.warning</w:t>
+      </w:r>
+      <w:proofErr w:type="spellEnd"/>
+      <w:r>
+        <w:rPr>
+          <w:rFonts w:hint="eastAsia"/>
+        </w:rPr>
+        <w:t>{</w:t>
+      </w:r>
+      <w:proofErr w:type="spellStart"/>
+      <w:r>
+        <w:rPr>
+          <w:rFonts w:hint="eastAsia"/>
+        </w:rPr>
+        <w:t>color:purple</w:t>
+      </w:r>
+      <w:proofErr w:type="spellEnd"/>
+      <w:r>
+        <w:rPr>
+          <w:rFonts w:hint="eastAsia"/>
+        </w:rPr>
+        <w:t>;} /*</w:t>
+      </w:r>
+      <w:r>
+        <w:rPr>
+          <w:rFonts w:hint="eastAsia"/>
+        </w:rPr>
+        <w:t>权值为</w:t>
+      </w:r>
+      <w:r>
+        <w:rPr>
+          <w:rFonts w:hint="eastAsia"/>
+        </w:rPr>
+        <w:t>1+1+10=12*/</w:t>
+      </w:r>
+    </w:p>
+    <w:p>
+      <w:r>
+        <w:rPr>
+          <w:rFonts w:hint="eastAsia"/>
+        </w:rPr>
+        <w:t>#footer .note p{</w:t>
+      </w:r>
+      <w:proofErr w:type="spellStart"/>
+      <w:r>
+        <w:rPr>
+          <w:rFonts w:hint="eastAsia"/>
+        </w:rPr>
+        <w:t>color:yellow</w:t>
+      </w:r>
+      <w:proofErr w:type="spellEnd"/>
+      <w:r>
+        <w:rPr>
+          <w:rFonts w:hint="eastAsia"/>
+        </w:rPr>
+        <w:t>;} /*</w:t>
+      </w:r>
+      <w:r>
+        <w:rPr>
+          <w:rFonts w:hint="eastAsia"/>
+        </w:rPr>
+        <w:t>权值为</w:t>
+      </w:r>
+      <w:r>
+        <w:rPr>
+          <w:rFonts w:hint="eastAsia"/>
+        </w:rPr>
+        <w:t>100+10+1=111*/</w:t>
+      </w:r>
+    </w:p>
+    <w:p>
+      <w:r>
+        <w:rPr>
+          <w:rFonts w:hint="eastAsia"/>
+        </w:rPr>
+        <w:t>注意：还有一个权值比较特殊</w:t>
+      </w:r>
+      <w:r>
+        <w:rPr>
+          <w:rFonts w:hint="eastAsia"/>
+        </w:rPr>
+        <w:t>--</w:t>
+      </w:r>
+      <w:r>
+        <w:rPr>
+          <w:rFonts w:hint="eastAsia"/>
+        </w:rPr>
+        <w:t>继承</w:t>
+      </w:r>
+      <w:proofErr w:type="gramStart"/>
+      <w:r>
+        <w:rPr>
+          <w:rFonts w:hint="eastAsia"/>
+        </w:rPr>
+        <w:t>也有权值但很低</w:t>
+      </w:r>
+      <w:proofErr w:type="gramEnd"/>
+      <w:r>
+        <w:rPr>
+          <w:rFonts w:hint="eastAsia"/>
+        </w:rPr>
+        <w:t>，有的文献提出它只有</w:t>
+      </w:r>
+      <w:r>
+        <w:rPr>
+          <w:rFonts w:hint="eastAsia"/>
+        </w:rPr>
+        <w:t>0.1</w:t>
+      </w:r>
+      <w:r>
+        <w:rPr>
+          <w:rFonts w:hint="eastAsia"/>
+        </w:rPr>
+        <w:t>，所以可以理解为继承的权值最低。</w:t>
+      </w:r>
+    </w:p>
+    <w:p/>
+    <w:p>
+      <w:pPr>
+        <w:pStyle w:val="3"/>
+      </w:pPr>
+      <w:r>
+        <w:rPr>
+          <w:rFonts w:hint="eastAsia"/>
+        </w:rPr>
+        <w:t>（</w:t>
+      </w:r>
+      <w:r>
+        <w:rPr>
+          <w:rFonts w:hint="eastAsia"/>
+        </w:rPr>
+        <w:t>10</w:t>
+      </w:r>
+      <w:r>
+        <w:rPr>
+          <w:rFonts w:hint="eastAsia"/>
+        </w:rPr>
+        <w:t>）、层叠</w:t>
+      </w:r>
+    </w:p>
+    <w:p>
+      <w:pPr>
+        <w:ind w:firstLine="420"/>
+      </w:pPr>
+      <w:r>
+        <w:rPr>
+          <w:rFonts w:hint="eastAsia"/>
+        </w:rPr>
+        <w:t>我们来思考一个问题：如果在</w:t>
+      </w:r>
+      <w:r>
+        <w:rPr>
+          <w:rFonts w:hint="eastAsia"/>
+        </w:rPr>
+        <w:t>html</w:t>
+      </w:r>
+      <w:r>
+        <w:rPr>
+          <w:rFonts w:hint="eastAsia"/>
+        </w:rPr>
+        <w:t>文件中对于</w:t>
+      </w:r>
+      <w:r>
+        <w:rPr>
+          <w:rFonts w:hint="eastAsia"/>
+          <w:b/>
+          <w:color w:val="FF0000"/>
+        </w:rPr>
+        <w:t>同一个元素</w:t>
+      </w:r>
+      <w:r>
+        <w:rPr>
+          <w:rFonts w:hint="eastAsia"/>
+        </w:rPr>
+        <w:t>可以有多个</w:t>
+      </w:r>
+      <w:proofErr w:type="spellStart"/>
+      <w:r>
+        <w:rPr>
+          <w:rFonts w:hint="eastAsia"/>
+        </w:rPr>
+        <w:t>css</w:t>
+      </w:r>
+      <w:proofErr w:type="spellEnd"/>
+      <w:r>
+        <w:rPr>
+          <w:rFonts w:hint="eastAsia"/>
+        </w:rPr>
+        <w:t>样式存在并且这多个</w:t>
+      </w:r>
+      <w:proofErr w:type="spellStart"/>
+      <w:r>
+        <w:rPr>
+          <w:rFonts w:hint="eastAsia"/>
+        </w:rPr>
+        <w:t>css</w:t>
+      </w:r>
+      <w:proofErr w:type="spellEnd"/>
+      <w:r>
+        <w:rPr>
+          <w:rFonts w:hint="eastAsia"/>
+        </w:rPr>
+        <w:t>样式具有</w:t>
+      </w:r>
+      <w:r>
+        <w:rPr>
+          <w:rFonts w:hint="eastAsia"/>
+          <w:b/>
+          <w:color w:val="FF0000"/>
+        </w:rPr>
+        <w:t>相同权重值</w:t>
+      </w:r>
+      <w:r>
+        <w:rPr>
+          <w:rFonts w:hint="eastAsia"/>
+        </w:rPr>
+        <w:t>怎么办？好，这一小节中的层叠帮你解决这个问题。</w:t>
+      </w:r>
+    </w:p>
+    <w:p>
+      <w:pPr>
+        <w:ind w:firstLine="420"/>
+      </w:pPr>
+      <w:r>
+        <w:rPr>
+          <w:rFonts w:hint="eastAsia"/>
+        </w:rPr>
+        <w:t>层叠就是在</w:t>
+      </w:r>
+      <w:r>
+        <w:rPr>
+          <w:rFonts w:hint="eastAsia"/>
+        </w:rPr>
+        <w:t>html</w:t>
+      </w:r>
+      <w:r>
+        <w:rPr>
+          <w:rFonts w:hint="eastAsia"/>
+        </w:rPr>
+        <w:t>文件中对于同一个元素可以有多个</w:t>
+      </w:r>
+      <w:proofErr w:type="spellStart"/>
+      <w:r>
+        <w:rPr>
+          <w:rFonts w:hint="eastAsia"/>
+        </w:rPr>
+        <w:t>css</w:t>
+      </w:r>
+      <w:proofErr w:type="spellEnd"/>
+      <w:r>
+        <w:rPr>
+          <w:rFonts w:hint="eastAsia"/>
+        </w:rPr>
+        <w:t>样式存在，当有相同权重的样式存在时，会根据这些</w:t>
+      </w:r>
+      <w:proofErr w:type="spellStart"/>
+      <w:r>
+        <w:rPr>
+          <w:rFonts w:hint="eastAsia"/>
+        </w:rPr>
+        <w:t>css</w:t>
+      </w:r>
+      <w:proofErr w:type="spellEnd"/>
+      <w:r>
+        <w:rPr>
+          <w:rFonts w:hint="eastAsia"/>
+        </w:rPr>
+        <w:t>样式的前后顺序来决定，处于最后面的</w:t>
+      </w:r>
+      <w:proofErr w:type="spellStart"/>
+      <w:r>
+        <w:rPr>
+          <w:rFonts w:hint="eastAsia"/>
+        </w:rPr>
+        <w:t>css</w:t>
+      </w:r>
+      <w:proofErr w:type="spellEnd"/>
+      <w:r>
+        <w:rPr>
+          <w:rFonts w:hint="eastAsia"/>
+        </w:rPr>
+        <w:t>样式会被应用。</w:t>
+      </w:r>
+    </w:p>
+    <w:p>
+      <w:r>
+        <w:rPr>
+          <w:rFonts w:hint="eastAsia"/>
+        </w:rPr>
+        <w:t>如下面代码</w:t>
+      </w:r>
+      <w:r>
+        <w:rPr>
+          <w:rFonts w:hint="eastAsia"/>
+        </w:rPr>
+        <w:t>:</w:t>
+      </w:r>
+    </w:p>
+    <w:p>
+      <w:proofErr w:type="gramStart"/>
+      <w:r>
+        <w:t>p{</w:t>
+      </w:r>
+      <w:proofErr w:type="spellStart"/>
+      <w:proofErr w:type="gramEnd"/>
+      <w:r>
+        <w:t>color:red</w:t>
+      </w:r>
+      <w:proofErr w:type="spellEnd"/>
+      <w:r>
+        <w:t>;}</w:t>
+      </w:r>
+    </w:p>
+    <w:p>
+      <w:proofErr w:type="gramStart"/>
+      <w:r>
+        <w:t>p{</w:t>
+      </w:r>
+      <w:proofErr w:type="spellStart"/>
+      <w:proofErr w:type="gramEnd"/>
+      <w:r>
+        <w:t>color:green</w:t>
+      </w:r>
+      <w:proofErr w:type="spellEnd"/>
+      <w:r>
+        <w:t>;}</w:t>
+      </w:r>
+    </w:p>
+    <w:p>
+      <w:r>
+        <w:rPr>
+          <w:rFonts w:hint="eastAsia"/>
+        </w:rPr>
+        <w:t>&lt;p class="first"&gt;</w:t>
+      </w:r>
+      <w:r>
+        <w:rPr>
+          <w:rFonts w:hint="eastAsia"/>
+        </w:rPr>
+        <w:t>三年级时，我还是一个</w:t>
+      </w:r>
+      <w:r>
+        <w:rPr>
+          <w:rFonts w:hint="eastAsia"/>
+        </w:rPr>
+        <w:t>&lt;span&gt;</w:t>
+      </w:r>
+      <w:r>
+        <w:rPr>
+          <w:rFonts w:hint="eastAsia"/>
+        </w:rPr>
+        <w:t>胆小如鼠</w:t>
+      </w:r>
+      <w:r>
+        <w:rPr>
+          <w:rFonts w:hint="eastAsia"/>
+        </w:rPr>
+        <w:t>&lt;/span&gt;</w:t>
+      </w:r>
+      <w:r>
+        <w:rPr>
+          <w:rFonts w:hint="eastAsia"/>
+        </w:rPr>
+        <w:t>的小女孩。</w:t>
+      </w:r>
+      <w:r>
+        <w:rPr>
+          <w:rFonts w:hint="eastAsia"/>
+        </w:rPr>
+        <w:t>&lt;/p&gt;</w:t>
+      </w:r>
+    </w:p>
+    <w:p>
+      <w:r>
+        <w:rPr>
+          <w:rFonts w:hint="eastAsia"/>
+        </w:rPr>
+        <w:t>最后</w:t>
+      </w:r>
+      <w:r>
+        <w:rPr>
+          <w:rFonts w:hint="eastAsia"/>
+        </w:rPr>
+        <w:t xml:space="preserve"> p </w:t>
+      </w:r>
+      <w:r>
+        <w:rPr>
+          <w:rFonts w:hint="eastAsia"/>
+        </w:rPr>
+        <w:t>中的文本会设置为</w:t>
+      </w:r>
+      <w:r>
+        <w:rPr>
+          <w:rFonts w:hint="eastAsia"/>
+        </w:rPr>
+        <w:t>green</w:t>
+      </w:r>
+      <w:r>
+        <w:rPr>
+          <w:rFonts w:hint="eastAsia"/>
+        </w:rPr>
+        <w:t>，这个层叠很好理解，理解为后面的样式会覆盖前面的样式。</w:t>
+      </w:r>
+    </w:p>
+    <w:p>
+      <w:r>
+        <w:rPr>
+          <w:rFonts w:hint="eastAsia"/>
+        </w:rPr>
+        <w:t>所以前面的</w:t>
+      </w:r>
+      <w:proofErr w:type="spellStart"/>
+      <w:r>
+        <w:rPr>
+          <w:rFonts w:hint="eastAsia"/>
+        </w:rPr>
+        <w:t>css</w:t>
+      </w:r>
+      <w:proofErr w:type="spellEnd"/>
+      <w:r>
+        <w:rPr>
+          <w:rFonts w:hint="eastAsia"/>
+        </w:rPr>
+        <w:t>样式优先级就不难理解了：</w:t>
+      </w:r>
+    </w:p>
+    <w:p/>
+    <w:p>
+      <w:pPr>
+        <w:rPr>
+          <w:b/>
+          <w:color w:val="FF0000"/>
+        </w:rPr>
+      </w:pPr>
+      <w:r>
+        <w:rPr>
+          <w:rFonts w:hint="eastAsia"/>
+          <w:b/>
+          <w:color w:val="FF0000"/>
+        </w:rPr>
+        <w:t>内联样式表（标签内部）</w:t>
+      </w:r>
+      <w:r>
+        <w:rPr>
+          <w:rFonts w:hint="eastAsia"/>
+          <w:b/>
+          <w:color w:val="FF0000"/>
+        </w:rPr>
+        <w:t xml:space="preserve">&gt; </w:t>
+      </w:r>
+      <w:r>
+        <w:rPr>
+          <w:rFonts w:hint="eastAsia"/>
+          <w:b/>
+          <w:color w:val="FF0000"/>
+        </w:rPr>
+        <w:t>嵌入样式表（当前文件中）</w:t>
+      </w:r>
+      <w:r>
+        <w:rPr>
+          <w:rFonts w:hint="eastAsia"/>
+          <w:b/>
+          <w:color w:val="FF0000"/>
+        </w:rPr>
+        <w:t xml:space="preserve">&gt; </w:t>
+      </w:r>
+      <w:r>
+        <w:rPr>
+          <w:rFonts w:hint="eastAsia"/>
+          <w:b/>
+          <w:color w:val="FF0000"/>
+        </w:rPr>
+        <w:t>外部样式表（外部文件中）。</w:t>
+      </w:r>
+    </w:p>
+    <w:p/>
+    <w:p/>
+    <w:p>
+      <w:pPr>
+        <w:pStyle w:val="3"/>
+      </w:pPr>
+      <w:r>
+        <w:rPr>
+          <w:rFonts w:hint="eastAsia"/>
+        </w:rPr>
+        <w:t>（</w:t>
+      </w:r>
+      <w:r>
+        <w:rPr>
+          <w:rFonts w:hint="eastAsia"/>
+        </w:rPr>
+        <w:t>11</w:t>
+      </w:r>
+      <w:r>
+        <w:rPr>
+          <w:rFonts w:hint="eastAsia"/>
+        </w:rPr>
+        <w:t>）、</w:t>
+      </w:r>
+      <w:r>
+        <w:rPr>
+          <w:rFonts w:hint="eastAsia"/>
+        </w:rPr>
+        <w:t>重要性</w:t>
+      </w:r>
+    </w:p>
+    <w:p>
+      <w:pPr>
+        <w:ind w:firstLine="420"/>
+      </w:pPr>
+      <w:r>
+        <w:rPr>
+          <w:rFonts w:hint="eastAsia"/>
+        </w:rPr>
+        <w:t>我们在做网页代码的时，有些特殊的情况需要为某些样式设置具有最高权值，怎么办？这时候我们可以</w:t>
+      </w:r>
+      <w:r>
+        <w:rPr>
+          <w:rFonts w:hint="eastAsia"/>
+          <w:color w:val="FF0000"/>
+        </w:rPr>
+        <w:t>使用</w:t>
+      </w:r>
+      <w:r>
+        <w:rPr>
+          <w:rFonts w:hint="eastAsia"/>
+          <w:color w:val="FF0000"/>
+        </w:rPr>
+        <w:t>!important</w:t>
+      </w:r>
+      <w:r>
+        <w:rPr>
+          <w:rFonts w:hint="eastAsia"/>
+          <w:color w:val="FF0000"/>
+        </w:rPr>
+        <w:t>来解决</w:t>
+      </w:r>
+      <w:r>
+        <w:rPr>
+          <w:rFonts w:hint="eastAsia"/>
+        </w:rPr>
+        <w:t>。</w:t>
+      </w:r>
+    </w:p>
+    <w:p>
+      <w:r>
+        <w:rPr>
+          <w:rFonts w:hint="eastAsia"/>
+        </w:rPr>
+        <w:t>如下代码：</w:t>
+      </w:r>
+    </w:p>
+    <w:p>
+      <w:proofErr w:type="gramStart"/>
+      <w:r>
+        <w:t>p{</w:t>
+      </w:r>
+      <w:proofErr w:type="spellStart"/>
+      <w:proofErr w:type="gramEnd"/>
+      <w:r>
+        <w:t>color:red!important</w:t>
+      </w:r>
+      <w:proofErr w:type="spellEnd"/>
+      <w:r>
+        <w:t>;}</w:t>
+      </w:r>
+    </w:p>
+    <w:p>
+      <w:proofErr w:type="gramStart"/>
+      <w:r>
+        <w:t>p{</w:t>
+      </w:r>
+      <w:proofErr w:type="spellStart"/>
+      <w:proofErr w:type="gramEnd"/>
+      <w:r>
+        <w:t>color:green</w:t>
+      </w:r>
+      <w:proofErr w:type="spellEnd"/>
+      <w:r>
+        <w:t>;}</w:t>
+      </w:r>
+    </w:p>
+    <w:p>
+      <w:r>
+        <w:rPr>
+          <w:rFonts w:hint="eastAsia"/>
+        </w:rPr>
+        <w:t>&lt;p class="first"&gt;</w:t>
+      </w:r>
+      <w:r>
+        <w:rPr>
+          <w:rFonts w:hint="eastAsia"/>
+        </w:rPr>
+        <w:t>三年级时，我还是一个</w:t>
+      </w:r>
+      <w:r>
+        <w:rPr>
+          <w:rFonts w:hint="eastAsia"/>
+        </w:rPr>
+        <w:t>&lt;span&gt;</w:t>
+      </w:r>
+      <w:r>
+        <w:rPr>
+          <w:rFonts w:hint="eastAsia"/>
+        </w:rPr>
+        <w:t>胆小如鼠</w:t>
+      </w:r>
+      <w:r>
+        <w:rPr>
+          <w:rFonts w:hint="eastAsia"/>
+        </w:rPr>
+        <w:t>&lt;/span&gt;</w:t>
+      </w:r>
+      <w:r>
+        <w:rPr>
+          <w:rFonts w:hint="eastAsia"/>
+        </w:rPr>
+        <w:t>的小女孩。</w:t>
+      </w:r>
+      <w:r>
+        <w:rPr>
+          <w:rFonts w:hint="eastAsia"/>
+        </w:rPr>
+        <w:t>&lt;/p&gt;</w:t>
+      </w:r>
+    </w:p>
+    <w:p>
+      <w:pPr>
+        <w:ind w:firstLine="420"/>
+      </w:pPr>
+      <w:r>
+        <w:rPr>
+          <w:rFonts w:hint="eastAsia"/>
+        </w:rPr>
+        <w:t>这时</w:t>
+      </w:r>
+      <w:r>
+        <w:rPr>
+          <w:rFonts w:hint="eastAsia"/>
+        </w:rPr>
+        <w:t xml:space="preserve"> p </w:t>
+      </w:r>
+      <w:r>
+        <w:rPr>
+          <w:rFonts w:hint="eastAsia"/>
+        </w:rPr>
+        <w:t>段落中的文本会显示的</w:t>
+      </w:r>
+      <w:r>
+        <w:rPr>
+          <w:rFonts w:hint="eastAsia"/>
+        </w:rPr>
+        <w:t>red</w:t>
+      </w:r>
+      <w:r>
+        <w:rPr>
+          <w:rFonts w:hint="eastAsia"/>
+        </w:rPr>
+        <w:t>红色。</w:t>
+      </w:r>
+    </w:p>
+    <w:p>
+      <w:r>
+        <w:rPr>
+          <w:rFonts w:hint="eastAsia"/>
+        </w:rPr>
+        <w:t>注意：</w:t>
+      </w:r>
+      <w:r>
+        <w:rPr>
+          <w:rFonts w:hint="eastAsia"/>
+        </w:rPr>
+        <w:t>!important</w:t>
+      </w:r>
+      <w:r>
+        <w:rPr>
+          <w:rFonts w:hint="eastAsia"/>
+        </w:rPr>
+        <w:t>要写在分号的前面</w:t>
+      </w:r>
+    </w:p>
+    <w:p>
+      <w:pPr>
+        <w:ind w:firstLine="420"/>
+        <w:rPr>
+          <w:b/>
+        </w:rPr>
+      </w:pPr>
+      <w:r>
+        <w:rPr>
+          <w:rFonts w:hint="eastAsia"/>
+        </w:rPr>
+        <w:t>这里注意当网页制作者不设置</w:t>
+      </w:r>
+      <w:proofErr w:type="spellStart"/>
+      <w:r>
+        <w:rPr>
+          <w:rFonts w:hint="eastAsia"/>
+        </w:rPr>
+        <w:t>css</w:t>
+      </w:r>
+      <w:proofErr w:type="spellEnd"/>
+      <w:r>
+        <w:rPr>
+          <w:rFonts w:hint="eastAsia"/>
+        </w:rPr>
+        <w:t>样式时，浏览器会按照自己的一套样式来显示网页。并且用户也可以在浏览器中设置自己习惯的样式，比如有的用户习惯把字号设置为大一些，使其查看网页的文本更加清楚。这时注意样式优先级为：</w:t>
+      </w:r>
+      <w:r>
+        <w:rPr>
+          <w:rFonts w:hint="eastAsia"/>
+          <w:color w:val="FF0000"/>
+        </w:rPr>
+        <w:t>浏览器默认的样式</w:t>
+      </w:r>
+      <w:r>
+        <w:rPr>
+          <w:rFonts w:hint="eastAsia"/>
+          <w:color w:val="FF0000"/>
+        </w:rPr>
+        <w:t xml:space="preserve"> &lt; </w:t>
+      </w:r>
+      <w:r>
+        <w:rPr>
+          <w:rFonts w:hint="eastAsia"/>
+          <w:color w:val="FF0000"/>
+        </w:rPr>
+        <w:t>网页制作者样式</w:t>
+      </w:r>
+      <w:r>
+        <w:rPr>
+          <w:rFonts w:hint="eastAsia"/>
+          <w:color w:val="FF0000"/>
+        </w:rPr>
+        <w:t xml:space="preserve"> &lt; </w:t>
+      </w:r>
+      <w:r>
+        <w:rPr>
+          <w:rFonts w:hint="eastAsia"/>
+          <w:color w:val="FF0000"/>
+        </w:rPr>
+        <w:t>用户自己设置的样式</w:t>
+      </w:r>
+      <w:r>
+        <w:rPr>
+          <w:rFonts w:hint="eastAsia"/>
+        </w:rPr>
+        <w:t>，</w:t>
+      </w:r>
+      <w:r>
+        <w:rPr>
+          <w:rFonts w:hint="eastAsia"/>
+          <w:b/>
+        </w:rPr>
+        <w:t>但记住</w:t>
+      </w:r>
+      <w:r>
+        <w:rPr>
+          <w:rFonts w:hint="eastAsia"/>
+          <w:b/>
+        </w:rPr>
+        <w:t>!important</w:t>
+      </w:r>
+      <w:r>
+        <w:rPr>
+          <w:rFonts w:hint="eastAsia"/>
+          <w:b/>
+        </w:rPr>
+        <w:t>优先级样式是个例外，权值高于用户自己设置的样式。</w:t>
+      </w:r>
+    </w:p>
+    <w:p/>
+    <w:p>
+      <w:pPr>
+        <w:pStyle w:val="3"/>
+      </w:pPr>
+      <w:r>
+        <w:rPr>
+          <w:rFonts w:hint="eastAsia"/>
+        </w:rPr>
+        <w:t>（</w:t>
+      </w:r>
+      <w:r>
+        <w:rPr>
+          <w:rFonts w:hint="eastAsia"/>
+        </w:rPr>
+        <w:t>12</w:t>
+      </w:r>
+      <w:r>
+        <w:rPr>
+          <w:rFonts w:hint="eastAsia"/>
+        </w:rPr>
+        <w:t>）文字排版</w:t>
+      </w:r>
+    </w:p>
+    <w:p>
+      <w:r>
+        <w:rPr>
+          <w:rFonts w:hint="eastAsia"/>
+        </w:rPr>
+        <w:t>我们可以使用</w:t>
+      </w:r>
+      <w:proofErr w:type="spellStart"/>
+      <w:r>
+        <w:rPr>
+          <w:rFonts w:hint="eastAsia"/>
+        </w:rPr>
+        <w:t>css</w:t>
+      </w:r>
+      <w:proofErr w:type="spellEnd"/>
+      <w:r>
+        <w:rPr>
+          <w:rFonts w:hint="eastAsia"/>
+        </w:rPr>
+        <w:t>样式为网页中的文字设置</w:t>
+      </w:r>
+      <w:r>
+        <w:rPr>
+          <w:rFonts w:hint="eastAsia"/>
+          <w:color w:val="FF0000"/>
+        </w:rPr>
+        <w:t>字体、字号、颜色等样式</w:t>
+      </w:r>
+      <w:r>
+        <w:rPr>
+          <w:rFonts w:hint="eastAsia"/>
+        </w:rPr>
+        <w:t>属性</w:t>
+      </w:r>
+    </w:p>
+    <w:p>
+      <w:pPr>
+        <w:rPr>
+          <w:b/>
+          <w:color w:val="FF0000"/>
+        </w:rPr>
+      </w:pPr>
+      <w:r>
+        <w:rPr>
+          <w:b/>
+          <w:color w:val="FF0000"/>
+        </w:rPr>
+        <w:t>1</w:t>
+      </w:r>
+      <w:r>
+        <w:rPr>
+          <w:b/>
+          <w:color w:val="FF0000"/>
+        </w:rPr>
+        <w:t>）、</w:t>
+      </w:r>
+      <w:r>
+        <w:rPr>
+          <w:rFonts w:hint="eastAsia"/>
+          <w:b/>
+          <w:color w:val="FF0000"/>
+        </w:rPr>
+        <w:t>字体</w:t>
+      </w:r>
+    </w:p>
+    <w:p>
+      <w:pPr>
+        <w:ind w:firstLine="420"/>
+      </w:pPr>
+      <w:r>
+        <w:rPr>
+          <w:rFonts w:hint="eastAsia"/>
+        </w:rPr>
+        <w:t>为网页中的文字设置字体为宋体：</w:t>
+      </w:r>
+    </w:p>
+    <w:p>
+      <w:pPr>
+        <w:rPr>
+          <w:color w:val="FF0000"/>
+        </w:rPr>
+      </w:pPr>
+      <w:r>
+        <w:rPr>
+          <w:rFonts w:hint="eastAsia"/>
+          <w:color w:val="FF0000"/>
+        </w:rPr>
+        <w:t>body{font-family:"</w:t>
+      </w:r>
+      <w:r>
+        <w:rPr>
+          <w:rFonts w:hint="eastAsia"/>
+          <w:color w:val="FF0000"/>
+        </w:rPr>
+        <w:t>宋体</w:t>
+      </w:r>
+      <w:r>
+        <w:rPr>
+          <w:rFonts w:hint="eastAsia"/>
+          <w:color w:val="FF0000"/>
+        </w:rPr>
+        <w:t>";}</w:t>
+      </w:r>
+    </w:p>
+    <w:p>
+      <w:pPr>
+        <w:ind w:firstLine="420"/>
+      </w:pPr>
+      <w:r>
+        <w:rPr>
+          <w:rFonts w:hint="eastAsia"/>
+        </w:rPr>
+        <w:t>这里注意不要设置不常用的字体，因为如果</w:t>
+      </w:r>
+      <w:proofErr w:type="gramStart"/>
+      <w:r>
+        <w:rPr>
+          <w:rFonts w:hint="eastAsia"/>
+        </w:rPr>
+        <w:t>用户本地</w:t>
+      </w:r>
+      <w:proofErr w:type="gramEnd"/>
+      <w:r>
+        <w:rPr>
+          <w:rFonts w:hint="eastAsia"/>
+        </w:rPr>
+        <w:t>电脑上如果没有安装你设置的字体，就会显示浏览器默认的字体。（因为用户是否可以看到你设置的字体样式取决于</w:t>
+      </w:r>
+      <w:proofErr w:type="gramStart"/>
+      <w:r>
+        <w:rPr>
+          <w:rFonts w:hint="eastAsia"/>
+        </w:rPr>
+        <w:t>用户本地</w:t>
+      </w:r>
+      <w:proofErr w:type="gramEnd"/>
+      <w:r>
+        <w:rPr>
+          <w:rFonts w:hint="eastAsia"/>
+        </w:rPr>
+        <w:t>电脑上是否安装你设置的字体。）</w:t>
+      </w:r>
+    </w:p>
+    <w:p>
+      <w:r>
+        <w:rPr>
+          <w:rFonts w:hint="eastAsia"/>
+        </w:rPr>
+        <w:t>现在一般网页喜欢设置“微软雅黑”，如下代码：</w:t>
+      </w:r>
+    </w:p>
+    <w:p>
+      <w:proofErr w:type="gramStart"/>
+      <w:r>
+        <w:rPr>
+          <w:color w:val="FF0000"/>
+        </w:rPr>
+        <w:t>body{</w:t>
+      </w:r>
+      <w:proofErr w:type="spellStart"/>
+      <w:proofErr w:type="gramEnd"/>
+      <w:r>
+        <w:rPr>
+          <w:color w:val="FF0000"/>
+        </w:rPr>
+        <w:t>font-family:"Microsoft</w:t>
+      </w:r>
+      <w:proofErr w:type="spellEnd"/>
+      <w:r>
+        <w:rPr>
+          <w:color w:val="FF0000"/>
+        </w:rPr>
+        <w:t xml:space="preserve"> </w:t>
+      </w:r>
+      <w:proofErr w:type="spellStart"/>
+      <w:r>
+        <w:rPr>
+          <w:color w:val="FF0000"/>
+        </w:rPr>
+        <w:t>Yahei</w:t>
+      </w:r>
+      <w:proofErr w:type="spellEnd"/>
+      <w:r>
+        <w:rPr>
+          <w:color w:val="FF0000"/>
+        </w:rPr>
+        <w:t>";}</w:t>
+      </w:r>
+    </w:p>
+    <w:p>
+      <w:r>
+        <w:rPr>
+          <w:rFonts w:hint="eastAsia"/>
+        </w:rPr>
+        <w:t>或</w:t>
+      </w:r>
+    </w:p>
+    <w:p>
+      <w:pPr>
+        <w:rPr>
+          <w:color w:val="FF0000"/>
+        </w:rPr>
+      </w:pPr>
+      <w:r>
+        <w:rPr>
+          <w:rFonts w:hint="eastAsia"/>
+          <w:color w:val="FF0000"/>
+        </w:rPr>
+        <w:t>body{font-family:"</w:t>
+      </w:r>
+      <w:proofErr w:type="gramStart"/>
+      <w:r>
+        <w:rPr>
+          <w:rFonts w:hint="eastAsia"/>
+          <w:color w:val="FF0000"/>
+        </w:rPr>
+        <w:t>微软雅黑</w:t>
+      </w:r>
+      <w:proofErr w:type="gramEnd"/>
+      <w:r>
+        <w:rPr>
+          <w:rFonts w:hint="eastAsia"/>
+          <w:color w:val="FF0000"/>
+        </w:rPr>
+        <w:t>";}</w:t>
+      </w:r>
+    </w:p>
+    <w:p>
+      <w:r>
+        <w:rPr>
+          <w:rFonts w:hint="eastAsia"/>
+        </w:rPr>
+        <w:t>注意：第一种方法比第二种方法兼容性更好一些。</w:t>
+      </w:r>
+    </w:p>
+    <w:p>
+      <w:r>
+        <w:rPr>
+          <w:rFonts w:hint="eastAsia"/>
+        </w:rPr>
+        <w:t>因为这种字体即美观又可以在客户</w:t>
+      </w:r>
+      <w:proofErr w:type="gramStart"/>
+      <w:r>
+        <w:rPr>
+          <w:rFonts w:hint="eastAsia"/>
+        </w:rPr>
+        <w:t>端安</w:t>
+      </w:r>
+      <w:proofErr w:type="gramEnd"/>
+      <w:r>
+        <w:rPr>
+          <w:rFonts w:hint="eastAsia"/>
+        </w:rPr>
+        <w:t>全的显示出来（</w:t>
+      </w:r>
+      <w:proofErr w:type="gramStart"/>
+      <w:r>
+        <w:rPr>
+          <w:rFonts w:hint="eastAsia"/>
+        </w:rPr>
+        <w:t>用户本地</w:t>
+      </w:r>
+      <w:proofErr w:type="gramEnd"/>
+      <w:r>
+        <w:rPr>
+          <w:rFonts w:hint="eastAsia"/>
+        </w:rPr>
+        <w:t>一般都是默认安装的）。</w:t>
+      </w:r>
+    </w:p>
+    <w:p/>
+    <w:p>
+      <w:pPr>
+        <w:rPr>
+          <w:b/>
+          <w:color w:val="FF0000"/>
+        </w:rPr>
+      </w:pPr>
+      <w:r>
+        <w:rPr>
+          <w:b/>
+          <w:color w:val="FF0000"/>
+        </w:rPr>
+        <w:t>2</w:t>
+      </w:r>
+      <w:r>
+        <w:rPr>
+          <w:b/>
+          <w:color w:val="FF0000"/>
+        </w:rPr>
+        <w:t>）、</w:t>
+      </w:r>
+      <w:r>
+        <w:rPr>
+          <w:rFonts w:hint="eastAsia"/>
+          <w:b/>
+          <w:color w:val="FF0000"/>
+        </w:rPr>
+        <w:t>-</w:t>
+      </w:r>
+      <w:r>
+        <w:rPr>
+          <w:rFonts w:hint="eastAsia"/>
+          <w:b/>
+          <w:color w:val="FF0000"/>
+        </w:rPr>
+        <w:t>字号、颜色</w:t>
+      </w:r>
+    </w:p>
+    <w:p>
+      <w:pPr>
+        <w:ind w:firstLine="420"/>
+      </w:pPr>
+      <w:r>
+        <w:rPr>
+          <w:rFonts w:hint="eastAsia"/>
+        </w:rPr>
+        <w:t>可以使用下面代码设置网页中文字的字号为</w:t>
+      </w:r>
+      <w:r>
+        <w:rPr>
+          <w:rFonts w:hint="eastAsia"/>
+        </w:rPr>
+        <w:t>12</w:t>
+      </w:r>
+      <w:r>
+        <w:rPr>
+          <w:rFonts w:hint="eastAsia"/>
+        </w:rPr>
+        <w:t>像素，并把字体颜色设置为</w:t>
+      </w:r>
+      <w:r>
+        <w:rPr>
+          <w:rFonts w:hint="eastAsia"/>
+        </w:rPr>
+        <w:t>#666(</w:t>
+      </w:r>
+      <w:r>
+        <w:rPr>
+          <w:rFonts w:hint="eastAsia"/>
+        </w:rPr>
+        <w:t>灰色</w:t>
+      </w:r>
+      <w:r>
+        <w:rPr>
+          <w:rFonts w:hint="eastAsia"/>
+        </w:rPr>
+        <w:t>)</w:t>
+      </w:r>
+      <w:r>
+        <w:rPr>
+          <w:rFonts w:hint="eastAsia"/>
+        </w:rPr>
+        <w:t>：</w:t>
+      </w:r>
+    </w:p>
+    <w:p>
+      <w:pPr>
+        <w:rPr>
+          <w:color w:val="FF0000"/>
+        </w:rPr>
+      </w:pPr>
+      <w:proofErr w:type="gramStart"/>
+      <w:r>
+        <w:rPr>
+          <w:color w:val="FF0000"/>
+        </w:rPr>
+        <w:t>body{</w:t>
+      </w:r>
+      <w:proofErr w:type="gramEnd"/>
+      <w:r>
+        <w:rPr>
+          <w:color w:val="FF0000"/>
+        </w:rPr>
+        <w:t>font-size:12px;color:#666}</w:t>
+      </w:r>
+    </w:p>
+    <w:p/>
+    <w:p>
+      <w:pPr>
+        <w:rPr>
+          <w:b/>
+          <w:color w:val="FF0000"/>
+        </w:rPr>
+      </w:pPr>
+      <w:r>
+        <w:rPr>
+          <w:b/>
+          <w:color w:val="FF0000"/>
+        </w:rPr>
+        <w:t>3</w:t>
+      </w:r>
+      <w:r>
+        <w:rPr>
+          <w:b/>
+          <w:color w:val="FF0000"/>
+        </w:rPr>
+        <w:t>）、</w:t>
+      </w:r>
+      <w:r>
+        <w:rPr>
+          <w:rFonts w:hint="eastAsia"/>
+          <w:b/>
+          <w:color w:val="FF0000"/>
+        </w:rPr>
+        <w:t>粗体</w:t>
+      </w:r>
+    </w:p>
+    <w:p>
+      <w:pPr>
+        <w:ind w:firstLine="420"/>
+      </w:pPr>
+      <w:r>
+        <w:rPr>
+          <w:rFonts w:hint="eastAsia"/>
+        </w:rPr>
+        <w:t>可以使用下面代码实现设置文字以粗体样式显示出来</w:t>
+      </w:r>
+      <w:r>
+        <w:rPr>
+          <w:rFonts w:hint="eastAsia"/>
+        </w:rPr>
+        <w:t>：</w:t>
+      </w:r>
+    </w:p>
+    <w:p>
+      <w:pPr>
+        <w:rPr>
+          <w:color w:val="FF0000"/>
+        </w:rPr>
+      </w:pPr>
+      <w:proofErr w:type="gramStart"/>
+      <w:r>
+        <w:rPr>
+          <w:color w:val="FF0000"/>
+        </w:rPr>
+        <w:t>p</w:t>
+      </w:r>
+      <w:proofErr w:type="gramEnd"/>
+      <w:r>
+        <w:rPr>
+          <w:color w:val="FF0000"/>
+        </w:rPr>
+        <w:t xml:space="preserve"> span{</w:t>
+      </w:r>
+      <w:proofErr w:type="spellStart"/>
+      <w:r>
+        <w:rPr>
+          <w:color w:val="FF0000"/>
+        </w:rPr>
+        <w:t>font-weight:bold</w:t>
+      </w:r>
+      <w:proofErr w:type="spellEnd"/>
+      <w:r>
+        <w:rPr>
+          <w:color w:val="FF0000"/>
+        </w:rPr>
+        <w:t>;}</w:t>
+      </w:r>
+    </w:p>
+    <w:p/>
+    <w:p>
+      <w:pPr>
+        <w:rPr>
+          <w:b/>
+          <w:color w:val="FF0000"/>
+        </w:rPr>
+      </w:pPr>
+      <w:r>
+        <w:rPr>
+          <w:b/>
+          <w:color w:val="FF0000"/>
+        </w:rPr>
+        <w:t>4</w:t>
+      </w:r>
+      <w:r>
+        <w:rPr>
+          <w:b/>
+          <w:color w:val="FF0000"/>
+        </w:rPr>
+        <w:t>）、</w:t>
+      </w:r>
+      <w:r>
+        <w:rPr>
+          <w:rFonts w:hint="eastAsia"/>
+          <w:b/>
+          <w:color w:val="FF0000"/>
+        </w:rPr>
+        <w:t>斜体</w:t>
+      </w:r>
+    </w:p>
+    <w:p>
+      <w:pPr>
+        <w:rPr>
+          <w:color w:val="FF0000"/>
+        </w:rPr>
+      </w:pPr>
+      <w:proofErr w:type="gramStart"/>
+      <w:r>
+        <w:rPr>
+          <w:color w:val="FF0000"/>
+        </w:rPr>
+        <w:lastRenderedPageBreak/>
+        <w:t>p</w:t>
+      </w:r>
+      <w:proofErr w:type="gramEnd"/>
+      <w:r>
+        <w:rPr>
+          <w:color w:val="FF0000"/>
+        </w:rPr>
+        <w:t xml:space="preserve"> a{</w:t>
+      </w:r>
+      <w:proofErr w:type="spellStart"/>
+      <w:r>
+        <w:rPr>
+          <w:color w:val="FF0000"/>
+        </w:rPr>
+        <w:t>font-style:italic</w:t>
+      </w:r>
+      <w:proofErr w:type="spellEnd"/>
+      <w:r>
+        <w:rPr>
+          <w:color w:val="FF0000"/>
+        </w:rPr>
+        <w:t>;}</w:t>
+      </w:r>
+    </w:p>
+    <w:p>
+      <w:r>
+        <w:rPr>
+          <w:rFonts w:hint="eastAsia"/>
+        </w:rPr>
+        <w:t>&lt;p&gt;</w:t>
+      </w:r>
+      <w:r>
+        <w:rPr>
+          <w:rFonts w:hint="eastAsia"/>
+        </w:rPr>
+        <w:t>三年级时，我还是一个</w:t>
+      </w:r>
+      <w:r>
+        <w:rPr>
+          <w:rFonts w:hint="eastAsia"/>
+        </w:rPr>
+        <w:t>&lt;a&gt;</w:t>
+      </w:r>
+      <w:r>
+        <w:rPr>
+          <w:rFonts w:hint="eastAsia"/>
+        </w:rPr>
+        <w:t>胆小如鼠</w:t>
+      </w:r>
+      <w:r>
+        <w:rPr>
+          <w:rFonts w:hint="eastAsia"/>
+        </w:rPr>
+        <w:t>&lt;/a&gt;</w:t>
+      </w:r>
+      <w:r>
+        <w:rPr>
+          <w:rFonts w:hint="eastAsia"/>
+        </w:rPr>
+        <w:t>的小女孩。</w:t>
+      </w:r>
+      <w:r>
+        <w:rPr>
+          <w:rFonts w:hint="eastAsia"/>
+        </w:rPr>
+        <w:t>&lt;/p&gt;</w:t>
+      </w:r>
+    </w:p>
+    <w:p/>
+    <w:p>
+      <w:pPr>
+        <w:rPr>
+          <w:b/>
+          <w:color w:val="FF0000"/>
+        </w:rPr>
+      </w:pPr>
+      <w:r>
+        <w:rPr>
+          <w:b/>
+          <w:color w:val="FF0000"/>
+        </w:rPr>
+        <w:t>5</w:t>
+      </w:r>
+      <w:r>
+        <w:rPr>
+          <w:b/>
+          <w:color w:val="FF0000"/>
+        </w:rPr>
+        <w:t>）、</w:t>
+      </w:r>
+      <w:r>
+        <w:rPr>
+          <w:rFonts w:hint="eastAsia"/>
+          <w:b/>
+          <w:color w:val="FF0000"/>
+        </w:rPr>
+        <w:t>下划线</w:t>
+      </w:r>
+    </w:p>
+    <w:p>
+      <w:pPr>
+        <w:ind w:firstLine="420"/>
+      </w:pPr>
+      <w:r>
+        <w:rPr>
+          <w:rFonts w:hint="eastAsia"/>
+        </w:rPr>
+        <w:t>有些情况下想为文字设置为下划线样式，这样可以在视觉上强调文字，可以使用下面代码来实现：</w:t>
+      </w:r>
+      <w:r>
+        <w:rPr>
+          <w:rFonts w:hint="eastAsia"/>
+        </w:rPr>
+        <w:tab/>
+      </w:r>
+      <w:proofErr w:type="gramStart"/>
+      <w:r>
+        <w:rPr>
+          <w:color w:val="FF0000"/>
+        </w:rPr>
+        <w:t>p</w:t>
+      </w:r>
+      <w:proofErr w:type="gramEnd"/>
+      <w:r>
+        <w:rPr>
+          <w:color w:val="FF0000"/>
+        </w:rPr>
+        <w:t xml:space="preserve"> a{</w:t>
+      </w:r>
+      <w:proofErr w:type="spellStart"/>
+      <w:r>
+        <w:rPr>
+          <w:color w:val="FF0000"/>
+        </w:rPr>
+        <w:t>text-decoration:underline</w:t>
+      </w:r>
+      <w:proofErr w:type="spellEnd"/>
+      <w:r>
+        <w:rPr>
+          <w:color w:val="FF0000"/>
+        </w:rPr>
+        <w:t>;}</w:t>
+      </w:r>
+    </w:p>
+    <w:p>
+      <w:pPr>
+        <w:ind w:firstLine="420"/>
+      </w:pPr>
+      <w:r>
+        <w:rPr>
+          <w:rFonts w:hint="eastAsia"/>
+        </w:rPr>
+        <w:t>&lt;p&gt;</w:t>
+      </w:r>
+      <w:r>
+        <w:rPr>
+          <w:rFonts w:hint="eastAsia"/>
+        </w:rPr>
+        <w:t>三年级时，我还是一个</w:t>
+      </w:r>
+      <w:r>
+        <w:rPr>
+          <w:rFonts w:hint="eastAsia"/>
+        </w:rPr>
+        <w:t>&lt;a&gt;</w:t>
+      </w:r>
+      <w:r>
+        <w:rPr>
+          <w:rFonts w:hint="eastAsia"/>
+        </w:rPr>
+        <w:t>胆小如鼠</w:t>
+      </w:r>
+      <w:r>
+        <w:rPr>
+          <w:rFonts w:hint="eastAsia"/>
+        </w:rPr>
+        <w:t>&lt;/a&gt;</w:t>
+      </w:r>
+      <w:r>
+        <w:rPr>
+          <w:rFonts w:hint="eastAsia"/>
+        </w:rPr>
+        <w:t>的小女孩。</w:t>
+      </w:r>
+      <w:r>
+        <w:rPr>
+          <w:rFonts w:hint="eastAsia"/>
+        </w:rPr>
+        <w:t>&lt;/p&gt;</w:t>
+      </w:r>
+    </w:p>
+    <w:p/>
+    <w:p>
+      <w:pPr>
+        <w:rPr>
+          <w:b/>
+          <w:color w:val="FF0000"/>
+        </w:rPr>
+      </w:pPr>
+      <w:r>
+        <w:rPr>
+          <w:b/>
+          <w:color w:val="FF0000"/>
+        </w:rPr>
+        <w:t>6</w:t>
+      </w:r>
+      <w:r>
+        <w:rPr>
+          <w:b/>
+          <w:color w:val="FF0000"/>
+        </w:rPr>
+        <w:t>）、</w:t>
+      </w:r>
+      <w:r>
+        <w:rPr>
+          <w:rFonts w:hint="eastAsia"/>
+          <w:b/>
+          <w:color w:val="FF0000"/>
+        </w:rPr>
+        <w:t>-</w:t>
+      </w:r>
+      <w:r>
+        <w:rPr>
+          <w:rFonts w:hint="eastAsia"/>
+          <w:b/>
+          <w:color w:val="FF0000"/>
+        </w:rPr>
+        <w:t>删除线</w:t>
+      </w:r>
+    </w:p>
+    <w:p>
+      <w:r>
+        <w:rPr>
+          <w:rFonts w:hint="eastAsia"/>
+        </w:rPr>
+        <w:t>删除线使用下面代码就可以实现：</w:t>
+      </w:r>
+    </w:p>
+    <w:p>
+      <w:pPr>
+        <w:rPr>
+          <w:color w:val="FF0000"/>
+        </w:rPr>
+      </w:pPr>
+      <w:r>
+        <w:rPr>
+          <w:color w:val="FF0000"/>
+        </w:rPr>
+        <w:t xml:space="preserve"> .</w:t>
+      </w:r>
+      <w:proofErr w:type="spellStart"/>
+      <w:proofErr w:type="gramStart"/>
+      <w:r>
+        <w:rPr>
+          <w:color w:val="FF0000"/>
+        </w:rPr>
+        <w:t>oldPrice</w:t>
+      </w:r>
+      <w:proofErr w:type="spellEnd"/>
+      <w:r>
+        <w:rPr>
+          <w:color w:val="FF0000"/>
+        </w:rPr>
+        <w:t>{</w:t>
+      </w:r>
+      <w:proofErr w:type="spellStart"/>
+      <w:proofErr w:type="gramEnd"/>
+      <w:r>
+        <w:rPr>
+          <w:color w:val="FF0000"/>
+        </w:rPr>
+        <w:t>text-decoration:line-through</w:t>
+      </w:r>
+      <w:proofErr w:type="spellEnd"/>
+      <w:r>
+        <w:rPr>
+          <w:color w:val="FF0000"/>
+        </w:rPr>
+        <w:t>;}</w:t>
+      </w:r>
+    </w:p>
+    <w:p/>
+    <w:p/>
+    <w:p>
+      <w:pPr>
+        <w:pStyle w:val="3"/>
+      </w:pPr>
+      <w:r>
+        <w:t>（</w:t>
+      </w:r>
+      <w:r>
+        <w:t>13</w:t>
+      </w:r>
+      <w:r>
+        <w:t>）、</w:t>
+      </w:r>
+      <w:r>
+        <w:rPr>
+          <w:rFonts w:hint="eastAsia"/>
+        </w:rPr>
+        <w:t>段落排版</w:t>
+      </w:r>
+    </w:p>
+    <w:p>
+      <w:pPr>
+        <w:rPr>
+          <w:b/>
+          <w:color w:val="FF0000"/>
+        </w:rPr>
+      </w:pPr>
+      <w:r>
+        <w:rPr>
+          <w:b/>
+          <w:color w:val="FF0000"/>
+        </w:rPr>
+        <w:t>1</w:t>
+      </w:r>
+      <w:r>
+        <w:rPr>
+          <w:b/>
+          <w:color w:val="FF0000"/>
+        </w:rPr>
+        <w:t>）、</w:t>
+      </w:r>
+      <w:r>
+        <w:rPr>
+          <w:rFonts w:hint="eastAsia"/>
+          <w:b/>
+          <w:color w:val="FF0000"/>
+        </w:rPr>
+        <w:t>缩进</w:t>
+      </w:r>
+    </w:p>
+    <w:p>
+      <w:r>
+        <w:rPr>
+          <w:rFonts w:hint="eastAsia"/>
+        </w:rPr>
+        <w:t>实现方法：</w:t>
+      </w:r>
+    </w:p>
+    <w:p>
+      <w:pPr>
+        <w:rPr>
+          <w:color w:val="FF0000"/>
+        </w:rPr>
+      </w:pPr>
+      <w:proofErr w:type="gramStart"/>
+      <w:r>
+        <w:rPr>
+          <w:color w:val="FF0000"/>
+        </w:rPr>
+        <w:t>p{</w:t>
+      </w:r>
+      <w:proofErr w:type="gramEnd"/>
+      <w:r>
+        <w:rPr>
+          <w:color w:val="FF0000"/>
+        </w:rPr>
+        <w:t>text-indent:2em;}</w:t>
+      </w:r>
+    </w:p>
+    <w:p>
+      <w:r>
+        <w:rPr>
+          <w:rFonts w:hint="eastAsia"/>
+        </w:rPr>
+        <w:t>&lt;p&gt;1922</w:t>
+      </w:r>
+      <w:r>
+        <w:rPr>
+          <w:rFonts w:hint="eastAsia"/>
+        </w:rPr>
+        <w:t>年的春天，一个想要成名</w:t>
+      </w:r>
+      <w:proofErr w:type="gramStart"/>
+      <w:r>
+        <w:rPr>
+          <w:rFonts w:hint="eastAsia"/>
+        </w:rPr>
+        <w:t>名</w:t>
+      </w:r>
+      <w:proofErr w:type="gramEnd"/>
+      <w:r>
+        <w:rPr>
+          <w:rFonts w:hint="eastAsia"/>
+        </w:rPr>
+        <w:t>叫尼克卡拉威（托比</w:t>
+      </w:r>
+      <w:r>
+        <w:rPr>
+          <w:rFonts w:hint="eastAsia"/>
+        </w:rPr>
+        <w:t>?</w:t>
+      </w:r>
+      <w:r>
+        <w:rPr>
+          <w:rFonts w:hint="eastAsia"/>
+        </w:rPr>
+        <w:t>马奎尔</w:t>
+      </w:r>
+      <w:r>
+        <w:rPr>
+          <w:rFonts w:hint="eastAsia"/>
+        </w:rPr>
+        <w:t xml:space="preserve">Tobey Maguire </w:t>
+      </w:r>
+      <w:r>
+        <w:rPr>
+          <w:rFonts w:hint="eastAsia"/>
+        </w:rPr>
+        <w:t>饰）的作家，离开了美国中西部，来到了纽约。那是一个道德感渐失，爵士乐流行，走私为王，股票飞涨的时代。为了追寻他的美国梦，他搬入纽约附近</w:t>
+      </w:r>
+      <w:proofErr w:type="gramStart"/>
+      <w:r>
+        <w:rPr>
+          <w:rFonts w:hint="eastAsia"/>
+        </w:rPr>
+        <w:t>一</w:t>
+      </w:r>
+      <w:proofErr w:type="gramEnd"/>
+      <w:r>
+        <w:rPr>
+          <w:rFonts w:hint="eastAsia"/>
+        </w:rPr>
+        <w:t>海湾居住。</w:t>
+      </w:r>
+      <w:r>
+        <w:rPr>
+          <w:rFonts w:hint="eastAsia"/>
+        </w:rPr>
+        <w:t>&lt;/p&gt;</w:t>
+      </w:r>
+    </w:p>
+    <w:p>
+      <w:r>
+        <w:rPr>
+          <w:rFonts w:hint="eastAsia"/>
+        </w:rPr>
+        <w:t>注意：</w:t>
+      </w:r>
+      <w:r>
+        <w:rPr>
+          <w:rFonts w:hint="eastAsia"/>
+        </w:rPr>
+        <w:t>2em</w:t>
+      </w:r>
+      <w:r>
+        <w:rPr>
+          <w:rFonts w:hint="eastAsia"/>
+        </w:rPr>
+        <w:t>的意思就是文字的</w:t>
+      </w:r>
+      <w:r>
+        <w:rPr>
+          <w:rFonts w:hint="eastAsia"/>
+        </w:rPr>
+        <w:t>2</w:t>
+      </w:r>
+      <w:r>
+        <w:rPr>
+          <w:rFonts w:hint="eastAsia"/>
+        </w:rPr>
+        <w:t>倍大小。</w:t>
+      </w:r>
+    </w:p>
+    <w:p/>
+    <w:p>
+      <w:pPr>
+        <w:rPr>
+          <w:b/>
+          <w:color w:val="FF0000"/>
+        </w:rPr>
+      </w:pPr>
+      <w:r>
+        <w:rPr>
+          <w:b/>
+          <w:color w:val="FF0000"/>
+        </w:rPr>
+        <w:t>2</w:t>
+      </w:r>
+      <w:r>
+        <w:rPr>
+          <w:b/>
+          <w:color w:val="FF0000"/>
+        </w:rPr>
+        <w:t>）、</w:t>
+      </w:r>
+      <w:r>
+        <w:rPr>
+          <w:rFonts w:hint="eastAsia"/>
+          <w:b/>
+          <w:color w:val="FF0000"/>
+        </w:rPr>
+        <w:t>行间距（行高）</w:t>
+      </w:r>
+    </w:p>
+    <w:p>
+      <w:r>
+        <w:rPr>
+          <w:rFonts w:hint="eastAsia"/>
+        </w:rPr>
+        <w:t>如下代码实现设置段落行间距为</w:t>
+      </w:r>
+      <w:r>
+        <w:rPr>
+          <w:rFonts w:hint="eastAsia"/>
+        </w:rPr>
+        <w:t>1.5</w:t>
+      </w:r>
+      <w:r>
+        <w:rPr>
+          <w:rFonts w:hint="eastAsia"/>
+        </w:rPr>
+        <w:t>倍</w:t>
+      </w:r>
+      <w:r>
+        <w:rPr>
+          <w:rFonts w:hint="eastAsia"/>
+        </w:rPr>
+        <w:t>：</w:t>
+      </w:r>
+    </w:p>
+    <w:p>
+      <w:pPr>
+        <w:rPr>
+          <w:b/>
+          <w:color w:val="FF0000"/>
+        </w:rPr>
+      </w:pPr>
+      <w:proofErr w:type="gramStart"/>
+      <w:r>
+        <w:rPr>
+          <w:b/>
+          <w:color w:val="FF0000"/>
+        </w:rPr>
+        <w:t>p{</w:t>
+      </w:r>
+      <w:proofErr w:type="gramEnd"/>
+      <w:r>
+        <w:rPr>
+          <w:b/>
+          <w:color w:val="FF0000"/>
+        </w:rPr>
+        <w:t>line-height:1.5em;}</w:t>
+      </w:r>
+    </w:p>
+    <w:p>
+      <w:r>
+        <w:rPr>
+          <w:rFonts w:hint="eastAsia"/>
+        </w:rPr>
+        <w:t>&lt;p&gt;</w:t>
+      </w:r>
+      <w:r>
+        <w:rPr>
+          <w:rFonts w:hint="eastAsia"/>
+        </w:rPr>
+        <w:t>菲茨杰拉德，二十世纪美国文学巨擘之一，兼具作家和编剧双重身份。他以诗人的敏感和戏剧家的想象为</w:t>
+      </w:r>
+      <w:r>
+        <w:rPr>
+          <w:rFonts w:hint="eastAsia"/>
+        </w:rPr>
+        <w:t>"</w:t>
+      </w:r>
+      <w:r>
+        <w:rPr>
+          <w:rFonts w:hint="eastAsia"/>
+        </w:rPr>
+        <w:t>爵士乐时代</w:t>
+      </w:r>
+      <w:r>
+        <w:rPr>
+          <w:rFonts w:hint="eastAsia"/>
+        </w:rPr>
+        <w:t>"</w:t>
+      </w:r>
+      <w:r>
+        <w:rPr>
+          <w:rFonts w:hint="eastAsia"/>
+        </w:rPr>
+        <w:t>吟唱华丽挽歌，其诗人和梦想家的气质亦为那个奢靡年代的</w:t>
+      </w:r>
+      <w:proofErr w:type="gramStart"/>
+      <w:r>
+        <w:rPr>
+          <w:rFonts w:hint="eastAsia"/>
+        </w:rPr>
+        <w:t>不</w:t>
+      </w:r>
+      <w:proofErr w:type="gramEnd"/>
+      <w:r>
+        <w:rPr>
+          <w:rFonts w:hint="eastAsia"/>
+        </w:rPr>
+        <w:t>二注解。</w:t>
+      </w:r>
+      <w:r>
+        <w:rPr>
+          <w:rFonts w:hint="eastAsia"/>
+        </w:rPr>
+        <w:t>&lt;/p&gt;</w:t>
+      </w:r>
+    </w:p>
+    <w:p/>
+    <w:p>
+      <w:pPr>
+        <w:rPr>
+          <w:b/>
+          <w:color w:val="FF0000"/>
+        </w:rPr>
+      </w:pPr>
+      <w:r>
+        <w:rPr>
+          <w:b/>
+          <w:color w:val="FF0000"/>
+        </w:rPr>
+        <w:t>3</w:t>
+      </w:r>
+      <w:r>
+        <w:rPr>
+          <w:b/>
+          <w:color w:val="FF0000"/>
+        </w:rPr>
+        <w:t>）、</w:t>
+      </w:r>
+      <w:r>
+        <w:rPr>
+          <w:rFonts w:hint="eastAsia"/>
+          <w:b/>
+          <w:color w:val="FF0000"/>
+        </w:rPr>
+        <w:t>中文字间距、字母间距</w:t>
+      </w:r>
+    </w:p>
+    <w:p>
+      <w:pPr>
+        <w:rPr>
+          <w:color w:val="FF0000"/>
+        </w:rPr>
+      </w:pPr>
+      <w:r>
+        <w:rPr>
+          <w:rFonts w:hint="eastAsia"/>
+          <w:color w:val="FF0000"/>
+        </w:rPr>
+        <w:t>中文字间隔、字母间隔设置：</w:t>
+      </w:r>
+    </w:p>
+    <w:p>
+      <w:r>
+        <w:rPr>
+          <w:rFonts w:hint="eastAsia"/>
+        </w:rPr>
+        <w:t>如果想在网页排版中设置文字间隔或者字母间隔就可以使用</w:t>
+      </w:r>
+      <w:r>
+        <w:rPr>
+          <w:rFonts w:hint="eastAsia"/>
+        </w:rPr>
+        <w:t xml:space="preserve">    </w:t>
+      </w:r>
+      <w:r>
+        <w:rPr>
+          <w:rFonts w:hint="eastAsia"/>
+          <w:color w:val="FF0000"/>
+        </w:rPr>
+        <w:t xml:space="preserve">letter-spacing </w:t>
+      </w:r>
+      <w:r>
+        <w:rPr>
+          <w:rFonts w:hint="eastAsia"/>
+          <w:color w:val="FF0000"/>
+        </w:rPr>
+        <w:t>来实现</w:t>
+      </w:r>
+      <w:r>
+        <w:rPr>
+          <w:rFonts w:hint="eastAsia"/>
+        </w:rPr>
+        <w:t>，如下面代码：</w:t>
+      </w:r>
+    </w:p>
+    <w:p>
+      <w:pPr>
+        <w:rPr>
+          <w:color w:val="FF0000"/>
+        </w:rPr>
+      </w:pPr>
+      <w:proofErr w:type="gramStart"/>
+      <w:r>
+        <w:rPr>
+          <w:color w:val="FF0000"/>
+        </w:rPr>
+        <w:t>h1{</w:t>
+      </w:r>
+      <w:proofErr w:type="gramEnd"/>
+    </w:p>
+    <w:p>
+      <w:pPr>
+        <w:rPr>
+          <w:color w:val="FF0000"/>
+        </w:rPr>
+      </w:pPr>
+      <w:r>
+        <w:rPr>
+          <w:color w:val="FF0000"/>
+        </w:rPr>
+        <w:t xml:space="preserve">    </w:t>
+      </w:r>
+      <w:proofErr w:type="gramStart"/>
+      <w:r>
+        <w:rPr>
+          <w:color w:val="FF0000"/>
+        </w:rPr>
+        <w:t>letter-spacing:</w:t>
+      </w:r>
+      <w:proofErr w:type="gramEnd"/>
+      <w:r>
+        <w:rPr>
+          <w:color w:val="FF0000"/>
+        </w:rPr>
+        <w:t>50px;</w:t>
+      </w:r>
+    </w:p>
+    <w:p>
+      <w:pPr>
+        <w:rPr>
+          <w:color w:val="FF0000"/>
+        </w:rPr>
+      </w:pPr>
+      <w:r>
+        <w:rPr>
+          <w:color w:val="FF0000"/>
+        </w:rPr>
+        <w:t>}</w:t>
+      </w:r>
+    </w:p>
+    <w:p>
+      <w:r>
+        <w:t>...</w:t>
+      </w:r>
+    </w:p>
+    <w:p>
+      <w:pPr>
+        <w:rPr>
+          <w:color w:val="FF0000"/>
+        </w:rPr>
+      </w:pPr>
+      <w:r>
+        <w:rPr>
+          <w:rFonts w:hint="eastAsia"/>
+          <w:color w:val="FF0000"/>
+        </w:rPr>
+        <w:t>&lt;h1&gt;</w:t>
+      </w:r>
+      <w:r>
+        <w:rPr>
+          <w:rFonts w:hint="eastAsia"/>
+          <w:color w:val="FF0000"/>
+        </w:rPr>
+        <w:t>了不起的盖</w:t>
+      </w:r>
+      <w:proofErr w:type="gramStart"/>
+      <w:r>
+        <w:rPr>
+          <w:rFonts w:hint="eastAsia"/>
+          <w:color w:val="FF0000"/>
+        </w:rPr>
+        <w:t>茨</w:t>
+      </w:r>
+      <w:proofErr w:type="gramEnd"/>
+      <w:r>
+        <w:rPr>
+          <w:rFonts w:hint="eastAsia"/>
+          <w:color w:val="FF0000"/>
+        </w:rPr>
+        <w:t>比</w:t>
+      </w:r>
+      <w:r>
+        <w:rPr>
+          <w:rFonts w:hint="eastAsia"/>
+          <w:color w:val="FF0000"/>
+        </w:rPr>
+        <w:t>&lt;/h1&gt;</w:t>
+      </w:r>
+    </w:p>
+    <w:p>
+      <w:r>
+        <w:rPr>
+          <w:rFonts w:hint="eastAsia"/>
+        </w:rPr>
+        <w:t>注意：这个样式使用在英文单词时，是设置字母与字母之间的间距。</w:t>
+      </w:r>
+    </w:p>
+    <w:p>
+      <w:r>
+        <w:rPr>
+          <w:rFonts w:hint="eastAsia"/>
+        </w:rPr>
+        <w:t>单词间距设置：</w:t>
+      </w:r>
+    </w:p>
+    <w:p>
+      <w:r>
+        <w:rPr>
+          <w:rFonts w:hint="eastAsia"/>
+        </w:rPr>
+        <w:t>如果我想设置英文单词之间的间距呢？可以使用</w:t>
+      </w:r>
+      <w:r>
+        <w:rPr>
+          <w:rFonts w:hint="eastAsia"/>
+          <w:color w:val="FF0000"/>
+        </w:rPr>
+        <w:t xml:space="preserve"> word-spacing</w:t>
+      </w:r>
+      <w:r>
+        <w:rPr>
+          <w:rFonts w:hint="eastAsia"/>
+        </w:rPr>
+        <w:t xml:space="preserve"> </w:t>
+      </w:r>
+      <w:r>
+        <w:rPr>
+          <w:rFonts w:hint="eastAsia"/>
+        </w:rPr>
+        <w:t>来实现。如下代码：</w:t>
+      </w:r>
+    </w:p>
+    <w:p>
+      <w:pPr>
+        <w:rPr>
+          <w:color w:val="FF0000"/>
+        </w:rPr>
+      </w:pPr>
+      <w:proofErr w:type="gramStart"/>
+      <w:r>
+        <w:rPr>
+          <w:color w:val="FF0000"/>
+        </w:rPr>
+        <w:t>h1{</w:t>
+      </w:r>
+      <w:proofErr w:type="gramEnd"/>
+    </w:p>
+    <w:p>
+      <w:pPr>
+        <w:rPr>
+          <w:color w:val="FF0000"/>
+        </w:rPr>
+      </w:pPr>
+      <w:r>
+        <w:rPr>
+          <w:color w:val="FF0000"/>
+        </w:rPr>
+        <w:t xml:space="preserve">    </w:t>
+      </w:r>
+      <w:proofErr w:type="gramStart"/>
+      <w:r>
+        <w:rPr>
+          <w:color w:val="FF0000"/>
+        </w:rPr>
+        <w:t>word-spacing:</w:t>
+      </w:r>
+      <w:proofErr w:type="gramEnd"/>
+      <w:r>
+        <w:rPr>
+          <w:color w:val="FF0000"/>
+        </w:rPr>
+        <w:t>50px;</w:t>
+      </w:r>
+    </w:p>
+    <w:p>
+      <w:pPr>
+        <w:rPr>
+          <w:color w:val="FF0000"/>
+        </w:rPr>
+      </w:pPr>
+      <w:r>
+        <w:rPr>
+          <w:color w:val="FF0000"/>
+        </w:rPr>
+        <w:t>}</w:t>
+      </w:r>
+    </w:p>
+    <w:p>
+      <w:r>
+        <w:t>...</w:t>
+      </w:r>
+    </w:p>
+    <w:p>
+      <w:pPr>
+        <w:rPr>
+          <w:color w:val="FF0000"/>
+        </w:rPr>
+      </w:pPr>
+      <w:r>
+        <w:rPr>
+          <w:color w:val="FF0000"/>
+        </w:rPr>
+        <w:lastRenderedPageBreak/>
+        <w:t xml:space="preserve">&lt;h1&gt;welcome to </w:t>
+      </w:r>
+      <w:proofErr w:type="spellStart"/>
+      <w:r>
+        <w:rPr>
+          <w:color w:val="FF0000"/>
+        </w:rPr>
+        <w:t>imooc</w:t>
+      </w:r>
+      <w:proofErr w:type="spellEnd"/>
+      <w:proofErr w:type="gramStart"/>
+      <w:r>
+        <w:rPr>
+          <w:color w:val="FF0000"/>
+        </w:rPr>
+        <w:t>!&lt;</w:t>
+      </w:r>
+      <w:proofErr w:type="gramEnd"/>
+      <w:r>
+        <w:rPr>
+          <w:color w:val="FF0000"/>
+        </w:rPr>
+        <w:t>/h1&gt;</w:t>
+      </w:r>
+    </w:p>
+    <w:p/>
+    <w:p>
+      <w:pPr>
+        <w:rPr>
+          <w:b/>
+        </w:rPr>
+      </w:pPr>
+      <w:r>
+        <w:rPr>
+          <w:b/>
+          <w:color w:val="FF0000"/>
+        </w:rPr>
+        <w:t>4</w:t>
+      </w:r>
+      <w:r>
+        <w:rPr>
+          <w:b/>
+          <w:color w:val="FF0000"/>
+        </w:rPr>
+        <w:t>）、</w:t>
+      </w:r>
+      <w:r>
+        <w:rPr>
+          <w:rFonts w:hint="eastAsia"/>
+          <w:b/>
+          <w:color w:val="FF0000"/>
+        </w:rPr>
+        <w:t>对齐</w:t>
+      </w:r>
+    </w:p>
+    <w:p>
+      <w:pPr>
+        <w:ind w:firstLine="420"/>
+      </w:pPr>
+      <w:r>
+        <w:rPr>
+          <w:rFonts w:hint="eastAsia"/>
+          <w:color w:val="FF0000"/>
+        </w:rPr>
+        <w:t>想为块状元素中的文本、图片设置居中样式吗</w:t>
+      </w:r>
+      <w:r>
+        <w:rPr>
+          <w:rFonts w:hint="eastAsia"/>
+        </w:rPr>
+        <w:t>？可以使用</w:t>
+      </w:r>
+      <w:r>
+        <w:rPr>
+          <w:rFonts w:hint="eastAsia"/>
+        </w:rPr>
+        <w:t>text-align</w:t>
+      </w:r>
+      <w:r>
+        <w:rPr>
+          <w:rFonts w:hint="eastAsia"/>
+        </w:rPr>
+        <w:t>样式代码，如下代码可实现文本居中显示</w:t>
+      </w:r>
+    </w:p>
+    <w:p>
+      <w:proofErr w:type="gramStart"/>
+      <w:r>
+        <w:t>h1{</w:t>
+      </w:r>
+      <w:proofErr w:type="gramEnd"/>
+    </w:p>
+    <w:p>
+      <w:r>
+        <w:t xml:space="preserve">    </w:t>
+      </w:r>
+      <w:proofErr w:type="spellStart"/>
+      <w:proofErr w:type="gramStart"/>
+      <w:r>
+        <w:t>text-</w:t>
+      </w:r>
+      <w:proofErr w:type="gramEnd"/>
+      <w:r>
+        <w:t>align:center</w:t>
+      </w:r>
+      <w:proofErr w:type="spellEnd"/>
+      <w:r>
+        <w:t>;</w:t>
+      </w:r>
+    </w:p>
+    <w:p>
+      <w:r>
+        <w:t>}</w:t>
+      </w:r>
+    </w:p>
+    <w:p>
+      <w:r>
+        <w:rPr>
+          <w:rFonts w:hint="eastAsia"/>
+        </w:rPr>
+        <w:t>&lt;h1&gt;</w:t>
+      </w:r>
+      <w:r>
+        <w:rPr>
+          <w:rFonts w:hint="eastAsia"/>
+        </w:rPr>
+        <w:t>了不起的盖</w:t>
+      </w:r>
+      <w:proofErr w:type="gramStart"/>
+      <w:r>
+        <w:rPr>
+          <w:rFonts w:hint="eastAsia"/>
+        </w:rPr>
+        <w:t>茨</w:t>
+      </w:r>
+      <w:proofErr w:type="gramEnd"/>
+      <w:r>
+        <w:rPr>
+          <w:rFonts w:hint="eastAsia"/>
+        </w:rPr>
+        <w:t>比</w:t>
+      </w:r>
+      <w:r>
+        <w:rPr>
+          <w:rFonts w:hint="eastAsia"/>
+        </w:rPr>
+        <w:t>&lt;/h1&gt;</w:t>
+      </w:r>
+    </w:p>
+    <w:p/>
+    <w:p>
+      <w:r>
+        <w:rPr>
+          <w:rFonts w:hint="eastAsia"/>
+        </w:rPr>
+        <w:t>同样可以设置居左：</w:t>
+      </w:r>
+    </w:p>
+    <w:p/>
+    <w:p>
+      <w:proofErr w:type="gramStart"/>
+      <w:r>
+        <w:t>h1{</w:t>
+      </w:r>
+      <w:proofErr w:type="gramEnd"/>
+    </w:p>
+    <w:p>
+      <w:r>
+        <w:t xml:space="preserve">    </w:t>
+      </w:r>
+      <w:proofErr w:type="spellStart"/>
+      <w:proofErr w:type="gramStart"/>
+      <w:r>
+        <w:t>text-</w:t>
+      </w:r>
+      <w:proofErr w:type="gramEnd"/>
+      <w:r>
+        <w:t>align:left</w:t>
+      </w:r>
+      <w:proofErr w:type="spellEnd"/>
+      <w:r>
+        <w:t>;</w:t>
+      </w:r>
+    </w:p>
+    <w:p>
+      <w:r>
+        <w:t>}</w:t>
+      </w:r>
+    </w:p>
+    <w:p>
+      <w:r>
+        <w:rPr>
+          <w:rFonts w:hint="eastAsia"/>
+        </w:rPr>
+        <w:t>&lt;h1&gt;</w:t>
+      </w:r>
+      <w:r>
+        <w:rPr>
+          <w:rFonts w:hint="eastAsia"/>
+        </w:rPr>
+        <w:t>了不起的盖</w:t>
+      </w:r>
+      <w:proofErr w:type="gramStart"/>
+      <w:r>
+        <w:rPr>
+          <w:rFonts w:hint="eastAsia"/>
+        </w:rPr>
+        <w:t>茨</w:t>
+      </w:r>
+      <w:proofErr w:type="gramEnd"/>
+      <w:r>
+        <w:rPr>
+          <w:rFonts w:hint="eastAsia"/>
+        </w:rPr>
+        <w:t>比</w:t>
+      </w:r>
+      <w:r>
+        <w:rPr>
+          <w:rFonts w:hint="eastAsia"/>
+        </w:rPr>
+        <w:t>&lt;/h1&gt;</w:t>
+      </w:r>
+    </w:p>
+    <w:p/>
+    <w:p>
+      <w:r>
+        <w:rPr>
+          <w:rFonts w:hint="eastAsia"/>
+        </w:rPr>
+        <w:t>还可以设置居右：</w:t>
+      </w:r>
+    </w:p>
+    <w:p/>
+    <w:p>
+      <w:proofErr w:type="gramStart"/>
+      <w:r>
+        <w:t>h1{</w:t>
+      </w:r>
+      <w:proofErr w:type="gramEnd"/>
+    </w:p>
+    <w:p>
+      <w:r>
+        <w:t xml:space="preserve">    </w:t>
+      </w:r>
+      <w:proofErr w:type="spellStart"/>
+      <w:proofErr w:type="gramStart"/>
+      <w:r>
+        <w:t>text-</w:t>
+      </w:r>
+      <w:proofErr w:type="gramEnd"/>
+      <w:r>
+        <w:t>align:right</w:t>
+      </w:r>
+      <w:proofErr w:type="spellEnd"/>
+      <w:r>
+        <w:t>;</w:t>
+      </w:r>
+    </w:p>
+    <w:p>
+      <w:r>
+        <w:t>}</w:t>
+      </w:r>
+    </w:p>
+    <w:p>
+      <w:r>
+        <w:rPr>
+          <w:rFonts w:hint="eastAsia"/>
+        </w:rPr>
+        <w:t>&lt;h1&gt;</w:t>
+      </w:r>
+      <w:r>
+        <w:rPr>
+          <w:rFonts w:hint="eastAsia"/>
+        </w:rPr>
+        <w:t>了不起的盖</w:t>
+      </w:r>
+      <w:proofErr w:type="gramStart"/>
+      <w:r>
+        <w:rPr>
+          <w:rFonts w:hint="eastAsia"/>
+        </w:rPr>
+        <w:t>茨</w:t>
+      </w:r>
+      <w:proofErr w:type="gramEnd"/>
+      <w:r>
+        <w:rPr>
+          <w:rFonts w:hint="eastAsia"/>
+        </w:rPr>
+        <w:t>比</w:t>
+      </w:r>
+      <w:r>
+        <w:rPr>
+          <w:rFonts w:hint="eastAsia"/>
+        </w:rPr>
+        <w:t>&lt;/h1&gt;</w:t>
+      </w:r>
+    </w:p>
+    <w:p/>
+    <w:p>
+      <w:pPr>
+        <w:pStyle w:val="3"/>
+      </w:pPr>
+      <w:r>
+        <w:t>（</w:t>
+      </w:r>
+      <w:r>
+        <w:t>14</w:t>
+      </w:r>
+      <w:r>
+        <w:t>）、</w:t>
+      </w:r>
+      <w:r>
+        <w:rPr>
+          <w:rFonts w:hint="eastAsia"/>
+        </w:rPr>
+        <w:t>元素分类</w:t>
+      </w:r>
+    </w:p>
+    <w:p>
+      <w:pPr>
+        <w:rPr>
+          <w:b/>
+          <w:color w:val="FF0000"/>
+        </w:rPr>
+      </w:pPr>
+      <w:r>
+        <w:rPr>
+          <w:rFonts w:hint="eastAsia"/>
+          <w:b/>
+          <w:color w:val="FF0000"/>
+        </w:rPr>
+        <w:t>1</w:t>
+      </w:r>
+      <w:r>
+        <w:rPr>
+          <w:rFonts w:hint="eastAsia"/>
+          <w:b/>
+          <w:color w:val="FF0000"/>
+        </w:rPr>
+        <w:t>）、元素分类</w:t>
+      </w:r>
+    </w:p>
+    <w:p>
+      <w:pPr>
+        <w:ind w:firstLine="420"/>
+        <w:rPr>
+          <w:color w:val="FF0000"/>
+        </w:rPr>
+      </w:pPr>
+      <w:r>
+        <w:rPr>
+          <w:rFonts w:hint="eastAsia"/>
+        </w:rPr>
+        <w:t>在讲解</w:t>
+      </w:r>
+      <w:r>
+        <w:rPr>
+          <w:rFonts w:hint="eastAsia"/>
+        </w:rPr>
+        <w:t>CSS</w:t>
+      </w:r>
+      <w:r>
+        <w:rPr>
+          <w:rFonts w:hint="eastAsia"/>
+        </w:rPr>
+        <w:t>布局之前，我们需要提前知道一些知识，在</w:t>
+      </w:r>
+      <w:r>
+        <w:rPr>
+          <w:rFonts w:hint="eastAsia"/>
+        </w:rPr>
+        <w:t>CSS</w:t>
+      </w:r>
+      <w:r>
+        <w:rPr>
+          <w:rFonts w:hint="eastAsia"/>
+        </w:rPr>
+        <w:t>中，</w:t>
+      </w:r>
+      <w:r>
+        <w:rPr>
+          <w:rFonts w:hint="eastAsia"/>
+          <w:color w:val="FF0000"/>
+        </w:rPr>
+        <w:t>html</w:t>
+      </w:r>
+      <w:r>
+        <w:rPr>
+          <w:rFonts w:hint="eastAsia"/>
+          <w:color w:val="FF0000"/>
+        </w:rPr>
+        <w:t>中的标签元素大体被分为三种不同的类型：块状元素、内联元素</w:t>
+      </w:r>
+      <w:r>
+        <w:rPr>
+          <w:rFonts w:hint="eastAsia"/>
+          <w:color w:val="FF0000"/>
+        </w:rPr>
+        <w:t>(</w:t>
+      </w:r>
+      <w:r>
+        <w:rPr>
+          <w:rFonts w:hint="eastAsia"/>
+          <w:color w:val="FF0000"/>
+        </w:rPr>
+        <w:t>又叫行内元素</w:t>
+      </w:r>
+      <w:r>
+        <w:rPr>
+          <w:rFonts w:hint="eastAsia"/>
+          <w:color w:val="FF0000"/>
+        </w:rPr>
+        <w:t>)</w:t>
+      </w:r>
+      <w:r>
+        <w:rPr>
+          <w:rFonts w:hint="eastAsia"/>
+          <w:color w:val="FF0000"/>
+        </w:rPr>
+        <w:t>和内联块状元素。</w:t>
+      </w:r>
+    </w:p>
+    <w:p>
+      <w:pPr>
+        <w:rPr>
+          <w:color w:val="FF0000"/>
+        </w:rPr>
+      </w:pPr>
+      <w:r>
+        <w:rPr>
+          <w:rFonts w:hint="eastAsia"/>
+          <w:color w:val="FF0000"/>
+        </w:rPr>
+        <w:t>常用的块状元素有：</w:t>
+      </w:r>
+    </w:p>
+    <w:p>
+      <w:r>
+        <w:rPr>
+          <w:rFonts w:hint="eastAsia"/>
+        </w:rPr>
+        <w:t>&lt;div&gt;</w:t>
+      </w:r>
+      <w:r>
+        <w:rPr>
+          <w:rFonts w:hint="eastAsia"/>
+        </w:rPr>
+        <w:t>、</w:t>
+      </w:r>
+      <w:r>
+        <w:rPr>
+          <w:rFonts w:hint="eastAsia"/>
+        </w:rPr>
+        <w:t>&lt;p&gt;</w:t>
+      </w:r>
+      <w:r>
+        <w:rPr>
+          <w:rFonts w:hint="eastAsia"/>
+        </w:rPr>
+        <w:t>、</w:t>
+      </w:r>
+      <w:r>
+        <w:rPr>
+          <w:rFonts w:hint="eastAsia"/>
+        </w:rPr>
+        <w:t>&lt;h1&gt;...&lt;h6&gt;</w:t>
+      </w:r>
+      <w:r>
+        <w:rPr>
+          <w:rFonts w:hint="eastAsia"/>
+        </w:rPr>
+        <w:t>、</w:t>
+      </w:r>
+      <w:r>
+        <w:rPr>
+          <w:rFonts w:hint="eastAsia"/>
+        </w:rPr>
+        <w:t>&lt;</w:t>
+      </w:r>
+      <w:proofErr w:type="spellStart"/>
+      <w:r>
+        <w:rPr>
+          <w:rFonts w:hint="eastAsia"/>
+        </w:rPr>
+        <w:t>ol</w:t>
+      </w:r>
+      <w:proofErr w:type="spellEnd"/>
+      <w:r>
+        <w:rPr>
+          <w:rFonts w:hint="eastAsia"/>
+        </w:rPr>
+        <w:t>&gt;</w:t>
+      </w:r>
+      <w:r>
+        <w:rPr>
+          <w:rFonts w:hint="eastAsia"/>
+        </w:rPr>
+        <w:t>、</w:t>
+      </w:r>
+      <w:r>
+        <w:rPr>
+          <w:rFonts w:hint="eastAsia"/>
+        </w:rPr>
+        <w:t>&lt;</w:t>
+      </w:r>
+      <w:proofErr w:type="spellStart"/>
+      <w:r>
+        <w:rPr>
+          <w:rFonts w:hint="eastAsia"/>
+        </w:rPr>
+        <w:t>ul</w:t>
+      </w:r>
+      <w:proofErr w:type="spellEnd"/>
+      <w:r>
+        <w:rPr>
+          <w:rFonts w:hint="eastAsia"/>
+        </w:rPr>
+        <w:t>&gt;</w:t>
+      </w:r>
+      <w:r>
+        <w:rPr>
+          <w:rFonts w:hint="eastAsia"/>
+        </w:rPr>
+        <w:t>、</w:t>
+      </w:r>
+      <w:r>
+        <w:rPr>
+          <w:rFonts w:hint="eastAsia"/>
+        </w:rPr>
+        <w:t>&lt;dl&gt;</w:t>
+      </w:r>
+      <w:r>
+        <w:rPr>
+          <w:rFonts w:hint="eastAsia"/>
+        </w:rPr>
+        <w:t>、</w:t>
+      </w:r>
+      <w:r>
+        <w:rPr>
+          <w:rFonts w:hint="eastAsia"/>
+        </w:rPr>
+        <w:t>&lt;table&gt;</w:t>
+      </w:r>
+      <w:r>
+        <w:rPr>
+          <w:rFonts w:hint="eastAsia"/>
+        </w:rPr>
+        <w:t>、</w:t>
+      </w:r>
+      <w:r>
+        <w:rPr>
+          <w:rFonts w:hint="eastAsia"/>
+        </w:rPr>
+        <w:t>&lt;address&gt;</w:t>
+      </w:r>
+      <w:r>
+        <w:rPr>
+          <w:rFonts w:hint="eastAsia"/>
+        </w:rPr>
+        <w:t>、</w:t>
+      </w:r>
+      <w:r>
+        <w:rPr>
+          <w:rFonts w:hint="eastAsia"/>
+        </w:rPr>
+        <w:t>&lt;</w:t>
+      </w:r>
+      <w:proofErr w:type="spellStart"/>
+      <w:r>
+        <w:rPr>
+          <w:rFonts w:hint="eastAsia"/>
+        </w:rPr>
+        <w:t>blockquote</w:t>
+      </w:r>
+      <w:proofErr w:type="spellEnd"/>
+      <w:r>
+        <w:rPr>
+          <w:rFonts w:hint="eastAsia"/>
+        </w:rPr>
+        <w:t xml:space="preserve">&gt; </w:t>
+      </w:r>
+      <w:r>
+        <w:rPr>
+          <w:rFonts w:hint="eastAsia"/>
+        </w:rPr>
+        <w:t>、</w:t>
+      </w:r>
+      <w:r>
+        <w:rPr>
+          <w:rFonts w:hint="eastAsia"/>
+        </w:rPr>
+        <w:t>&lt;form&gt;</w:t>
+      </w:r>
+    </w:p>
+    <w:p>
+      <w:r>
+        <w:rPr>
+          <w:rFonts w:hint="eastAsia"/>
+          <w:color w:val="FF0000"/>
+        </w:rPr>
+        <w:t>常用的内联元素有：</w:t>
+      </w:r>
+    </w:p>
+    <w:p>
+      <w:r>
+        <w:rPr>
+          <w:rFonts w:hint="eastAsia"/>
+        </w:rPr>
+        <w:t>&lt;a&gt;</w:t>
+      </w:r>
+      <w:r>
+        <w:rPr>
+          <w:rFonts w:hint="eastAsia"/>
+        </w:rPr>
+        <w:t>、</w:t>
+      </w:r>
+      <w:r>
+        <w:rPr>
+          <w:rFonts w:hint="eastAsia"/>
+        </w:rPr>
+        <w:t>&lt;span&gt;</w:t>
+      </w:r>
+      <w:r>
+        <w:rPr>
+          <w:rFonts w:hint="eastAsia"/>
+        </w:rPr>
+        <w:t>、</w:t>
+      </w:r>
+      <w:r>
+        <w:rPr>
+          <w:rFonts w:hint="eastAsia"/>
+        </w:rPr>
+        <w:t>&lt;</w:t>
+      </w:r>
+      <w:proofErr w:type="spellStart"/>
+      <w:r>
+        <w:rPr>
+          <w:rFonts w:hint="eastAsia"/>
+        </w:rPr>
+        <w:t>br</w:t>
+      </w:r>
+      <w:proofErr w:type="spellEnd"/>
+      <w:r>
+        <w:rPr>
+          <w:rFonts w:hint="eastAsia"/>
+        </w:rPr>
+        <w:t>&gt;</w:t>
+      </w:r>
+      <w:r>
+        <w:rPr>
+          <w:rFonts w:hint="eastAsia"/>
+        </w:rPr>
+        <w:t>、</w:t>
+      </w:r>
+      <w:r>
+        <w:rPr>
+          <w:rFonts w:hint="eastAsia"/>
+        </w:rPr>
+        <w:t>&lt;i&gt;</w:t>
+      </w:r>
+      <w:r>
+        <w:rPr>
+          <w:rFonts w:hint="eastAsia"/>
+        </w:rPr>
+        <w:t>、</w:t>
+      </w:r>
+      <w:r>
+        <w:rPr>
+          <w:rFonts w:hint="eastAsia"/>
+        </w:rPr>
+        <w:t>&lt;</w:t>
+      </w:r>
+      <w:proofErr w:type="spellStart"/>
+      <w:r>
+        <w:rPr>
+          <w:rFonts w:hint="eastAsia"/>
+        </w:rPr>
+        <w:t>em</w:t>
+      </w:r>
+      <w:proofErr w:type="spellEnd"/>
+      <w:r>
+        <w:rPr>
+          <w:rFonts w:hint="eastAsia"/>
+        </w:rPr>
+        <w:t>&gt;</w:t>
+      </w:r>
+      <w:r>
+        <w:rPr>
+          <w:rFonts w:hint="eastAsia"/>
+        </w:rPr>
+        <w:t>、</w:t>
+      </w:r>
+      <w:r>
+        <w:rPr>
+          <w:rFonts w:hint="eastAsia"/>
+        </w:rPr>
+        <w:t>&lt;strong&gt;</w:t>
+      </w:r>
+      <w:r>
+        <w:rPr>
+          <w:rFonts w:hint="eastAsia"/>
+        </w:rPr>
+        <w:t>、</w:t>
+      </w:r>
+      <w:r>
+        <w:rPr>
+          <w:rFonts w:hint="eastAsia"/>
+        </w:rPr>
+        <w:t>&lt;label&gt;</w:t>
+      </w:r>
+      <w:r>
+        <w:rPr>
+          <w:rFonts w:hint="eastAsia"/>
+        </w:rPr>
+        <w:t>、</w:t>
+      </w:r>
+      <w:r>
+        <w:rPr>
+          <w:rFonts w:hint="eastAsia"/>
+        </w:rPr>
+        <w:t>&lt;q&gt;</w:t>
+      </w:r>
+      <w:r>
+        <w:rPr>
+          <w:rFonts w:hint="eastAsia"/>
+        </w:rPr>
+        <w:t>、</w:t>
+      </w:r>
+      <w:r>
+        <w:rPr>
+          <w:rFonts w:hint="eastAsia"/>
+        </w:rPr>
+        <w:t>&lt;</w:t>
+      </w:r>
+      <w:proofErr w:type="spellStart"/>
+      <w:r>
+        <w:rPr>
+          <w:rFonts w:hint="eastAsia"/>
+        </w:rPr>
+        <w:t>var</w:t>
+      </w:r>
+      <w:proofErr w:type="spellEnd"/>
+      <w:r>
+        <w:rPr>
+          <w:rFonts w:hint="eastAsia"/>
+        </w:rPr>
+        <w:t>&gt;</w:t>
+      </w:r>
+      <w:r>
+        <w:rPr>
+          <w:rFonts w:hint="eastAsia"/>
+        </w:rPr>
+        <w:t>、</w:t>
+      </w:r>
+      <w:r>
+        <w:rPr>
+          <w:rFonts w:hint="eastAsia"/>
+        </w:rPr>
+        <w:t>&lt;cite&gt;</w:t>
+      </w:r>
+      <w:r>
+        <w:rPr>
+          <w:rFonts w:hint="eastAsia"/>
+        </w:rPr>
+        <w:t>、</w:t>
+      </w:r>
+      <w:r>
+        <w:rPr>
+          <w:rFonts w:hint="eastAsia"/>
+        </w:rPr>
+        <w:t>&lt;code&gt;</w:t>
+      </w:r>
+    </w:p>
+    <w:p>
+      <w:pPr>
+        <w:rPr>
+          <w:color w:val="FF0000"/>
+        </w:rPr>
+      </w:pPr>
+      <w:r>
+        <w:rPr>
+          <w:rFonts w:hint="eastAsia"/>
+          <w:color w:val="FF0000"/>
+        </w:rPr>
+        <w:t>常用的内联块状元素有：</w:t>
+      </w:r>
+    </w:p>
+    <w:p>
+      <w:r>
+        <w:rPr>
+          <w:rFonts w:hint="eastAsia"/>
+        </w:rPr>
+        <w:t>&lt;</w:t>
+      </w:r>
+      <w:proofErr w:type="spellStart"/>
+      <w:r>
+        <w:rPr>
+          <w:rFonts w:hint="eastAsia"/>
+        </w:rPr>
+        <w:t>img</w:t>
+      </w:r>
+      <w:proofErr w:type="spellEnd"/>
+      <w:r>
+        <w:rPr>
+          <w:rFonts w:hint="eastAsia"/>
+        </w:rPr>
+        <w:t>&gt;</w:t>
+      </w:r>
+      <w:r>
+        <w:rPr>
+          <w:rFonts w:hint="eastAsia"/>
+        </w:rPr>
+        <w:t>、</w:t>
+      </w:r>
+      <w:r>
+        <w:rPr>
+          <w:rFonts w:hint="eastAsia"/>
+        </w:rPr>
+        <w:t>&lt;input&gt;</w:t>
+      </w:r>
+    </w:p>
+    <w:p/>
+    <w:p>
+      <w:pPr>
+        <w:rPr>
+          <w:b/>
+          <w:color w:val="FF0000"/>
+        </w:rPr>
+      </w:pPr>
+      <w:r>
+        <w:rPr>
+          <w:b/>
+          <w:color w:val="FF0000"/>
+        </w:rPr>
+        <w:t>2</w:t>
+      </w:r>
+      <w:r>
+        <w:rPr>
+          <w:b/>
+          <w:color w:val="FF0000"/>
+        </w:rPr>
+        <w:t>）、</w:t>
+      </w:r>
+      <w:proofErr w:type="gramStart"/>
+      <w:r>
+        <w:rPr>
+          <w:rFonts w:hint="eastAsia"/>
+          <w:b/>
+          <w:color w:val="FF0000"/>
+        </w:rPr>
+        <w:t>块级元素</w:t>
+      </w:r>
+      <w:proofErr w:type="gramEnd"/>
+    </w:p>
+    <w:p>
+      <w:pPr>
+        <w:ind w:firstLine="420"/>
+        <w:rPr>
+          <w:color w:val="FF0000"/>
+        </w:rPr>
+      </w:pPr>
+      <w:r>
+        <w:rPr>
+          <w:rFonts w:hint="eastAsia"/>
+        </w:rPr>
+        <w:t>什么</w:t>
+      </w:r>
+      <w:proofErr w:type="gramStart"/>
+      <w:r>
+        <w:rPr>
+          <w:rFonts w:hint="eastAsia"/>
+        </w:rPr>
+        <w:t>是块级元素</w:t>
+      </w:r>
+      <w:proofErr w:type="gramEnd"/>
+      <w:r>
+        <w:rPr>
+          <w:rFonts w:hint="eastAsia"/>
+        </w:rPr>
+        <w:t>？在</w:t>
+      </w:r>
+      <w:r>
+        <w:rPr>
+          <w:rFonts w:hint="eastAsia"/>
+        </w:rPr>
+        <w:t>html</w:t>
+      </w:r>
+      <w:r>
+        <w:rPr>
+          <w:rFonts w:hint="eastAsia"/>
+        </w:rPr>
+        <w:t>中</w:t>
+      </w:r>
+      <w:r>
+        <w:rPr>
+          <w:rFonts w:hint="eastAsia"/>
+        </w:rPr>
+        <w:t>&lt;div&gt;</w:t>
+      </w:r>
+      <w:r>
+        <w:rPr>
+          <w:rFonts w:hint="eastAsia"/>
+        </w:rPr>
+        <w:t>、</w:t>
+      </w:r>
+      <w:r>
+        <w:rPr>
+          <w:rFonts w:hint="eastAsia"/>
+        </w:rPr>
+        <w:t xml:space="preserve"> &lt;p&gt;</w:t>
+      </w:r>
+      <w:r>
+        <w:rPr>
+          <w:rFonts w:hint="eastAsia"/>
+        </w:rPr>
+        <w:t>、</w:t>
+      </w:r>
+      <w:r>
+        <w:rPr>
+          <w:rFonts w:hint="eastAsia"/>
+        </w:rPr>
+        <w:t>&lt;h1&gt;</w:t>
+      </w:r>
+      <w:r>
+        <w:rPr>
+          <w:rFonts w:hint="eastAsia"/>
+        </w:rPr>
+        <w:t>、</w:t>
+      </w:r>
+      <w:r>
+        <w:rPr>
+          <w:rFonts w:hint="eastAsia"/>
+        </w:rPr>
+        <w:t>&lt;form&gt;</w:t>
+      </w:r>
+      <w:r>
+        <w:rPr>
+          <w:rFonts w:hint="eastAsia"/>
+        </w:rPr>
+        <w:t>、</w:t>
+      </w:r>
+      <w:r>
+        <w:rPr>
+          <w:rFonts w:hint="eastAsia"/>
+        </w:rPr>
+        <w:t>&lt;</w:t>
+      </w:r>
+      <w:proofErr w:type="spellStart"/>
+      <w:r>
+        <w:rPr>
+          <w:rFonts w:hint="eastAsia"/>
+        </w:rPr>
+        <w:t>ul</w:t>
+      </w:r>
+      <w:proofErr w:type="spellEnd"/>
+      <w:r>
+        <w:rPr>
+          <w:rFonts w:hint="eastAsia"/>
+        </w:rPr>
+        <w:t xml:space="preserve">&gt; </w:t>
+      </w:r>
+      <w:r>
+        <w:rPr>
+          <w:rFonts w:hint="eastAsia"/>
+        </w:rPr>
+        <w:t>和</w:t>
+      </w:r>
+      <w:r>
+        <w:rPr>
+          <w:rFonts w:hint="eastAsia"/>
+        </w:rPr>
+        <w:t xml:space="preserve"> &lt;li&gt;</w:t>
+      </w:r>
+      <w:proofErr w:type="gramStart"/>
+      <w:r>
+        <w:rPr>
+          <w:rFonts w:hint="eastAsia"/>
+        </w:rPr>
+        <w:t>就是块级元素</w:t>
+      </w:r>
+      <w:proofErr w:type="gramEnd"/>
+      <w:r>
+        <w:rPr>
+          <w:rFonts w:hint="eastAsia"/>
+        </w:rPr>
+        <w:t>。</w:t>
+      </w:r>
+      <w:r>
+        <w:rPr>
+          <w:rFonts w:hint="eastAsia"/>
+          <w:color w:val="FF0000"/>
+        </w:rPr>
+        <w:t>设置</w:t>
+      </w:r>
+      <w:proofErr w:type="spellStart"/>
+      <w:r>
+        <w:rPr>
+          <w:rFonts w:hint="eastAsia"/>
+          <w:color w:val="FF0000"/>
+        </w:rPr>
+        <w:t>display:block</w:t>
+      </w:r>
+      <w:proofErr w:type="spellEnd"/>
+      <w:r>
+        <w:rPr>
+          <w:rFonts w:hint="eastAsia"/>
+          <w:color w:val="FF0000"/>
+        </w:rPr>
+        <w:t>就是将元素显示</w:t>
+      </w:r>
+      <w:proofErr w:type="gramStart"/>
+      <w:r>
+        <w:rPr>
+          <w:rFonts w:hint="eastAsia"/>
+          <w:color w:val="FF0000"/>
+        </w:rPr>
+        <w:t>为块级元素</w:t>
+      </w:r>
+      <w:proofErr w:type="gramEnd"/>
+      <w:r>
+        <w:rPr>
+          <w:rFonts w:hint="eastAsia"/>
+          <w:color w:val="FF0000"/>
+        </w:rPr>
+        <w:t>。如下代码就是将内联元素</w:t>
+      </w:r>
+      <w:r>
+        <w:rPr>
+          <w:rFonts w:hint="eastAsia"/>
+          <w:color w:val="FF0000"/>
+        </w:rPr>
+        <w:t>a</w:t>
+      </w:r>
+      <w:r>
+        <w:rPr>
+          <w:rFonts w:hint="eastAsia"/>
+          <w:color w:val="FF0000"/>
+        </w:rPr>
+        <w:t>转换为块状元素，从而使</w:t>
+      </w:r>
+      <w:r>
+        <w:rPr>
+          <w:rFonts w:hint="eastAsia"/>
+          <w:color w:val="FF0000"/>
+        </w:rPr>
+        <w:t>a</w:t>
+      </w:r>
+      <w:r>
+        <w:rPr>
+          <w:rFonts w:hint="eastAsia"/>
+          <w:color w:val="FF0000"/>
+        </w:rPr>
+        <w:t>元素具有块状元素特点。</w:t>
+      </w:r>
+    </w:p>
+    <w:p>
+      <w:pPr>
+        <w:rPr>
+          <w:color w:val="FF0000"/>
+        </w:rPr>
+      </w:pPr>
+      <w:proofErr w:type="gramStart"/>
+      <w:r>
+        <w:rPr>
+          <w:color w:val="FF0000"/>
+        </w:rPr>
+        <w:t>a{</w:t>
+      </w:r>
+      <w:proofErr w:type="spellStart"/>
+      <w:proofErr w:type="gramEnd"/>
+      <w:r>
+        <w:rPr>
+          <w:color w:val="FF0000"/>
+        </w:rPr>
+        <w:t>display:block</w:t>
+      </w:r>
+      <w:proofErr w:type="spellEnd"/>
+      <w:r>
+        <w:rPr>
+          <w:color w:val="FF0000"/>
+        </w:rPr>
+        <w:t>;}</w:t>
+      </w:r>
+    </w:p>
+    <w:p>
+      <w:pPr>
+        <w:rPr>
+          <w:color w:val="FF0000"/>
+        </w:rPr>
+      </w:pPr>
+      <w:proofErr w:type="gramStart"/>
+      <w:r>
+        <w:rPr>
+          <w:rFonts w:hint="eastAsia"/>
+          <w:color w:val="FF0000"/>
+        </w:rPr>
+        <w:t>块级元素</w:t>
+      </w:r>
+      <w:proofErr w:type="gramEnd"/>
+      <w:r>
+        <w:rPr>
+          <w:rFonts w:hint="eastAsia"/>
+          <w:color w:val="FF0000"/>
+        </w:rPr>
+        <w:t>特点：</w:t>
+      </w:r>
+    </w:p>
+    <w:p>
+      <w:r>
+        <w:rPr>
+          <w:rFonts w:hint="eastAsia"/>
+        </w:rPr>
+        <w:t>1</w:t>
+      </w:r>
+      <w:r>
+        <w:rPr>
+          <w:rFonts w:hint="eastAsia"/>
+        </w:rPr>
+        <w:t>、</w:t>
+      </w:r>
+      <w:proofErr w:type="gramStart"/>
+      <w:r>
+        <w:rPr>
+          <w:rFonts w:hint="eastAsia"/>
+        </w:rPr>
+        <w:t>每个块级元素</w:t>
+      </w:r>
+      <w:proofErr w:type="gramEnd"/>
+      <w:r>
+        <w:rPr>
+          <w:rFonts w:hint="eastAsia"/>
+        </w:rPr>
+        <w:t>都从新的一行开始，并且其后的元素也另起一行。（真霸道，</w:t>
+      </w:r>
+      <w:proofErr w:type="gramStart"/>
+      <w:r>
+        <w:rPr>
+          <w:rFonts w:hint="eastAsia"/>
+        </w:rPr>
+        <w:t>一个块级元素</w:t>
+      </w:r>
+      <w:proofErr w:type="gramEnd"/>
+      <w:r>
+        <w:rPr>
+          <w:rFonts w:hint="eastAsia"/>
+        </w:rPr>
+        <w:t>独占一行）</w:t>
+      </w:r>
+    </w:p>
+    <w:p>
+      <w:r>
+        <w:rPr>
+          <w:rFonts w:hint="eastAsia"/>
+        </w:rPr>
+        <w:t>2</w:t>
+      </w:r>
+      <w:r>
+        <w:rPr>
+          <w:rFonts w:hint="eastAsia"/>
+        </w:rPr>
+        <w:t>、元素的高度、宽度、行高以及顶和底边距都可设置。</w:t>
+      </w:r>
+    </w:p>
+    <w:p/>
+    <w:p>
+      <w:r>
+        <w:rPr>
+          <w:rFonts w:hint="eastAsia"/>
+        </w:rPr>
+        <w:t>3</w:t>
+      </w:r>
+      <w:r>
+        <w:rPr>
+          <w:rFonts w:hint="eastAsia"/>
+        </w:rPr>
+        <w:t>、元素宽度在不设置的情况下，是它本身父容器的</w:t>
+      </w:r>
+      <w:r>
+        <w:rPr>
+          <w:rFonts w:hint="eastAsia"/>
+        </w:rPr>
+        <w:t>100%</w:t>
+      </w:r>
+      <w:r>
+        <w:rPr>
+          <w:rFonts w:hint="eastAsia"/>
+        </w:rPr>
+        <w:t>（和</w:t>
+      </w:r>
+      <w:proofErr w:type="gramStart"/>
+      <w:r>
+        <w:rPr>
+          <w:rFonts w:hint="eastAsia"/>
+        </w:rPr>
+        <w:t>父元素</w:t>
+      </w:r>
+      <w:proofErr w:type="gramEnd"/>
+      <w:r>
+        <w:rPr>
+          <w:rFonts w:hint="eastAsia"/>
+        </w:rPr>
+        <w:t>的宽度一致），除非设定一个宽度。</w:t>
+      </w:r>
+    </w:p>
+    <w:p/>
+    <w:p>
+      <w:pPr>
+        <w:rPr>
+          <w:b/>
+          <w:color w:val="FF0000"/>
+        </w:rPr>
+      </w:pPr>
+      <w:r>
+        <w:rPr>
+          <w:b/>
+          <w:color w:val="FF0000"/>
+        </w:rPr>
+        <w:t>3</w:t>
+      </w:r>
+      <w:r>
+        <w:rPr>
+          <w:b/>
+          <w:color w:val="FF0000"/>
+        </w:rPr>
+        <w:t>）、</w:t>
+      </w:r>
+      <w:r>
+        <w:rPr>
+          <w:rFonts w:hint="eastAsia"/>
+          <w:b/>
+          <w:color w:val="FF0000"/>
+        </w:rPr>
+        <w:t>内联元素</w:t>
+      </w:r>
+    </w:p>
+    <w:p>
+      <w:pPr>
+        <w:ind w:firstLine="420"/>
+        <w:rPr>
+          <w:color w:val="FF0000"/>
+        </w:rPr>
+      </w:pPr>
+      <w:r>
+        <w:rPr>
+          <w:rFonts w:hint="eastAsia"/>
+        </w:rPr>
+        <w:t>在</w:t>
+      </w:r>
+      <w:r>
+        <w:rPr>
+          <w:rFonts w:hint="eastAsia"/>
+        </w:rPr>
+        <w:t>html</w:t>
+      </w:r>
+      <w:r>
+        <w:rPr>
+          <w:rFonts w:hint="eastAsia"/>
+        </w:rPr>
+        <w:t>中，</w:t>
+      </w:r>
+      <w:r>
+        <w:rPr>
+          <w:rFonts w:hint="eastAsia"/>
+        </w:rPr>
+        <w:t>&lt;span&gt;</w:t>
+      </w:r>
+      <w:r>
+        <w:rPr>
+          <w:rFonts w:hint="eastAsia"/>
+        </w:rPr>
+        <w:t>、</w:t>
+      </w:r>
+      <w:r>
+        <w:rPr>
+          <w:rFonts w:hint="eastAsia"/>
+        </w:rPr>
+        <w:t>&lt;a&gt;</w:t>
+      </w:r>
+      <w:r>
+        <w:rPr>
+          <w:rFonts w:hint="eastAsia"/>
+        </w:rPr>
+        <w:t>、</w:t>
+      </w:r>
+      <w:r>
+        <w:rPr>
+          <w:rFonts w:hint="eastAsia"/>
+        </w:rPr>
+        <w:t>&lt;label&gt;</w:t>
+      </w:r>
+      <w:r>
+        <w:rPr>
+          <w:rFonts w:hint="eastAsia"/>
+        </w:rPr>
+        <w:t>、</w:t>
+      </w:r>
+      <w:r>
+        <w:rPr>
+          <w:rFonts w:hint="eastAsia"/>
+        </w:rPr>
+        <w:t xml:space="preserve"> &lt;strong&gt; </w:t>
+      </w:r>
+      <w:r>
+        <w:rPr>
+          <w:rFonts w:hint="eastAsia"/>
+        </w:rPr>
+        <w:t>和</w:t>
+      </w:r>
+      <w:r>
+        <w:rPr>
+          <w:rFonts w:hint="eastAsia"/>
+        </w:rPr>
+        <w:t>&lt;</w:t>
+      </w:r>
+      <w:proofErr w:type="spellStart"/>
+      <w:r>
+        <w:rPr>
+          <w:rFonts w:hint="eastAsia"/>
+        </w:rPr>
+        <w:t>em</w:t>
+      </w:r>
+      <w:proofErr w:type="spellEnd"/>
+      <w:r>
+        <w:rPr>
+          <w:rFonts w:hint="eastAsia"/>
+        </w:rPr>
+        <w:t>&gt;</w:t>
+      </w:r>
+      <w:r>
+        <w:rPr>
+          <w:rFonts w:hint="eastAsia"/>
+        </w:rPr>
+        <w:t>就是典型的内联元素（行内元素）（</w:t>
+      </w:r>
+      <w:r>
+        <w:rPr>
+          <w:rFonts w:hint="eastAsia"/>
+        </w:rPr>
+        <w:t>inline</w:t>
+      </w:r>
+      <w:r>
+        <w:rPr>
+          <w:rFonts w:hint="eastAsia"/>
+        </w:rPr>
+        <w:t>）元素。</w:t>
+      </w:r>
+      <w:r>
+        <w:rPr>
+          <w:rFonts w:hint="eastAsia"/>
+          <w:color w:val="FF0000"/>
+        </w:rPr>
+        <w:t>当然块状元素也可以通过代码</w:t>
+      </w:r>
+      <w:proofErr w:type="spellStart"/>
+      <w:r>
+        <w:rPr>
+          <w:rFonts w:hint="eastAsia"/>
+          <w:color w:val="FF0000"/>
+        </w:rPr>
+        <w:t>display:inline</w:t>
+      </w:r>
+      <w:proofErr w:type="spellEnd"/>
+      <w:r>
+        <w:rPr>
+          <w:rFonts w:hint="eastAsia"/>
+          <w:color w:val="FF0000"/>
+        </w:rPr>
+        <w:t>将元素设置为内联元素。如下代码就是将块状元素</w:t>
+      </w:r>
+      <w:r>
+        <w:rPr>
+          <w:rFonts w:hint="eastAsia"/>
+          <w:color w:val="FF0000"/>
+        </w:rPr>
+        <w:t>div</w:t>
+      </w:r>
+      <w:r>
+        <w:rPr>
+          <w:rFonts w:hint="eastAsia"/>
+          <w:color w:val="FF0000"/>
+        </w:rPr>
+        <w:t>转换为内联元素，从而使</w:t>
+      </w:r>
+      <w:r>
+        <w:rPr>
+          <w:rFonts w:hint="eastAsia"/>
+          <w:color w:val="FF0000"/>
+        </w:rPr>
+        <w:t xml:space="preserve"> div </w:t>
+      </w:r>
+      <w:r>
+        <w:rPr>
+          <w:rFonts w:hint="eastAsia"/>
+          <w:color w:val="FF0000"/>
+        </w:rPr>
+        <w:t>元素具有内联元素特点。</w:t>
+      </w:r>
+    </w:p>
+    <w:p>
+      <w:pPr>
+        <w:rPr>
+          <w:color w:val="FF0000"/>
+        </w:rPr>
+      </w:pPr>
+      <w:proofErr w:type="gramStart"/>
+      <w:r>
+        <w:rPr>
+          <w:color w:val="FF0000"/>
+        </w:rPr>
+        <w:t>div{</w:t>
+      </w:r>
+      <w:proofErr w:type="gramEnd"/>
+    </w:p>
+    <w:p>
+      <w:pPr>
+        <w:rPr>
+          <w:color w:val="FF0000"/>
+        </w:rPr>
+      </w:pPr>
+      <w:r>
+        <w:rPr>
+          <w:color w:val="FF0000"/>
+        </w:rPr>
+        <w:t xml:space="preserve">     </w:t>
+      </w:r>
+      <w:proofErr w:type="spellStart"/>
+      <w:proofErr w:type="gramStart"/>
+      <w:r>
+        <w:rPr>
+          <w:color w:val="FF0000"/>
+        </w:rPr>
+        <w:t>display:</w:t>
+      </w:r>
+      <w:proofErr w:type="gramEnd"/>
+      <w:r>
+        <w:rPr>
+          <w:color w:val="FF0000"/>
+        </w:rPr>
+        <w:t>inline</w:t>
+      </w:r>
+      <w:proofErr w:type="spellEnd"/>
+      <w:r>
+        <w:rPr>
+          <w:color w:val="FF0000"/>
+        </w:rPr>
+        <w:t>;</w:t>
+      </w:r>
+    </w:p>
+    <w:p>
+      <w:pPr>
+        <w:rPr>
+          <w:color w:val="FF0000"/>
+        </w:rPr>
+      </w:pPr>
+      <w:r>
+        <w:rPr>
+          <w:color w:val="FF0000"/>
+        </w:rPr>
+        <w:t xml:space="preserve"> }</w:t>
+      </w:r>
+    </w:p>
+    <w:p>
+      <w:pPr>
+        <w:rPr>
+          <w:color w:val="FF0000"/>
+        </w:rPr>
+      </w:pPr>
+      <w:r>
+        <w:rPr>
+          <w:color w:val="FF0000"/>
+        </w:rPr>
+        <w:t>......</w:t>
+      </w:r>
+    </w:p>
+    <w:p>
+      <w:pPr>
+        <w:rPr>
+          <w:color w:val="FF0000"/>
+        </w:rPr>
+      </w:pPr>
+      <w:r>
+        <w:rPr>
+          <w:rFonts w:hint="eastAsia"/>
+          <w:color w:val="FF0000"/>
+        </w:rPr>
+        <w:t>&lt;div&gt;</w:t>
+      </w:r>
+      <w:r>
+        <w:rPr>
+          <w:rFonts w:hint="eastAsia"/>
+          <w:color w:val="FF0000"/>
+        </w:rPr>
+        <w:t>我要变成内联元素</w:t>
+      </w:r>
+      <w:r>
+        <w:rPr>
+          <w:rFonts w:hint="eastAsia"/>
+          <w:color w:val="FF0000"/>
+        </w:rPr>
+        <w:t>&lt;/div&gt;</w:t>
+      </w:r>
+    </w:p>
+    <w:p>
+      <w:r>
+        <w:rPr>
+          <w:rFonts w:hint="eastAsia"/>
+        </w:rPr>
+        <w:t>内联元素特点：</w:t>
+      </w:r>
+    </w:p>
+    <w:p>
+      <w:pPr>
+        <w:rPr>
+          <w:color w:val="FF0000"/>
+        </w:rPr>
+      </w:pPr>
+      <w:r>
+        <w:rPr>
+          <w:rFonts w:hint="eastAsia"/>
+          <w:color w:val="FF0000"/>
+        </w:rPr>
+        <w:t>1</w:t>
+      </w:r>
+      <w:r>
+        <w:rPr>
+          <w:rFonts w:hint="eastAsia"/>
+          <w:color w:val="FF0000"/>
+        </w:rPr>
+        <w:t>、和其他元素都在一行上；</w:t>
+      </w:r>
+    </w:p>
+    <w:p>
+      <w:pPr>
+        <w:rPr>
+          <w:color w:val="FF0000"/>
+        </w:rPr>
+      </w:pPr>
+      <w:r>
+        <w:rPr>
+          <w:rFonts w:hint="eastAsia"/>
+          <w:color w:val="FF0000"/>
+        </w:rPr>
+        <w:t>2</w:t>
+      </w:r>
+      <w:r>
+        <w:rPr>
+          <w:rFonts w:hint="eastAsia"/>
+          <w:color w:val="FF0000"/>
+        </w:rPr>
+        <w:t>、元素的高度、宽度及顶部和底部边距不可设置；</w:t>
+      </w:r>
+    </w:p>
+    <w:p>
+      <w:pPr>
+        <w:rPr>
+          <w:color w:val="FF0000"/>
+        </w:rPr>
+      </w:pPr>
+      <w:r>
+        <w:rPr>
+          <w:rFonts w:hint="eastAsia"/>
+          <w:color w:val="FF0000"/>
+        </w:rPr>
+        <w:t>3</w:t>
+      </w:r>
+      <w:r>
+        <w:rPr>
+          <w:rFonts w:hint="eastAsia"/>
+          <w:color w:val="FF0000"/>
+        </w:rPr>
+        <w:t>、元素的宽度就是它包含的文字或图片的宽度，不可改变。</w:t>
+      </w:r>
+    </w:p>
+    <w:p/>
+    <w:p>
+      <w:pPr>
+        <w:rPr>
+          <w:b/>
+          <w:color w:val="FF0000"/>
+        </w:rPr>
+      </w:pPr>
+      <w:r>
+        <w:rPr>
+          <w:b/>
+          <w:color w:val="FF0000"/>
+        </w:rPr>
+        <w:t>4</w:t>
+      </w:r>
+      <w:r>
+        <w:rPr>
+          <w:b/>
+          <w:color w:val="FF0000"/>
+        </w:rPr>
+        <w:t>）、</w:t>
+      </w:r>
+      <w:r>
+        <w:rPr>
+          <w:rFonts w:hint="eastAsia"/>
+          <w:b/>
+          <w:color w:val="FF0000"/>
+        </w:rPr>
+        <w:t>内联块状元素</w:t>
+      </w:r>
+    </w:p>
+    <w:p>
+      <w:pPr>
+        <w:ind w:firstLine="420"/>
+      </w:pPr>
+      <w:r>
+        <w:rPr>
+          <w:rFonts w:hint="eastAsia"/>
+        </w:rPr>
+        <w:t>内联块状元素（</w:t>
+      </w:r>
+      <w:r>
+        <w:rPr>
+          <w:rFonts w:hint="eastAsia"/>
+        </w:rPr>
+        <w:t>inline-block</w:t>
+      </w:r>
+      <w:r>
+        <w:rPr>
+          <w:rFonts w:hint="eastAsia"/>
+        </w:rPr>
+        <w:t>）就是同时具备内联元素、块状元素的特点，</w:t>
+      </w:r>
+      <w:r>
+        <w:rPr>
+          <w:rFonts w:hint="eastAsia"/>
+          <w:color w:val="FF0000"/>
+        </w:rPr>
+        <w:t>代码</w:t>
+      </w:r>
+      <w:proofErr w:type="spellStart"/>
+      <w:r>
+        <w:rPr>
+          <w:rFonts w:hint="eastAsia"/>
+          <w:color w:val="FF0000"/>
+        </w:rPr>
+        <w:t>display:inline-block</w:t>
+      </w:r>
+      <w:proofErr w:type="spellEnd"/>
+      <w:r>
+        <w:rPr>
+          <w:rFonts w:hint="eastAsia"/>
+          <w:color w:val="FF0000"/>
+        </w:rPr>
+        <w:t>就是将元素设置为内联块状元素</w:t>
+      </w:r>
+      <w:r>
+        <w:rPr>
+          <w:rFonts w:hint="eastAsia"/>
+        </w:rPr>
+        <w:t>。</w:t>
+      </w:r>
+      <w:r>
+        <w:rPr>
+          <w:rFonts w:hint="eastAsia"/>
+        </w:rPr>
+        <w:t>(css2.1</w:t>
+      </w:r>
+      <w:r>
+        <w:rPr>
+          <w:rFonts w:hint="eastAsia"/>
+        </w:rPr>
+        <w:t>新增</w:t>
+      </w:r>
+      <w:r>
+        <w:rPr>
+          <w:rFonts w:hint="eastAsia"/>
+        </w:rPr>
+        <w:t>)</w:t>
+      </w:r>
+      <w:r>
+        <w:rPr>
+          <w:rFonts w:hint="eastAsia"/>
+        </w:rPr>
+        <w:t>，</w:t>
+      </w:r>
+      <w:r>
+        <w:rPr>
+          <w:rFonts w:hint="eastAsia"/>
+        </w:rPr>
+        <w:t>&lt;</w:t>
+      </w:r>
+      <w:proofErr w:type="spellStart"/>
+      <w:r>
+        <w:rPr>
+          <w:rFonts w:hint="eastAsia"/>
+        </w:rPr>
+        <w:t>img</w:t>
+      </w:r>
+      <w:proofErr w:type="spellEnd"/>
+      <w:r>
+        <w:rPr>
+          <w:rFonts w:hint="eastAsia"/>
+        </w:rPr>
+        <w:t>&gt;</w:t>
+      </w:r>
+      <w:r>
+        <w:rPr>
+          <w:rFonts w:hint="eastAsia"/>
+        </w:rPr>
+        <w:t>、</w:t>
+      </w:r>
+      <w:r>
+        <w:rPr>
+          <w:rFonts w:hint="eastAsia"/>
+        </w:rPr>
+        <w:t>&lt;input&gt;</w:t>
+      </w:r>
+      <w:r>
+        <w:rPr>
+          <w:rFonts w:hint="eastAsia"/>
+        </w:rPr>
+        <w:t>标签就是这种内联块状标签。</w:t>
+      </w:r>
+    </w:p>
+    <w:p>
+      <w:r>
+        <w:rPr>
+          <w:rFonts w:hint="eastAsia"/>
+        </w:rPr>
+        <w:t xml:space="preserve">inline-block </w:t>
+      </w:r>
+      <w:r>
+        <w:rPr>
+          <w:rFonts w:hint="eastAsia"/>
+        </w:rPr>
+        <w:t>元素特点：</w:t>
+      </w:r>
+    </w:p>
+    <w:p>
+      <w:pPr>
+        <w:rPr>
+          <w:color w:val="FF0000"/>
+        </w:rPr>
+      </w:pPr>
+      <w:r>
+        <w:rPr>
+          <w:rFonts w:hint="eastAsia"/>
+          <w:color w:val="FF0000"/>
+        </w:rPr>
+        <w:t>1</w:t>
+      </w:r>
+      <w:r>
+        <w:rPr>
+          <w:rFonts w:hint="eastAsia"/>
+          <w:color w:val="FF0000"/>
+        </w:rPr>
+        <w:t>、和其他元素都在一行上；</w:t>
+      </w:r>
+    </w:p>
+    <w:p>
+      <w:pPr>
+        <w:rPr>
+          <w:color w:val="FF0000"/>
+        </w:rPr>
+      </w:pPr>
+      <w:r>
+        <w:rPr>
+          <w:rFonts w:hint="eastAsia"/>
+          <w:color w:val="FF0000"/>
+        </w:rPr>
+        <w:t>2</w:t>
+      </w:r>
+      <w:r>
+        <w:rPr>
+          <w:rFonts w:hint="eastAsia"/>
+          <w:color w:val="FF0000"/>
+        </w:rPr>
+        <w:t>、元素的高度、宽度、行高以及顶和底边距都可设置。</w:t>
+      </w:r>
+    </w:p>
+    <w:p/>
+    <w:p>
+      <w:pPr>
+        <w:ind w:firstLine="420"/>
+      </w:pPr>
+      <w:r>
+        <w:rPr>
+          <w:rFonts w:hint="eastAsia"/>
+        </w:rPr>
+        <w:t>在右边的代码编辑器中大家可以看到我们为</w:t>
+      </w:r>
+      <w:r>
+        <w:rPr>
+          <w:rFonts w:hint="eastAsia"/>
+        </w:rPr>
+        <w:t xml:space="preserve"> a </w:t>
+      </w:r>
+      <w:r>
+        <w:rPr>
+          <w:rFonts w:hint="eastAsia"/>
+        </w:rPr>
+        <w:t>元素设置了宽和高，但都没有起到作用，原因是</w:t>
+      </w:r>
+      <w:r>
+        <w:rPr>
+          <w:rFonts w:hint="eastAsia"/>
+        </w:rPr>
+        <w:t>a</w:t>
+      </w:r>
+      <w:r>
+        <w:rPr>
+          <w:rFonts w:hint="eastAsia"/>
+        </w:rPr>
+        <w:t>在默认的时候是内联元素，内联元素是不可以设置宽和高的</w:t>
+      </w:r>
+      <w:r>
+        <w:rPr>
+          <w:rFonts w:hint="eastAsia"/>
+        </w:rPr>
+        <w:t>。</w:t>
+      </w:r>
+      <w:r>
+        <w:rPr>
+          <w:rFonts w:hint="eastAsia"/>
+        </w:rPr>
+        <w:t>1.</w:t>
+      </w:r>
+      <w:r>
+        <w:rPr>
+          <w:rFonts w:hint="eastAsia"/>
+        </w:rPr>
+        <w:t>在右边编辑器的第</w:t>
+      </w:r>
+      <w:r>
+        <w:rPr>
+          <w:rFonts w:hint="eastAsia"/>
+        </w:rPr>
+        <w:t>8</w:t>
+      </w:r>
+      <w:r>
+        <w:rPr>
+          <w:rFonts w:hint="eastAsia"/>
+        </w:rPr>
+        <w:t>行，输入：</w:t>
+      </w:r>
+      <w:proofErr w:type="spellStart"/>
+      <w:proofErr w:type="gramStart"/>
+      <w:r>
+        <w:t>display:</w:t>
+      </w:r>
+      <w:proofErr w:type="gramEnd"/>
+      <w:r>
+        <w:t>inline-block</w:t>
+      </w:r>
+      <w:proofErr w:type="spellEnd"/>
+      <w:r>
+        <w:t>;</w:t>
+      </w:r>
+    </w:p>
     <w:p>
       <w:r>
         <w:rPr>
           <w:noProof/>
         </w:rPr>
-        <w:lastRenderedPageBreak/>
         <w:drawing>
-          <wp:inline distT="0" distB="0" distL="0" distR="0" wp14:anchorId="0B6B3BC5" wp14:editId="63C1097F">
-            <wp:extent cx="4000000" cy="4828571"/>
-            <wp:effectExtent l="0" t="0" r="635" b="0"/>
-            <wp:docPr id="73" name="图片 73"/>
+          <wp:inline distT="0" distB="0" distL="0" distR="0" wp14:anchorId="2DACB0D5" wp14:editId="48202DE8">
+            <wp:extent cx="5264209" cy="3230310"/>
+            <wp:effectExtent l="0" t="0" r="0" b="8255"/>
+            <wp:docPr id="57" name="图片 57"/>
             <wp:cNvGraphicFramePr>
               <a:graphicFrameLocks xmlns:a="http://schemas.openxmlformats.org/drawingml/2006/main" noChangeAspect="1"/>
             </wp:cNvGraphicFramePr>
@@ -36340,7 +41414,7 @@
                   <pic:spPr>
                     <a:xfrm>
                       <a:off x="0" y="0"/>
-                      <a:ext cx="4000000" cy="4828571"/>
+                      <a:ext cx="5274310" cy="3236508"/>
                     </a:xfrm>
                     <a:prstGeom prst="rect">
                       <a:avLst/>
@@ -36352,88 +41426,1994 @@
           </wp:inline>
         </w:drawing>
       </w:r>
+    </w:p>
+    <w:p>
+      <w:r>
+        <w:rPr>
+          <w:noProof/>
+        </w:rPr>
+        <w:lastRenderedPageBreak/>
+        <w:drawing>
+          <wp:inline distT="0" distB="0" distL="0" distR="0" wp14:anchorId="50DC9769" wp14:editId="352F3BE9">
+            <wp:extent cx="1323810" cy="342857"/>
+            <wp:effectExtent l="0" t="0" r="0" b="635"/>
+            <wp:docPr id="58" name="图片 58"/>
+            <wp:cNvGraphicFramePr>
+              <a:graphicFrameLocks xmlns:a="http://schemas.openxmlformats.org/drawingml/2006/main" noChangeAspect="1"/>
+            </wp:cNvGraphicFramePr>
+            <a:graphic xmlns:a="http://schemas.openxmlformats.org/drawingml/2006/main">
+              <a:graphicData uri="http://schemas.openxmlformats.org/drawingml/2006/picture">
+                <pic:pic xmlns:pic="http://schemas.openxmlformats.org/drawingml/2006/picture">
+                  <pic:nvPicPr>
+                    <pic:cNvPr id="0" name=""/>
+                    <pic:cNvPicPr/>
+                  </pic:nvPicPr>
+                  <pic:blipFill>
+                    <a:blip r:embed="rId77"/>
+                    <a:stretch>
+                      <a:fillRect/>
+                    </a:stretch>
+                  </pic:blipFill>
+                  <pic:spPr>
+                    <a:xfrm>
+                      <a:off x="0" y="0"/>
+                      <a:ext cx="1323810" cy="342857"/>
+                    </a:xfrm>
+                    <a:prstGeom prst="rect">
+                      <a:avLst/>
+                    </a:prstGeom>
+                  </pic:spPr>
+                </pic:pic>
+              </a:graphicData>
+            </a:graphic>
+          </wp:inline>
+        </w:drawing>
+      </w:r>
+    </w:p>
+    <w:p/>
+    <w:p>
+      <w:pPr>
+        <w:pStyle w:val="3"/>
+      </w:pPr>
+      <w:r>
+        <w:t>（</w:t>
+      </w:r>
+      <w:r>
+        <w:t>15</w:t>
+      </w:r>
+      <w:r>
+        <w:t>）、</w:t>
+      </w:r>
+      <w:r>
+        <w:rPr>
+          <w:rFonts w:hint="eastAsia"/>
+        </w:rPr>
+        <w:t>盒子模型</w:t>
+      </w:r>
+    </w:p>
+    <w:p>
+      <w:pPr>
+        <w:rPr>
+          <w:rFonts w:hint="eastAsia"/>
+          <w:color w:val="FF0000"/>
+        </w:rPr>
+      </w:pPr>
+      <w:r>
+        <w:rPr>
+          <w:rFonts w:hint="eastAsia"/>
+          <w:color w:val="FF0000"/>
+        </w:rPr>
+        <w:t>概念：</w:t>
+      </w:r>
+    </w:p>
+    <w:p>
+      <w:pPr>
+        <w:rPr>
+          <w:rFonts w:hint="eastAsia"/>
+        </w:rPr>
+      </w:pPr>
+      <w:proofErr w:type="spellStart"/>
+      <w:r>
+        <w:t>D</w:t>
+      </w:r>
+      <w:r>
+        <w:rPr>
+          <w:rFonts w:hint="eastAsia"/>
+        </w:rPr>
+        <w:t>iv</w:t>
+      </w:r>
+      <w:proofErr w:type="spellEnd"/>
+      <w:r>
+        <w:rPr>
+          <w:rFonts w:hint="eastAsia"/>
+        </w:rPr>
+        <w:t xml:space="preserve"> </w:t>
+      </w:r>
+      <w:proofErr w:type="spellStart"/>
+      <w:r>
+        <w:rPr>
+          <w:rFonts w:hint="eastAsia"/>
+        </w:rPr>
+        <w:t>ul</w:t>
+      </w:r>
+      <w:proofErr w:type="spellEnd"/>
+      <w:r>
+        <w:rPr>
+          <w:rFonts w:hint="eastAsia"/>
+        </w:rPr>
+        <w:t xml:space="preserve"> </w:t>
+      </w:r>
+      <w:proofErr w:type="spellStart"/>
+      <w:r>
+        <w:rPr>
+          <w:rFonts w:hint="eastAsia"/>
+        </w:rPr>
+        <w:t>ol</w:t>
+      </w:r>
+      <w:proofErr w:type="spellEnd"/>
+      <w:r>
+        <w:rPr>
+          <w:rFonts w:hint="eastAsia"/>
+        </w:rPr>
+        <w:t xml:space="preserve"> p table </w:t>
+      </w:r>
+      <w:proofErr w:type="gramStart"/>
+      <w:r>
+        <w:rPr>
+          <w:rFonts w:hint="eastAsia"/>
+        </w:rPr>
+        <w:t>等块元素</w:t>
+      </w:r>
+      <w:proofErr w:type="gramEnd"/>
+      <w:r>
+        <w:rPr>
+          <w:rFonts w:hint="eastAsia"/>
+        </w:rPr>
+        <w:t>具有盒子模型的特点</w:t>
+      </w:r>
+      <w:r>
+        <w:rPr>
+          <w:rFonts w:hint="eastAsia"/>
+        </w:rPr>
+        <w:t>：边框（</w:t>
+      </w:r>
+      <w:r>
+        <w:rPr>
+          <w:rFonts w:hint="eastAsia"/>
+        </w:rPr>
+        <w:t>border</w:t>
+      </w:r>
+      <w:r>
+        <w:rPr>
+          <w:rFonts w:hint="eastAsia"/>
+        </w:rPr>
+        <w:t>）</w:t>
+      </w:r>
+      <w:r>
+        <w:rPr>
+          <w:rFonts w:hint="eastAsia"/>
+        </w:rPr>
+        <w:t xml:space="preserve"> </w:t>
+      </w:r>
+      <w:r>
+        <w:rPr>
+          <w:rFonts w:hint="eastAsia"/>
+        </w:rPr>
+        <w:t>外边距（</w:t>
+      </w:r>
+      <w:r>
+        <w:rPr>
+          <w:rFonts w:hint="eastAsia"/>
+        </w:rPr>
+        <w:t>margin</w:t>
+      </w:r>
+      <w:r>
+        <w:rPr>
+          <w:rFonts w:hint="eastAsia"/>
+        </w:rPr>
+        <w:t>）内边距（</w:t>
+      </w:r>
+      <w:r>
+        <w:rPr>
+          <w:rFonts w:hint="eastAsia"/>
+        </w:rPr>
+        <w:t>padding</w:t>
+      </w:r>
+      <w:r>
+        <w:rPr>
+          <w:rFonts w:hint="eastAsia"/>
+        </w:rPr>
+        <w:t>）</w:t>
+      </w:r>
+      <w:r>
+        <w:rPr>
+          <w:rFonts w:hint="eastAsia"/>
+        </w:rPr>
+        <w:t xml:space="preserve"> </w:t>
+      </w:r>
+      <w:r>
+        <w:rPr>
+          <w:rFonts w:hint="eastAsia"/>
+        </w:rPr>
+        <w:t>宽度</w:t>
+      </w:r>
+      <w:r>
+        <w:rPr>
+          <w:rFonts w:hint="eastAsia"/>
+        </w:rPr>
+        <w:t xml:space="preserve"> </w:t>
+      </w:r>
+      <w:r>
+        <w:rPr>
+          <w:rFonts w:hint="eastAsia"/>
+        </w:rPr>
+        <w:t>高度</w:t>
+      </w:r>
+      <w:r>
+        <w:rPr>
+          <w:rFonts w:hint="eastAsia"/>
+        </w:rPr>
+        <w:t xml:space="preserve">  </w:t>
+      </w:r>
+      <w:r>
+        <w:rPr>
+          <w:rFonts w:hint="eastAsia"/>
+        </w:rPr>
+        <w:t>等。</w:t>
+      </w:r>
+    </w:p>
+    <w:p>
+      <w:pPr>
+        <w:rPr>
+          <w:rFonts w:hint="eastAsia"/>
+        </w:rPr>
+      </w:pPr>
+    </w:p>
+    <w:p>
+      <w:pPr>
+        <w:rPr>
+          <w:b/>
+          <w:color w:val="FF0000"/>
+        </w:rPr>
+      </w:pPr>
+      <w:r>
+        <w:rPr>
+          <w:rFonts w:hint="eastAsia"/>
+          <w:b/>
+          <w:color w:val="FF0000"/>
+        </w:rPr>
+        <w:t>1</w:t>
+      </w:r>
+      <w:r>
+        <w:rPr>
+          <w:rFonts w:hint="eastAsia"/>
+          <w:b/>
+          <w:color w:val="FF0000"/>
+        </w:rPr>
+        <w:t>）边框</w:t>
+      </w:r>
+      <w:r>
+        <w:rPr>
+          <w:rFonts w:hint="eastAsia"/>
+          <w:b/>
+          <w:color w:val="FF0000"/>
+        </w:rPr>
+        <w:t>1</w:t>
+      </w:r>
+      <w:r>
+        <w:rPr>
+          <w:rFonts w:hint="eastAsia"/>
+          <w:b/>
+          <w:color w:val="FF0000"/>
+        </w:rPr>
+        <w:t>：</w:t>
+      </w:r>
+    </w:p>
+    <w:p>
+      <w:pPr>
+        <w:ind w:firstLine="420"/>
+      </w:pPr>
+      <w:r>
+        <w:rPr>
+          <w:rFonts w:hint="eastAsia"/>
+        </w:rPr>
+        <w:t>盒子模型的边框就是围绕着内容及补白的线，</w:t>
+      </w:r>
+      <w:proofErr w:type="gramStart"/>
+      <w:r>
+        <w:rPr>
+          <w:rFonts w:hint="eastAsia"/>
+        </w:rPr>
+        <w:t>这条线你可以</w:t>
+      </w:r>
+      <w:proofErr w:type="gramEnd"/>
+      <w:r>
+        <w:rPr>
+          <w:rFonts w:hint="eastAsia"/>
+        </w:rPr>
+        <w:t>设置它的</w:t>
+      </w:r>
+      <w:r>
+        <w:rPr>
+          <w:rFonts w:hint="eastAsia"/>
+          <w:color w:val="FF0000"/>
+        </w:rPr>
+        <w:t>粗细、样式和颜色</w:t>
+      </w:r>
+      <w:r>
+        <w:rPr>
+          <w:rFonts w:hint="eastAsia"/>
+        </w:rPr>
+        <w:t>(</w:t>
+      </w:r>
+      <w:r>
+        <w:rPr>
+          <w:rFonts w:hint="eastAsia"/>
+        </w:rPr>
+        <w:t>边框三个属性</w:t>
+      </w:r>
+      <w:r>
+        <w:rPr>
+          <w:rFonts w:hint="eastAsia"/>
+        </w:rPr>
+        <w:t>)</w:t>
+      </w:r>
+      <w:r>
+        <w:rPr>
+          <w:rFonts w:hint="eastAsia"/>
+        </w:rPr>
+        <w:t>。</w:t>
+      </w:r>
+    </w:p>
+    <w:p>
+      <w:pPr>
+        <w:ind w:firstLine="420"/>
+      </w:pPr>
+      <w:r>
+        <w:rPr>
+          <w:rFonts w:hint="eastAsia"/>
+        </w:rPr>
+        <w:t>如下面代码为</w:t>
+      </w:r>
+      <w:r>
+        <w:rPr>
+          <w:rFonts w:hint="eastAsia"/>
+        </w:rPr>
+        <w:t xml:space="preserve"> div </w:t>
+      </w:r>
+      <w:r>
+        <w:rPr>
+          <w:rFonts w:hint="eastAsia"/>
+        </w:rPr>
+        <w:t>来设置边框粗细为</w:t>
+      </w:r>
+      <w:r>
+        <w:rPr>
+          <w:rFonts w:hint="eastAsia"/>
+        </w:rPr>
+        <w:t xml:space="preserve"> 2px</w:t>
+      </w:r>
+      <w:r>
+        <w:rPr>
+          <w:rFonts w:hint="eastAsia"/>
+        </w:rPr>
+        <w:t>、样式为实心的、颜色为红色的边框：</w:t>
+      </w:r>
+    </w:p>
+    <w:p>
+      <w:proofErr w:type="gramStart"/>
+      <w:r>
+        <w:t>div{</w:t>
+      </w:r>
+      <w:proofErr w:type="gramEnd"/>
+    </w:p>
+    <w:p>
+      <w:r>
+        <w:t xml:space="preserve">    </w:t>
+      </w:r>
+      <w:proofErr w:type="gramStart"/>
+      <w:r>
+        <w:t>border:</w:t>
+      </w:r>
+      <w:proofErr w:type="gramEnd"/>
+      <w:r>
+        <w:t>2px  solid  red;</w:t>
+      </w:r>
+    </w:p>
+    <w:p>
+      <w:r>
+        <w:t>}</w:t>
+      </w:r>
+    </w:p>
+    <w:p>
+      <w:r>
+        <w:rPr>
+          <w:rFonts w:hint="eastAsia"/>
+        </w:rPr>
+        <w:t>上面是</w:t>
+      </w:r>
+      <w:r>
+        <w:rPr>
+          <w:rFonts w:hint="eastAsia"/>
+        </w:rPr>
+        <w:t xml:space="preserve"> border </w:t>
+      </w:r>
+      <w:r>
+        <w:rPr>
+          <w:rFonts w:hint="eastAsia"/>
+        </w:rPr>
+        <w:t>代码的缩写形式，可以分开写：</w:t>
+      </w:r>
+    </w:p>
+    <w:p>
+      <w:proofErr w:type="gramStart"/>
+      <w:r>
+        <w:t>div{</w:t>
+      </w:r>
+      <w:proofErr w:type="gramEnd"/>
+    </w:p>
+    <w:p>
+      <w:r>
+        <w:t xml:space="preserve">    </w:t>
+      </w:r>
+      <w:proofErr w:type="gramStart"/>
+      <w:r>
+        <w:t>border-width:</w:t>
+      </w:r>
+      <w:proofErr w:type="gramEnd"/>
+      <w:r>
+        <w:t>2px;</w:t>
+      </w:r>
+    </w:p>
+    <w:p>
+      <w:r>
+        <w:t xml:space="preserve">    </w:t>
+      </w:r>
+      <w:proofErr w:type="spellStart"/>
+      <w:proofErr w:type="gramStart"/>
+      <w:r>
+        <w:t>border-style:</w:t>
+      </w:r>
+      <w:proofErr w:type="gramEnd"/>
+      <w:r>
+        <w:t>solid</w:t>
+      </w:r>
+      <w:proofErr w:type="spellEnd"/>
+      <w:r>
+        <w:t>;</w:t>
+      </w:r>
+    </w:p>
+    <w:p>
+      <w:r>
+        <w:t xml:space="preserve">    </w:t>
+      </w:r>
+      <w:proofErr w:type="spellStart"/>
+      <w:proofErr w:type="gramStart"/>
+      <w:r>
+        <w:t>border-color:</w:t>
+      </w:r>
+      <w:proofErr w:type="gramEnd"/>
+      <w:r>
+        <w:t>red</w:t>
+      </w:r>
+      <w:proofErr w:type="spellEnd"/>
+      <w:r>
+        <w:t>;</w:t>
+      </w:r>
+    </w:p>
+    <w:p>
+      <w:r>
+        <w:t>}</w:t>
+      </w:r>
+    </w:p>
+    <w:p>
+      <w:r>
+        <w:rPr>
+          <w:rFonts w:hint="eastAsia"/>
+        </w:rPr>
+        <w:t>注意：</w:t>
+      </w:r>
+    </w:p>
+    <w:p>
+      <w:pPr>
+        <w:rPr>
+          <w:color w:val="FF0000"/>
+        </w:rPr>
+      </w:pPr>
+      <w:r>
+        <w:rPr>
+          <w:rFonts w:hint="eastAsia"/>
+          <w:color w:val="FF0000"/>
+        </w:rPr>
+        <w:t>1</w:t>
+      </w:r>
+      <w:r>
+        <w:rPr>
+          <w:rFonts w:hint="eastAsia"/>
+          <w:color w:val="FF0000"/>
+        </w:rPr>
+        <w:t>、</w:t>
+      </w:r>
+      <w:r>
+        <w:rPr>
+          <w:rFonts w:hint="eastAsia"/>
+          <w:color w:val="FF0000"/>
+        </w:rPr>
+        <w:t>border-style</w:t>
+      </w:r>
+      <w:r>
+        <w:rPr>
+          <w:rFonts w:hint="eastAsia"/>
+          <w:color w:val="FF0000"/>
+        </w:rPr>
+        <w:t>（边框样式）常见样式有：</w:t>
+      </w:r>
+    </w:p>
+    <w:p>
+      <w:r>
+        <w:rPr>
+          <w:rFonts w:hint="eastAsia"/>
+        </w:rPr>
+        <w:t>dashed</w:t>
+      </w:r>
+      <w:r>
+        <w:rPr>
+          <w:rFonts w:hint="eastAsia"/>
+        </w:rPr>
+        <w:t>（虚线）</w:t>
+      </w:r>
+      <w:r>
+        <w:rPr>
+          <w:rFonts w:hint="eastAsia"/>
+        </w:rPr>
+        <w:t>| dotted</w:t>
+      </w:r>
+      <w:r>
+        <w:rPr>
+          <w:rFonts w:hint="eastAsia"/>
+        </w:rPr>
+        <w:t>（点线）</w:t>
+      </w:r>
+      <w:r>
+        <w:rPr>
+          <w:rFonts w:hint="eastAsia"/>
+        </w:rPr>
+        <w:t>| solid</w:t>
+      </w:r>
+      <w:r>
+        <w:rPr>
+          <w:rFonts w:hint="eastAsia"/>
+        </w:rPr>
+        <w:t>（实线）。</w:t>
+      </w:r>
+    </w:p>
+    <w:p>
+      <w:pPr>
+        <w:rPr>
+          <w:color w:val="FF0000"/>
+        </w:rPr>
+      </w:pPr>
+      <w:r>
+        <w:rPr>
+          <w:rFonts w:hint="eastAsia"/>
+          <w:color w:val="FF0000"/>
+        </w:rPr>
+        <w:t>2</w:t>
+      </w:r>
+      <w:r>
+        <w:rPr>
+          <w:rFonts w:hint="eastAsia"/>
+          <w:color w:val="FF0000"/>
+        </w:rPr>
+        <w:t>、</w:t>
+      </w:r>
+      <w:r>
+        <w:rPr>
+          <w:rFonts w:hint="eastAsia"/>
+          <w:color w:val="FF0000"/>
+        </w:rPr>
+        <w:t>border-color</w:t>
+      </w:r>
+      <w:r>
+        <w:rPr>
+          <w:rFonts w:hint="eastAsia"/>
+          <w:color w:val="FF0000"/>
+        </w:rPr>
+        <w:t>（边框颜色）中的颜色可设置为十六进制颜色</w:t>
+      </w:r>
+      <w:r>
+        <w:rPr>
+          <w:rFonts w:hint="eastAsia"/>
+          <w:color w:val="FF0000"/>
+        </w:rPr>
+        <w:t>（也可以直接使用</w:t>
+      </w:r>
+      <w:r>
+        <w:rPr>
+          <w:rFonts w:hint="eastAsia"/>
+          <w:color w:val="FF0000"/>
+        </w:rPr>
+        <w:t xml:space="preserve">red blue </w:t>
+      </w:r>
+      <w:r>
+        <w:rPr>
+          <w:rFonts w:hint="eastAsia"/>
+          <w:color w:val="FF0000"/>
+        </w:rPr>
+        <w:t>等）</w:t>
+      </w:r>
+      <w:r>
+        <w:rPr>
+          <w:rFonts w:hint="eastAsia"/>
+          <w:color w:val="FF0000"/>
+        </w:rPr>
+        <w:t>，如</w:t>
+      </w:r>
+      <w:r>
+        <w:rPr>
+          <w:rFonts w:hint="eastAsia"/>
+          <w:color w:val="FF0000"/>
+        </w:rPr>
+        <w:t>:</w:t>
+      </w:r>
+    </w:p>
+    <w:p>
+      <w:r>
+        <w:rPr>
+          <w:rFonts w:hint="eastAsia"/>
+        </w:rPr>
+        <w:t>border-color:#888;//</w:t>
+      </w:r>
+      <w:r>
+        <w:rPr>
+          <w:rFonts w:hint="eastAsia"/>
+        </w:rPr>
+        <w:t>前面的</w:t>
+      </w:r>
+      <w:proofErr w:type="gramStart"/>
+      <w:r>
+        <w:rPr>
+          <w:rFonts w:hint="eastAsia"/>
+        </w:rPr>
+        <w:t>井号不要</w:t>
+      </w:r>
+      <w:proofErr w:type="gramEnd"/>
+      <w:r>
+        <w:rPr>
+          <w:rFonts w:hint="eastAsia"/>
+        </w:rPr>
+        <w:t>忘掉。</w:t>
+      </w:r>
+    </w:p>
+    <w:p>
+      <w:pPr>
+        <w:rPr>
+          <w:color w:val="FF0000"/>
+        </w:rPr>
+      </w:pPr>
+      <w:r>
+        <w:rPr>
+          <w:rFonts w:hint="eastAsia"/>
+          <w:color w:val="FF0000"/>
+        </w:rPr>
+        <w:t>3</w:t>
+      </w:r>
+      <w:r>
+        <w:rPr>
+          <w:rFonts w:hint="eastAsia"/>
+          <w:color w:val="FF0000"/>
+        </w:rPr>
+        <w:t>、</w:t>
+      </w:r>
+      <w:r>
+        <w:rPr>
+          <w:rFonts w:hint="eastAsia"/>
+          <w:color w:val="FF0000"/>
+        </w:rPr>
+        <w:t>border-width</w:t>
+      </w:r>
+      <w:r>
+        <w:rPr>
+          <w:rFonts w:hint="eastAsia"/>
+          <w:color w:val="FF0000"/>
+        </w:rPr>
+        <w:t>（边框宽度）中的宽度也可以设置为：</w:t>
+      </w:r>
+    </w:p>
+    <w:p>
+      <w:r>
+        <w:rPr>
+          <w:rFonts w:hint="eastAsia"/>
+        </w:rPr>
+        <w:t>thin | medium | thick</w:t>
+      </w:r>
+      <w:r>
+        <w:rPr>
+          <w:rFonts w:hint="eastAsia"/>
+        </w:rPr>
+        <w:t>（但不是很常用），最常还是用像素（</w:t>
+      </w:r>
+      <w:proofErr w:type="spellStart"/>
+      <w:r>
+        <w:rPr>
+          <w:rFonts w:hint="eastAsia"/>
+        </w:rPr>
+        <w:t>px</w:t>
+      </w:r>
+      <w:proofErr w:type="spellEnd"/>
+      <w:r>
+        <w:rPr>
+          <w:rFonts w:hint="eastAsia"/>
+        </w:rPr>
+        <w:t>）。</w:t>
+      </w:r>
+    </w:p>
+    <w:p/>
+    <w:p>
+      <w:pPr>
+        <w:rPr>
+          <w:rFonts w:hint="eastAsia"/>
+          <w:b/>
+          <w:color w:val="FF0000"/>
+        </w:rPr>
+      </w:pPr>
+      <w:r>
+        <w:rPr>
+          <w:rFonts w:hint="eastAsia"/>
+          <w:b/>
+          <w:color w:val="FF0000"/>
+        </w:rPr>
+        <w:t>2</w:t>
+      </w:r>
+      <w:r>
+        <w:rPr>
+          <w:rFonts w:hint="eastAsia"/>
+          <w:b/>
+          <w:color w:val="FF0000"/>
+        </w:rPr>
+        <w:t>）边框</w:t>
+      </w:r>
+      <w:r>
+        <w:rPr>
+          <w:rFonts w:hint="eastAsia"/>
+          <w:b/>
+          <w:color w:val="FF0000"/>
+        </w:rPr>
+        <w:t>2</w:t>
+      </w:r>
+    </w:p>
+    <w:p>
+      <w:pPr>
+        <w:ind w:firstLine="420"/>
+        <w:rPr>
+          <w:color w:val="FF0000"/>
+        </w:rPr>
+      </w:pPr>
+      <w:r>
+        <w:rPr>
+          <w:rFonts w:hint="eastAsia"/>
+          <w:color w:val="FF0000"/>
+        </w:rPr>
+        <w:t>如果有想为</w:t>
+      </w:r>
+      <w:r>
+        <w:rPr>
+          <w:rFonts w:hint="eastAsia"/>
+          <w:color w:val="FF0000"/>
+        </w:rPr>
+        <w:t xml:space="preserve"> p </w:t>
+      </w:r>
+      <w:r>
+        <w:rPr>
+          <w:rFonts w:hint="eastAsia"/>
+          <w:color w:val="FF0000"/>
+        </w:rPr>
+        <w:t>标签单独设置下边框，而其它三边都不设置边框样式怎么办呢？</w:t>
+      </w:r>
+      <w:proofErr w:type="spellStart"/>
+      <w:r>
+        <w:rPr>
+          <w:rFonts w:hint="eastAsia"/>
+          <w:color w:val="FF0000"/>
+        </w:rPr>
+        <w:t>css</w:t>
+      </w:r>
+      <w:proofErr w:type="spellEnd"/>
+      <w:r>
+        <w:rPr>
+          <w:rFonts w:hint="eastAsia"/>
+          <w:color w:val="FF0000"/>
+        </w:rPr>
+        <w:t xml:space="preserve"> </w:t>
+      </w:r>
+      <w:r>
+        <w:rPr>
+          <w:rFonts w:hint="eastAsia"/>
+          <w:color w:val="FF0000"/>
+        </w:rPr>
+        <w:t>样式中允许只为一个方向的边框设置样式：</w:t>
+      </w:r>
+    </w:p>
+    <w:p>
+      <w:proofErr w:type="gramStart"/>
+      <w:r>
+        <w:t>di</w:t>
+      </w:r>
+      <w:r>
+        <w:t>v{</w:t>
+      </w:r>
+      <w:proofErr w:type="gramEnd"/>
+      <w:r>
+        <w:t>border-bottom:1px solid red;}</w:t>
+      </w:r>
+    </w:p>
+    <w:p>
+      <w:pPr>
+        <w:rPr>
+          <w:color w:val="FF0000"/>
+        </w:rPr>
+      </w:pPr>
+      <w:r>
+        <w:rPr>
+          <w:rFonts w:hint="eastAsia"/>
+          <w:color w:val="FF0000"/>
+        </w:rPr>
+        <w:t>同样可以使用下面代码实现其它三边</w:t>
+      </w:r>
+      <w:r>
+        <w:rPr>
+          <w:rFonts w:hint="eastAsia"/>
+          <w:color w:val="FF0000"/>
+        </w:rPr>
+        <w:t>(</w:t>
+      </w:r>
+      <w:r>
+        <w:rPr>
+          <w:rFonts w:hint="eastAsia"/>
+          <w:color w:val="FF0000"/>
+        </w:rPr>
+        <w:t>上、右、左</w:t>
+      </w:r>
+      <w:r>
+        <w:rPr>
+          <w:rFonts w:hint="eastAsia"/>
+          <w:color w:val="FF0000"/>
+        </w:rPr>
+        <w:t>)</w:t>
+      </w:r>
+      <w:r>
+        <w:rPr>
+          <w:rFonts w:hint="eastAsia"/>
+          <w:color w:val="FF0000"/>
+        </w:rPr>
+        <w:t>边框的设置：</w:t>
+      </w:r>
+    </w:p>
+    <w:p>
+      <w:proofErr w:type="gramStart"/>
+      <w:r>
+        <w:t>border-top:</w:t>
+      </w:r>
+      <w:proofErr w:type="gramEnd"/>
+      <w:r>
+        <w:t>1px solid red;</w:t>
+      </w:r>
+    </w:p>
+    <w:p>
+      <w:proofErr w:type="gramStart"/>
+      <w:r>
+        <w:t>border-right:</w:t>
+      </w:r>
+      <w:proofErr w:type="gramEnd"/>
+      <w:r>
+        <w:t xml:space="preserve">1px solid red; </w:t>
+      </w:r>
+    </w:p>
+    <w:p>
+      <w:proofErr w:type="gramStart"/>
+      <w:r>
+        <w:t>border-left:</w:t>
+      </w:r>
+      <w:proofErr w:type="gramEnd"/>
+      <w:r>
+        <w:t>1px solid red;</w:t>
+      </w:r>
+    </w:p>
+    <w:p/>
+    <w:p>
+      <w:pPr>
+        <w:rPr>
+          <w:b/>
+          <w:color w:val="FF0000"/>
+        </w:rPr>
+      </w:pPr>
+      <w:r>
+        <w:rPr>
+          <w:b/>
+          <w:color w:val="FF0000"/>
+        </w:rPr>
+        <w:t>3</w:t>
+      </w:r>
+      <w:r>
+        <w:rPr>
+          <w:b/>
+          <w:color w:val="FF0000"/>
+        </w:rPr>
+        <w:t>）、</w:t>
+      </w:r>
+      <w:r>
+        <w:rPr>
+          <w:rFonts w:hint="eastAsia"/>
+          <w:b/>
+          <w:color w:val="FF0000"/>
+        </w:rPr>
+        <w:t>宽度和高度</w:t>
+      </w:r>
+    </w:p>
+    <w:p>
+      <w:pPr>
+        <w:ind w:firstLine="420"/>
+      </w:pPr>
+      <w:r>
+        <w:rPr>
+          <w:rFonts w:hint="eastAsia"/>
+        </w:rPr>
+        <w:t>盒模型宽度和高度和我们平常所说的物体的宽度和高度理解是不一样的，</w:t>
+      </w:r>
+      <w:proofErr w:type="spellStart"/>
+      <w:r>
+        <w:rPr>
+          <w:rFonts w:hint="eastAsia"/>
+          <w:color w:val="FF0000"/>
+        </w:rPr>
+        <w:t>css</w:t>
+      </w:r>
+      <w:proofErr w:type="spellEnd"/>
+      <w:r>
+        <w:rPr>
+          <w:rFonts w:hint="eastAsia"/>
+          <w:color w:val="FF0000"/>
+        </w:rPr>
+        <w:t>内定义的宽（</w:t>
+      </w:r>
+      <w:r>
+        <w:rPr>
+          <w:rFonts w:hint="eastAsia"/>
+          <w:color w:val="FF0000"/>
+        </w:rPr>
+        <w:t>width</w:t>
+      </w:r>
+      <w:r>
+        <w:rPr>
+          <w:rFonts w:hint="eastAsia"/>
+          <w:color w:val="FF0000"/>
+        </w:rPr>
+        <w:t>）和高（</w:t>
+      </w:r>
+      <w:r>
+        <w:rPr>
+          <w:rFonts w:hint="eastAsia"/>
+          <w:color w:val="FF0000"/>
+        </w:rPr>
+        <w:t>height</w:t>
+      </w:r>
+      <w:r>
+        <w:rPr>
+          <w:rFonts w:hint="eastAsia"/>
+          <w:color w:val="FF0000"/>
+        </w:rPr>
+        <w:t>）</w:t>
+      </w:r>
+      <w:r>
+        <w:rPr>
+          <w:rFonts w:hint="eastAsia"/>
+        </w:rPr>
+        <w:t>，指的是填充以里</w:t>
+      </w:r>
+      <w:r>
+        <w:rPr>
+          <w:rFonts w:hint="eastAsia"/>
+        </w:rPr>
+        <w:t>的内容范围。</w:t>
+      </w:r>
+    </w:p>
+    <w:p>
+      <w:pPr>
+        <w:ind w:firstLine="420"/>
+      </w:pPr>
+      <w:r>
+        <w:rPr>
+          <w:rFonts w:hint="eastAsia"/>
+        </w:rPr>
+        <w:t>因此一个</w:t>
+      </w:r>
+      <w:r>
+        <w:rPr>
+          <w:rFonts w:hint="eastAsia"/>
+          <w:color w:val="FF0000"/>
+        </w:rPr>
+        <w:t>元素实际宽度（盒子的宽度）</w:t>
+      </w:r>
+      <w:r>
+        <w:rPr>
+          <w:rFonts w:hint="eastAsia"/>
+          <w:color w:val="FF0000"/>
+        </w:rPr>
+        <w:t>=</w:t>
+      </w:r>
+      <w:r>
+        <w:rPr>
+          <w:rFonts w:hint="eastAsia"/>
+          <w:color w:val="FF0000"/>
+        </w:rPr>
+        <w:t>左边界</w:t>
+      </w:r>
+      <w:r>
+        <w:rPr>
+          <w:rFonts w:hint="eastAsia"/>
+          <w:color w:val="FF0000"/>
+        </w:rPr>
+        <w:t>+</w:t>
+      </w:r>
+      <w:r>
+        <w:rPr>
+          <w:rFonts w:hint="eastAsia"/>
+          <w:color w:val="FF0000"/>
+        </w:rPr>
+        <w:t>左边框</w:t>
+      </w:r>
+      <w:r>
+        <w:rPr>
+          <w:rFonts w:hint="eastAsia"/>
+          <w:color w:val="FF0000"/>
+        </w:rPr>
+        <w:t>+</w:t>
+      </w:r>
+      <w:r>
+        <w:rPr>
+          <w:rFonts w:hint="eastAsia"/>
+          <w:color w:val="FF0000"/>
+        </w:rPr>
+        <w:t>左填充</w:t>
+      </w:r>
+      <w:r>
+        <w:rPr>
+          <w:rFonts w:hint="eastAsia"/>
+          <w:color w:val="FF0000"/>
+        </w:rPr>
+        <w:t>+</w:t>
+      </w:r>
+      <w:r>
+        <w:rPr>
+          <w:rFonts w:hint="eastAsia"/>
+          <w:color w:val="FF0000"/>
+        </w:rPr>
+        <w:t>内容宽度</w:t>
+      </w:r>
+      <w:r>
+        <w:rPr>
+          <w:rFonts w:hint="eastAsia"/>
+          <w:color w:val="FF0000"/>
+        </w:rPr>
+        <w:t>+</w:t>
+      </w:r>
+      <w:r>
+        <w:rPr>
+          <w:rFonts w:hint="eastAsia"/>
+          <w:color w:val="FF0000"/>
+        </w:rPr>
+        <w:t>右填充</w:t>
+      </w:r>
+      <w:r>
+        <w:rPr>
+          <w:rFonts w:hint="eastAsia"/>
+          <w:color w:val="FF0000"/>
+        </w:rPr>
+        <w:t>+</w:t>
+      </w:r>
+      <w:r>
+        <w:rPr>
+          <w:rFonts w:hint="eastAsia"/>
+          <w:color w:val="FF0000"/>
+        </w:rPr>
+        <w:t>右边框</w:t>
+      </w:r>
+      <w:r>
+        <w:rPr>
+          <w:rFonts w:hint="eastAsia"/>
+          <w:color w:val="FF0000"/>
+        </w:rPr>
+        <w:t>+</w:t>
+      </w:r>
+      <w:r>
+        <w:rPr>
+          <w:rFonts w:hint="eastAsia"/>
+          <w:color w:val="FF0000"/>
+        </w:rPr>
+        <w:t>右边界。</w:t>
+      </w:r>
+    </w:p>
+    <w:p>
+      <w:r>
+        <w:lastRenderedPageBreak/>
+        <w:drawing>
+          <wp:inline distT="0" distB="0" distL="0" distR="0" wp14:anchorId="1A1A8D1D" wp14:editId="07A4477D">
+            <wp:extent cx="5274310" cy="2454444"/>
+            <wp:effectExtent l="0" t="0" r="2540" b="3175"/>
+            <wp:docPr id="59" name="图片 59" descr="http://img.mukewang.com/539fbb3a0001304305570259.jpg"/>
+            <wp:cNvGraphicFramePr>
+              <a:graphicFrameLocks xmlns:a="http://schemas.openxmlformats.org/drawingml/2006/main" noChangeAspect="1"/>
+            </wp:cNvGraphicFramePr>
+            <a:graphic xmlns:a="http://schemas.openxmlformats.org/drawingml/2006/main">
+              <a:graphicData uri="http://schemas.openxmlformats.org/drawingml/2006/picture">
+                <pic:pic xmlns:pic="http://schemas.openxmlformats.org/drawingml/2006/picture">
+                  <pic:nvPicPr>
+                    <pic:cNvPr id="0" name="Picture 1" descr="http://img.mukewang.com/539fbb3a0001304305570259.jpg"/>
+                    <pic:cNvPicPr>
+                      <a:picLocks noChangeAspect="1" noChangeArrowheads="1"/>
+                    </pic:cNvPicPr>
+                  </pic:nvPicPr>
+                  <pic:blipFill>
+                    <a:blip r:embed="rId78">
+                      <a:extLst>
+                        <a:ext uri="{28A0092B-C50C-407E-A947-70E740481C1C}">
+                          <a14:useLocalDpi xmlns:a14="http://schemas.microsoft.com/office/drawing/2010/main" val="0"/>
+                        </a:ext>
+                      </a:extLst>
+                    </a:blip>
+                    <a:srcRect/>
+                    <a:stretch>
+                      <a:fillRect/>
+                    </a:stretch>
+                  </pic:blipFill>
+                  <pic:spPr bwMode="auto">
+                    <a:xfrm>
+                      <a:off x="0" y="0"/>
+                      <a:ext cx="5274310" cy="2454444"/>
+                    </a:xfrm>
+                    <a:prstGeom prst="rect">
+                      <a:avLst/>
+                    </a:prstGeom>
+                    <a:noFill/>
+                    <a:ln>
+                      <a:noFill/>
+                    </a:ln>
+                  </pic:spPr>
+                </pic:pic>
+              </a:graphicData>
+            </a:graphic>
+          </wp:inline>
+        </w:drawing>
+      </w:r>
+    </w:p>
+    <w:p>
+      <w:r>
+        <w:rPr>
+          <w:rFonts w:hint="eastAsia"/>
+          <w:color w:val="FF0000"/>
+        </w:rPr>
+        <w:t>元素的高度也是同理。</w:t>
+      </w:r>
+    </w:p>
+    <w:p>
+      <w:r>
+        <w:rPr>
+          <w:rFonts w:hint="eastAsia"/>
+        </w:rPr>
+        <w:t>比如：</w:t>
+      </w:r>
+    </w:p>
+    <w:p>
+      <w:proofErr w:type="spellStart"/>
+      <w:r>
+        <w:rPr>
+          <w:rFonts w:hint="eastAsia"/>
+        </w:rPr>
+        <w:t>css</w:t>
+      </w:r>
+      <w:proofErr w:type="spellEnd"/>
+      <w:r>
+        <w:rPr>
+          <w:rFonts w:hint="eastAsia"/>
+        </w:rPr>
+        <w:t>代码：</w:t>
+      </w:r>
+    </w:p>
+    <w:p>
+      <w:proofErr w:type="gramStart"/>
+      <w:r>
+        <w:t>div{</w:t>
+      </w:r>
+      <w:proofErr w:type="gramEnd"/>
+    </w:p>
+    <w:p>
+      <w:r>
+        <w:t xml:space="preserve">    </w:t>
+      </w:r>
+      <w:proofErr w:type="gramStart"/>
+      <w:r>
+        <w:t>width:</w:t>
+      </w:r>
+      <w:proofErr w:type="gramEnd"/>
+      <w:r>
+        <w:t>200px;</w:t>
+      </w:r>
+    </w:p>
+    <w:p>
+      <w:r>
+        <w:t xml:space="preserve">    </w:t>
+      </w:r>
+      <w:proofErr w:type="gramStart"/>
+      <w:r>
+        <w:t>padding:</w:t>
+      </w:r>
+      <w:proofErr w:type="gramEnd"/>
+      <w:r>
+        <w:t>20px;</w:t>
+      </w:r>
+    </w:p>
+    <w:p>
+      <w:r>
+        <w:t xml:space="preserve">    </w:t>
+      </w:r>
+      <w:proofErr w:type="gramStart"/>
+      <w:r>
+        <w:t>border:</w:t>
+      </w:r>
+      <w:proofErr w:type="gramEnd"/>
+      <w:r>
+        <w:t>1px solid red;</w:t>
+      </w:r>
+    </w:p>
+    <w:p>
+      <w:r>
+        <w:t xml:space="preserve">    </w:t>
+      </w:r>
+      <w:proofErr w:type="gramStart"/>
+      <w:r>
+        <w:t>margin:</w:t>
+      </w:r>
+      <w:proofErr w:type="gramEnd"/>
+      <w:r>
+        <w:t xml:space="preserve">10px;    </w:t>
+      </w:r>
+    </w:p>
+    <w:p>
+      <w:r>
+        <w:t>}</w:t>
+      </w:r>
+    </w:p>
+    <w:p>
+      <w:r>
+        <w:rPr>
+          <w:rFonts w:hint="eastAsia"/>
+        </w:rPr>
+        <w:t>html</w:t>
+      </w:r>
+      <w:r>
+        <w:rPr>
+          <w:rFonts w:hint="eastAsia"/>
+        </w:rPr>
+        <w:t>代码：</w:t>
+      </w:r>
+    </w:p>
+    <w:p>
+      <w:r>
+        <w:t>&lt;</w:t>
+      </w:r>
+      <w:proofErr w:type="gramStart"/>
+      <w:r>
+        <w:t>body</w:t>
+      </w:r>
+      <w:proofErr w:type="gramEnd"/>
+      <w:r>
+        <w:t>&gt;</w:t>
+      </w:r>
+    </w:p>
+    <w:p>
+      <w:pPr>
+        <w:rPr>
+          <w:rFonts w:hint="eastAsia"/>
+        </w:rPr>
+      </w:pPr>
+      <w:r>
+        <w:rPr>
+          <w:rFonts w:hint="eastAsia"/>
+        </w:rPr>
+        <w:t xml:space="preserve">   &lt;div&gt;</w:t>
+      </w:r>
+      <w:r>
+        <w:rPr>
+          <w:rFonts w:hint="eastAsia"/>
+        </w:rPr>
+        <w:t>文本内容</w:t>
+      </w:r>
+      <w:r>
+        <w:rPr>
+          <w:rFonts w:hint="eastAsia"/>
+        </w:rPr>
+        <w:t>&lt;/div&gt;</w:t>
+      </w:r>
+    </w:p>
+    <w:p>
+      <w:r>
+        <w:t>&lt;/body&gt;</w:t>
+      </w:r>
+    </w:p>
+    <w:p>
+      <w:r>
+        <w:rPr>
+          <w:rFonts w:hint="eastAsia"/>
+        </w:rPr>
+        <w:t>盒子</w:t>
+      </w:r>
+      <w:r>
+        <w:rPr>
+          <w:rFonts w:hint="eastAsia"/>
+        </w:rPr>
+        <w:t>的实际长度为：</w:t>
+      </w:r>
+      <w:r>
+        <w:rPr>
+          <w:rFonts w:hint="eastAsia"/>
+        </w:rPr>
+        <w:t>10px+1px+20px+200px+20px+1px+10px=262px</w:t>
+      </w:r>
+      <w:r>
+        <w:rPr>
+          <w:rFonts w:hint="eastAsia"/>
+        </w:rPr>
+        <w:t>。在</w:t>
+      </w:r>
+      <w:r>
+        <w:rPr>
+          <w:rFonts w:hint="eastAsia"/>
+        </w:rPr>
+        <w:t>chrome</w:t>
+      </w:r>
+      <w:r>
+        <w:rPr>
+          <w:rFonts w:hint="eastAsia"/>
+        </w:rPr>
+        <w:t>浏览器下可查看元素盒模型，如下图：</w:t>
+      </w:r>
+    </w:p>
+    <w:p>
+      <w:r>
+        <w:drawing>
+          <wp:inline distT="0" distB="0" distL="0" distR="0">
+            <wp:extent cx="3708875" cy="3059395"/>
+            <wp:effectExtent l="0" t="0" r="6350" b="8255"/>
+            <wp:docPr id="64" name="图片 64" descr="http://img.mukewang.com/543b4cae0001b34304300350.jpg"/>
+            <wp:cNvGraphicFramePr>
+              <a:graphicFrameLocks xmlns:a="http://schemas.openxmlformats.org/drawingml/2006/main" noChangeAspect="1"/>
+            </wp:cNvGraphicFramePr>
+            <a:graphic xmlns:a="http://schemas.openxmlformats.org/drawingml/2006/main">
+              <a:graphicData uri="http://schemas.openxmlformats.org/drawingml/2006/picture">
+                <pic:pic xmlns:pic="http://schemas.openxmlformats.org/drawingml/2006/picture">
+                  <pic:nvPicPr>
+                    <pic:cNvPr id="0" name="Picture 3" descr="http://img.mukewang.com/543b4cae0001b34304300350.jpg"/>
+                    <pic:cNvPicPr>
+                      <a:picLocks noChangeAspect="1" noChangeArrowheads="1"/>
+                    </pic:cNvPicPr>
+                  </pic:nvPicPr>
+                  <pic:blipFill>
+                    <a:blip r:embed="rId79">
+                      <a:extLst>
+                        <a:ext uri="{28A0092B-C50C-407E-A947-70E740481C1C}">
+                          <a14:useLocalDpi xmlns:a14="http://schemas.microsoft.com/office/drawing/2010/main" val="0"/>
+                        </a:ext>
+                      </a:extLst>
+                    </a:blip>
+                    <a:srcRect/>
+                    <a:stretch>
+                      <a:fillRect/>
+                    </a:stretch>
+                  </pic:blipFill>
+                  <pic:spPr bwMode="auto">
+                    <a:xfrm>
+                      <a:off x="0" y="0"/>
+                      <a:ext cx="3709160" cy="3059630"/>
+                    </a:xfrm>
+                    <a:prstGeom prst="rect">
+                      <a:avLst/>
+                    </a:prstGeom>
+                    <a:noFill/>
+                    <a:ln>
+                      <a:noFill/>
+                    </a:ln>
+                  </pic:spPr>
+                </pic:pic>
+              </a:graphicData>
+            </a:graphic>
+          </wp:inline>
+        </w:drawing>
+      </w:r>
+    </w:p>
+    <w:p>
+      <w:pPr>
+        <w:rPr>
+          <w:b/>
+          <w:color w:val="FF0000"/>
+        </w:rPr>
+      </w:pPr>
+      <w:r>
+        <w:rPr>
+          <w:b/>
+          <w:color w:val="FF0000"/>
+        </w:rPr>
+        <w:lastRenderedPageBreak/>
+        <w:t>4</w:t>
+      </w:r>
+      <w:r>
+        <w:rPr>
+          <w:b/>
+          <w:color w:val="FF0000"/>
+        </w:rPr>
+        <w:t>）、</w:t>
+      </w:r>
+      <w:r>
+        <w:rPr>
+          <w:rFonts w:hint="eastAsia"/>
+          <w:b/>
+          <w:color w:val="FF0000"/>
+        </w:rPr>
+        <w:t>填充</w:t>
+      </w:r>
+    </w:p>
+    <w:p>
+      <w:pPr>
+        <w:ind w:firstLine="420"/>
+      </w:pPr>
+      <w:r>
+        <w:rPr>
+          <w:rFonts w:hint="eastAsia"/>
+          <w:color w:val="FF0000"/>
+        </w:rPr>
+        <w:t>元素内容与边框之间是可以设置距离的，称之为“填充”</w:t>
+      </w:r>
+      <w:r>
+        <w:rPr>
+          <w:rFonts w:hint="eastAsia"/>
+        </w:rPr>
+        <w:t>。</w:t>
+      </w:r>
+      <w:r>
+        <w:rPr>
+          <w:rFonts w:hint="eastAsia"/>
+          <w:color w:val="FF0000"/>
+        </w:rPr>
+        <w:t>填充也可分为上、右、下、左</w:t>
+      </w:r>
+      <w:r>
+        <w:rPr>
+          <w:rFonts w:hint="eastAsia"/>
+          <w:color w:val="FF0000"/>
+        </w:rPr>
+        <w:t>(</w:t>
+      </w:r>
+      <w:r>
+        <w:rPr>
+          <w:rFonts w:hint="eastAsia"/>
+          <w:color w:val="FF0000"/>
+        </w:rPr>
+        <w:t>顺时针</w:t>
+      </w:r>
+      <w:r>
+        <w:rPr>
+          <w:rFonts w:hint="eastAsia"/>
+          <w:color w:val="FF0000"/>
+        </w:rPr>
+        <w:t>)</w:t>
+      </w:r>
+      <w:r>
+        <w:rPr>
+          <w:rFonts w:hint="eastAsia"/>
+        </w:rPr>
+        <w:t>。如下代码：</w:t>
+      </w:r>
+    </w:p>
+    <w:p>
+      <w:proofErr w:type="gramStart"/>
+      <w:r>
+        <w:t>di</w:t>
+      </w:r>
+      <w:r>
+        <w:t>v{</w:t>
+      </w:r>
+      <w:proofErr w:type="gramEnd"/>
+      <w:r>
+        <w:t>padding:20px 10px 15px 30px;}</w:t>
+      </w:r>
+    </w:p>
+    <w:p>
+      <w:pPr>
+        <w:rPr>
+          <w:color w:val="FF0000"/>
+        </w:rPr>
+      </w:pPr>
+      <w:r>
+        <w:rPr>
+          <w:rFonts w:hint="eastAsia"/>
+          <w:color w:val="FF0000"/>
+        </w:rPr>
+        <w:t>顺序一定不要搞混。</w:t>
+      </w:r>
+      <w:r>
+        <w:rPr>
+          <w:rFonts w:hint="eastAsia"/>
+        </w:rPr>
+        <w:t>可以分开写上面代码：</w:t>
+      </w:r>
+    </w:p>
+    <w:p>
+      <w:proofErr w:type="gramStart"/>
+      <w:r>
+        <w:t>div{</w:t>
+      </w:r>
+      <w:proofErr w:type="gramEnd"/>
+    </w:p>
+    <w:p>
+      <w:r>
+        <w:t xml:space="preserve">   </w:t>
+      </w:r>
+      <w:proofErr w:type="gramStart"/>
+      <w:r>
+        <w:t>padding-top:</w:t>
+      </w:r>
+      <w:proofErr w:type="gramEnd"/>
+      <w:r>
+        <w:t>20px;</w:t>
+      </w:r>
+    </w:p>
+    <w:p>
+      <w:r>
+        <w:t xml:space="preserve">   </w:t>
+      </w:r>
+      <w:proofErr w:type="gramStart"/>
+      <w:r>
+        <w:t>padding-right:</w:t>
+      </w:r>
+      <w:proofErr w:type="gramEnd"/>
+      <w:r>
+        <w:t>10px;</w:t>
+      </w:r>
+    </w:p>
+    <w:p>
+      <w:r>
+        <w:t xml:space="preserve">   </w:t>
+      </w:r>
+      <w:proofErr w:type="gramStart"/>
+      <w:r>
+        <w:t>padding-bottom:</w:t>
+      </w:r>
+      <w:proofErr w:type="gramEnd"/>
+      <w:r>
+        <w:t>15px;</w:t>
+      </w:r>
+    </w:p>
+    <w:p>
+      <w:r>
+        <w:t xml:space="preserve">   </w:t>
+      </w:r>
+      <w:proofErr w:type="gramStart"/>
+      <w:r>
+        <w:t>padding-left:</w:t>
+      </w:r>
+      <w:proofErr w:type="gramEnd"/>
+      <w:r>
+        <w:t>30px;</w:t>
+      </w:r>
+    </w:p>
+    <w:p>
+      <w:r>
+        <w:t>}</w:t>
+      </w:r>
+    </w:p>
+    <w:p>
+      <w:pPr>
+        <w:rPr>
+          <w:color w:val="FF0000"/>
+        </w:rPr>
+      </w:pPr>
+      <w:r>
+        <w:rPr>
+          <w:rFonts w:hint="eastAsia"/>
+          <w:color w:val="FF0000"/>
+        </w:rPr>
+        <w:t>如果上、右、下、左的填充都为</w:t>
+      </w:r>
+      <w:r>
+        <w:rPr>
+          <w:rFonts w:hint="eastAsia"/>
+          <w:color w:val="FF0000"/>
+        </w:rPr>
+        <w:t>10px;</w:t>
+      </w:r>
+      <w:r>
+        <w:rPr>
+          <w:rFonts w:hint="eastAsia"/>
+          <w:color w:val="FF0000"/>
+        </w:rPr>
+        <w:t>可以这么写</w:t>
+      </w:r>
+    </w:p>
+    <w:p>
+      <w:proofErr w:type="gramStart"/>
+      <w:r>
+        <w:t>div{</w:t>
+      </w:r>
+      <w:proofErr w:type="gramEnd"/>
+      <w:r>
+        <w:t>padding:10px;}</w:t>
+      </w:r>
+    </w:p>
+    <w:p>
+      <w:pPr>
+        <w:rPr>
+          <w:color w:val="FF0000"/>
+        </w:rPr>
+      </w:pPr>
+      <w:r>
+        <w:rPr>
+          <w:rFonts w:hint="eastAsia"/>
+          <w:color w:val="FF0000"/>
+        </w:rPr>
+        <w:t>如果上下填充一样为</w:t>
+      </w:r>
+      <w:r>
+        <w:rPr>
+          <w:rFonts w:hint="eastAsia"/>
+          <w:color w:val="FF0000"/>
+        </w:rPr>
+        <w:t>10px</w:t>
+      </w:r>
+      <w:r>
+        <w:rPr>
+          <w:rFonts w:hint="eastAsia"/>
+          <w:color w:val="FF0000"/>
+        </w:rPr>
+        <w:t>，左右一样为</w:t>
+      </w:r>
+      <w:r>
+        <w:rPr>
+          <w:rFonts w:hint="eastAsia"/>
+          <w:color w:val="FF0000"/>
+        </w:rPr>
+        <w:t>20px</w:t>
+      </w:r>
+      <w:r>
+        <w:rPr>
+          <w:rFonts w:hint="eastAsia"/>
+          <w:color w:val="FF0000"/>
+        </w:rPr>
+        <w:t>，可以这么写：</w:t>
+      </w:r>
+    </w:p>
+    <w:p>
+      <w:proofErr w:type="gramStart"/>
+      <w:r>
+        <w:t>div{</w:t>
+      </w:r>
+      <w:proofErr w:type="gramEnd"/>
+      <w:r>
+        <w:t>padding:10px 20px;}</w:t>
+      </w:r>
+    </w:p>
+    <w:p/>
+    <w:p>
+      <w:pPr>
+        <w:rPr>
+          <w:b/>
+          <w:color w:val="FF0000"/>
+        </w:rPr>
+      </w:pPr>
+      <w:r>
+        <w:rPr>
+          <w:b/>
+          <w:color w:val="FF0000"/>
+        </w:rPr>
+        <w:t>5</w:t>
+      </w:r>
+      <w:r>
+        <w:rPr>
+          <w:b/>
+          <w:color w:val="FF0000"/>
+        </w:rPr>
+        <w:t>）、</w:t>
+      </w:r>
+      <w:r>
+        <w:rPr>
+          <w:rFonts w:hint="eastAsia"/>
+          <w:b/>
+          <w:color w:val="FF0000"/>
+        </w:rPr>
+        <w:t>边界</w:t>
+      </w:r>
+    </w:p>
+    <w:p>
+      <w:pPr>
+        <w:ind w:firstLine="420"/>
+      </w:pPr>
+      <w:r>
+        <w:rPr>
+          <w:rFonts w:hint="eastAsia"/>
+          <w:color w:val="FF0000"/>
+        </w:rPr>
+        <w:t>元素与其它元素之间的距离可以使用边界（</w:t>
+      </w:r>
+      <w:r>
+        <w:rPr>
+          <w:rFonts w:hint="eastAsia"/>
+          <w:color w:val="FF0000"/>
+        </w:rPr>
+        <w:t>margin</w:t>
+      </w:r>
+      <w:r>
+        <w:rPr>
+          <w:rFonts w:hint="eastAsia"/>
+          <w:color w:val="FF0000"/>
+        </w:rPr>
+        <w:t>）来设置。边界也是可分为上、右、下、左</w:t>
+      </w:r>
+      <w:r>
+        <w:rPr>
+          <w:rFonts w:hint="eastAsia"/>
+        </w:rPr>
+        <w:t>。如下代码：</w:t>
+      </w:r>
+    </w:p>
+    <w:p>
+      <w:proofErr w:type="gramStart"/>
+      <w:r>
+        <w:t>d</w:t>
+      </w:r>
+      <w:r>
+        <w:t>iv{</w:t>
+      </w:r>
+      <w:proofErr w:type="gramEnd"/>
+      <w:r>
+        <w:t>margin:20px 10px 15px 30px;}</w:t>
+      </w:r>
+    </w:p>
+    <w:p>
+      <w:r>
+        <w:rPr>
+          <w:rFonts w:hint="eastAsia"/>
+          <w:color w:val="FF0000"/>
+        </w:rPr>
+        <w:t>也可以分开写：</w:t>
+      </w:r>
+    </w:p>
+    <w:p>
+      <w:proofErr w:type="gramStart"/>
+      <w:r>
+        <w:t>div{</w:t>
+      </w:r>
+      <w:proofErr w:type="gramEnd"/>
+    </w:p>
+    <w:p>
+      <w:r>
+        <w:t xml:space="preserve">   </w:t>
+      </w:r>
+      <w:proofErr w:type="gramStart"/>
+      <w:r>
+        <w:t>margin-top:</w:t>
+      </w:r>
+      <w:proofErr w:type="gramEnd"/>
+      <w:r>
+        <w:t>20px;</w:t>
+      </w:r>
+    </w:p>
+    <w:p>
+      <w:r>
+        <w:t xml:space="preserve">   </w:t>
+      </w:r>
+      <w:proofErr w:type="gramStart"/>
+      <w:r>
+        <w:t>margin-right:</w:t>
+      </w:r>
+      <w:proofErr w:type="gramEnd"/>
+      <w:r>
+        <w:t>10px;</w:t>
+      </w:r>
+    </w:p>
+    <w:p>
+      <w:r>
+        <w:t xml:space="preserve">   </w:t>
+      </w:r>
+      <w:proofErr w:type="gramStart"/>
+      <w:r>
+        <w:t>margin-bottom:</w:t>
+      </w:r>
+      <w:proofErr w:type="gramEnd"/>
+      <w:r>
+        <w:t>15px;</w:t>
+      </w:r>
+    </w:p>
+    <w:p>
+      <w:r>
+        <w:t xml:space="preserve">   </w:t>
+      </w:r>
+      <w:proofErr w:type="gramStart"/>
+      <w:r>
+        <w:t>margin-left:</w:t>
+      </w:r>
+      <w:proofErr w:type="gramEnd"/>
+      <w:r>
+        <w:t>30px;</w:t>
+      </w:r>
+    </w:p>
+    <w:p>
+      <w:r>
+        <w:t>}</w:t>
+      </w:r>
+    </w:p>
+    <w:p>
+      <w:pPr>
+        <w:rPr>
+          <w:color w:val="FF0000"/>
+        </w:rPr>
+      </w:pPr>
+      <w:r>
+        <w:rPr>
+          <w:rFonts w:hint="eastAsia"/>
+          <w:color w:val="FF0000"/>
+        </w:rPr>
+        <w:t>如果上右下左的边界都为</w:t>
+      </w:r>
+      <w:r>
+        <w:rPr>
+          <w:rFonts w:hint="eastAsia"/>
+          <w:color w:val="FF0000"/>
+        </w:rPr>
+        <w:t>10px;</w:t>
+      </w:r>
+      <w:r>
+        <w:rPr>
+          <w:rFonts w:hint="eastAsia"/>
+          <w:color w:val="FF0000"/>
+        </w:rPr>
+        <w:t>可以这么写：</w:t>
+      </w:r>
+    </w:p>
+    <w:p>
+      <w:proofErr w:type="gramStart"/>
+      <w:r>
+        <w:t>div{</w:t>
+      </w:r>
+      <w:proofErr w:type="gramEnd"/>
+      <w:r>
+        <w:t xml:space="preserve"> margin:10px;}</w:t>
+      </w:r>
+    </w:p>
+    <w:p>
+      <w:pPr>
+        <w:rPr>
+          <w:color w:val="FF0000"/>
+        </w:rPr>
+      </w:pPr>
+      <w:r>
+        <w:rPr>
+          <w:rFonts w:hint="eastAsia"/>
+          <w:color w:val="FF0000"/>
+        </w:rPr>
+        <w:t>如果上下边界一样为</w:t>
+      </w:r>
+      <w:r>
+        <w:rPr>
+          <w:rFonts w:hint="eastAsia"/>
+          <w:color w:val="FF0000"/>
+        </w:rPr>
+        <w:t>10px</w:t>
+      </w:r>
+      <w:r>
+        <w:rPr>
+          <w:rFonts w:hint="eastAsia"/>
+          <w:color w:val="FF0000"/>
+        </w:rPr>
+        <w:t>，左右一样为</w:t>
+      </w:r>
+      <w:r>
+        <w:rPr>
+          <w:rFonts w:hint="eastAsia"/>
+          <w:color w:val="FF0000"/>
+        </w:rPr>
+        <w:t>20px</w:t>
+      </w:r>
+      <w:r>
+        <w:rPr>
+          <w:rFonts w:hint="eastAsia"/>
+          <w:color w:val="FF0000"/>
+        </w:rPr>
+        <w:t>，可以这么写：</w:t>
+      </w:r>
+    </w:p>
+    <w:p>
+      <w:proofErr w:type="gramStart"/>
+      <w:r>
+        <w:t>div{</w:t>
+      </w:r>
+      <w:proofErr w:type="gramEnd"/>
+      <w:r>
+        <w:t xml:space="preserve"> margin:10px 20px;}</w:t>
+      </w:r>
+    </w:p>
+    <w:p>
+      <w:pPr>
+        <w:rPr>
+          <w:color w:val="FF0000"/>
+        </w:rPr>
+      </w:pPr>
+      <w:r>
+        <w:rPr>
+          <w:rFonts w:hint="eastAsia"/>
+          <w:color w:val="FF0000"/>
+        </w:rPr>
+        <w:t>总结一下：</w:t>
+      </w:r>
+      <w:r>
+        <w:rPr>
+          <w:rFonts w:hint="eastAsia"/>
+          <w:color w:val="FF0000"/>
+        </w:rPr>
+        <w:t>padding</w:t>
+      </w:r>
+      <w:r>
+        <w:rPr>
+          <w:rFonts w:hint="eastAsia"/>
+          <w:color w:val="FF0000"/>
+        </w:rPr>
+        <w:t>和</w:t>
+      </w:r>
+      <w:r>
+        <w:rPr>
+          <w:rFonts w:hint="eastAsia"/>
+          <w:color w:val="FF0000"/>
+        </w:rPr>
+        <w:t>margin</w:t>
+      </w:r>
+      <w:r>
+        <w:rPr>
+          <w:rFonts w:hint="eastAsia"/>
+          <w:color w:val="FF0000"/>
+        </w:rPr>
+        <w:t>的区别，</w:t>
+      </w:r>
+      <w:r>
+        <w:rPr>
+          <w:rFonts w:hint="eastAsia"/>
+          <w:color w:val="FF0000"/>
+        </w:rPr>
+        <w:t>padding</w:t>
+      </w:r>
+      <w:r>
+        <w:rPr>
+          <w:rFonts w:hint="eastAsia"/>
+          <w:color w:val="FF0000"/>
+        </w:rPr>
+        <w:t>在边框里，</w:t>
+      </w:r>
+      <w:r>
+        <w:rPr>
+          <w:rFonts w:hint="eastAsia"/>
+          <w:color w:val="FF0000"/>
+        </w:rPr>
+        <w:t>margin</w:t>
+      </w:r>
+      <w:r>
+        <w:rPr>
+          <w:rFonts w:hint="eastAsia"/>
+          <w:color w:val="FF0000"/>
+        </w:rPr>
+        <w:t>在边框外。</w:t>
+      </w:r>
+    </w:p>
+    <w:p/>
+    <w:p>
       <w:bookmarkStart w:id="0" w:name="_GoBack"/>
       <w:bookmarkEnd w:id="0"/>
     </w:p>
-    <w:p/>
-    <w:p/>
-    <w:p/>
-    <w:p/>
-    <w:p/>
-    <w:p/>
-    <w:p/>
-    <w:p/>
-    <w:p/>
-    <w:p/>
-    <w:p/>
-    <w:p/>
-    <w:p/>
-    <w:p/>
-    <w:p/>
-    <w:p/>
-    <w:p/>
-    <w:p/>
-    <w:p/>
-    <w:p/>
-    <w:p/>
-    <w:p/>
-    <w:p/>
-    <w:p/>
-    <w:p/>
-    <w:p/>
-    <w:p/>
-    <w:p/>
-    <w:p/>
-    <w:p/>
-    <w:p/>
-    <w:p/>
-    <w:p/>
-    <w:p/>
-    <w:p/>
-    <w:p/>
-    <w:p/>
-    <w:p/>
-    <w:p/>
-    <w:p/>
-    <w:p/>
-    <w:p/>
-    <w:p/>
-    <w:p/>
-    <w:p/>
-    <w:p/>
-    <w:p/>
-    <w:p/>
-    <w:p/>
-    <w:p/>
-    <w:p/>
-    <w:p/>
-    <w:p/>
-    <w:p/>
-    <w:p/>
-    <w:p/>
-    <w:p/>
-    <w:p/>
-    <w:p/>
-    <w:p/>
-    <w:p/>
-    <w:p/>
-    <w:p/>
-    <w:p/>
-    <w:p/>
-    <w:p/>
-    <w:p/>
-    <w:p/>
-    <w:p/>
-    <w:p/>
-    <w:p/>
-    <w:p/>
-    <w:p/>
-    <w:p/>
-    <w:p/>
-    <w:p/>
-    <w:p/>
-    <w:p/>
-    <w:p/>
     <w:p/>
     <w:p/>
     <w:p/>
@@ -37387,7 +44367,6 @@
   <w:style w:type="character" w:default="1" w:styleId="a0">
     <w:name w:val="Default Paragraph Font"/>
     <w:uiPriority w:val="1"/>
-    <w:semiHidden/>
     <w:unhideWhenUsed/>
   </w:style>
   <w:style w:type="table" w:default="1" w:styleId="a1">
@@ -37895,7 +44874,6 @@
   <w:style w:type="character" w:default="1" w:styleId="a0">
     <w:name w:val="Default Paragraph Font"/>
     <w:uiPriority w:val="1"/>
-    <w:semiHidden/>
     <w:unhideWhenUsed/>
   </w:style>
   <w:style w:type="table" w:default="1" w:styleId="a1">

--- a/网站学习.docx
+++ b/网站学习.docx
@@ -41494,7 +41494,6 @@
     <w:p>
       <w:pPr>
         <w:rPr>
-          <w:rFonts w:hint="eastAsia"/>
           <w:color w:val="FF0000"/>
         </w:rPr>
       </w:pPr>
@@ -41507,11 +41506,6 @@
       </w:r>
     </w:p>
     <w:p>
-      <w:pPr>
-        <w:rPr>
-          <w:rFonts w:hint="eastAsia"/>
-        </w:rPr>
-      </w:pPr>
       <w:proofErr w:type="spellStart"/>
       <w:r>
         <w:t>D</w:t>
@@ -41662,13 +41656,7 @@
         <w:t>等。</w:t>
       </w:r>
     </w:p>
-    <w:p>
-      <w:pPr>
-        <w:rPr>
-          <w:rFonts w:hint="eastAsia"/>
-        </w:rPr>
-      </w:pPr>
-    </w:p>
+    <w:p/>
     <w:p>
       <w:pPr>
         <w:rPr>
@@ -42152,7 +42140,6 @@
     <w:p>
       <w:pPr>
         <w:rPr>
-          <w:rFonts w:hint="eastAsia"/>
           <w:b/>
           <w:color w:val="FF0000"/>
         </w:rPr>
@@ -42237,10 +42224,7 @@
     <w:p>
       <w:proofErr w:type="gramStart"/>
       <w:r>
-        <w:t>di</w:t>
-      </w:r>
-      <w:r>
-        <w:t>v{</w:t>
+        <w:t>div{</w:t>
       </w:r>
       <w:proofErr w:type="gramEnd"/>
       <w:r>
@@ -42408,13 +42392,7 @@
         <w:rPr>
           <w:rFonts w:hint="eastAsia"/>
         </w:rPr>
-        <w:t>，指的是填充以里</w:t>
-      </w:r>
-      <w:r>
-        <w:rPr>
-          <w:rFonts w:hint="eastAsia"/>
-        </w:rPr>
-        <w:t>的内容范围。</w:t>
+        <w:t>，指的是填充以里的内容范围。</w:t>
       </w:r>
     </w:p>
     <w:p>
@@ -42535,6 +42513,9 @@
     </w:p>
     <w:p>
       <w:r>
+        <w:rPr>
+          <w:noProof/>
+        </w:rPr>
         <w:lastRenderedPageBreak/>
         <w:drawing>
           <wp:inline distT="0" distB="0" distL="0" distR="0" wp14:anchorId="1A1A8D1D" wp14:editId="07A4477D">
@@ -42711,11 +42692,6 @@
       </w:r>
     </w:p>
     <w:p>
-      <w:pPr>
-        <w:rPr>
-          <w:rFonts w:hint="eastAsia"/>
-        </w:rPr>
-      </w:pPr>
       <w:r>
         <w:rPr>
           <w:rFonts w:hint="eastAsia"/>
@@ -42745,13 +42721,7 @@
         <w:rPr>
           <w:rFonts w:hint="eastAsia"/>
         </w:rPr>
-        <w:t>盒子</w:t>
-      </w:r>
-      <w:r>
-        <w:rPr>
-          <w:rFonts w:hint="eastAsia"/>
-        </w:rPr>
-        <w:t>的实际长度为：</w:t>
+        <w:t>盒子的实际长度为：</w:t>
       </w:r>
       <w:r>
         <w:rPr>
@@ -42780,6 +42750,9 @@
     </w:p>
     <w:p>
       <w:r>
+        <w:rPr>
+          <w:noProof/>
+        </w:rPr>
         <w:drawing>
           <wp:inline distT="0" distB="0" distL="0" distR="0">
             <wp:extent cx="3708875" cy="3059395"/>
@@ -42916,10 +42889,7 @@
     <w:p>
       <w:proofErr w:type="gramStart"/>
       <w:r>
-        <w:t>di</w:t>
-      </w:r>
-      <w:r>
-        <w:t>v{</w:t>
+        <w:t>div{</w:t>
       </w:r>
       <w:proofErr w:type="gramEnd"/>
       <w:r>
@@ -43166,10 +43136,7 @@
     <w:p>
       <w:proofErr w:type="gramStart"/>
       <w:r>
-        <w:t>d</w:t>
-      </w:r>
-      <w:r>
-        <w:t>iv{</w:t>
+        <w:t>div{</w:t>
       </w:r>
       <w:proofErr w:type="gramEnd"/>
       <w:r>
@@ -43410,26 +43377,2088 @@
       </w:r>
     </w:p>
     <w:p/>
-    <w:p>
+    <w:p/>
+    <w:p>
+      <w:pPr>
+        <w:pStyle w:val="3"/>
+      </w:pPr>
+      <w:r>
+        <w:t>（</w:t>
+      </w:r>
+      <w:r>
+        <w:t>16</w:t>
+      </w:r>
+      <w:r>
+        <w:t>）、</w:t>
+      </w:r>
+      <w:proofErr w:type="spellStart"/>
+      <w:r>
+        <w:rPr>
+          <w:rFonts w:hint="eastAsia"/>
+        </w:rPr>
+        <w:t>css</w:t>
+      </w:r>
+      <w:proofErr w:type="spellEnd"/>
+      <w:r>
+        <w:rPr>
+          <w:rFonts w:hint="eastAsia"/>
+        </w:rPr>
+        <w:t>布局模型</w:t>
+      </w:r>
+    </w:p>
+    <w:p>
+      <w:pPr>
+        <w:ind w:firstLine="420"/>
+        <w:rPr>
+          <w:rFonts w:hint="eastAsia"/>
+        </w:rPr>
+      </w:pPr>
+      <w:r>
+        <w:rPr>
+          <w:rFonts w:hint="eastAsia"/>
+        </w:rPr>
+        <w:t>清楚了</w:t>
+      </w:r>
+      <w:r>
+        <w:rPr>
+          <w:rFonts w:hint="eastAsia"/>
+        </w:rPr>
+        <w:t xml:space="preserve">CSS </w:t>
+      </w:r>
+      <w:r>
+        <w:rPr>
+          <w:rFonts w:hint="eastAsia"/>
+        </w:rPr>
+        <w:t>盒模型的基本概念、</w:t>
+      </w:r>
+      <w:r>
+        <w:rPr>
+          <w:rFonts w:hint="eastAsia"/>
+        </w:rPr>
+        <w:t xml:space="preserve"> </w:t>
+      </w:r>
+      <w:r>
+        <w:rPr>
+          <w:rFonts w:hint="eastAsia"/>
+        </w:rPr>
+        <w:t>盒模型类型，</w:t>
+      </w:r>
+      <w:r>
+        <w:rPr>
+          <w:rFonts w:hint="eastAsia"/>
+        </w:rPr>
+        <w:t xml:space="preserve"> </w:t>
+      </w:r>
+      <w:r>
+        <w:rPr>
+          <w:rFonts w:hint="eastAsia"/>
+        </w:rPr>
+        <w:t>我们就可以深入探讨网页布局的基本模型了。布局模型与盒模型一样都是</w:t>
+      </w:r>
+      <w:r>
+        <w:rPr>
+          <w:rFonts w:hint="eastAsia"/>
+        </w:rPr>
+        <w:t xml:space="preserve"> CSS </w:t>
+      </w:r>
+      <w:r>
+        <w:rPr>
+          <w:rFonts w:hint="eastAsia"/>
+        </w:rPr>
+        <w:t>最基本、</w:t>
+      </w:r>
+      <w:r>
+        <w:rPr>
+          <w:rFonts w:hint="eastAsia"/>
+        </w:rPr>
+        <w:t xml:space="preserve"> </w:t>
+      </w:r>
+      <w:proofErr w:type="gramStart"/>
+      <w:r>
+        <w:rPr>
+          <w:rFonts w:hint="eastAsia"/>
+        </w:rPr>
+        <w:t>最</w:t>
+      </w:r>
+      <w:proofErr w:type="gramEnd"/>
+      <w:r>
+        <w:rPr>
+          <w:rFonts w:hint="eastAsia"/>
+        </w:rPr>
+        <w:t>核心的概念。</w:t>
+      </w:r>
+      <w:r>
+        <w:rPr>
+          <w:rFonts w:hint="eastAsia"/>
+        </w:rPr>
+        <w:t xml:space="preserve"> </w:t>
+      </w:r>
+      <w:r>
+        <w:rPr>
+          <w:rFonts w:hint="eastAsia"/>
+        </w:rPr>
+        <w:t>但布局模型是建立在盒模型基础之上，又不同于我们常说的</w:t>
+      </w:r>
+      <w:r>
+        <w:rPr>
+          <w:rFonts w:hint="eastAsia"/>
+        </w:rPr>
+        <w:t xml:space="preserve"> CSS </w:t>
+      </w:r>
+      <w:r>
+        <w:rPr>
+          <w:rFonts w:hint="eastAsia"/>
+        </w:rPr>
+        <w:t>布局样式或</w:t>
+      </w:r>
+      <w:r>
+        <w:rPr>
+          <w:rFonts w:hint="eastAsia"/>
+        </w:rPr>
+        <w:t xml:space="preserve"> CSS </w:t>
+      </w:r>
+      <w:r>
+        <w:rPr>
+          <w:rFonts w:hint="eastAsia"/>
+        </w:rPr>
+        <w:t>布局模板。如果说布局模型是本，那么</w:t>
+      </w:r>
+      <w:r>
+        <w:rPr>
+          <w:rFonts w:hint="eastAsia"/>
+        </w:rPr>
+        <w:t xml:space="preserve"> CSS </w:t>
+      </w:r>
+      <w:r>
+        <w:rPr>
+          <w:rFonts w:hint="eastAsia"/>
+        </w:rPr>
+        <w:t>布局模板就是末了，是外在的表现形式。</w:t>
+      </w:r>
+      <w:r>
+        <w:rPr>
+          <w:rFonts w:hint="eastAsia"/>
+        </w:rPr>
+        <w:t xml:space="preserve"> </w:t>
+      </w:r>
+    </w:p>
+    <w:p>
+      <w:pPr>
+        <w:rPr>
+          <w:rFonts w:hint="eastAsia"/>
+        </w:rPr>
+      </w:pPr>
+      <w:r>
+        <w:rPr>
+          <w:rFonts w:hint="eastAsia"/>
+        </w:rPr>
+        <w:t>CSS</w:t>
+      </w:r>
+      <w:r>
+        <w:rPr>
+          <w:rFonts w:hint="eastAsia"/>
+        </w:rPr>
+        <w:t>包含</w:t>
+      </w:r>
+      <w:r>
+        <w:rPr>
+          <w:rFonts w:hint="eastAsia"/>
+        </w:rPr>
+        <w:t>3</w:t>
+      </w:r>
+      <w:r>
+        <w:rPr>
+          <w:rFonts w:hint="eastAsia"/>
+        </w:rPr>
+        <w:t>种基本的布局模型，用英文概括为：</w:t>
+      </w:r>
+      <w:r>
+        <w:rPr>
+          <w:rFonts w:hint="eastAsia"/>
+        </w:rPr>
+        <w:t>Flow</w:t>
+      </w:r>
+      <w:r>
+        <w:rPr>
+          <w:rFonts w:hint="eastAsia"/>
+        </w:rPr>
+        <w:t>、</w:t>
+      </w:r>
+      <w:r>
+        <w:rPr>
+          <w:rFonts w:hint="eastAsia"/>
+        </w:rPr>
+        <w:t xml:space="preserve">Layer </w:t>
+      </w:r>
+      <w:r>
+        <w:rPr>
+          <w:rFonts w:hint="eastAsia"/>
+        </w:rPr>
+        <w:t>和</w:t>
+      </w:r>
+      <w:r>
+        <w:rPr>
+          <w:rFonts w:hint="eastAsia"/>
+        </w:rPr>
+        <w:t xml:space="preserve"> Float</w:t>
+      </w:r>
+      <w:r>
+        <w:rPr>
+          <w:rFonts w:hint="eastAsia"/>
+        </w:rPr>
+        <w:t>。</w:t>
+      </w:r>
+    </w:p>
+    <w:p>
+      <w:pPr>
+        <w:rPr>
+          <w:rFonts w:hint="eastAsia"/>
+        </w:rPr>
+      </w:pPr>
+      <w:r>
+        <w:rPr>
+          <w:rFonts w:hint="eastAsia"/>
+        </w:rPr>
+        <w:t>在网页中，元素有三种布局模型：</w:t>
+      </w:r>
+    </w:p>
+    <w:p>
+      <w:pPr>
+        <w:rPr>
+          <w:rFonts w:hint="eastAsia"/>
+          <w:color w:val="FF0000"/>
+        </w:rPr>
+      </w:pPr>
+      <w:r>
+        <w:rPr>
+          <w:rFonts w:hint="eastAsia"/>
+          <w:color w:val="FF0000"/>
+        </w:rPr>
+        <w:t>1</w:t>
+      </w:r>
+      <w:r>
+        <w:rPr>
+          <w:rFonts w:hint="eastAsia"/>
+          <w:color w:val="FF0000"/>
+        </w:rPr>
+        <w:t>、流动模型（</w:t>
+      </w:r>
+      <w:r>
+        <w:rPr>
+          <w:rFonts w:hint="eastAsia"/>
+          <w:color w:val="FF0000"/>
+        </w:rPr>
+        <w:t>Flow</w:t>
+      </w:r>
+      <w:r>
+        <w:rPr>
+          <w:rFonts w:hint="eastAsia"/>
+          <w:color w:val="FF0000"/>
+        </w:rPr>
+        <w:t>）</w:t>
+      </w:r>
+    </w:p>
+    <w:p>
+      <w:pPr>
+        <w:rPr>
+          <w:rFonts w:hint="eastAsia"/>
+          <w:color w:val="FF0000"/>
+        </w:rPr>
+      </w:pPr>
+      <w:r>
+        <w:rPr>
+          <w:rFonts w:hint="eastAsia"/>
+          <w:color w:val="FF0000"/>
+        </w:rPr>
+        <w:t>2</w:t>
+      </w:r>
+      <w:r>
+        <w:rPr>
+          <w:rFonts w:hint="eastAsia"/>
+          <w:color w:val="FF0000"/>
+        </w:rPr>
+        <w:t>、浮动模型</w:t>
+      </w:r>
+      <w:r>
+        <w:rPr>
+          <w:rFonts w:hint="eastAsia"/>
+          <w:color w:val="FF0000"/>
+        </w:rPr>
+        <w:t xml:space="preserve"> (Float)</w:t>
+      </w:r>
+    </w:p>
+    <w:p>
+      <w:pPr>
+        <w:rPr>
+          <w:color w:val="FF0000"/>
+        </w:rPr>
+      </w:pPr>
+      <w:r>
+        <w:rPr>
+          <w:rFonts w:hint="eastAsia"/>
+          <w:color w:val="FF0000"/>
+        </w:rPr>
+        <w:lastRenderedPageBreak/>
+        <w:t>3</w:t>
+      </w:r>
+      <w:r>
+        <w:rPr>
+          <w:rFonts w:hint="eastAsia"/>
+          <w:color w:val="FF0000"/>
+        </w:rPr>
+        <w:t>、层模型（</w:t>
+      </w:r>
+      <w:r>
+        <w:rPr>
+          <w:rFonts w:hint="eastAsia"/>
+          <w:color w:val="FF0000"/>
+        </w:rPr>
+        <w:t>Layer</w:t>
+      </w:r>
+      <w:r>
+        <w:rPr>
+          <w:rFonts w:hint="eastAsia"/>
+          <w:color w:val="FF0000"/>
+        </w:rPr>
+        <w:t>）</w:t>
+      </w:r>
+    </w:p>
+    <w:p/>
+    <w:p>
+      <w:pPr>
+        <w:rPr>
+          <w:b/>
+          <w:color w:val="FF0000"/>
+        </w:rPr>
+      </w:pPr>
+      <w:r>
+        <w:rPr>
+          <w:b/>
+          <w:color w:val="FF0000"/>
+        </w:rPr>
+        <w:t>1</w:t>
+      </w:r>
+      <w:r>
+        <w:rPr>
+          <w:b/>
+          <w:color w:val="FF0000"/>
+        </w:rPr>
+        <w:t>）、</w:t>
+      </w:r>
+      <w:r>
+        <w:rPr>
+          <w:rFonts w:hint="eastAsia"/>
+          <w:b/>
+          <w:color w:val="FF0000"/>
+        </w:rPr>
+        <w:t>流动模型</w:t>
+      </w:r>
+    </w:p>
+    <w:p>
+      <w:pPr>
+        <w:ind w:firstLine="420"/>
+        <w:rPr>
+          <w:color w:val="FF0000"/>
+        </w:rPr>
+      </w:pPr>
+      <w:proofErr w:type="gramStart"/>
+      <w:r>
+        <w:rPr>
+          <w:rFonts w:hint="eastAsia"/>
+        </w:rPr>
+        <w:t>先来说</w:t>
+      </w:r>
+      <w:proofErr w:type="gramEnd"/>
+      <w:r>
+        <w:rPr>
+          <w:rFonts w:hint="eastAsia"/>
+        </w:rPr>
+        <w:t>一说流动模型，</w:t>
+      </w:r>
+      <w:r>
+        <w:rPr>
+          <w:rFonts w:hint="eastAsia"/>
+          <w:color w:val="FF0000"/>
+        </w:rPr>
+        <w:t>流动（</w:t>
+      </w:r>
+      <w:r>
+        <w:rPr>
+          <w:rFonts w:hint="eastAsia"/>
+          <w:color w:val="FF0000"/>
+        </w:rPr>
+        <w:t>Flow</w:t>
+      </w:r>
+      <w:r>
+        <w:rPr>
+          <w:rFonts w:hint="eastAsia"/>
+          <w:color w:val="FF0000"/>
+        </w:rPr>
+        <w:t>）是默认的网页布局模式</w:t>
+      </w:r>
+      <w:r>
+        <w:rPr>
+          <w:rFonts w:hint="eastAsia"/>
+        </w:rPr>
+        <w:t>。</w:t>
+      </w:r>
+      <w:r>
+        <w:rPr>
+          <w:rFonts w:hint="eastAsia"/>
+          <w:color w:val="FF0000"/>
+        </w:rPr>
+        <w:t>也就是说网页在默认状态下的</w:t>
+      </w:r>
+      <w:r>
+        <w:rPr>
+          <w:rFonts w:hint="eastAsia"/>
+          <w:color w:val="FF0000"/>
+        </w:rPr>
+        <w:t xml:space="preserve"> HTML </w:t>
+      </w:r>
+      <w:r>
+        <w:rPr>
+          <w:rFonts w:hint="eastAsia"/>
+          <w:color w:val="FF0000"/>
+        </w:rPr>
+        <w:t>网页元素都是根据流动模型来分布网页内容的。</w:t>
+      </w:r>
+    </w:p>
+    <w:p>
+      <w:r>
+        <w:rPr>
+          <w:rFonts w:hint="eastAsia"/>
+        </w:rPr>
+        <w:t>流动布局模型具有</w:t>
+      </w:r>
+      <w:r>
+        <w:rPr>
+          <w:rFonts w:hint="eastAsia"/>
+          <w:color w:val="FF0000"/>
+        </w:rPr>
+        <w:t>2</w:t>
+      </w:r>
+      <w:r>
+        <w:rPr>
+          <w:rFonts w:hint="eastAsia"/>
+          <w:color w:val="FF0000"/>
+        </w:rPr>
+        <w:t>个比较典型的特征</w:t>
+      </w:r>
+      <w:r>
+        <w:rPr>
+          <w:rFonts w:hint="eastAsia"/>
+        </w:rPr>
+        <w:t>：</w:t>
+      </w:r>
+    </w:p>
+    <w:p>
+      <w:pPr>
+        <w:ind w:firstLine="420"/>
+      </w:pPr>
+      <w:r>
+        <w:rPr>
+          <w:rFonts w:hint="eastAsia"/>
+          <w:color w:val="FF0000"/>
+        </w:rPr>
+        <w:t>第一点</w:t>
+      </w:r>
+      <w:r>
+        <w:rPr>
+          <w:rFonts w:hint="eastAsia"/>
+        </w:rPr>
+        <w:t>，</w:t>
+      </w:r>
+      <w:r>
+        <w:rPr>
+          <w:rFonts w:hint="eastAsia"/>
+          <w:color w:val="FF0000"/>
+        </w:rPr>
+        <w:t>块状元素</w:t>
+      </w:r>
+      <w:r>
+        <w:rPr>
+          <w:rFonts w:hint="eastAsia"/>
+        </w:rPr>
+        <w:t>都会在所处的包含元素内</w:t>
+      </w:r>
+      <w:r>
+        <w:rPr>
+          <w:rFonts w:hint="eastAsia"/>
+          <w:color w:val="FF0000"/>
+        </w:rPr>
+        <w:t>自上而下按顺序垂直延伸分布</w:t>
+      </w:r>
+      <w:r>
+        <w:rPr>
+          <w:rFonts w:hint="eastAsia"/>
+        </w:rPr>
+        <w:t>，因为在默认状态下，块状元素的宽度都为</w:t>
+      </w:r>
+      <w:r>
+        <w:rPr>
+          <w:rFonts w:hint="eastAsia"/>
+        </w:rPr>
+        <w:t>100%</w:t>
+      </w:r>
+      <w:r>
+        <w:rPr>
+          <w:rFonts w:hint="eastAsia"/>
+        </w:rPr>
+        <w:t>。实际上，</w:t>
+      </w:r>
+      <w:r>
+        <w:rPr>
+          <w:rFonts w:hint="eastAsia"/>
+          <w:color w:val="FF0000"/>
+        </w:rPr>
+        <w:t>块状元素都会以行的形式占据位置</w:t>
+      </w:r>
+      <w:r>
+        <w:rPr>
+          <w:rFonts w:hint="eastAsia"/>
+        </w:rPr>
+        <w:t>。</w:t>
+      </w:r>
+    </w:p>
+    <w:p>
+      <w:pPr>
+        <w:ind w:firstLine="420"/>
+      </w:pPr>
+      <w:r>
+        <w:rPr>
+          <w:rFonts w:hint="eastAsia"/>
+        </w:rPr>
+        <w:t>第二点，</w:t>
+      </w:r>
+      <w:r>
+        <w:rPr>
+          <w:rFonts w:hint="eastAsia"/>
+          <w:color w:val="FF0000"/>
+        </w:rPr>
+        <w:t>内联元素</w:t>
+      </w:r>
+      <w:r>
+        <w:rPr>
+          <w:rFonts w:hint="eastAsia"/>
+        </w:rPr>
+        <w:t>都会在所处的包含元素内从左到右水平分布显示。（内联元素可不像块状元素这么霸道独占一行）</w:t>
+      </w:r>
+    </w:p>
+    <w:p/>
+    <w:p>
+      <w:pPr>
+        <w:rPr>
+          <w:b/>
+          <w:color w:val="FF0000"/>
+        </w:rPr>
+      </w:pPr>
+      <w:r>
+        <w:rPr>
+          <w:b/>
+          <w:color w:val="FF0000"/>
+        </w:rPr>
+        <w:t>2</w:t>
+      </w:r>
+      <w:r>
+        <w:rPr>
+          <w:rFonts w:hint="eastAsia"/>
+          <w:b/>
+          <w:color w:val="FF0000"/>
+        </w:rPr>
+        <w:t>)</w:t>
+      </w:r>
+      <w:r>
+        <w:rPr>
+          <w:rFonts w:hint="eastAsia"/>
+          <w:b/>
+          <w:color w:val="FF0000"/>
+        </w:rPr>
+        <w:t>、浮动模型</w:t>
+      </w:r>
+    </w:p>
+    <w:p>
+      <w:pPr>
+        <w:ind w:firstLine="420"/>
+      </w:pPr>
+      <w:r>
+        <w:rPr>
+          <w:rFonts w:hint="eastAsia"/>
+        </w:rPr>
+        <w:t>块状元素这么霸道都是独占一行，如果现在我们想让两个块状元素并排显示，怎么办呢？不要着急，设置元素浮动就可以实现这一愿望。</w:t>
+      </w:r>
+    </w:p>
+    <w:p>
+      <w:pPr>
+        <w:ind w:firstLine="420"/>
+      </w:pPr>
+      <w:r>
+        <w:rPr>
+          <w:rFonts w:hint="eastAsia"/>
+        </w:rPr>
+        <w:t>任何元素在默认情况下是不能浮动的，但可以用</w:t>
+      </w:r>
+      <w:r>
+        <w:rPr>
+          <w:rFonts w:hint="eastAsia"/>
+        </w:rPr>
+        <w:t xml:space="preserve"> CSS </w:t>
+      </w:r>
+      <w:r>
+        <w:rPr>
+          <w:rFonts w:hint="eastAsia"/>
+        </w:rPr>
+        <w:t>定义为浮动，如</w:t>
+      </w:r>
+      <w:r>
+        <w:rPr>
+          <w:rFonts w:hint="eastAsia"/>
+        </w:rPr>
+        <w:t xml:space="preserve"> div</w:t>
+      </w:r>
+      <w:r>
+        <w:rPr>
+          <w:rFonts w:hint="eastAsia"/>
+        </w:rPr>
+        <w:t>、</w:t>
+      </w:r>
+      <w:r>
+        <w:rPr>
+          <w:rFonts w:hint="eastAsia"/>
+        </w:rPr>
+        <w:t>p</w:t>
+      </w:r>
+      <w:r>
+        <w:rPr>
+          <w:rFonts w:hint="eastAsia"/>
+        </w:rPr>
+        <w:t>、</w:t>
+      </w:r>
+      <w:r>
+        <w:rPr>
+          <w:rFonts w:hint="eastAsia"/>
+        </w:rPr>
+        <w:t>table</w:t>
+      </w:r>
+      <w:r>
+        <w:rPr>
+          <w:rFonts w:hint="eastAsia"/>
+        </w:rPr>
+        <w:t>、</w:t>
+      </w:r>
+      <w:proofErr w:type="spellStart"/>
+      <w:r>
+        <w:rPr>
+          <w:rFonts w:hint="eastAsia"/>
+        </w:rPr>
+        <w:t>img</w:t>
+      </w:r>
+      <w:proofErr w:type="spellEnd"/>
+      <w:r>
+        <w:rPr>
+          <w:rFonts w:hint="eastAsia"/>
+        </w:rPr>
+        <w:t xml:space="preserve"> </w:t>
+      </w:r>
+      <w:r>
+        <w:rPr>
+          <w:rFonts w:hint="eastAsia"/>
+        </w:rPr>
+        <w:t>等元素都可以被定义为浮动。如下代码可以实现两个</w:t>
+      </w:r>
+      <w:r>
+        <w:rPr>
+          <w:rFonts w:hint="eastAsia"/>
+        </w:rPr>
+        <w:t xml:space="preserve"> div </w:t>
+      </w:r>
+      <w:r>
+        <w:rPr>
+          <w:rFonts w:hint="eastAsia"/>
+        </w:rPr>
+        <w:t>元素一行显示。</w:t>
+      </w:r>
+    </w:p>
+    <w:p>
+      <w:proofErr w:type="gramStart"/>
+      <w:r>
+        <w:t>div{</w:t>
+      </w:r>
+      <w:proofErr w:type="gramEnd"/>
+    </w:p>
+    <w:p>
+      <w:r>
+        <w:t xml:space="preserve">    </w:t>
+      </w:r>
+      <w:proofErr w:type="gramStart"/>
+      <w:r>
+        <w:t>width:</w:t>
+      </w:r>
+      <w:proofErr w:type="gramEnd"/>
+      <w:r>
+        <w:t>200px;</w:t>
+      </w:r>
+    </w:p>
+    <w:p>
+      <w:r>
+        <w:t xml:space="preserve">    </w:t>
+      </w:r>
+      <w:proofErr w:type="gramStart"/>
+      <w:r>
+        <w:t>height:</w:t>
+      </w:r>
+      <w:proofErr w:type="gramEnd"/>
+      <w:r>
+        <w:t>200px;</w:t>
+      </w:r>
+    </w:p>
+    <w:p>
+      <w:r>
+        <w:t xml:space="preserve">    </w:t>
+      </w:r>
+      <w:proofErr w:type="gramStart"/>
+      <w:r>
+        <w:t>border:</w:t>
+      </w:r>
+      <w:proofErr w:type="gramEnd"/>
+      <w:r>
+        <w:t>2px red solid;</w:t>
+      </w:r>
+    </w:p>
+    <w:p>
+      <w:r>
+        <w:t xml:space="preserve">    </w:t>
+      </w:r>
+      <w:proofErr w:type="spellStart"/>
+      <w:proofErr w:type="gramStart"/>
+      <w:r>
+        <w:t>float:</w:t>
+      </w:r>
+      <w:proofErr w:type="gramEnd"/>
+      <w:r>
+        <w:t>left</w:t>
+      </w:r>
+      <w:proofErr w:type="spellEnd"/>
+      <w:r>
+        <w:t>;</w:t>
+      </w:r>
+    </w:p>
+    <w:p>
+      <w:r>
+        <w:t>}</w:t>
+      </w:r>
+    </w:p>
+    <w:p>
+      <w:r>
+        <w:t>&lt;div id="div1"&gt;&lt;/div&gt;</w:t>
+      </w:r>
+    </w:p>
+    <w:p>
+      <w:r>
+        <w:t>&lt;div id="div2"&gt;&lt;/div&gt;</w:t>
+      </w:r>
+    </w:p>
+    <w:p/>
+    <w:p>
+      <w:r>
+        <w:rPr>
+          <w:rFonts w:hint="eastAsia"/>
+        </w:rPr>
+        <w:t>效果图</w:t>
+      </w:r>
+    </w:p>
+    <w:p>
+      <w:r>
+        <w:rPr>
+          <w:noProof/>
+        </w:rPr>
+        <w:drawing>
+          <wp:inline distT="0" distB="0" distL="0" distR="0" wp14:anchorId="5AE6C645" wp14:editId="5EFB865B">
+            <wp:extent cx="2980952" cy="1809524"/>
+            <wp:effectExtent l="0" t="0" r="0" b="635"/>
+            <wp:docPr id="73" name="图片 73"/>
+            <wp:cNvGraphicFramePr>
+              <a:graphicFrameLocks xmlns:a="http://schemas.openxmlformats.org/drawingml/2006/main" noChangeAspect="1"/>
+            </wp:cNvGraphicFramePr>
+            <a:graphic xmlns:a="http://schemas.openxmlformats.org/drawingml/2006/main">
+              <a:graphicData uri="http://schemas.openxmlformats.org/drawingml/2006/picture">
+                <pic:pic xmlns:pic="http://schemas.openxmlformats.org/drawingml/2006/picture">
+                  <pic:nvPicPr>
+                    <pic:cNvPr id="0" name=""/>
+                    <pic:cNvPicPr/>
+                  </pic:nvPicPr>
+                  <pic:blipFill>
+                    <a:blip r:embed="rId80"/>
+                    <a:stretch>
+                      <a:fillRect/>
+                    </a:stretch>
+                  </pic:blipFill>
+                  <pic:spPr>
+                    <a:xfrm>
+                      <a:off x="0" y="0"/>
+                      <a:ext cx="2980952" cy="1809524"/>
+                    </a:xfrm>
+                    <a:prstGeom prst="rect">
+                      <a:avLst/>
+                    </a:prstGeom>
+                  </pic:spPr>
+                </pic:pic>
+              </a:graphicData>
+            </a:graphic>
+          </wp:inline>
+        </w:drawing>
+      </w:r>
+    </w:p>
+    <w:p/>
+    <w:p>
+      <w:r>
+        <w:rPr>
+          <w:rFonts w:hint="eastAsia"/>
+        </w:rPr>
+        <w:t>当然你也可以同时设置两个元素右浮动也可以实现一行显示。</w:t>
+      </w:r>
+    </w:p>
+    <w:p>
+      <w:proofErr w:type="gramStart"/>
+      <w:r>
+        <w:t>div{</w:t>
+      </w:r>
+      <w:proofErr w:type="gramEnd"/>
+    </w:p>
+    <w:p>
+      <w:r>
+        <w:t xml:space="preserve">    </w:t>
+      </w:r>
+      <w:proofErr w:type="gramStart"/>
+      <w:r>
+        <w:t>width:</w:t>
+      </w:r>
+      <w:proofErr w:type="gramEnd"/>
+      <w:r>
+        <w:t>200px;</w:t>
+      </w:r>
+    </w:p>
+    <w:p>
+      <w:r>
+        <w:t xml:space="preserve">    </w:t>
+      </w:r>
+      <w:proofErr w:type="gramStart"/>
+      <w:r>
+        <w:t>height:</w:t>
+      </w:r>
+      <w:proofErr w:type="gramEnd"/>
+      <w:r>
+        <w:t>200px;</w:t>
+      </w:r>
+    </w:p>
+    <w:p>
+      <w:r>
+        <w:t xml:space="preserve">    </w:t>
+      </w:r>
+      <w:proofErr w:type="gramStart"/>
+      <w:r>
+        <w:t>border:</w:t>
+      </w:r>
+      <w:proofErr w:type="gramEnd"/>
+      <w:r>
+        <w:t>2px red solid;</w:t>
+      </w:r>
+    </w:p>
+    <w:p>
+      <w:r>
+        <w:t xml:space="preserve">    </w:t>
+      </w:r>
+      <w:proofErr w:type="spellStart"/>
+      <w:proofErr w:type="gramStart"/>
+      <w:r>
+        <w:t>float:</w:t>
+      </w:r>
+      <w:proofErr w:type="gramEnd"/>
+      <w:r>
+        <w:t>right</w:t>
+      </w:r>
+      <w:proofErr w:type="spellEnd"/>
+      <w:r>
+        <w:t>;</w:t>
+      </w:r>
+    </w:p>
+    <w:p>
+      <w:r>
+        <w:t>}</w:t>
+      </w:r>
+    </w:p>
+    <w:p>
+      <w:r>
+        <w:rPr>
+          <w:rFonts w:hint="eastAsia"/>
+        </w:rPr>
+        <w:lastRenderedPageBreak/>
+        <w:t>效果图</w:t>
+      </w:r>
+    </w:p>
+    <w:p>
+      <w:pPr>
+        <w:rPr>
+          <w:rFonts w:hint="eastAsia"/>
+        </w:rPr>
+      </w:pPr>
+      <w:r>
+        <w:rPr>
+          <w:noProof/>
+        </w:rPr>
+        <w:drawing>
+          <wp:inline distT="0" distB="0" distL="0" distR="0" wp14:anchorId="0F563226" wp14:editId="25DD4008">
+            <wp:extent cx="3000000" cy="1847619"/>
+            <wp:effectExtent l="0" t="0" r="0" b="635"/>
+            <wp:docPr id="74" name="图片 74"/>
+            <wp:cNvGraphicFramePr>
+              <a:graphicFrameLocks xmlns:a="http://schemas.openxmlformats.org/drawingml/2006/main" noChangeAspect="1"/>
+            </wp:cNvGraphicFramePr>
+            <a:graphic xmlns:a="http://schemas.openxmlformats.org/drawingml/2006/main">
+              <a:graphicData uri="http://schemas.openxmlformats.org/drawingml/2006/picture">
+                <pic:pic xmlns:pic="http://schemas.openxmlformats.org/drawingml/2006/picture">
+                  <pic:nvPicPr>
+                    <pic:cNvPr id="0" name=""/>
+                    <pic:cNvPicPr/>
+                  </pic:nvPicPr>
+                  <pic:blipFill>
+                    <a:blip r:embed="rId81"/>
+                    <a:stretch>
+                      <a:fillRect/>
+                    </a:stretch>
+                  </pic:blipFill>
+                  <pic:spPr>
+                    <a:xfrm>
+                      <a:off x="0" y="0"/>
+                      <a:ext cx="3000000" cy="1847619"/>
+                    </a:xfrm>
+                    <a:prstGeom prst="rect">
+                      <a:avLst/>
+                    </a:prstGeom>
+                  </pic:spPr>
+                </pic:pic>
+              </a:graphicData>
+            </a:graphic>
+          </wp:inline>
+        </w:drawing>
+      </w:r>
+    </w:p>
+    <w:p>
+      <w:pPr>
+        <w:ind w:firstLine="420"/>
+        <w:rPr>
+          <w:rFonts w:hint="eastAsia"/>
+        </w:rPr>
+      </w:pPr>
+      <w:r>
+        <w:rPr>
+          <w:rFonts w:hint="eastAsia"/>
+        </w:rPr>
+        <w:t>又有小伙伴问了，设置两个元素一左</w:t>
+      </w:r>
+      <w:proofErr w:type="gramStart"/>
+      <w:r>
+        <w:rPr>
+          <w:rFonts w:hint="eastAsia"/>
+        </w:rPr>
+        <w:t>一</w:t>
+      </w:r>
+      <w:proofErr w:type="gramEnd"/>
+      <w:r>
+        <w:rPr>
+          <w:rFonts w:hint="eastAsia"/>
+        </w:rPr>
+        <w:t>右可以实现一行显示吗？当然可以：</w:t>
+      </w:r>
+    </w:p>
+    <w:p/>
+    <w:p>
+      <w:proofErr w:type="gramStart"/>
+      <w:r>
+        <w:t>div{</w:t>
+      </w:r>
+      <w:proofErr w:type="gramEnd"/>
+    </w:p>
+    <w:p>
+      <w:r>
+        <w:t xml:space="preserve">    </w:t>
+      </w:r>
+      <w:proofErr w:type="gramStart"/>
+      <w:r>
+        <w:t>width:</w:t>
+      </w:r>
+      <w:proofErr w:type="gramEnd"/>
+      <w:r>
+        <w:t>200px;</w:t>
+      </w:r>
+    </w:p>
+    <w:p>
+      <w:r>
+        <w:t xml:space="preserve">    </w:t>
+      </w:r>
+      <w:proofErr w:type="gramStart"/>
+      <w:r>
+        <w:t>height:</w:t>
+      </w:r>
+      <w:proofErr w:type="gramEnd"/>
+      <w:r>
+        <w:t>200px;</w:t>
+      </w:r>
+    </w:p>
+    <w:p>
+      <w:r>
+        <w:t xml:space="preserve">    </w:t>
+      </w:r>
+      <w:proofErr w:type="gramStart"/>
+      <w:r>
+        <w:t>border:</w:t>
+      </w:r>
+      <w:proofErr w:type="gramEnd"/>
+      <w:r>
+        <w:t>2px red solid;</w:t>
+      </w:r>
+    </w:p>
+    <w:p>
+      <w:r>
+        <w:t>}</w:t>
+      </w:r>
+    </w:p>
+    <w:p>
+      <w:r>
+        <w:t>#</w:t>
+      </w:r>
+      <w:proofErr w:type="gramStart"/>
+      <w:r>
+        <w:t>div1{</w:t>
+      </w:r>
+      <w:proofErr w:type="spellStart"/>
+      <w:proofErr w:type="gramEnd"/>
+      <w:r>
+        <w:t>float:left</w:t>
+      </w:r>
+      <w:proofErr w:type="spellEnd"/>
+      <w:r>
+        <w:t>;}</w:t>
+      </w:r>
+    </w:p>
+    <w:p>
+      <w:r>
+        <w:t>#</w:t>
+      </w:r>
+      <w:proofErr w:type="gramStart"/>
+      <w:r>
+        <w:t>div2{</w:t>
+      </w:r>
+      <w:proofErr w:type="spellStart"/>
+      <w:proofErr w:type="gramEnd"/>
+      <w:r>
+        <w:t>float:right</w:t>
+      </w:r>
+      <w:proofErr w:type="spellEnd"/>
+      <w:r>
+        <w:t>;}</w:t>
+      </w:r>
+    </w:p>
+    <w:p/>
+    <w:p>
+      <w:pPr>
+        <w:rPr>
+          <w:rFonts w:hint="eastAsia"/>
+        </w:rPr>
+      </w:pPr>
+      <w:r>
+        <w:rPr>
+          <w:rFonts w:hint="eastAsia"/>
+        </w:rPr>
+        <w:t>效果图</w:t>
+      </w:r>
+    </w:p>
+    <w:p>
+      <w:pPr>
+        <w:rPr>
+          <w:rFonts w:hint="eastAsia"/>
+        </w:rPr>
+      </w:pPr>
+      <w:r>
+        <w:rPr>
+          <w:noProof/>
+        </w:rPr>
+        <w:drawing>
+          <wp:inline distT="0" distB="0" distL="0" distR="0" wp14:anchorId="3CAB74B2" wp14:editId="1B511524">
+            <wp:extent cx="3009524" cy="1847619"/>
+            <wp:effectExtent l="0" t="0" r="635" b="635"/>
+            <wp:docPr id="75" name="图片 75"/>
+            <wp:cNvGraphicFramePr>
+              <a:graphicFrameLocks xmlns:a="http://schemas.openxmlformats.org/drawingml/2006/main" noChangeAspect="1"/>
+            </wp:cNvGraphicFramePr>
+            <a:graphic xmlns:a="http://schemas.openxmlformats.org/drawingml/2006/main">
+              <a:graphicData uri="http://schemas.openxmlformats.org/drawingml/2006/picture">
+                <pic:pic xmlns:pic="http://schemas.openxmlformats.org/drawingml/2006/picture">
+                  <pic:nvPicPr>
+                    <pic:cNvPr id="0" name=""/>
+                    <pic:cNvPicPr/>
+                  </pic:nvPicPr>
+                  <pic:blipFill>
+                    <a:blip r:embed="rId82"/>
+                    <a:stretch>
+                      <a:fillRect/>
+                    </a:stretch>
+                  </pic:blipFill>
+                  <pic:spPr>
+                    <a:xfrm>
+                      <a:off x="0" y="0"/>
+                      <a:ext cx="3009524" cy="1847619"/>
+                    </a:xfrm>
+                    <a:prstGeom prst="rect">
+                      <a:avLst/>
+                    </a:prstGeom>
+                  </pic:spPr>
+                </pic:pic>
+              </a:graphicData>
+            </a:graphic>
+          </wp:inline>
+        </w:drawing>
+      </w:r>
+    </w:p>
+    <w:p>
+      <w:pPr>
+        <w:rPr>
+          <w:rFonts w:hint="eastAsia"/>
+        </w:rPr>
+      </w:pPr>
+    </w:p>
+    <w:p>
+      <w:pPr>
+        <w:rPr>
+          <w:b/>
+          <w:color w:val="FF0000"/>
+        </w:rPr>
+      </w:pPr>
+      <w:r>
+        <w:rPr>
+          <w:rFonts w:hint="eastAsia"/>
+          <w:b/>
+          <w:color w:val="FF0000"/>
+        </w:rPr>
+        <w:t>3</w:t>
+      </w:r>
+      <w:r>
+        <w:rPr>
+          <w:rFonts w:hint="eastAsia"/>
+          <w:b/>
+          <w:color w:val="FF0000"/>
+        </w:rPr>
+        <w:t>）、层模型</w:t>
+      </w:r>
+    </w:p>
+    <w:p>
+      <w:pPr>
+        <w:ind w:firstLine="420"/>
+        <w:rPr>
+          <w:rFonts w:hint="eastAsia"/>
+        </w:rPr>
+      </w:pPr>
+      <w:r>
+        <w:rPr>
+          <w:rFonts w:hint="eastAsia"/>
+        </w:rPr>
+        <w:t>什么是层布局模型？层布局模型就像是图像软件</w:t>
+      </w:r>
+      <w:proofErr w:type="spellStart"/>
+      <w:r>
+        <w:rPr>
+          <w:rFonts w:hint="eastAsia"/>
+        </w:rPr>
+        <w:t>PhotoShop</w:t>
+      </w:r>
+      <w:proofErr w:type="spellEnd"/>
+      <w:r>
+        <w:rPr>
+          <w:rFonts w:hint="eastAsia"/>
+        </w:rPr>
+        <w:t>中非常流行</w:t>
+      </w:r>
+      <w:proofErr w:type="gramStart"/>
+      <w:r>
+        <w:rPr>
+          <w:rFonts w:hint="eastAsia"/>
+        </w:rPr>
+        <w:t>的图层编辑</w:t>
+      </w:r>
+      <w:proofErr w:type="gramEnd"/>
+      <w:r>
+        <w:rPr>
+          <w:rFonts w:hint="eastAsia"/>
+        </w:rPr>
+        <w:t>功能一样，</w:t>
+      </w:r>
+      <w:proofErr w:type="gramStart"/>
+      <w:r>
+        <w:rPr>
+          <w:rFonts w:hint="eastAsia"/>
+        </w:rPr>
+        <w:t>每个图层能够</w:t>
+      </w:r>
+      <w:proofErr w:type="gramEnd"/>
+      <w:r>
+        <w:rPr>
+          <w:rFonts w:hint="eastAsia"/>
+        </w:rPr>
+        <w:t>精确定位操作，但在网页设计领域，由于网页大小的活动性，层布局没能受到热捧。但是在网页上局部使用层布局还是有其方便之处的。下面我们来学习一下</w:t>
+      </w:r>
+      <w:r>
+        <w:rPr>
+          <w:rFonts w:hint="eastAsia"/>
+        </w:rPr>
+        <w:t>html</w:t>
+      </w:r>
+      <w:r>
+        <w:rPr>
+          <w:rFonts w:hint="eastAsia"/>
+        </w:rPr>
+        <w:t>中的层布局。</w:t>
+      </w:r>
+    </w:p>
+    <w:p>
+      <w:pPr>
+        <w:ind w:firstLine="420"/>
+      </w:pPr>
+      <w:r>
+        <w:rPr>
+          <w:rFonts w:hint="eastAsia"/>
+        </w:rPr>
+        <w:t>如何让</w:t>
+      </w:r>
+      <w:r>
+        <w:rPr>
+          <w:rFonts w:hint="eastAsia"/>
+        </w:rPr>
+        <w:t>html</w:t>
+      </w:r>
+      <w:r>
+        <w:rPr>
+          <w:rFonts w:hint="eastAsia"/>
+        </w:rPr>
+        <w:t>元素在网页中精确定位，就像图像软件</w:t>
+      </w:r>
+      <w:proofErr w:type="spellStart"/>
+      <w:r>
+        <w:rPr>
+          <w:rFonts w:hint="eastAsia"/>
+        </w:rPr>
+        <w:t>PhotoShop</w:t>
+      </w:r>
+      <w:proofErr w:type="spellEnd"/>
+      <w:r>
+        <w:rPr>
+          <w:rFonts w:hint="eastAsia"/>
+        </w:rPr>
+        <w:t>中</w:t>
+      </w:r>
+      <w:proofErr w:type="gramStart"/>
+      <w:r>
+        <w:rPr>
+          <w:rFonts w:hint="eastAsia"/>
+        </w:rPr>
+        <w:t>的图层一样</w:t>
+      </w:r>
+      <w:proofErr w:type="gramEnd"/>
+      <w:r>
+        <w:rPr>
+          <w:rFonts w:hint="eastAsia"/>
+        </w:rPr>
+        <w:t>可以对</w:t>
+      </w:r>
+      <w:proofErr w:type="gramStart"/>
+      <w:r>
+        <w:rPr>
+          <w:rFonts w:hint="eastAsia"/>
+        </w:rPr>
+        <w:t>每个图层能够</w:t>
+      </w:r>
+      <w:proofErr w:type="gramEnd"/>
+      <w:r>
+        <w:rPr>
+          <w:rFonts w:hint="eastAsia"/>
+        </w:rPr>
+        <w:t>精确定位操作。</w:t>
+      </w:r>
+      <w:r>
+        <w:rPr>
+          <w:rFonts w:hint="eastAsia"/>
+        </w:rPr>
+        <w:t>CSS</w:t>
+      </w:r>
+      <w:r>
+        <w:rPr>
+          <w:rFonts w:hint="eastAsia"/>
+        </w:rPr>
+        <w:t>定义了一组定位（</w:t>
+      </w:r>
+      <w:r>
+        <w:rPr>
+          <w:rFonts w:hint="eastAsia"/>
+        </w:rPr>
+        <w:t>positioning</w:t>
+      </w:r>
+      <w:r>
+        <w:rPr>
+          <w:rFonts w:hint="eastAsia"/>
+        </w:rPr>
+        <w:t>）属性来支持层布局模型。</w:t>
+      </w:r>
+    </w:p>
+    <w:p>
+      <w:pPr>
+        <w:rPr>
+          <w:color w:val="FF0000"/>
+        </w:rPr>
+      </w:pPr>
+      <w:r>
+        <w:rPr>
+          <w:rFonts w:hint="eastAsia"/>
+          <w:color w:val="FF0000"/>
+        </w:rPr>
+        <w:t>层模型有三种形式：</w:t>
+      </w:r>
+    </w:p>
+    <w:p>
+      <w:pPr>
+        <w:rPr>
+          <w:color w:val="FF0000"/>
+        </w:rPr>
+      </w:pPr>
+      <w:r>
+        <w:rPr>
+          <w:rFonts w:hint="eastAsia"/>
+          <w:color w:val="FF0000"/>
+        </w:rPr>
+        <w:t>1</w:t>
+      </w:r>
+      <w:r>
+        <w:rPr>
+          <w:rFonts w:hint="eastAsia"/>
+          <w:color w:val="FF0000"/>
+        </w:rPr>
+        <w:t>、绝对定位</w:t>
+      </w:r>
+      <w:r>
+        <w:rPr>
+          <w:rFonts w:hint="eastAsia"/>
+          <w:color w:val="FF0000"/>
+        </w:rPr>
+        <w:t>(position: absolute)</w:t>
+      </w:r>
+    </w:p>
+    <w:p>
+      <w:pPr>
+        <w:rPr>
+          <w:color w:val="FF0000"/>
+        </w:rPr>
+      </w:pPr>
+      <w:r>
+        <w:rPr>
+          <w:rFonts w:hint="eastAsia"/>
+          <w:color w:val="FF0000"/>
+        </w:rPr>
+        <w:t>2</w:t>
+      </w:r>
+      <w:r>
+        <w:rPr>
+          <w:rFonts w:hint="eastAsia"/>
+          <w:color w:val="FF0000"/>
+        </w:rPr>
+        <w:t>、相对定位</w:t>
+      </w:r>
+      <w:r>
+        <w:rPr>
+          <w:rFonts w:hint="eastAsia"/>
+          <w:color w:val="FF0000"/>
+        </w:rPr>
+        <w:t>(position: relative)</w:t>
+      </w:r>
+    </w:p>
+    <w:p>
+      <w:pPr>
+        <w:rPr>
+          <w:rFonts w:hint="eastAsia"/>
+          <w:color w:val="FF0000"/>
+        </w:rPr>
+      </w:pPr>
+      <w:r>
+        <w:rPr>
+          <w:rFonts w:hint="eastAsia"/>
+          <w:color w:val="FF0000"/>
+        </w:rPr>
+        <w:t>3</w:t>
+      </w:r>
+      <w:r>
+        <w:rPr>
+          <w:rFonts w:hint="eastAsia"/>
+          <w:color w:val="FF0000"/>
+        </w:rPr>
+        <w:t>、固定定位</w:t>
+      </w:r>
+      <w:r>
+        <w:rPr>
+          <w:rFonts w:hint="eastAsia"/>
+          <w:color w:val="FF0000"/>
+        </w:rPr>
+        <w:t>(position: fixed)</w:t>
+      </w:r>
+    </w:p>
+    <w:p>
+      <w:pPr>
+        <w:rPr>
+          <w:rFonts w:hint="eastAsia"/>
+        </w:rPr>
+      </w:pPr>
+    </w:p>
+    <w:p>
+      <w:pPr>
+        <w:rPr>
+          <w:rFonts w:hint="eastAsia"/>
+          <w:color w:val="FF0000"/>
+        </w:rPr>
+      </w:pPr>
+      <w:r>
+        <w:rPr>
+          <w:rFonts w:hint="eastAsia"/>
+          <w:color w:val="FF0000"/>
+        </w:rPr>
+        <w:lastRenderedPageBreak/>
+        <w:t>第一种：层模型</w:t>
+      </w:r>
+      <w:r>
+        <w:rPr>
+          <w:rFonts w:hint="eastAsia"/>
+          <w:color w:val="FF0000"/>
+        </w:rPr>
+        <w:t>--</w:t>
+      </w:r>
+      <w:r>
+        <w:rPr>
+          <w:rFonts w:hint="eastAsia"/>
+          <w:color w:val="FF0000"/>
+        </w:rPr>
+        <w:t>绝对定位：</w:t>
+      </w:r>
+    </w:p>
+    <w:p>
+      <w:pPr>
+        <w:ind w:firstLine="420"/>
+      </w:pPr>
+      <w:r>
+        <w:rPr>
+          <w:rFonts w:hint="eastAsia"/>
+        </w:rPr>
+        <w:t>如果想为元素设置层模型中的绝对定位，需要设置</w:t>
+      </w:r>
+      <w:proofErr w:type="spellStart"/>
+      <w:r>
+        <w:rPr>
+          <w:rFonts w:hint="eastAsia"/>
+          <w:color w:val="FF0000"/>
+        </w:rPr>
+        <w:t>position:absolute</w:t>
+      </w:r>
+      <w:proofErr w:type="spellEnd"/>
+      <w:r>
+        <w:rPr>
+          <w:rFonts w:hint="eastAsia"/>
+          <w:color w:val="FF0000"/>
+        </w:rPr>
+        <w:t>(</w:t>
+      </w:r>
+      <w:r>
+        <w:rPr>
+          <w:rFonts w:hint="eastAsia"/>
+          <w:color w:val="FF0000"/>
+        </w:rPr>
+        <w:t>表示绝对定位</w:t>
+      </w:r>
+      <w:r>
+        <w:rPr>
+          <w:rFonts w:hint="eastAsia"/>
+          <w:color w:val="FF0000"/>
+        </w:rPr>
+        <w:t>)</w:t>
+      </w:r>
+      <w:r>
+        <w:rPr>
+          <w:rFonts w:hint="eastAsia"/>
+          <w:color w:val="FF0000"/>
+        </w:rPr>
+        <w:t>，这条语句的作用将元素从文档流中拖出来，然后使用</w:t>
+      </w:r>
+      <w:r>
+        <w:rPr>
+          <w:rFonts w:hint="eastAsia"/>
+          <w:color w:val="FF0000"/>
+        </w:rPr>
+        <w:t>left</w:t>
+      </w:r>
+      <w:r>
+        <w:rPr>
+          <w:rFonts w:hint="eastAsia"/>
+          <w:color w:val="FF0000"/>
+        </w:rPr>
+        <w:t>、</w:t>
+      </w:r>
+      <w:r>
+        <w:rPr>
+          <w:rFonts w:hint="eastAsia"/>
+          <w:color w:val="FF0000"/>
+        </w:rPr>
+        <w:t>right</w:t>
+      </w:r>
+      <w:r>
+        <w:rPr>
+          <w:rFonts w:hint="eastAsia"/>
+          <w:color w:val="FF0000"/>
+        </w:rPr>
+        <w:t>、</w:t>
+      </w:r>
+      <w:r>
+        <w:rPr>
+          <w:rFonts w:hint="eastAsia"/>
+          <w:color w:val="FF0000"/>
+        </w:rPr>
+        <w:t>top</w:t>
+      </w:r>
+      <w:r>
+        <w:rPr>
+          <w:rFonts w:hint="eastAsia"/>
+          <w:color w:val="FF0000"/>
+        </w:rPr>
+        <w:t>、</w:t>
+      </w:r>
+      <w:r>
+        <w:rPr>
+          <w:rFonts w:hint="eastAsia"/>
+          <w:color w:val="FF0000"/>
+        </w:rPr>
+        <w:t>bottom</w:t>
+      </w:r>
+      <w:r>
+        <w:rPr>
+          <w:rFonts w:hint="eastAsia"/>
+        </w:rPr>
+        <w:t>属性相对于其</w:t>
+      </w:r>
+      <w:r>
+        <w:rPr>
+          <w:rFonts w:hint="eastAsia"/>
+          <w:color w:val="FF0000"/>
+        </w:rPr>
+        <w:t>最接近的一个具有定位属性的父包含块进行绝对定位</w:t>
+      </w:r>
+      <w:r>
+        <w:rPr>
+          <w:rFonts w:hint="eastAsia"/>
+        </w:rPr>
+        <w:t>。</w:t>
+      </w:r>
+      <w:r>
+        <w:rPr>
+          <w:rFonts w:hint="eastAsia"/>
+          <w:color w:val="FF0000"/>
+        </w:rPr>
+        <w:t>如果不存在这样的包含块，则相对于</w:t>
+      </w:r>
+      <w:r>
+        <w:rPr>
+          <w:rFonts w:hint="eastAsia"/>
+          <w:color w:val="FF0000"/>
+        </w:rPr>
+        <w:t>body</w:t>
+      </w:r>
+      <w:r>
+        <w:rPr>
+          <w:rFonts w:hint="eastAsia"/>
+          <w:color w:val="FF0000"/>
+        </w:rPr>
+        <w:t>元素，即相对于浏览器窗口</w:t>
+      </w:r>
+      <w:r>
+        <w:rPr>
+          <w:rFonts w:hint="eastAsia"/>
+        </w:rPr>
+        <w:t>。</w:t>
+      </w:r>
+    </w:p>
+    <w:p>
+      <w:pPr>
+        <w:ind w:firstLine="420"/>
+        <w:rPr>
+          <w:rFonts w:hint="eastAsia"/>
+        </w:rPr>
+      </w:pPr>
+      <w:r>
+        <w:rPr>
+          <w:rFonts w:hint="eastAsia"/>
+        </w:rPr>
+        <w:t>如下面代码可以实现</w:t>
+      </w:r>
+      <w:r>
+        <w:rPr>
+          <w:rFonts w:hint="eastAsia"/>
+        </w:rPr>
+        <w:t>div</w:t>
+      </w:r>
+      <w:r>
+        <w:rPr>
+          <w:rFonts w:hint="eastAsia"/>
+        </w:rPr>
+        <w:t>元素相对于浏览器窗口向右移动</w:t>
+      </w:r>
+      <w:r>
+        <w:rPr>
+          <w:rFonts w:hint="eastAsia"/>
+        </w:rPr>
+        <w:t>100px</w:t>
+      </w:r>
+      <w:r>
+        <w:rPr>
+          <w:rFonts w:hint="eastAsia"/>
+        </w:rPr>
+        <w:t>，向下移动</w:t>
+      </w:r>
+      <w:r>
+        <w:rPr>
+          <w:rFonts w:hint="eastAsia"/>
+        </w:rPr>
+        <w:t>50px</w:t>
+      </w:r>
+      <w:r>
+        <w:rPr>
+          <w:rFonts w:hint="eastAsia"/>
+        </w:rPr>
+        <w:t>。</w:t>
+      </w:r>
+    </w:p>
+    <w:p>
+      <w:proofErr w:type="gramStart"/>
+      <w:r>
+        <w:t>div{</w:t>
+      </w:r>
+      <w:proofErr w:type="gramEnd"/>
+    </w:p>
+    <w:p>
+      <w:r>
+        <w:t xml:space="preserve">    </w:t>
+      </w:r>
+      <w:proofErr w:type="gramStart"/>
+      <w:r>
+        <w:t>width:</w:t>
+      </w:r>
+      <w:proofErr w:type="gramEnd"/>
+      <w:r>
+        <w:t>200px;</w:t>
+      </w:r>
+    </w:p>
+    <w:p>
+      <w:r>
+        <w:t xml:space="preserve">    </w:t>
+      </w:r>
+      <w:proofErr w:type="gramStart"/>
+      <w:r>
+        <w:t>height:</w:t>
+      </w:r>
+      <w:proofErr w:type="gramEnd"/>
+      <w:r>
+        <w:t>200px;</w:t>
+      </w:r>
+    </w:p>
+    <w:p>
+      <w:r>
+        <w:t xml:space="preserve">    </w:t>
+      </w:r>
+      <w:proofErr w:type="gramStart"/>
+      <w:r>
+        <w:t>border:</w:t>
+      </w:r>
+      <w:proofErr w:type="gramEnd"/>
+      <w:r>
+        <w:t>2px red solid;</w:t>
+      </w:r>
+    </w:p>
+    <w:p>
+      <w:r>
+        <w:t xml:space="preserve">    </w:t>
+      </w:r>
+      <w:proofErr w:type="spellStart"/>
+      <w:proofErr w:type="gramStart"/>
+      <w:r>
+        <w:t>position:</w:t>
+      </w:r>
+      <w:proofErr w:type="gramEnd"/>
+      <w:r>
+        <w:t>absolute</w:t>
+      </w:r>
+      <w:proofErr w:type="spellEnd"/>
+      <w:r>
+        <w:t>;</w:t>
+      </w:r>
+    </w:p>
+    <w:p>
+      <w:r>
+        <w:t xml:space="preserve">    </w:t>
+      </w:r>
+      <w:proofErr w:type="gramStart"/>
+      <w:r>
+        <w:t>left:</w:t>
+      </w:r>
+      <w:proofErr w:type="gramEnd"/>
+      <w:r>
+        <w:t>100px;</w:t>
+      </w:r>
+    </w:p>
+    <w:p>
+      <w:r>
+        <w:t xml:space="preserve">    </w:t>
+      </w:r>
+      <w:proofErr w:type="gramStart"/>
+      <w:r>
+        <w:t>top:</w:t>
+      </w:r>
+      <w:proofErr w:type="gramEnd"/>
+      <w:r>
+        <w:t>50px;</w:t>
+      </w:r>
+    </w:p>
+    <w:p>
+      <w:r>
+        <w:t>}</w:t>
+      </w:r>
+    </w:p>
+    <w:p>
+      <w:r>
+        <w:t>&lt;div id="div1"&gt;&lt;/div&gt;</w:t>
+      </w:r>
+    </w:p>
+    <w:p/>
+    <w:p>
+      <w:pPr>
+        <w:rPr>
+          <w:rFonts w:hint="eastAsia"/>
+        </w:rPr>
+      </w:pPr>
+      <w:r>
+        <w:rPr>
+          <w:rFonts w:hint="eastAsia"/>
+        </w:rPr>
+        <w:t>效果如下：</w:t>
+      </w:r>
+    </w:p>
+    <w:p>
+      <w:pPr>
+        <w:rPr>
+          <w:rFonts w:hint="eastAsia"/>
+        </w:rPr>
+      </w:pPr>
+      <w:r>
+        <w:rPr>
+          <w:noProof/>
+        </w:rPr>
+        <w:drawing>
+          <wp:inline distT="0" distB="0" distL="0" distR="0" wp14:anchorId="317D9B45" wp14:editId="1C09A427">
+            <wp:extent cx="2990476" cy="2190476"/>
+            <wp:effectExtent l="0" t="0" r="635" b="635"/>
+            <wp:docPr id="76" name="图片 76"/>
+            <wp:cNvGraphicFramePr>
+              <a:graphicFrameLocks xmlns:a="http://schemas.openxmlformats.org/drawingml/2006/main" noChangeAspect="1"/>
+            </wp:cNvGraphicFramePr>
+            <a:graphic xmlns:a="http://schemas.openxmlformats.org/drawingml/2006/main">
+              <a:graphicData uri="http://schemas.openxmlformats.org/drawingml/2006/picture">
+                <pic:pic xmlns:pic="http://schemas.openxmlformats.org/drawingml/2006/picture">
+                  <pic:nvPicPr>
+                    <pic:cNvPr id="0" name=""/>
+                    <pic:cNvPicPr/>
+                  </pic:nvPicPr>
+                  <pic:blipFill>
+                    <a:blip r:embed="rId83"/>
+                    <a:stretch>
+                      <a:fillRect/>
+                    </a:stretch>
+                  </pic:blipFill>
+                  <pic:spPr>
+                    <a:xfrm>
+                      <a:off x="0" y="0"/>
+                      <a:ext cx="2990476" cy="2190476"/>
+                    </a:xfrm>
+                    <a:prstGeom prst="rect">
+                      <a:avLst/>
+                    </a:prstGeom>
+                  </pic:spPr>
+                </pic:pic>
+              </a:graphicData>
+            </a:graphic>
+          </wp:inline>
+        </w:drawing>
+      </w:r>
       <w:bookmarkStart w:id="0" w:name="_GoBack"/>
       <w:bookmarkEnd w:id="0"/>
     </w:p>
-    <w:p/>
-    <w:p/>
-    <w:p/>
-    <w:p/>
-    <w:p/>
-    <w:p/>
-    <w:p/>
-    <w:p/>
-    <w:p/>
-    <w:p/>
-    <w:p/>
-    <w:p/>
-    <w:p/>
-    <w:p/>
-    <w:p/>
-    <w:p/>
+    <w:p>
+      <w:pPr>
+        <w:rPr>
+          <w:rFonts w:hint="eastAsia"/>
+        </w:rPr>
+      </w:pPr>
+    </w:p>
+    <w:p>
+      <w:pPr>
+        <w:rPr>
+          <w:rFonts w:hint="eastAsia"/>
+        </w:rPr>
+      </w:pPr>
+    </w:p>
+    <w:p>
+      <w:pPr>
+        <w:rPr>
+          <w:rFonts w:hint="eastAsia"/>
+        </w:rPr>
+      </w:pPr>
+    </w:p>
+    <w:p>
+      <w:pPr>
+        <w:rPr>
+          <w:rFonts w:hint="eastAsia"/>
+        </w:rPr>
+      </w:pPr>
+    </w:p>
+    <w:p>
+      <w:pPr>
+        <w:rPr>
+          <w:rFonts w:hint="eastAsia"/>
+        </w:rPr>
+      </w:pPr>
+    </w:p>
+    <w:p>
+      <w:pPr>
+        <w:rPr>
+          <w:rFonts w:hint="eastAsia"/>
+        </w:rPr>
+      </w:pPr>
+    </w:p>
+    <w:p>
+      <w:pPr>
+        <w:rPr>
+          <w:rFonts w:hint="eastAsia"/>
+        </w:rPr>
+      </w:pPr>
+    </w:p>
+    <w:p>
+      <w:pPr>
+        <w:rPr>
+          <w:rFonts w:hint="eastAsia"/>
+        </w:rPr>
+      </w:pPr>
+    </w:p>
+    <w:p>
+      <w:pPr>
+        <w:rPr>
+          <w:rFonts w:hint="eastAsia"/>
+        </w:rPr>
+      </w:pPr>
+    </w:p>
+    <w:p>
+      <w:pPr>
+        <w:rPr>
+          <w:rFonts w:hint="eastAsia"/>
+        </w:rPr>
+      </w:pPr>
+    </w:p>
+    <w:p>
+      <w:pPr>
+        <w:rPr>
+          <w:rFonts w:hint="eastAsia"/>
+        </w:rPr>
+      </w:pPr>
+    </w:p>
+    <w:p>
+      <w:pPr>
+        <w:rPr>
+          <w:rFonts w:hint="eastAsia"/>
+        </w:rPr>
+      </w:pPr>
+    </w:p>
+    <w:p>
+      <w:pPr>
+        <w:rPr>
+          <w:rFonts w:hint="eastAsia"/>
+        </w:rPr>
+      </w:pPr>
+    </w:p>
+    <w:p>
+      <w:pPr>
+        <w:rPr>
+          <w:rFonts w:hint="eastAsia"/>
+        </w:rPr>
+      </w:pPr>
+    </w:p>
+    <w:p>
+      <w:pPr>
+        <w:rPr>
+          <w:rFonts w:hint="eastAsia"/>
+        </w:rPr>
+      </w:pPr>
+    </w:p>
+    <w:p>
+      <w:pPr>
+        <w:rPr>
+          <w:rFonts w:hint="eastAsia"/>
+        </w:rPr>
+      </w:pPr>
+    </w:p>
+    <w:p>
+      <w:pPr>
+        <w:rPr>
+          <w:rFonts w:hint="eastAsia"/>
+        </w:rPr>
+      </w:pPr>
+    </w:p>
+    <w:p>
+      <w:pPr>
+        <w:rPr>
+          <w:rFonts w:hint="eastAsia"/>
+        </w:rPr>
+      </w:pPr>
+    </w:p>
+    <w:p>
+      <w:pPr>
+        <w:rPr>
+          <w:rFonts w:hint="eastAsia"/>
+        </w:rPr>
+      </w:pPr>
+    </w:p>
+    <w:p>
+      <w:pPr>
+        <w:rPr>
+          <w:rFonts w:hint="eastAsia"/>
+        </w:rPr>
+      </w:pPr>
+    </w:p>
+    <w:p>
+      <w:pPr>
+        <w:rPr>
+          <w:rFonts w:hint="eastAsia"/>
+        </w:rPr>
+      </w:pPr>
+    </w:p>
+    <w:p>
+      <w:pPr>
+        <w:rPr>
+          <w:rFonts w:hint="eastAsia"/>
+        </w:rPr>
+      </w:pPr>
+    </w:p>
+    <w:p>
+      <w:pPr>
+        <w:rPr>
+          <w:rFonts w:hint="eastAsia"/>
+        </w:rPr>
+      </w:pPr>
+    </w:p>
+    <w:p>
+      <w:pPr>
+        <w:rPr>
+          <w:rFonts w:hint="eastAsia"/>
+        </w:rPr>
+      </w:pPr>
+    </w:p>
+    <w:p>
+      <w:pPr>
+        <w:rPr>
+          <w:rFonts w:hint="eastAsia"/>
+        </w:rPr>
+      </w:pPr>
+    </w:p>
+    <w:p>
+      <w:pPr>
+        <w:rPr>
+          <w:rFonts w:hint="eastAsia"/>
+        </w:rPr>
+      </w:pPr>
+    </w:p>
+    <w:p>
+      <w:pPr>
+        <w:rPr>
+          <w:rFonts w:hint="eastAsia"/>
+        </w:rPr>
+      </w:pPr>
+    </w:p>
+    <w:p>
+      <w:pPr>
+        <w:rPr>
+          <w:rFonts w:hint="eastAsia"/>
+        </w:rPr>
+      </w:pPr>
+    </w:p>
+    <w:p>
+      <w:pPr>
+        <w:rPr>
+          <w:rFonts w:hint="eastAsia"/>
+        </w:rPr>
+      </w:pPr>
+    </w:p>
+    <w:p>
+      <w:pPr>
+        <w:rPr>
+          <w:rFonts w:hint="eastAsia"/>
+        </w:rPr>
+      </w:pPr>
+    </w:p>
+    <w:p>
+      <w:pPr>
+        <w:rPr>
+          <w:rFonts w:hint="eastAsia"/>
+        </w:rPr>
+      </w:pPr>
+    </w:p>
+    <w:p>
+      <w:pPr>
+        <w:rPr>
+          <w:rFonts w:hint="eastAsia"/>
+        </w:rPr>
+      </w:pPr>
+    </w:p>
+    <w:p>
+      <w:pPr>
+        <w:rPr>
+          <w:rFonts w:hint="eastAsia"/>
+        </w:rPr>
+      </w:pPr>
+    </w:p>
+    <w:p>
+      <w:pPr>
+        <w:rPr>
+          <w:rFonts w:hint="eastAsia"/>
+        </w:rPr>
+      </w:pPr>
+    </w:p>
+    <w:p>
+      <w:pPr>
+        <w:rPr>
+          <w:rFonts w:hint="eastAsia"/>
+        </w:rPr>
+      </w:pPr>
+    </w:p>
+    <w:p>
+      <w:pPr>
+        <w:rPr>
+          <w:rFonts w:hint="eastAsia"/>
+        </w:rPr>
+      </w:pPr>
+    </w:p>
+    <w:p>
+      <w:pPr>
+        <w:rPr>
+          <w:rFonts w:hint="eastAsia"/>
+        </w:rPr>
+      </w:pPr>
+    </w:p>
     <w:p/>
     <w:p/>
     <w:sectPr>
